--- a/文档/接口文档/api接口.docx
+++ b/文档/接口文档/api接口.docx
@@ -4388,50 +4388,19 @@
         </w:rPr>
         <w:t>POST链接地址：</w:t>
       </w:r>
-      <w:r>
-        <w:rPr>
-          <w:rFonts w:hint="eastAsia"/>
-        </w:rPr>
-        <w:fldChar w:fldCharType="begin"/>
-      </w:r>
-      <w:r>
-        <w:rPr>
-          <w:rFonts w:ascii="Lantinghei SC Demibold" w:eastAsia="Lantinghei SC Demibold" w:hint="eastAsia"/>
-          <w:b/>
-          <w:bCs/>
-          <w:sz w:val="30"/>
-          <w:szCs w:val="30"/>
-        </w:rPr>
-        <w:instrText xml:space="preserve"> HYPERLINK "https://www.lcouncil.com/index.php/Home/Api/" </w:instrText>
-      </w:r>
-      <w:r>
-        <w:rPr>
-          <w:rFonts w:hint="eastAsia"/>
-        </w:rPr>
-        <w:fldChar w:fldCharType="separate"/>
-      </w:r>
-      <w:r>
-        <w:rPr>
-          <w:rStyle w:val="a7"/>
-          <w:rFonts w:ascii="Lantinghei SC Demibold" w:eastAsia="Lantinghei SC Demibold" w:hint="eastAsia"/>
-          <w:b/>
-          <w:bCs/>
-          <w:sz w:val="30"/>
-          <w:szCs w:val="30"/>
-        </w:rPr>
-        <w:t>https://www.lcouncil.com/index.php/Home/Api/</w:t>
-      </w:r>
-      <w:r>
-        <w:rPr>
-          <w:rStyle w:val="a7"/>
-          <w:rFonts w:ascii="Lantinghei SC Demibold" w:eastAsia="Lantinghei SC Demibold" w:hint="eastAsia"/>
-          <w:b/>
-          <w:bCs/>
-          <w:sz w:val="30"/>
-          <w:szCs w:val="30"/>
-        </w:rPr>
-        <w:fldChar w:fldCharType="end"/>
-      </w:r>
+      <w:hyperlink r:id="rId8" w:history="1">
+        <w:r>
+          <w:rPr>
+            <w:rStyle w:val="a7"/>
+            <w:rFonts w:ascii="Lantinghei SC Demibold" w:eastAsia="Lantinghei SC Demibold" w:hint="eastAsia"/>
+            <w:b/>
+            <w:bCs/>
+            <w:sz w:val="30"/>
+            <w:szCs w:val="30"/>
+          </w:rPr>
+          <w:t>https://www.lcouncil.com/index.php/Home/Api/</w:t>
+        </w:r>
+      </w:hyperlink>
     </w:p>
     <w:p>
       <w:pPr>
@@ -4444,8 +4413,6 @@
         </w:rPr>
       </w:pPr>
       <w:bookmarkStart w:id="1" w:name="_Toc479512669"/>
-      <w:bookmarkStart w:id="2" w:name="_GoBack"/>
-      <w:bookmarkEnd w:id="2"/>
       <w:r>
         <w:rPr>
           <w:rFonts w:ascii="Lantinghei SC Demibold" w:eastAsia="Lantinghei SC Demibold" w:hint="eastAsia"/>
@@ -4466,7 +4433,7 @@
           <w:szCs w:val="30"/>
         </w:rPr>
       </w:pPr>
-      <w:bookmarkStart w:id="3" w:name="_Toc479512670"/>
+      <w:bookmarkStart w:id="2" w:name="_Toc479512670"/>
       <w:r>
         <w:rPr>
           <w:rFonts w:ascii="Lantinghei SC Demibold" w:eastAsia="Lantinghei SC Demibold" w:hint="eastAsia"/>
@@ -4475,7 +4442,7 @@
         </w:rPr>
         <w:t>首页banner</w:t>
       </w:r>
-      <w:bookmarkEnd w:id="3"/>
+      <w:bookmarkEnd w:id="2"/>
     </w:p>
     <w:p>
       <w:pPr>
@@ -4601,29 +4568,7 @@
           <w:sz w:val="30"/>
           <w:szCs w:val="30"/>
         </w:rPr>
-        <w:t>"</w:t>
-      </w:r>
-      <w:proofErr w:type="spellStart"/>
-      <w:r>
-        <w:rPr>
-          <w:rFonts w:ascii="Lantinghei SC Demibold" w:eastAsia="Lantinghei SC Demibold" w:hint="eastAsia"/>
-          <w:b/>
-          <w:bCs/>
-          <w:sz w:val="30"/>
-          <w:szCs w:val="30"/>
-        </w:rPr>
-        <w:t>PicUrl</w:t>
-      </w:r>
-      <w:proofErr w:type="spellEnd"/>
-      <w:r>
-        <w:rPr>
-          <w:rFonts w:ascii="Lantinghei SC Demibold" w:eastAsia="Lantinghei SC Demibold" w:hint="eastAsia"/>
-          <w:b/>
-          <w:bCs/>
-          <w:sz w:val="30"/>
-          <w:szCs w:val="30"/>
-        </w:rPr>
-        <w:t>":"upload\/14851619181852952817.jpg",// 图片地址</w:t>
+        <w:t>"PicUrl":"upload\/14851619181852952817.jpg",// 图片地址</w:t>
       </w:r>
     </w:p>
     <w:p>
@@ -4667,7 +4612,7 @@
           <w:szCs w:val="30"/>
         </w:rPr>
       </w:pPr>
-      <w:bookmarkStart w:id="4" w:name="_Toc479512671"/>
+      <w:bookmarkStart w:id="3" w:name="_Toc479512671"/>
       <w:r>
         <w:rPr>
           <w:rFonts w:ascii="Lantinghei SC Demibold" w:eastAsia="Lantinghei SC Demibold" w:hint="eastAsia"/>
@@ -4684,7 +4629,7 @@
         </w:rPr>
         <w:t>专家团队</w:t>
       </w:r>
-      <w:bookmarkEnd w:id="4"/>
+      <w:bookmarkEnd w:id="3"/>
     </w:p>
     <w:p>
       <w:pPr>
@@ -4717,7 +4662,6 @@
           <w:szCs w:val="30"/>
         </w:rPr>
       </w:pPr>
-      <w:proofErr w:type="spellStart"/>
       <w:r>
         <w:rPr>
           <w:rFonts w:ascii="Lantinghei SC Demibold" w:eastAsia="Lantinghei SC Demibold" w:hint="eastAsia"/>
@@ -4726,18 +4670,7 @@
           <w:sz w:val="30"/>
           <w:szCs w:val="30"/>
         </w:rPr>
-        <w:t>Api</w:t>
-      </w:r>
-      <w:proofErr w:type="spellEnd"/>
-      <w:r>
-        <w:rPr>
-          <w:rFonts w:ascii="Lantinghei SC Demibold" w:eastAsia="Lantinghei SC Demibold" w:hint="eastAsia"/>
-          <w:b/>
-          <w:bCs/>
-          <w:sz w:val="30"/>
-          <w:szCs w:val="30"/>
-        </w:rPr>
-        <w:t>: teacher</w:t>
+        <w:t>Api: teacher</w:t>
       </w:r>
     </w:p>
     <w:p>
@@ -4832,29 +4765,7 @@
           <w:sz w:val="30"/>
           <w:szCs w:val="30"/>
         </w:rPr>
-        <w:t>"</w:t>
-      </w:r>
-      <w:proofErr w:type="spellStart"/>
-      <w:r>
-        <w:rPr>
-          <w:rFonts w:ascii="Lantinghei SC Demibold" w:eastAsia="Lantinghei SC Demibold" w:hint="eastAsia"/>
-          <w:b/>
-          <w:bCs/>
-          <w:sz w:val="30"/>
-          <w:szCs w:val="30"/>
-        </w:rPr>
-        <w:t>Name":"Linda</w:t>
-      </w:r>
-      <w:proofErr w:type="spellEnd"/>
-      <w:r>
-        <w:rPr>
-          <w:rFonts w:ascii="Lantinghei SC Demibold" w:eastAsia="Lantinghei SC Demibold" w:hint="eastAsia"/>
-          <w:b/>
-          <w:bCs/>
-          <w:sz w:val="30"/>
-          <w:szCs w:val="30"/>
-        </w:rPr>
-        <w:t>\u8001\u5e08",【姓名】</w:t>
+        <w:t>"Name":"Linda\u8001\u5e08",【姓名】</w:t>
       </w:r>
     </w:p>
     <w:p>
@@ -4875,29 +4786,7 @@
           <w:sz w:val="30"/>
           <w:szCs w:val="30"/>
         </w:rPr>
-        <w:t>"</w:t>
-      </w:r>
-      <w:proofErr w:type="spellStart"/>
-      <w:r>
-        <w:rPr>
-          <w:rFonts w:ascii="Lantinghei SC Demibold" w:eastAsia="Lantinghei SC Demibold" w:hint="eastAsia"/>
-          <w:b/>
-          <w:bCs/>
-          <w:sz w:val="30"/>
-          <w:szCs w:val="30"/>
-        </w:rPr>
-        <w:t>Title":"F-Council</w:t>
-      </w:r>
-      <w:proofErr w:type="spellEnd"/>
-      <w:r>
-        <w:rPr>
-          <w:rFonts w:ascii="Lantinghei SC Demibold" w:eastAsia="Lantinghei SC Demibold" w:hint="eastAsia"/>
-          <w:b/>
-          <w:bCs/>
-          <w:sz w:val="30"/>
-          <w:szCs w:val="30"/>
-        </w:rPr>
-        <w:t>\u7b54\u7591\u4e13\u5bb6"【职位】,</w:t>
+        <w:t>"Title":"F-Council\u7b54\u7591\u4e13\u5bb6"【职位】,</w:t>
       </w:r>
     </w:p>
     <w:p>
@@ -4918,29 +4807,7 @@
           <w:sz w:val="30"/>
           <w:szCs w:val="30"/>
         </w:rPr>
-        <w:t>"</w:t>
-      </w:r>
-      <w:proofErr w:type="spellStart"/>
-      <w:r>
-        <w:rPr>
-          <w:rFonts w:ascii="Lantinghei SC Demibold" w:eastAsia="Lantinghei SC Demibold" w:hint="eastAsia"/>
-          <w:b/>
-          <w:bCs/>
-          <w:sz w:val="30"/>
-          <w:szCs w:val="30"/>
-        </w:rPr>
-        <w:t>Desc</w:t>
-      </w:r>
-      <w:proofErr w:type="spellEnd"/>
-      <w:r>
-        <w:rPr>
-          <w:rFonts w:ascii="Lantinghei SC Demibold" w:eastAsia="Lantinghei SC Demibold" w:hint="eastAsia"/>
-          <w:b/>
-          <w:bCs/>
-          <w:sz w:val="30"/>
-          <w:szCs w:val="30"/>
-        </w:rPr>
-        <w:t>":"",【描述】</w:t>
+        <w:t>"Desc":"",【描述】</w:t>
       </w:r>
     </w:p>
     <w:p>
@@ -4961,29 +4828,7 @@
           <w:sz w:val="30"/>
           <w:szCs w:val="30"/>
         </w:rPr>
-        <w:t>"</w:t>
-      </w:r>
-      <w:proofErr w:type="spellStart"/>
-      <w:r>
-        <w:rPr>
-          <w:rFonts w:ascii="Lantinghei SC Demibold" w:eastAsia="Lantinghei SC Demibold" w:hint="eastAsia"/>
-          <w:b/>
-          <w:bCs/>
-          <w:sz w:val="30"/>
-          <w:szCs w:val="30"/>
-        </w:rPr>
-        <w:t>PicPath</w:t>
-      </w:r>
-      <w:proofErr w:type="spellEnd"/>
-      <w:r>
-        <w:rPr>
-          <w:rFonts w:ascii="Lantinghei SC Demibold" w:eastAsia="Lantinghei SC Demibold" w:hint="eastAsia"/>
-          <w:b/>
-          <w:bCs/>
-          <w:sz w:val="30"/>
-          <w:szCs w:val="30"/>
-        </w:rPr>
-        <w:t>":"\/upload\/1487556955384518121.jpg",【头像】</w:t>
+        <w:t>"PicPath":"\/upload\/1487556955384518121.jpg",【头像】</w:t>
       </w:r>
     </w:p>
     <w:p>
@@ -5048,7 +4893,7 @@
           <w:szCs w:val="30"/>
         </w:rPr>
       </w:pPr>
-      <w:bookmarkStart w:id="5" w:name="_Toc479512672"/>
+      <w:bookmarkStart w:id="4" w:name="_Toc479512672"/>
       <w:r>
         <w:rPr>
           <w:rFonts w:ascii="Lantinghei SC Demibold" w:eastAsia="Lantinghei SC Demibold" w:hint="eastAsia"/>
@@ -5056,6 +4901,57 @@
           <w:szCs w:val="30"/>
         </w:rPr>
         <w:t>全部专家列表</w:t>
+      </w:r>
+      <w:bookmarkEnd w:id="4"/>
+    </w:p>
+    <w:p>
+      <w:pPr>
+        <w:rPr>
+          <w:rFonts w:ascii="Lantinghei SC Demibold" w:eastAsia="Lantinghei SC Demibold"/>
+          <w:b/>
+          <w:bCs/>
+          <w:sz w:val="30"/>
+          <w:szCs w:val="30"/>
+        </w:rPr>
+      </w:pPr>
+      <w:r>
+        <w:rPr>
+          <w:rFonts w:ascii="Lantinghei SC Demibold" w:eastAsia="Lantinghei SC Demibold" w:hint="eastAsia"/>
+          <w:b/>
+          <w:bCs/>
+          <w:sz w:val="30"/>
+          <w:szCs w:val="30"/>
+        </w:rPr>
+        <w:t>Api:</w:t>
+      </w:r>
+      <w:r>
+        <w:rPr>
+          <w:rFonts w:ascii="Lantinghei SC Demibold" w:eastAsia="Lantinghei SC Demibold" w:hint="eastAsia"/>
+          <w:b/>
+          <w:bCs/>
+          <w:sz w:val="30"/>
+          <w:szCs w:val="30"/>
+        </w:rPr>
+        <w:t>teacherall</w:t>
+      </w:r>
+    </w:p>
+    <w:p>
+      <w:pPr>
+        <w:pStyle w:val="3"/>
+        <w:rPr>
+          <w:rFonts w:ascii="Lantinghei SC Demibold" w:eastAsia="Lantinghei SC Demibold"/>
+          <w:sz w:val="30"/>
+          <w:szCs w:val="30"/>
+        </w:rPr>
+      </w:pPr>
+      <w:bookmarkStart w:id="5" w:name="_Toc479512673"/>
+      <w:r>
+        <w:rPr>
+          <w:rFonts w:ascii="Lantinghei SC Demibold" w:eastAsia="Lantinghei SC Demibold" w:hint="eastAsia"/>
+          <w:sz w:val="30"/>
+          <w:szCs w:val="30"/>
+        </w:rPr>
+        <w:t>专家详细</w:t>
       </w:r>
       <w:bookmarkEnd w:id="5"/>
     </w:p>
@@ -5069,8 +4965,6 @@
           <w:szCs w:val="30"/>
         </w:rPr>
       </w:pPr>
-      <w:proofErr w:type="spellStart"/>
-      <w:proofErr w:type="gramStart"/>
       <w:r>
         <w:rPr>
           <w:rFonts w:ascii="Lantinghei SC Demibold" w:eastAsia="Lantinghei SC Demibold" w:hint="eastAsia"/>
@@ -5079,7 +4973,7 @@
           <w:sz w:val="30"/>
           <w:szCs w:val="30"/>
         </w:rPr>
-        <w:t>Api:</w:t>
+        <w:t xml:space="preserve">Api: </w:t>
       </w:r>
       <w:r>
         <w:rPr>
@@ -5089,75 +4983,8 @@
           <w:sz w:val="30"/>
           <w:szCs w:val="30"/>
         </w:rPr>
-        <w:t>teacherall</w:t>
-      </w:r>
-      <w:proofErr w:type="spellEnd"/>
-      <w:proofErr w:type="gramEnd"/>
-    </w:p>
-    <w:p>
-      <w:pPr>
-        <w:pStyle w:val="3"/>
-        <w:rPr>
-          <w:rFonts w:ascii="Lantinghei SC Demibold" w:eastAsia="Lantinghei SC Demibold"/>
-          <w:sz w:val="30"/>
-          <w:szCs w:val="30"/>
-        </w:rPr>
-      </w:pPr>
-      <w:bookmarkStart w:id="6" w:name="_Toc479512673"/>
-      <w:r>
-        <w:rPr>
-          <w:rFonts w:ascii="Lantinghei SC Demibold" w:eastAsia="Lantinghei SC Demibold" w:hint="eastAsia"/>
-          <w:sz w:val="30"/>
-          <w:szCs w:val="30"/>
-        </w:rPr>
-        <w:t>专家详细</w:t>
-      </w:r>
-      <w:bookmarkEnd w:id="6"/>
-    </w:p>
-    <w:p>
-      <w:pPr>
-        <w:rPr>
-          <w:rFonts w:ascii="Lantinghei SC Demibold" w:eastAsia="Lantinghei SC Demibold"/>
-          <w:b/>
-          <w:bCs/>
-          <w:sz w:val="30"/>
-          <w:szCs w:val="30"/>
-        </w:rPr>
-      </w:pPr>
-      <w:proofErr w:type="spellStart"/>
-      <w:r>
-        <w:rPr>
-          <w:rFonts w:ascii="Lantinghei SC Demibold" w:eastAsia="Lantinghei SC Demibold" w:hint="eastAsia"/>
-          <w:b/>
-          <w:bCs/>
-          <w:sz w:val="30"/>
-          <w:szCs w:val="30"/>
-        </w:rPr>
-        <w:t>Api</w:t>
-      </w:r>
-      <w:proofErr w:type="spellEnd"/>
-      <w:r>
-        <w:rPr>
-          <w:rFonts w:ascii="Lantinghei SC Demibold" w:eastAsia="Lantinghei SC Demibold" w:hint="eastAsia"/>
-          <w:b/>
-          <w:bCs/>
-          <w:sz w:val="30"/>
-          <w:szCs w:val="30"/>
-        </w:rPr>
-        <w:t xml:space="preserve">: </w:t>
-      </w:r>
-      <w:proofErr w:type="spellStart"/>
-      <w:r>
-        <w:rPr>
-          <w:rFonts w:ascii="Lantinghei SC Demibold" w:eastAsia="Lantinghei SC Demibold" w:hint="eastAsia"/>
-          <w:b/>
-          <w:bCs/>
-          <w:sz w:val="30"/>
-          <w:szCs w:val="30"/>
-        </w:rPr>
         <w:t>teacherdetail</w:t>
       </w:r>
-      <w:proofErr w:type="spellEnd"/>
     </w:p>
     <w:tbl>
       <w:tblPr>
@@ -5166,10 +4993,10 @@
         <w:tblLook w:val="04A0" w:firstRow="1" w:lastRow="0" w:firstColumn="1" w:lastColumn="0" w:noHBand="0" w:noVBand="1"/>
       </w:tblPr>
       <w:tblGrid>
-        <w:gridCol w:w="2130"/>
-        <w:gridCol w:w="2130"/>
-        <w:gridCol w:w="2131"/>
-        <w:gridCol w:w="2131"/>
+        <w:gridCol w:w="2073"/>
+        <w:gridCol w:w="2076"/>
+        <w:gridCol w:w="2073"/>
+        <w:gridCol w:w="2074"/>
       </w:tblGrid>
       <w:tr>
         <w:tc>
@@ -5322,7 +5149,6 @@
                 <w:szCs w:val="30"/>
               </w:rPr>
             </w:pPr>
-            <w:proofErr w:type="spellStart"/>
             <w:r>
               <w:rPr>
                 <w:rFonts w:ascii="Lantinghei SC Demibold" w:eastAsia="Lantinghei SC Demibold" w:hint="eastAsia"/>
@@ -5333,7 +5159,6 @@
               </w:rPr>
               <w:t>Int</w:t>
             </w:r>
-            <w:proofErr w:type="spellEnd"/>
           </w:p>
         </w:tc>
         <w:tc>
@@ -5420,7 +5245,7 @@
           <w:szCs w:val="30"/>
         </w:rPr>
       </w:pPr>
-      <w:bookmarkStart w:id="7" w:name="_Toc479512674"/>
+      <w:bookmarkStart w:id="6" w:name="_Toc479512674"/>
       <w:r>
         <w:rPr>
           <w:rFonts w:ascii="Lantinghei SC Demibold" w:eastAsia="Lantinghei SC Demibold" w:hint="eastAsia"/>
@@ -5428,404 +5253,388 @@
           <w:szCs w:val="30"/>
         </w:rPr>
         <w:t>九宫格分类</w:t>
+      </w:r>
+      <w:bookmarkEnd w:id="6"/>
+    </w:p>
+    <w:p>
+      <w:pPr>
+        <w:rPr>
+          <w:rFonts w:ascii="Lantinghei SC Demibold" w:eastAsia="Lantinghei SC Demibold"/>
+          <w:b/>
+          <w:bCs/>
+          <w:sz w:val="30"/>
+          <w:szCs w:val="30"/>
+        </w:rPr>
+      </w:pPr>
+      <w:r>
+        <w:rPr>
+          <w:rFonts w:ascii="Lantinghei SC Demibold" w:eastAsia="Lantinghei SC Demibold" w:hint="eastAsia"/>
+          <w:b/>
+          <w:bCs/>
+          <w:sz w:val="30"/>
+          <w:szCs w:val="30"/>
+        </w:rPr>
+        <w:t>说明：用于活动分类的九宫格放于小程序首页</w:t>
+      </w:r>
+    </w:p>
+    <w:p>
+      <w:pPr>
+        <w:rPr>
+          <w:rFonts w:ascii="Lantinghei SC Demibold" w:eastAsia="Lantinghei SC Demibold"/>
+          <w:b/>
+          <w:bCs/>
+          <w:sz w:val="30"/>
+          <w:szCs w:val="30"/>
+        </w:rPr>
+      </w:pPr>
+      <w:r>
+        <w:rPr>
+          <w:rFonts w:ascii="Lantinghei SC Demibold" w:eastAsia="Lantinghei SC Demibold" w:hint="eastAsia"/>
+          <w:b/>
+          <w:bCs/>
+          <w:sz w:val="30"/>
+          <w:szCs w:val="30"/>
+        </w:rPr>
+        <w:lastRenderedPageBreak/>
+        <w:t>Api: Videoclass</w:t>
+      </w:r>
+    </w:p>
+    <w:p>
+      <w:pPr>
+        <w:rPr>
+          <w:rFonts w:ascii="Lantinghei SC Demibold" w:eastAsia="Lantinghei SC Demibold"/>
+          <w:b/>
+          <w:bCs/>
+          <w:sz w:val="30"/>
+          <w:szCs w:val="30"/>
+        </w:rPr>
+      </w:pPr>
+      <w:r>
+        <w:rPr>
+          <w:rFonts w:ascii="Lantinghei SC Demibold" w:eastAsia="Lantinghei SC Demibold" w:hint="eastAsia"/>
+          <w:b/>
+          <w:bCs/>
+          <w:sz w:val="30"/>
+          <w:szCs w:val="30"/>
+        </w:rPr>
+        <w:t>返回数据</w:t>
+      </w:r>
+    </w:p>
+    <w:p>
+      <w:pPr>
+        <w:rPr>
+          <w:rFonts w:ascii="Lantinghei SC Demibold" w:eastAsia="Lantinghei SC Demibold"/>
+          <w:b/>
+          <w:bCs/>
+          <w:sz w:val="30"/>
+          <w:szCs w:val="30"/>
+        </w:rPr>
+      </w:pPr>
+      <w:r>
+        <w:rPr>
+          <w:rFonts w:ascii="Lantinghei SC Demibold" w:eastAsia="Lantinghei SC Demibold" w:hint="eastAsia"/>
+          <w:b/>
+          <w:bCs/>
+          <w:sz w:val="30"/>
+          <w:szCs w:val="30"/>
+        </w:rPr>
+        <w:t>{</w:t>
+      </w:r>
+    </w:p>
+    <w:p>
+      <w:pPr>
+        <w:rPr>
+          <w:rFonts w:ascii="Lantinghei SC Demibold" w:eastAsia="Lantinghei SC Demibold"/>
+          <w:b/>
+          <w:bCs/>
+          <w:sz w:val="30"/>
+          <w:szCs w:val="30"/>
+        </w:rPr>
+      </w:pPr>
+      <w:r>
+        <w:rPr>
+          <w:rFonts w:ascii="Lantinghei SC Demibold" w:eastAsia="Lantinghei SC Demibold" w:hint="eastAsia"/>
+          <w:b/>
+          <w:bCs/>
+          <w:sz w:val="30"/>
+          <w:szCs w:val="30"/>
+        </w:rPr>
+        <w:t>"ID":"2",</w:t>
+      </w:r>
+    </w:p>
+    <w:p>
+      <w:pPr>
+        <w:rPr>
+          <w:rFonts w:ascii="Lantinghei SC Demibold" w:eastAsia="Lantinghei SC Demibold"/>
+          <w:b/>
+          <w:bCs/>
+          <w:sz w:val="30"/>
+          <w:szCs w:val="30"/>
+        </w:rPr>
+      </w:pPr>
+      <w:r>
+        <w:rPr>
+          <w:rFonts w:ascii="Lantinghei SC Demibold" w:eastAsia="Lantinghei SC Demibold" w:hint="eastAsia"/>
+          <w:b/>
+          <w:bCs/>
+          <w:sz w:val="30"/>
+          <w:szCs w:val="30"/>
+        </w:rPr>
+        <w:t>"Desc":"\u7535\u8bdd\u4f1a\u8bae",</w:t>
+      </w:r>
+      <w:r>
+        <w:rPr>
+          <w:rFonts w:ascii="Lantinghei SC Demibold" w:eastAsia="Lantinghei SC Demibold" w:hint="eastAsia"/>
+          <w:b/>
+          <w:bCs/>
+          <w:sz w:val="30"/>
+          <w:szCs w:val="30"/>
+        </w:rPr>
+        <w:t>【活动名称描述】</w:t>
+      </w:r>
+    </w:p>
+    <w:p>
+      <w:pPr>
+        <w:rPr>
+          <w:rFonts w:ascii="Lantinghei SC Demibold" w:eastAsia="Lantinghei SC Demibold"/>
+          <w:b/>
+          <w:bCs/>
+          <w:sz w:val="30"/>
+          <w:szCs w:val="30"/>
+        </w:rPr>
+      </w:pPr>
+      <w:r>
+        <w:rPr>
+          <w:rFonts w:ascii="Lantinghei SC Demibold" w:eastAsia="Lantinghei SC Demibold" w:hint="eastAsia"/>
+          <w:b/>
+          <w:bCs/>
+          <w:sz w:val="30"/>
+          <w:szCs w:val="30"/>
+        </w:rPr>
+        <w:t>"Ctype":"2",</w:t>
+      </w:r>
+    </w:p>
+    <w:p>
+      <w:pPr>
+        <w:rPr>
+          <w:rFonts w:ascii="Lantinghei SC Demibold" w:eastAsia="Lantinghei SC Demibold"/>
+          <w:b/>
+          <w:bCs/>
+          <w:sz w:val="30"/>
+          <w:szCs w:val="30"/>
+        </w:rPr>
+      </w:pPr>
+      <w:r>
+        <w:rPr>
+          <w:rFonts w:ascii="Lantinghei SC Demibold" w:eastAsia="Lantinghei SC Demibold" w:hint="eastAsia"/>
+          <w:b/>
+          <w:bCs/>
+          <w:sz w:val="30"/>
+          <w:szCs w:val="30"/>
+        </w:rPr>
+        <w:t>"IsDelete":"0",</w:t>
+      </w:r>
+    </w:p>
+    <w:p>
+      <w:pPr>
+        <w:rPr>
+          <w:rFonts w:ascii="Lantinghei SC Demibold" w:eastAsia="Lantinghei SC Demibold"/>
+          <w:b/>
+          <w:bCs/>
+          <w:sz w:val="30"/>
+          <w:szCs w:val="30"/>
+        </w:rPr>
+      </w:pPr>
+      <w:r>
+        <w:rPr>
+          <w:rFonts w:ascii="Lantinghei SC Demibold" w:eastAsia="Lantinghei SC Demibold" w:hint="eastAsia"/>
+          <w:b/>
+          <w:bCs/>
+          <w:sz w:val="30"/>
+          <w:szCs w:val="30"/>
+        </w:rPr>
+        <w:t>"Aorder":"1",</w:t>
+      </w:r>
+    </w:p>
+    <w:p>
+      <w:pPr>
+        <w:rPr>
+          <w:rFonts w:ascii="Lantinghei SC Demibold" w:eastAsia="Lantinghei SC Demibold"/>
+          <w:b/>
+          <w:bCs/>
+          <w:sz w:val="30"/>
+          <w:szCs w:val="30"/>
+        </w:rPr>
+      </w:pPr>
+      <w:r>
+        <w:rPr>
+          <w:rFonts w:ascii="Lantinghei SC Demibold" w:eastAsia="Lantinghei SC Demibold" w:hint="eastAsia"/>
+          <w:b/>
+          <w:bCs/>
+          <w:sz w:val="30"/>
+          <w:szCs w:val="30"/>
+        </w:rPr>
+        <w:t>"PicUrl":null,</w:t>
+      </w:r>
+      <w:r>
+        <w:rPr>
+          <w:rFonts w:ascii="Lantinghei SC Demibold" w:eastAsia="Lantinghei SC Demibold" w:hint="eastAsia"/>
+          <w:b/>
+          <w:bCs/>
+          <w:sz w:val="30"/>
+          <w:szCs w:val="30"/>
+        </w:rPr>
+        <w:t>【小图标地址】</w:t>
+      </w:r>
+    </w:p>
+    <w:p>
+      <w:pPr>
+        <w:rPr>
+          <w:rFonts w:ascii="Lantinghei SC Demibold" w:eastAsia="Lantinghei SC Demibold"/>
+          <w:b/>
+          <w:bCs/>
+          <w:sz w:val="30"/>
+          <w:szCs w:val="30"/>
+        </w:rPr>
+      </w:pPr>
+      <w:r>
+        <w:rPr>
+          <w:rFonts w:ascii="Lantinghei SC Demibold" w:eastAsia="Lantinghei SC Demibold" w:hint="eastAsia"/>
+          <w:b/>
+          <w:bCs/>
+          <w:sz w:val="30"/>
+          <w:szCs w:val="30"/>
+        </w:rPr>
+        <w:t>"Vtype":"1",</w:t>
+      </w:r>
+    </w:p>
+    <w:p>
+      <w:pPr>
+        <w:rPr>
+          <w:rFonts w:ascii="Lantinghei SC Demibold" w:eastAsia="Lantinghei SC Demibold"/>
+          <w:b/>
+          <w:bCs/>
+          <w:sz w:val="30"/>
+          <w:szCs w:val="30"/>
+        </w:rPr>
+      </w:pPr>
+      <w:r>
+        <w:rPr>
+          <w:rFonts w:ascii="Lantinghei SC Demibold" w:eastAsia="Lantinghei SC Demibold" w:hint="eastAsia"/>
+          <w:b/>
+          <w:bCs/>
+          <w:sz w:val="30"/>
+          <w:szCs w:val="30"/>
+        </w:rPr>
+        <w:t>"OldID":"2"</w:t>
+      </w:r>
+    </w:p>
+    <w:p>
+      <w:pPr>
+        <w:rPr>
+          <w:rFonts w:ascii="Lantinghei SC Demibold" w:eastAsia="Lantinghei SC Demibold"/>
+          <w:b/>
+          <w:bCs/>
+          <w:sz w:val="30"/>
+          <w:szCs w:val="30"/>
+        </w:rPr>
+      </w:pPr>
+      <w:r>
+        <w:rPr>
+          <w:rFonts w:ascii="Lantinghei SC Demibold" w:eastAsia="Lantinghei SC Demibold" w:hint="eastAsia"/>
+          <w:b/>
+          <w:bCs/>
+          <w:sz w:val="30"/>
+          <w:szCs w:val="30"/>
+        </w:rPr>
+        <w:t>}</w:t>
+      </w:r>
+    </w:p>
+    <w:p>
+      <w:pPr>
+        <w:rPr>
+          <w:rFonts w:ascii="Lantinghei SC Demibold" w:eastAsia="Lantinghei SC Demibold"/>
+          <w:b/>
+          <w:bCs/>
+          <w:sz w:val="30"/>
+          <w:szCs w:val="30"/>
+        </w:rPr>
+      </w:pPr>
+    </w:p>
+    <w:p>
+      <w:pPr>
+        <w:pStyle w:val="2"/>
+        <w:rPr>
+          <w:rFonts w:ascii="Lantinghei SC Demibold" w:eastAsia="Lantinghei SC Demibold"/>
+          <w:sz w:val="30"/>
+          <w:szCs w:val="30"/>
+        </w:rPr>
+      </w:pPr>
+      <w:bookmarkStart w:id="7" w:name="_Toc479512675"/>
+      <w:r>
+        <w:rPr>
+          <w:rFonts w:ascii="Lantinghei SC Demibold" w:eastAsia="Lantinghei SC Demibold" w:hint="eastAsia"/>
+          <w:sz w:val="30"/>
+          <w:szCs w:val="30"/>
+        </w:rPr>
+        <w:t>活动列表页</w:t>
       </w:r>
       <w:bookmarkEnd w:id="7"/>
     </w:p>
     <w:p>
       <w:pPr>
+        <w:pStyle w:val="3"/>
         <w:rPr>
           <w:rFonts w:ascii="Lantinghei SC Demibold" w:eastAsia="Lantinghei SC Demibold"/>
-          <w:b/>
-          <w:bCs/>
           <w:sz w:val="30"/>
           <w:szCs w:val="30"/>
         </w:rPr>
       </w:pPr>
+      <w:bookmarkStart w:id="8" w:name="_Toc479512676"/>
       <w:r>
         <w:rPr>
           <w:rFonts w:ascii="Lantinghei SC Demibold" w:eastAsia="Lantinghei SC Demibold" w:hint="eastAsia"/>
-          <w:b/>
-          <w:bCs/>
-          <w:sz w:val="30"/>
-          <w:szCs w:val="30"/>
-        </w:rPr>
-        <w:t>说明：用于活动分类的九宫格放于小程序首页</w:t>
-      </w:r>
-    </w:p>
-    <w:p>
-      <w:pPr>
-        <w:rPr>
-          <w:rFonts w:ascii="Lantinghei SC Demibold" w:eastAsia="Lantinghei SC Demibold"/>
-          <w:b/>
-          <w:bCs/>
-          <w:sz w:val="30"/>
-          <w:szCs w:val="30"/>
-        </w:rPr>
-      </w:pPr>
-      <w:proofErr w:type="spellStart"/>
-      <w:r>
-        <w:rPr>
-          <w:rFonts w:ascii="Lantinghei SC Demibold" w:eastAsia="Lantinghei SC Demibold" w:hint="eastAsia"/>
-          <w:b/>
-          <w:bCs/>
-          <w:sz w:val="30"/>
-          <w:szCs w:val="30"/>
-        </w:rPr>
-        <w:lastRenderedPageBreak/>
-        <w:t>Api</w:t>
-      </w:r>
-      <w:proofErr w:type="spellEnd"/>
-      <w:r>
-        <w:rPr>
-          <w:rFonts w:ascii="Lantinghei SC Demibold" w:eastAsia="Lantinghei SC Demibold" w:hint="eastAsia"/>
-          <w:b/>
-          <w:bCs/>
-          <w:sz w:val="30"/>
-          <w:szCs w:val="30"/>
-        </w:rPr>
-        <w:t xml:space="preserve">: </w:t>
-      </w:r>
-      <w:proofErr w:type="spellStart"/>
-      <w:r>
-        <w:rPr>
-          <w:rFonts w:ascii="Lantinghei SC Demibold" w:eastAsia="Lantinghei SC Demibold" w:hint="eastAsia"/>
-          <w:b/>
-          <w:bCs/>
-          <w:sz w:val="30"/>
-          <w:szCs w:val="30"/>
-        </w:rPr>
-        <w:t>Videoclass</w:t>
-      </w:r>
-      <w:proofErr w:type="spellEnd"/>
-    </w:p>
-    <w:p>
-      <w:pPr>
-        <w:rPr>
-          <w:rFonts w:ascii="Lantinghei SC Demibold" w:eastAsia="Lantinghei SC Demibold"/>
-          <w:b/>
-          <w:bCs/>
-          <w:sz w:val="30"/>
-          <w:szCs w:val="30"/>
-        </w:rPr>
-      </w:pPr>
-      <w:r>
-        <w:rPr>
-          <w:rFonts w:ascii="Lantinghei SC Demibold" w:eastAsia="Lantinghei SC Demibold" w:hint="eastAsia"/>
-          <w:b/>
-          <w:bCs/>
-          <w:sz w:val="30"/>
-          <w:szCs w:val="30"/>
-        </w:rPr>
-        <w:t>返回数据</w:t>
-      </w:r>
-    </w:p>
-    <w:p>
-      <w:pPr>
-        <w:rPr>
-          <w:rFonts w:ascii="Lantinghei SC Demibold" w:eastAsia="Lantinghei SC Demibold"/>
-          <w:b/>
-          <w:bCs/>
-          <w:sz w:val="30"/>
-          <w:szCs w:val="30"/>
-        </w:rPr>
-      </w:pPr>
-      <w:r>
-        <w:rPr>
-          <w:rFonts w:ascii="Lantinghei SC Demibold" w:eastAsia="Lantinghei SC Demibold" w:hint="eastAsia"/>
-          <w:b/>
-          <w:bCs/>
-          <w:sz w:val="30"/>
-          <w:szCs w:val="30"/>
-        </w:rPr>
-        <w:t>{</w:t>
-      </w:r>
-    </w:p>
-    <w:p>
-      <w:pPr>
-        <w:rPr>
-          <w:rFonts w:ascii="Lantinghei SC Demibold" w:eastAsia="Lantinghei SC Demibold"/>
-          <w:b/>
-          <w:bCs/>
-          <w:sz w:val="30"/>
-          <w:szCs w:val="30"/>
-        </w:rPr>
-      </w:pPr>
-      <w:r>
-        <w:rPr>
-          <w:rFonts w:ascii="Lantinghei SC Demibold" w:eastAsia="Lantinghei SC Demibold" w:hint="eastAsia"/>
-          <w:b/>
-          <w:bCs/>
-          <w:sz w:val="30"/>
-          <w:szCs w:val="30"/>
-        </w:rPr>
-        <w:t>"ID":"2",</w:t>
-      </w:r>
-    </w:p>
-    <w:p>
-      <w:pPr>
-        <w:rPr>
-          <w:rFonts w:ascii="Lantinghei SC Demibold" w:eastAsia="Lantinghei SC Demibold"/>
-          <w:b/>
-          <w:bCs/>
-          <w:sz w:val="30"/>
-          <w:szCs w:val="30"/>
-        </w:rPr>
-      </w:pPr>
-      <w:r>
-        <w:rPr>
-          <w:rFonts w:ascii="Lantinghei SC Demibold" w:eastAsia="Lantinghei SC Demibold" w:hint="eastAsia"/>
-          <w:b/>
-          <w:bCs/>
-          <w:sz w:val="30"/>
-          <w:szCs w:val="30"/>
-        </w:rPr>
-        <w:t>"</w:t>
-      </w:r>
-      <w:proofErr w:type="spellStart"/>
-      <w:r>
-        <w:rPr>
-          <w:rFonts w:ascii="Lantinghei SC Demibold" w:eastAsia="Lantinghei SC Demibold" w:hint="eastAsia"/>
-          <w:b/>
-          <w:bCs/>
-          <w:sz w:val="30"/>
-          <w:szCs w:val="30"/>
-        </w:rPr>
-        <w:t>Desc</w:t>
-      </w:r>
-      <w:proofErr w:type="spellEnd"/>
-      <w:r>
-        <w:rPr>
-          <w:rFonts w:ascii="Lantinghei SC Demibold" w:eastAsia="Lantinghei SC Demibold" w:hint="eastAsia"/>
-          <w:b/>
-          <w:bCs/>
-          <w:sz w:val="30"/>
-          <w:szCs w:val="30"/>
-        </w:rPr>
-        <w:t>":"\u7535\u8bdd\u4f1a\u8bae",</w:t>
-      </w:r>
-      <w:r>
-        <w:rPr>
-          <w:rFonts w:ascii="Lantinghei SC Demibold" w:eastAsia="Lantinghei SC Demibold" w:hint="eastAsia"/>
-          <w:b/>
-          <w:bCs/>
-          <w:sz w:val="30"/>
-          <w:szCs w:val="30"/>
-        </w:rPr>
-        <w:t>【活动名称描述】</w:t>
-      </w:r>
-    </w:p>
-    <w:p>
-      <w:pPr>
-        <w:rPr>
-          <w:rFonts w:ascii="Lantinghei SC Demibold" w:eastAsia="Lantinghei SC Demibold"/>
-          <w:b/>
-          <w:bCs/>
-          <w:sz w:val="30"/>
-          <w:szCs w:val="30"/>
-        </w:rPr>
-      </w:pPr>
-      <w:r>
-        <w:rPr>
-          <w:rFonts w:ascii="Lantinghei SC Demibold" w:eastAsia="Lantinghei SC Demibold" w:hint="eastAsia"/>
-          <w:b/>
-          <w:bCs/>
-          <w:sz w:val="30"/>
-          <w:szCs w:val="30"/>
-        </w:rPr>
-        <w:t>"Ctype":"2",</w:t>
-      </w:r>
-    </w:p>
-    <w:p>
-      <w:pPr>
-        <w:rPr>
-          <w:rFonts w:ascii="Lantinghei SC Demibold" w:eastAsia="Lantinghei SC Demibold"/>
-          <w:b/>
-          <w:bCs/>
-          <w:sz w:val="30"/>
-          <w:szCs w:val="30"/>
-        </w:rPr>
-      </w:pPr>
-      <w:r>
-        <w:rPr>
-          <w:rFonts w:ascii="Lantinghei SC Demibold" w:eastAsia="Lantinghei SC Demibold" w:hint="eastAsia"/>
-          <w:b/>
-          <w:bCs/>
-          <w:sz w:val="30"/>
-          <w:szCs w:val="30"/>
-        </w:rPr>
-        <w:t>"IsDelete":"0",</w:t>
-      </w:r>
-    </w:p>
-    <w:p>
-      <w:pPr>
-        <w:rPr>
-          <w:rFonts w:ascii="Lantinghei SC Demibold" w:eastAsia="Lantinghei SC Demibold"/>
-          <w:b/>
-          <w:bCs/>
-          <w:sz w:val="30"/>
-          <w:szCs w:val="30"/>
-        </w:rPr>
-      </w:pPr>
-      <w:r>
-        <w:rPr>
-          <w:rFonts w:ascii="Lantinghei SC Demibold" w:eastAsia="Lantinghei SC Demibold" w:hint="eastAsia"/>
-          <w:b/>
-          <w:bCs/>
-          <w:sz w:val="30"/>
-          <w:szCs w:val="30"/>
-        </w:rPr>
-        <w:t>"Aorder":"1",</w:t>
-      </w:r>
-    </w:p>
-    <w:p>
-      <w:pPr>
-        <w:rPr>
-          <w:rFonts w:ascii="Lantinghei SC Demibold" w:eastAsia="Lantinghei SC Demibold"/>
-          <w:b/>
-          <w:bCs/>
-          <w:sz w:val="30"/>
-          <w:szCs w:val="30"/>
-        </w:rPr>
-      </w:pPr>
-      <w:r>
-        <w:rPr>
-          <w:rFonts w:ascii="Lantinghei SC Demibold" w:eastAsia="Lantinghei SC Demibold" w:hint="eastAsia"/>
-          <w:b/>
-          <w:bCs/>
-          <w:sz w:val="30"/>
-          <w:szCs w:val="30"/>
-        </w:rPr>
-        <w:t>"</w:t>
-      </w:r>
-      <w:proofErr w:type="spellStart"/>
-      <w:r>
-        <w:rPr>
-          <w:rFonts w:ascii="Lantinghei SC Demibold" w:eastAsia="Lantinghei SC Demibold" w:hint="eastAsia"/>
-          <w:b/>
-          <w:bCs/>
-          <w:sz w:val="30"/>
-          <w:szCs w:val="30"/>
-        </w:rPr>
-        <w:t>PicUrl</w:t>
-      </w:r>
-      <w:proofErr w:type="spellEnd"/>
-      <w:r>
-        <w:rPr>
-          <w:rFonts w:ascii="Lantinghei SC Demibold" w:eastAsia="Lantinghei SC Demibold" w:hint="eastAsia"/>
-          <w:b/>
-          <w:bCs/>
-          <w:sz w:val="30"/>
-          <w:szCs w:val="30"/>
-        </w:rPr>
-        <w:t>":null,</w:t>
-      </w:r>
-      <w:r>
-        <w:rPr>
-          <w:rFonts w:ascii="Lantinghei SC Demibold" w:eastAsia="Lantinghei SC Demibold" w:hint="eastAsia"/>
-          <w:b/>
-          <w:bCs/>
-          <w:sz w:val="30"/>
-          <w:szCs w:val="30"/>
-        </w:rPr>
-        <w:t>【小图标地址】</w:t>
-      </w:r>
-    </w:p>
-    <w:p>
-      <w:pPr>
-        <w:rPr>
-          <w:rFonts w:ascii="Lantinghei SC Demibold" w:eastAsia="Lantinghei SC Demibold"/>
-          <w:b/>
-          <w:bCs/>
-          <w:sz w:val="30"/>
-          <w:szCs w:val="30"/>
-        </w:rPr>
-      </w:pPr>
-      <w:r>
-        <w:rPr>
-          <w:rFonts w:ascii="Lantinghei SC Demibold" w:eastAsia="Lantinghei SC Demibold" w:hint="eastAsia"/>
-          <w:b/>
-          <w:bCs/>
-          <w:sz w:val="30"/>
-          <w:szCs w:val="30"/>
-        </w:rPr>
-        <w:t>"Vtype":"1",</w:t>
-      </w:r>
-    </w:p>
-    <w:p>
-      <w:pPr>
-        <w:rPr>
-          <w:rFonts w:ascii="Lantinghei SC Demibold" w:eastAsia="Lantinghei SC Demibold"/>
-          <w:b/>
-          <w:bCs/>
-          <w:sz w:val="30"/>
-          <w:szCs w:val="30"/>
-        </w:rPr>
-      </w:pPr>
-      <w:r>
-        <w:rPr>
-          <w:rFonts w:ascii="Lantinghei SC Demibold" w:eastAsia="Lantinghei SC Demibold" w:hint="eastAsia"/>
-          <w:b/>
-          <w:bCs/>
-          <w:sz w:val="30"/>
-          <w:szCs w:val="30"/>
-        </w:rPr>
-        <w:t>"OldID":"2"</w:t>
-      </w:r>
-    </w:p>
-    <w:p>
-      <w:pPr>
-        <w:rPr>
-          <w:rFonts w:ascii="Lantinghei SC Demibold" w:eastAsia="Lantinghei SC Demibold"/>
-          <w:b/>
-          <w:bCs/>
-          <w:sz w:val="30"/>
-          <w:szCs w:val="30"/>
-        </w:rPr>
-      </w:pPr>
-      <w:r>
-        <w:rPr>
-          <w:rFonts w:ascii="Lantinghei SC Demibold" w:eastAsia="Lantinghei SC Demibold" w:hint="eastAsia"/>
-          <w:b/>
-          <w:bCs/>
-          <w:sz w:val="30"/>
-          <w:szCs w:val="30"/>
-        </w:rPr>
-        <w:t>}</w:t>
-      </w:r>
-    </w:p>
-    <w:p>
-      <w:pPr>
-        <w:rPr>
-          <w:rFonts w:ascii="Lantinghei SC Demibold" w:eastAsia="Lantinghei SC Demibold"/>
-          <w:b/>
-          <w:bCs/>
-          <w:sz w:val="30"/>
-          <w:szCs w:val="30"/>
-        </w:rPr>
-      </w:pPr>
-    </w:p>
-    <w:p>
-      <w:pPr>
-        <w:pStyle w:val="2"/>
-        <w:rPr>
-          <w:rFonts w:ascii="Lantinghei SC Demibold" w:eastAsia="Lantinghei SC Demibold"/>
-          <w:sz w:val="30"/>
-          <w:szCs w:val="30"/>
-        </w:rPr>
-      </w:pPr>
-      <w:bookmarkStart w:id="8" w:name="_Toc479512675"/>
-      <w:r>
-        <w:rPr>
-          <w:rFonts w:ascii="Lantinghei SC Demibold" w:eastAsia="Lantinghei SC Demibold" w:hint="eastAsia"/>
-          <w:sz w:val="30"/>
-          <w:szCs w:val="30"/>
-        </w:rPr>
-        <w:t>活动列表页</w:t>
+          <w:sz w:val="30"/>
+          <w:szCs w:val="30"/>
+        </w:rPr>
+        <w:t>城市分类</w:t>
       </w:r>
       <w:bookmarkEnd w:id="8"/>
     </w:p>
     <w:p>
       <w:pPr>
+        <w:rPr>
+          <w:rFonts w:ascii="Lantinghei SC Demibold" w:eastAsia="Lantinghei SC Demibold"/>
+          <w:b/>
+          <w:bCs/>
+          <w:sz w:val="30"/>
+          <w:szCs w:val="30"/>
+        </w:rPr>
+      </w:pPr>
+      <w:r>
+        <w:rPr>
+          <w:rFonts w:ascii="Lantinghei SC Demibold" w:eastAsia="Lantinghei SC Demibold" w:hint="eastAsia"/>
+          <w:b/>
+          <w:bCs/>
+          <w:sz w:val="30"/>
+          <w:szCs w:val="30"/>
+        </w:rPr>
+        <w:t>Api: cityclass</w:t>
+      </w:r>
+    </w:p>
+    <w:p>
+      <w:pPr>
+        <w:rPr>
+          <w:rFonts w:ascii="Lantinghei SC Demibold" w:eastAsia="Lantinghei SC Demibold"/>
+          <w:b/>
+          <w:bCs/>
+          <w:sz w:val="30"/>
+          <w:szCs w:val="30"/>
+        </w:rPr>
+      </w:pPr>
+    </w:p>
+    <w:p>
+      <w:pPr>
         <w:pStyle w:val="3"/>
         <w:rPr>
           <w:rFonts w:ascii="Lantinghei SC Demibold" w:eastAsia="Lantinghei SC Demibold"/>
@@ -5833,14 +5642,14 @@
           <w:szCs w:val="30"/>
         </w:rPr>
       </w:pPr>
-      <w:bookmarkStart w:id="9" w:name="_Toc479512676"/>
+      <w:bookmarkStart w:id="9" w:name="_Toc479512677"/>
       <w:r>
         <w:rPr>
           <w:rFonts w:ascii="Lantinghei SC Demibold" w:eastAsia="Lantinghei SC Demibold" w:hint="eastAsia"/>
           <w:sz w:val="30"/>
           <w:szCs w:val="30"/>
         </w:rPr>
-        <w:t>城市分类</w:t>
+        <w:t>标签分类</w:t>
       </w:r>
       <w:bookmarkEnd w:id="9"/>
     </w:p>
@@ -5854,7 +5663,6 @@
           <w:szCs w:val="30"/>
         </w:rPr>
       </w:pPr>
-      <w:proofErr w:type="spellStart"/>
       <w:r>
         <w:rPr>
           <w:rFonts w:ascii="Lantinghei SC Demibold" w:eastAsia="Lantinghei SC Demibold" w:hint="eastAsia"/>
@@ -5863,31 +5671,8 @@
           <w:sz w:val="30"/>
           <w:szCs w:val="30"/>
         </w:rPr>
-        <w:t>Api</w:t>
+        <w:t>Api: labclass</w:t>
       </w:r>
-      <w:proofErr w:type="spellEnd"/>
-      <w:r>
-        <w:rPr>
-          <w:rFonts w:ascii="Lantinghei SC Demibold" w:eastAsia="Lantinghei SC Demibold" w:hint="eastAsia"/>
-          <w:b/>
-          <w:bCs/>
-          <w:sz w:val="30"/>
-          <w:szCs w:val="30"/>
-        </w:rPr>
-        <w:t xml:space="preserve">: </w:t>
-      </w:r>
-      <w:proofErr w:type="spellStart"/>
-      <w:r>
-        <w:rPr>
-          <w:rFonts w:ascii="Lantinghei SC Demibold" w:eastAsia="Lantinghei SC Demibold" w:hint="eastAsia"/>
-          <w:b/>
-          <w:bCs/>
-          <w:sz w:val="30"/>
-          <w:szCs w:val="30"/>
-        </w:rPr>
-        <w:t>cityclass</w:t>
-      </w:r>
-      <w:proofErr w:type="spellEnd"/>
     </w:p>
     <w:p>
       <w:pPr>
@@ -5909,14 +5694,15 @@
           <w:szCs w:val="30"/>
         </w:rPr>
       </w:pPr>
-      <w:bookmarkStart w:id="10" w:name="_Toc479512677"/>
+      <w:bookmarkStart w:id="10" w:name="_Toc479512678"/>
       <w:r>
         <w:rPr>
           <w:rFonts w:ascii="Lantinghei SC Demibold" w:eastAsia="Lantinghei SC Demibold" w:hint="eastAsia"/>
           <w:sz w:val="30"/>
           <w:szCs w:val="30"/>
         </w:rPr>
-        <w:t>标签分类</w:t>
+        <w:lastRenderedPageBreak/>
+        <w:t>年份列表</w:t>
       </w:r>
       <w:bookmarkEnd w:id="10"/>
     </w:p>
@@ -5930,7 +5716,6 @@
           <w:szCs w:val="30"/>
         </w:rPr>
       </w:pPr>
-      <w:proofErr w:type="spellStart"/>
       <w:r>
         <w:rPr>
           <w:rFonts w:ascii="Lantinghei SC Demibold" w:eastAsia="Lantinghei SC Demibold" w:hint="eastAsia"/>
@@ -5939,9 +5724,8 @@
           <w:sz w:val="30"/>
           <w:szCs w:val="30"/>
         </w:rPr>
-        <w:t>Api</w:t>
+        <w:t>Api:</w:t>
       </w:r>
-      <w:proofErr w:type="spellEnd"/>
       <w:r>
         <w:rPr>
           <w:rFonts w:ascii="Lantinghei SC Demibold" w:eastAsia="Lantinghei SC Demibold" w:hint="eastAsia"/>
@@ -5950,31 +5734,8 @@
           <w:sz w:val="30"/>
           <w:szCs w:val="30"/>
         </w:rPr>
-        <w:t xml:space="preserve">: </w:t>
+        <w:t xml:space="preserve"> yearlist</w:t>
       </w:r>
-      <w:proofErr w:type="spellStart"/>
-      <w:r>
-        <w:rPr>
-          <w:rFonts w:ascii="Lantinghei SC Demibold" w:eastAsia="Lantinghei SC Demibold" w:hint="eastAsia"/>
-          <w:b/>
-          <w:bCs/>
-          <w:sz w:val="30"/>
-          <w:szCs w:val="30"/>
-        </w:rPr>
-        <w:t>labclass</w:t>
-      </w:r>
-      <w:proofErr w:type="spellEnd"/>
-    </w:p>
-    <w:p>
-      <w:pPr>
-        <w:rPr>
-          <w:rFonts w:ascii="Lantinghei SC Demibold" w:eastAsia="Lantinghei SC Demibold"/>
-          <w:b/>
-          <w:bCs/>
-          <w:sz w:val="30"/>
-          <w:szCs w:val="30"/>
-        </w:rPr>
-      </w:pPr>
     </w:p>
     <w:p>
       <w:pPr>
@@ -5985,15 +5746,14 @@
           <w:szCs w:val="30"/>
         </w:rPr>
       </w:pPr>
-      <w:bookmarkStart w:id="11" w:name="_Toc479512678"/>
+      <w:bookmarkStart w:id="11" w:name="_Toc479512679"/>
       <w:r>
         <w:rPr>
           <w:rFonts w:ascii="Lantinghei SC Demibold" w:eastAsia="Lantinghei SC Demibold" w:hint="eastAsia"/>
           <w:sz w:val="30"/>
           <w:szCs w:val="30"/>
         </w:rPr>
-        <w:lastRenderedPageBreak/>
-        <w:t>年份列表</w:t>
+        <w:t>活动列表</w:t>
       </w:r>
       <w:bookmarkEnd w:id="11"/>
     </w:p>
@@ -6007,7 +5767,6 @@
           <w:szCs w:val="30"/>
         </w:rPr>
       </w:pPr>
-      <w:proofErr w:type="spellStart"/>
       <w:r>
         <w:rPr>
           <w:rFonts w:ascii="Lantinghei SC Demibold" w:eastAsia="Lantinghei SC Demibold" w:hint="eastAsia"/>
@@ -6016,106 +5775,8 @@
           <w:sz w:val="30"/>
           <w:szCs w:val="30"/>
         </w:rPr>
-        <w:t>Api</w:t>
+        <w:t>Api: videolist</w:t>
       </w:r>
-      <w:proofErr w:type="spellEnd"/>
-      <w:r>
-        <w:rPr>
-          <w:rFonts w:ascii="Lantinghei SC Demibold" w:eastAsia="Lantinghei SC Demibold" w:hint="eastAsia"/>
-          <w:b/>
-          <w:bCs/>
-          <w:sz w:val="30"/>
-          <w:szCs w:val="30"/>
-        </w:rPr>
-        <w:t>:</w:t>
-      </w:r>
-      <w:r>
-        <w:rPr>
-          <w:rFonts w:ascii="Lantinghei SC Demibold" w:eastAsia="Lantinghei SC Demibold" w:hint="eastAsia"/>
-          <w:b/>
-          <w:bCs/>
-          <w:sz w:val="30"/>
-          <w:szCs w:val="30"/>
-        </w:rPr>
-        <w:t xml:space="preserve"> </w:t>
-      </w:r>
-      <w:proofErr w:type="spellStart"/>
-      <w:r>
-        <w:rPr>
-          <w:rFonts w:ascii="Lantinghei SC Demibold" w:eastAsia="Lantinghei SC Demibold" w:hint="eastAsia"/>
-          <w:b/>
-          <w:bCs/>
-          <w:sz w:val="30"/>
-          <w:szCs w:val="30"/>
-        </w:rPr>
-        <w:t>yearlist</w:t>
-      </w:r>
-      <w:proofErr w:type="spellEnd"/>
-    </w:p>
-    <w:p>
-      <w:pPr>
-        <w:pStyle w:val="3"/>
-        <w:rPr>
-          <w:rFonts w:ascii="Lantinghei SC Demibold" w:eastAsia="Lantinghei SC Demibold"/>
-          <w:sz w:val="30"/>
-          <w:szCs w:val="30"/>
-        </w:rPr>
-      </w:pPr>
-      <w:bookmarkStart w:id="12" w:name="_Toc479512679"/>
-      <w:r>
-        <w:rPr>
-          <w:rFonts w:ascii="Lantinghei SC Demibold" w:eastAsia="Lantinghei SC Demibold" w:hint="eastAsia"/>
-          <w:sz w:val="30"/>
-          <w:szCs w:val="30"/>
-        </w:rPr>
-        <w:t>活动列表</w:t>
-      </w:r>
-      <w:bookmarkEnd w:id="12"/>
-    </w:p>
-    <w:p>
-      <w:pPr>
-        <w:rPr>
-          <w:rFonts w:ascii="Lantinghei SC Demibold" w:eastAsia="Lantinghei SC Demibold"/>
-          <w:b/>
-          <w:bCs/>
-          <w:sz w:val="30"/>
-          <w:szCs w:val="30"/>
-        </w:rPr>
-      </w:pPr>
-      <w:proofErr w:type="spellStart"/>
-      <w:r>
-        <w:rPr>
-          <w:rFonts w:ascii="Lantinghei SC Demibold" w:eastAsia="Lantinghei SC Demibold" w:hint="eastAsia"/>
-          <w:b/>
-          <w:bCs/>
-          <w:sz w:val="30"/>
-          <w:szCs w:val="30"/>
-        </w:rPr>
-        <w:t>Api</w:t>
-      </w:r>
-      <w:proofErr w:type="spellEnd"/>
-      <w:r>
-        <w:rPr>
-          <w:rFonts w:ascii="Lantinghei SC Demibold" w:eastAsia="Lantinghei SC Demibold" w:hint="eastAsia"/>
-          <w:b/>
-          <w:bCs/>
-          <w:sz w:val="30"/>
-          <w:szCs w:val="30"/>
-        </w:rPr>
-        <w:t xml:space="preserve">: </w:t>
-      </w:r>
-      <w:proofErr w:type="spellStart"/>
-      <w:r>
-        <w:rPr>
-          <w:rFonts w:ascii="Lantinghei SC Demibold" w:eastAsia="Lantinghei SC Demibold" w:hint="eastAsia"/>
-          <w:b/>
-          <w:bCs/>
-          <w:sz w:val="30"/>
-          <w:szCs w:val="30"/>
-        </w:rPr>
-        <w:t>videolist</w:t>
-      </w:r>
-      <w:proofErr w:type="spellEnd"/>
     </w:p>
     <w:p>
       <w:pPr>
@@ -6135,10 +5796,10 @@
         <w:tblLook w:val="04A0" w:firstRow="1" w:lastRow="0" w:firstColumn="1" w:lastColumn="0" w:noHBand="0" w:noVBand="1"/>
       </w:tblPr>
       <w:tblGrid>
-        <w:gridCol w:w="2130"/>
-        <w:gridCol w:w="2130"/>
-        <w:gridCol w:w="2131"/>
-        <w:gridCol w:w="2131"/>
+        <w:gridCol w:w="2104"/>
+        <w:gridCol w:w="2059"/>
+        <w:gridCol w:w="2055"/>
+        <w:gridCol w:w="2078"/>
       </w:tblGrid>
       <w:tr>
         <w:tc>
@@ -6265,7 +5926,6 @@
                 <w:szCs w:val="30"/>
               </w:rPr>
             </w:pPr>
-            <w:proofErr w:type="spellStart"/>
             <w:r>
               <w:rPr>
                 <w:rFonts w:ascii="Lantinghei SC Demibold" w:eastAsia="Lantinghei SC Demibold" w:hint="eastAsia"/>
@@ -6276,24 +5936,22 @@
               </w:rPr>
               <w:t>labID</w:t>
             </w:r>
-            <w:proofErr w:type="spellEnd"/>
-          </w:p>
-        </w:tc>
-        <w:tc>
-          <w:tcPr>
-            <w:tcW w:w="2130" w:type="dxa"/>
-          </w:tcPr>
-          <w:p>
-            <w:pPr>
-              <w:rPr>
-                <w:rFonts w:ascii="Lantinghei SC Demibold" w:eastAsia="Lantinghei SC Demibold"/>
-                <w:b/>
-                <w:bCs/>
-                <w:sz w:val="30"/>
-                <w:szCs w:val="30"/>
-              </w:rPr>
-            </w:pPr>
-            <w:proofErr w:type="spellStart"/>
+          </w:p>
+        </w:tc>
+        <w:tc>
+          <w:tcPr>
+            <w:tcW w:w="2130" w:type="dxa"/>
+          </w:tcPr>
+          <w:p>
+            <w:pPr>
+              <w:rPr>
+                <w:rFonts w:ascii="Lantinghei SC Demibold" w:eastAsia="Lantinghei SC Demibold"/>
+                <w:b/>
+                <w:bCs/>
+                <w:sz w:val="30"/>
+                <w:szCs w:val="30"/>
+              </w:rPr>
+            </w:pPr>
             <w:r>
               <w:rPr>
                 <w:rFonts w:ascii="Lantinghei SC Demibold" w:eastAsia="Lantinghei SC Demibold" w:hint="eastAsia"/>
@@ -6304,7 +5962,6 @@
               </w:rPr>
               <w:t>Int</w:t>
             </w:r>
-            <w:proofErr w:type="spellEnd"/>
           </w:p>
         </w:tc>
         <w:tc>
@@ -6375,7 +6032,6 @@
                 <w:szCs w:val="30"/>
               </w:rPr>
             </w:pPr>
-            <w:proofErr w:type="spellStart"/>
             <w:r>
               <w:rPr>
                 <w:rFonts w:ascii="Lantinghei SC Demibold" w:eastAsia="Lantinghei SC Demibold" w:hint="eastAsia"/>
@@ -6386,24 +6042,22 @@
               </w:rPr>
               <w:t>TypeID</w:t>
             </w:r>
-            <w:proofErr w:type="spellEnd"/>
-          </w:p>
-        </w:tc>
-        <w:tc>
-          <w:tcPr>
-            <w:tcW w:w="2130" w:type="dxa"/>
-          </w:tcPr>
-          <w:p>
-            <w:pPr>
-              <w:rPr>
-                <w:rFonts w:ascii="Lantinghei SC Demibold" w:eastAsia="Lantinghei SC Demibold"/>
-                <w:b/>
-                <w:bCs/>
-                <w:sz w:val="30"/>
-                <w:szCs w:val="30"/>
-              </w:rPr>
-            </w:pPr>
-            <w:proofErr w:type="spellStart"/>
+          </w:p>
+        </w:tc>
+        <w:tc>
+          <w:tcPr>
+            <w:tcW w:w="2130" w:type="dxa"/>
+          </w:tcPr>
+          <w:p>
+            <w:pPr>
+              <w:rPr>
+                <w:rFonts w:ascii="Lantinghei SC Demibold" w:eastAsia="Lantinghei SC Demibold"/>
+                <w:b/>
+                <w:bCs/>
+                <w:sz w:val="30"/>
+                <w:szCs w:val="30"/>
+              </w:rPr>
+            </w:pPr>
             <w:r>
               <w:rPr>
                 <w:rFonts w:ascii="Lantinghei SC Demibold" w:eastAsia="Lantinghei SC Demibold" w:hint="eastAsia"/>
@@ -6414,7 +6068,6 @@
               </w:rPr>
               <w:t>Int</w:t>
             </w:r>
-            <w:proofErr w:type="spellEnd"/>
           </w:p>
         </w:tc>
         <w:tc>
@@ -6485,7 +6138,6 @@
                 <w:szCs w:val="30"/>
               </w:rPr>
             </w:pPr>
-            <w:proofErr w:type="spellStart"/>
             <w:r>
               <w:rPr>
                 <w:rFonts w:ascii="Lantinghei SC Demibold" w:eastAsia="Lantinghei SC Demibold" w:hint="eastAsia"/>
@@ -6496,24 +6148,22 @@
               </w:rPr>
               <w:t>CityID</w:t>
             </w:r>
-            <w:proofErr w:type="spellEnd"/>
-          </w:p>
-        </w:tc>
-        <w:tc>
-          <w:tcPr>
-            <w:tcW w:w="2130" w:type="dxa"/>
-          </w:tcPr>
-          <w:p>
-            <w:pPr>
-              <w:rPr>
-                <w:rFonts w:ascii="Lantinghei SC Demibold" w:eastAsia="Lantinghei SC Demibold"/>
-                <w:b/>
-                <w:bCs/>
-                <w:sz w:val="30"/>
-                <w:szCs w:val="30"/>
-              </w:rPr>
-            </w:pPr>
-            <w:proofErr w:type="spellStart"/>
+          </w:p>
+        </w:tc>
+        <w:tc>
+          <w:tcPr>
+            <w:tcW w:w="2130" w:type="dxa"/>
+          </w:tcPr>
+          <w:p>
+            <w:pPr>
+              <w:rPr>
+                <w:rFonts w:ascii="Lantinghei SC Demibold" w:eastAsia="Lantinghei SC Demibold"/>
+                <w:b/>
+                <w:bCs/>
+                <w:sz w:val="30"/>
+                <w:szCs w:val="30"/>
+              </w:rPr>
+            </w:pPr>
             <w:r>
               <w:rPr>
                 <w:rFonts w:ascii="Lantinghei SC Demibold" w:eastAsia="Lantinghei SC Demibold" w:hint="eastAsia"/>
@@ -6524,7 +6174,6 @@
               </w:rPr>
               <w:t>Int</w:t>
             </w:r>
-            <w:proofErr w:type="spellEnd"/>
           </w:p>
         </w:tc>
         <w:tc>
@@ -6595,7 +6244,6 @@
                 <w:szCs w:val="30"/>
               </w:rPr>
             </w:pPr>
-            <w:proofErr w:type="spellStart"/>
             <w:r>
               <w:rPr>
                 <w:rFonts w:ascii="Lantinghei SC Demibold" w:eastAsia="Lantinghei SC Demibold" w:hint="eastAsia"/>
@@ -6606,24 +6254,22 @@
               </w:rPr>
               <w:t>yearID</w:t>
             </w:r>
-            <w:proofErr w:type="spellEnd"/>
-          </w:p>
-        </w:tc>
-        <w:tc>
-          <w:tcPr>
-            <w:tcW w:w="2130" w:type="dxa"/>
-          </w:tcPr>
-          <w:p>
-            <w:pPr>
-              <w:rPr>
-                <w:rFonts w:ascii="Lantinghei SC Demibold" w:eastAsia="Lantinghei SC Demibold"/>
-                <w:b/>
-                <w:bCs/>
-                <w:sz w:val="30"/>
-                <w:szCs w:val="30"/>
-              </w:rPr>
-            </w:pPr>
-            <w:proofErr w:type="spellStart"/>
+          </w:p>
+        </w:tc>
+        <w:tc>
+          <w:tcPr>
+            <w:tcW w:w="2130" w:type="dxa"/>
+          </w:tcPr>
+          <w:p>
+            <w:pPr>
+              <w:rPr>
+                <w:rFonts w:ascii="Lantinghei SC Demibold" w:eastAsia="Lantinghei SC Demibold"/>
+                <w:b/>
+                <w:bCs/>
+                <w:sz w:val="30"/>
+                <w:szCs w:val="30"/>
+              </w:rPr>
+            </w:pPr>
             <w:r>
               <w:rPr>
                 <w:rFonts w:ascii="Lantinghei SC Demibold" w:eastAsia="Lantinghei SC Demibold" w:hint="eastAsia"/>
@@ -6634,7 +6280,6 @@
               </w:rPr>
               <w:t>Int</w:t>
             </w:r>
-            <w:proofErr w:type="spellEnd"/>
           </w:p>
         </w:tc>
         <w:tc>
@@ -6731,7 +6376,6 @@
                 <w:szCs w:val="30"/>
               </w:rPr>
             </w:pPr>
-            <w:proofErr w:type="spellStart"/>
             <w:r>
               <w:rPr>
                 <w:rFonts w:ascii="Lantinghei SC Demibold" w:eastAsia="Lantinghei SC Demibold" w:hint="eastAsia"/>
@@ -6742,7 +6386,6 @@
               </w:rPr>
               <w:t>Int</w:t>
             </w:r>
-            <w:proofErr w:type="spellEnd"/>
           </w:p>
         </w:tc>
         <w:tc>
@@ -6889,7 +6532,6 @@
                 <w:szCs w:val="30"/>
               </w:rPr>
             </w:pPr>
-            <w:proofErr w:type="spellStart"/>
             <w:r>
               <w:rPr>
                 <w:rFonts w:ascii="Lantinghei SC Demibold" w:eastAsia="Lantinghei SC Demibold" w:hint="eastAsia"/>
@@ -6900,7 +6542,6 @@
               </w:rPr>
               <w:t>userID</w:t>
             </w:r>
-            <w:proofErr w:type="spellEnd"/>
           </w:p>
         </w:tc>
         <w:tc>
@@ -6994,7 +6635,7 @@
           <w:szCs w:val="30"/>
         </w:rPr>
       </w:pPr>
-      <w:bookmarkStart w:id="13" w:name="_Toc479512680"/>
+      <w:bookmarkStart w:id="12" w:name="_Toc479512680"/>
       <w:r>
         <w:rPr>
           <w:rFonts w:ascii="Lantinghei SC Demibold" w:eastAsia="Lantinghei SC Demibold" w:hint="eastAsia"/>
@@ -7003,7 +6644,7 @@
         </w:rPr>
         <w:t>活动详细</w:t>
       </w:r>
-      <w:bookmarkEnd w:id="13"/>
+      <w:bookmarkEnd w:id="12"/>
     </w:p>
     <w:p>
       <w:pPr>
@@ -7015,7 +6656,6 @@
           <w:szCs w:val="30"/>
         </w:rPr>
       </w:pPr>
-      <w:proofErr w:type="spellStart"/>
       <w:r>
         <w:rPr>
           <w:rFonts w:ascii="Lantinghei SC Demibold" w:eastAsia="Lantinghei SC Demibold" w:hint="eastAsia"/>
@@ -7024,29 +6664,7 @@
           <w:sz w:val="30"/>
           <w:szCs w:val="30"/>
         </w:rPr>
-        <w:t>Api</w:t>
-      </w:r>
-      <w:proofErr w:type="spellEnd"/>
-      <w:r>
-        <w:rPr>
-          <w:rFonts w:ascii="Lantinghei SC Demibold" w:eastAsia="Lantinghei SC Demibold" w:hint="eastAsia"/>
-          <w:b/>
-          <w:bCs/>
-          <w:sz w:val="30"/>
-          <w:szCs w:val="30"/>
-        </w:rPr>
-        <w:t xml:space="preserve">: </w:t>
-      </w:r>
-      <w:proofErr w:type="spellStart"/>
-      <w:r>
-        <w:rPr>
-          <w:rFonts w:ascii="Lantinghei SC Demibold" w:eastAsia="Lantinghei SC Demibold" w:hint="eastAsia"/>
-          <w:b/>
-          <w:bCs/>
-          <w:sz w:val="30"/>
-          <w:szCs w:val="30"/>
-        </w:rPr>
-        <w:t>vid</w:t>
+        <w:t>Api: vid</w:t>
       </w:r>
       <w:r>
         <w:rPr>
@@ -7068,7 +6686,6 @@
         </w:rPr>
         <w:t>odetail</w:t>
       </w:r>
-      <w:proofErr w:type="spellEnd"/>
     </w:p>
     <w:tbl>
       <w:tblPr>
@@ -7077,10 +6694,10 @@
         <w:tblLook w:val="04A0" w:firstRow="1" w:lastRow="0" w:firstColumn="1" w:lastColumn="0" w:noHBand="0" w:noVBand="1"/>
       </w:tblPr>
       <w:tblGrid>
-        <w:gridCol w:w="2130"/>
-        <w:gridCol w:w="2130"/>
-        <w:gridCol w:w="2131"/>
-        <w:gridCol w:w="2131"/>
+        <w:gridCol w:w="2081"/>
+        <w:gridCol w:w="2073"/>
+        <w:gridCol w:w="2070"/>
+        <w:gridCol w:w="2072"/>
       </w:tblGrid>
       <w:tr>
         <w:tc>
@@ -7233,7 +6850,6 @@
                 <w:szCs w:val="30"/>
               </w:rPr>
             </w:pPr>
-            <w:proofErr w:type="spellStart"/>
             <w:r>
               <w:rPr>
                 <w:rFonts w:ascii="Lantinghei SC Demibold" w:eastAsia="Lantinghei SC Demibold" w:hint="eastAsia"/>
@@ -7244,7 +6860,6 @@
               </w:rPr>
               <w:t>Int</w:t>
             </w:r>
-            <w:proofErr w:type="spellEnd"/>
           </w:p>
         </w:tc>
         <w:tc>
@@ -7342,7 +6957,6 @@
                 <w:szCs w:val="30"/>
               </w:rPr>
             </w:pPr>
-            <w:proofErr w:type="spellStart"/>
             <w:r>
               <w:rPr>
                 <w:rFonts w:ascii="Lantinghei SC Demibold" w:eastAsia="Lantinghei SC Demibold" w:hint="eastAsia"/>
@@ -7353,7 +6967,6 @@
               </w:rPr>
               <w:t>Int</w:t>
             </w:r>
-            <w:proofErr w:type="spellEnd"/>
           </w:p>
         </w:tc>
         <w:tc>
@@ -7439,10 +7052,10 @@
         <w:tblLook w:val="04A0" w:firstRow="1" w:lastRow="0" w:firstColumn="1" w:lastColumn="0" w:noHBand="0" w:noVBand="1"/>
       </w:tblPr>
       <w:tblGrid>
-        <w:gridCol w:w="2130"/>
-        <w:gridCol w:w="2130"/>
-        <w:gridCol w:w="2131"/>
-        <w:gridCol w:w="2131"/>
+        <w:gridCol w:w="2113"/>
+        <w:gridCol w:w="2085"/>
+        <w:gridCol w:w="2049"/>
+        <w:gridCol w:w="2049"/>
       </w:tblGrid>
       <w:tr>
         <w:tc>
@@ -7569,7 +7182,6 @@
                 <w:szCs w:val="30"/>
               </w:rPr>
             </w:pPr>
-            <w:proofErr w:type="spellStart"/>
             <w:r>
               <w:rPr>
                 <w:rFonts w:ascii="Lantinghei SC Demibold" w:eastAsia="Lantinghei SC Demibold" w:hint="eastAsia"/>
@@ -7580,7 +7192,6 @@
               </w:rPr>
               <w:t>Isold</w:t>
             </w:r>
-            <w:proofErr w:type="spellEnd"/>
           </w:p>
         </w:tc>
         <w:tc>
@@ -7889,7 +7500,6 @@
                 <w:szCs w:val="30"/>
               </w:rPr>
             </w:pPr>
-            <w:proofErr w:type="spellStart"/>
             <w:r>
               <w:rPr>
                 <w:rFonts w:ascii="Lantinghei SC Demibold" w:eastAsia="Lantinghei SC Demibold" w:hint="eastAsia"/>
@@ -7900,7 +7510,6 @@
               </w:rPr>
               <w:t>Isreg</w:t>
             </w:r>
-            <w:proofErr w:type="spellEnd"/>
           </w:p>
         </w:tc>
         <w:tc>
@@ -7987,7 +7596,6 @@
                 <w:szCs w:val="30"/>
               </w:rPr>
             </w:pPr>
-            <w:proofErr w:type="spellStart"/>
             <w:r>
               <w:rPr>
                 <w:rFonts w:ascii="Lantinghei SC Demibold" w:eastAsia="Lantinghei SC Demibold" w:hint="eastAsia"/>
@@ -7998,7 +7606,6 @@
               </w:rPr>
               <w:t>MeetDate</w:t>
             </w:r>
-            <w:proofErr w:type="spellEnd"/>
           </w:p>
         </w:tc>
         <w:tc>
@@ -8075,7 +7682,6 @@
                 <w:szCs w:val="30"/>
               </w:rPr>
             </w:pPr>
-            <w:proofErr w:type="spellStart"/>
             <w:r>
               <w:rPr>
                 <w:rFonts w:ascii="Lantinghei SC Demibold" w:eastAsia="Lantinghei SC Demibold" w:hint="eastAsia"/>
@@ -8086,7 +7692,6 @@
               </w:rPr>
               <w:t>Meetfee</w:t>
             </w:r>
-            <w:proofErr w:type="spellEnd"/>
           </w:p>
         </w:tc>
         <w:tc>
@@ -8169,7 +7774,7 @@
           <w:szCs w:val="30"/>
         </w:rPr>
       </w:pPr>
-      <w:bookmarkStart w:id="14" w:name="_Toc479512681"/>
+      <w:bookmarkStart w:id="13" w:name="_Toc479512681"/>
       <w:r>
         <w:rPr>
           <w:rFonts w:ascii="Lantinghei SC Demibold" w:eastAsia="Lantinghei SC Demibold" w:hint="eastAsia"/>
@@ -8178,7 +7783,7 @@
         </w:rPr>
         <w:t>录音回放</w:t>
       </w:r>
-      <w:bookmarkEnd w:id="14"/>
+      <w:bookmarkEnd w:id="13"/>
     </w:p>
     <w:p>
       <w:pPr>
@@ -8190,7 +7795,6 @@
           <w:szCs w:val="30"/>
         </w:rPr>
       </w:pPr>
-      <w:proofErr w:type="gramStart"/>
       <w:r>
         <w:rPr>
           <w:rFonts w:ascii="Lantinghei SC Demibold" w:eastAsia="Lantinghei SC Demibold" w:hint="eastAsia"/>
@@ -8199,18 +7803,7 @@
           <w:sz w:val="30"/>
           <w:szCs w:val="30"/>
         </w:rPr>
-        <w:t>Api:playmp</w:t>
-      </w:r>
-      <w:proofErr w:type="gramEnd"/>
-      <w:r>
-        <w:rPr>
-          <w:rFonts w:ascii="Lantinghei SC Demibold" w:eastAsia="Lantinghei SC Demibold" w:hint="eastAsia"/>
-          <w:b/>
-          <w:bCs/>
-          <w:sz w:val="30"/>
-          <w:szCs w:val="30"/>
-        </w:rPr>
-        <w:t>3</w:t>
+        <w:t>Api:playmp3</w:t>
       </w:r>
     </w:p>
     <w:p>
@@ -8241,10 +7834,10 @@
         <w:tblLook w:val="04A0" w:firstRow="1" w:lastRow="0" w:firstColumn="1" w:lastColumn="0" w:noHBand="0" w:noVBand="1"/>
       </w:tblPr>
       <w:tblGrid>
-        <w:gridCol w:w="2130"/>
-        <w:gridCol w:w="2130"/>
-        <w:gridCol w:w="2131"/>
-        <w:gridCol w:w="2131"/>
+        <w:gridCol w:w="2073"/>
+        <w:gridCol w:w="2076"/>
+        <w:gridCol w:w="2073"/>
+        <w:gridCol w:w="2074"/>
       </w:tblGrid>
       <w:tr>
         <w:tc>
@@ -8397,7 +7990,6 @@
                 <w:szCs w:val="30"/>
               </w:rPr>
             </w:pPr>
-            <w:proofErr w:type="spellStart"/>
             <w:r>
               <w:rPr>
                 <w:rFonts w:ascii="Lantinghei SC Demibold" w:eastAsia="Lantinghei SC Demibold" w:hint="eastAsia"/>
@@ -8408,7 +8000,6 @@
               </w:rPr>
               <w:t>Int</w:t>
             </w:r>
-            <w:proofErr w:type="spellEnd"/>
           </w:p>
         </w:tc>
         <w:tc>
@@ -8474,7 +8065,7 @@
           <w:szCs w:val="30"/>
         </w:rPr>
       </w:pPr>
-      <w:bookmarkStart w:id="15" w:name="_Toc479512682"/>
+      <w:bookmarkStart w:id="14" w:name="_Toc479512682"/>
       <w:r>
         <w:rPr>
           <w:rFonts w:ascii="Lantinghei SC Demibold" w:eastAsia="Lantinghei SC Demibold" w:hint="eastAsia"/>
@@ -8484,7 +8075,7 @@
         <w:lastRenderedPageBreak/>
         <w:t>视频回放</w:t>
       </w:r>
-      <w:bookmarkEnd w:id="15"/>
+      <w:bookmarkEnd w:id="14"/>
     </w:p>
     <w:p>
       <w:pPr>
@@ -8496,7 +8087,6 @@
           <w:szCs w:val="30"/>
         </w:rPr>
       </w:pPr>
-      <w:proofErr w:type="gramStart"/>
       <w:r>
         <w:rPr>
           <w:rFonts w:ascii="Lantinghei SC Demibold" w:eastAsia="Lantinghei SC Demibold" w:hint="eastAsia"/>
@@ -8505,18 +8095,7 @@
           <w:sz w:val="30"/>
           <w:szCs w:val="30"/>
         </w:rPr>
-        <w:t>Api:playmp</w:t>
-      </w:r>
-      <w:proofErr w:type="gramEnd"/>
-      <w:r>
-        <w:rPr>
-          <w:rFonts w:ascii="Lantinghei SC Demibold" w:eastAsia="Lantinghei SC Demibold" w:hint="eastAsia"/>
-          <w:b/>
-          <w:bCs/>
-          <w:sz w:val="30"/>
-          <w:szCs w:val="30"/>
-        </w:rPr>
-        <w:t>4</w:t>
+        <w:t>Api:playmp4</w:t>
       </w:r>
     </w:p>
     <w:p>
@@ -8547,10 +8126,10 @@
         <w:tblLook w:val="04A0" w:firstRow="1" w:lastRow="0" w:firstColumn="1" w:lastColumn="0" w:noHBand="0" w:noVBand="1"/>
       </w:tblPr>
       <w:tblGrid>
-        <w:gridCol w:w="2130"/>
-        <w:gridCol w:w="2130"/>
-        <w:gridCol w:w="2131"/>
-        <w:gridCol w:w="2131"/>
+        <w:gridCol w:w="2073"/>
+        <w:gridCol w:w="2076"/>
+        <w:gridCol w:w="2073"/>
+        <w:gridCol w:w="2074"/>
       </w:tblGrid>
       <w:tr>
         <w:tc>
@@ -8703,7 +8282,6 @@
                 <w:szCs w:val="30"/>
               </w:rPr>
             </w:pPr>
-            <w:proofErr w:type="spellStart"/>
             <w:r>
               <w:rPr>
                 <w:rFonts w:ascii="Lantinghei SC Demibold" w:eastAsia="Lantinghei SC Demibold" w:hint="eastAsia"/>
@@ -8714,7 +8292,6 @@
               </w:rPr>
               <w:t>Int</w:t>
             </w:r>
-            <w:proofErr w:type="spellEnd"/>
           </w:p>
         </w:tc>
         <w:tc>
@@ -8791,7 +8368,7 @@
           <w:szCs w:val="30"/>
         </w:rPr>
       </w:pPr>
-      <w:bookmarkStart w:id="16" w:name="_Toc479512683"/>
+      <w:bookmarkStart w:id="15" w:name="_Toc479512683"/>
       <w:r>
         <w:rPr>
           <w:rFonts w:ascii="Lantinghei SC Demibold" w:eastAsia="Lantinghei SC Demibold" w:hint="eastAsia"/>
@@ -8800,7 +8377,7 @@
         </w:rPr>
         <w:t>法律法规分类</w:t>
       </w:r>
-      <w:bookmarkEnd w:id="16"/>
+      <w:bookmarkEnd w:id="15"/>
     </w:p>
     <w:p>
       <w:pPr>
@@ -8812,7 +8389,6 @@
           <w:szCs w:val="30"/>
         </w:rPr>
       </w:pPr>
-      <w:proofErr w:type="spellStart"/>
       <w:r>
         <w:rPr>
           <w:rFonts w:ascii="Lantinghei SC Demibold" w:eastAsia="Lantinghei SC Demibold" w:hint="eastAsia"/>
@@ -8821,20 +8397,8 @@
           <w:sz w:val="30"/>
           <w:szCs w:val="30"/>
         </w:rPr>
-        <w:t>Api</w:t>
+        <w:t xml:space="preserve">Api: </w:t>
       </w:r>
-      <w:proofErr w:type="spellEnd"/>
-      <w:r>
-        <w:rPr>
-          <w:rFonts w:ascii="Lantinghei SC Demibold" w:eastAsia="Lantinghei SC Demibold" w:hint="eastAsia"/>
-          <w:b/>
-          <w:bCs/>
-          <w:sz w:val="30"/>
-          <w:szCs w:val="30"/>
-        </w:rPr>
-        <w:t xml:space="preserve">: </w:t>
-      </w:r>
-      <w:proofErr w:type="spellStart"/>
       <w:r>
         <w:rPr>
           <w:rFonts w:ascii="Lantinghei SC Demibold" w:eastAsia="Lantinghei SC Demibold" w:hint="eastAsia"/>
@@ -8845,7 +8409,6 @@
         </w:rPr>
         <w:t>lawclass</w:t>
       </w:r>
-      <w:proofErr w:type="spellEnd"/>
     </w:p>
     <w:p>
       <w:pPr>
@@ -8991,29 +8554,7 @@
           <w:sz w:val="30"/>
           <w:szCs w:val="30"/>
         </w:rPr>
-        <w:t xml:space="preserve">      "</w:t>
-      </w:r>
-      <w:proofErr w:type="spellStart"/>
-      <w:r>
-        <w:rPr>
-          <w:rFonts w:ascii="Lantinghei SC Demibold" w:eastAsia="Lantinghei SC Demibold" w:hint="eastAsia"/>
-          <w:b/>
-          <w:bCs/>
-          <w:sz w:val="30"/>
-          <w:szCs w:val="30"/>
-        </w:rPr>
-        <w:t>Desc</w:t>
-      </w:r>
-      <w:proofErr w:type="spellEnd"/>
-      <w:r>
-        <w:rPr>
-          <w:rFonts w:ascii="Lantinghei SC Demibold" w:eastAsia="Lantinghei SC Demibold" w:hint="eastAsia"/>
-          <w:b/>
-          <w:bCs/>
-          <w:sz w:val="30"/>
-          <w:szCs w:val="30"/>
-        </w:rPr>
-        <w:t>": "公司法",</w:t>
+        <w:t xml:space="preserve">      "Desc": "公司法",</w:t>
       </w:r>
     </w:p>
     <w:p>
@@ -9034,29 +8575,7 @@
           <w:sz w:val="30"/>
           <w:szCs w:val="30"/>
         </w:rPr>
-        <w:t xml:space="preserve">      "</w:t>
-      </w:r>
-      <w:proofErr w:type="spellStart"/>
-      <w:r>
-        <w:rPr>
-          <w:rFonts w:ascii="Lantinghei SC Demibold" w:eastAsia="Lantinghei SC Demibold" w:hint="eastAsia"/>
-          <w:b/>
-          <w:bCs/>
-          <w:sz w:val="30"/>
-          <w:szCs w:val="30"/>
-        </w:rPr>
-        <w:t>Ctype</w:t>
-      </w:r>
-      <w:proofErr w:type="spellEnd"/>
-      <w:r>
-        <w:rPr>
-          <w:rFonts w:ascii="Lantinghei SC Demibold" w:eastAsia="Lantinghei SC Demibold" w:hint="eastAsia"/>
-          <w:b/>
-          <w:bCs/>
-          <w:sz w:val="30"/>
-          <w:szCs w:val="30"/>
-        </w:rPr>
-        <w:t>": "1",</w:t>
+        <w:t xml:space="preserve">      "Ctype": "1",</w:t>
       </w:r>
     </w:p>
     <w:p>
@@ -9077,29 +8596,7 @@
           <w:sz w:val="30"/>
           <w:szCs w:val="30"/>
         </w:rPr>
-        <w:t xml:space="preserve">      "</w:t>
-      </w:r>
-      <w:proofErr w:type="spellStart"/>
-      <w:r>
-        <w:rPr>
-          <w:rFonts w:ascii="Lantinghei SC Demibold" w:eastAsia="Lantinghei SC Demibold" w:hint="eastAsia"/>
-          <w:b/>
-          <w:bCs/>
-          <w:sz w:val="30"/>
-          <w:szCs w:val="30"/>
-        </w:rPr>
-        <w:t>IsDelete</w:t>
-      </w:r>
-      <w:proofErr w:type="spellEnd"/>
-      <w:r>
-        <w:rPr>
-          <w:rFonts w:ascii="Lantinghei SC Demibold" w:eastAsia="Lantinghei SC Demibold" w:hint="eastAsia"/>
-          <w:b/>
-          <w:bCs/>
-          <w:sz w:val="30"/>
-          <w:szCs w:val="30"/>
-        </w:rPr>
-        <w:t>": "0",</w:t>
+        <w:t xml:space="preserve">      "IsDelete": "0",</w:t>
       </w:r>
     </w:p>
     <w:p>
@@ -9120,29 +8617,7 @@
           <w:sz w:val="30"/>
           <w:szCs w:val="30"/>
         </w:rPr>
-        <w:t xml:space="preserve">      "</w:t>
-      </w:r>
-      <w:proofErr w:type="spellStart"/>
-      <w:r>
-        <w:rPr>
-          <w:rFonts w:ascii="Lantinghei SC Demibold" w:eastAsia="Lantinghei SC Demibold" w:hint="eastAsia"/>
-          <w:b/>
-          <w:bCs/>
-          <w:sz w:val="30"/>
-          <w:szCs w:val="30"/>
-        </w:rPr>
-        <w:t>Aorder</w:t>
-      </w:r>
-      <w:proofErr w:type="spellEnd"/>
-      <w:r>
-        <w:rPr>
-          <w:rFonts w:ascii="Lantinghei SC Demibold" w:eastAsia="Lantinghei SC Demibold" w:hint="eastAsia"/>
-          <w:b/>
-          <w:bCs/>
-          <w:sz w:val="30"/>
-          <w:szCs w:val="30"/>
-        </w:rPr>
-        <w:t>": "1",</w:t>
+        <w:t xml:space="preserve">      "Aorder": "1",</w:t>
       </w:r>
     </w:p>
     <w:p>
@@ -9163,29 +8638,7 @@
           <w:sz w:val="30"/>
           <w:szCs w:val="30"/>
         </w:rPr>
-        <w:t xml:space="preserve">      "</w:t>
-      </w:r>
-      <w:proofErr w:type="spellStart"/>
-      <w:r>
-        <w:rPr>
-          <w:rFonts w:ascii="Lantinghei SC Demibold" w:eastAsia="Lantinghei SC Demibold" w:hint="eastAsia"/>
-          <w:b/>
-          <w:bCs/>
-          <w:sz w:val="30"/>
-          <w:szCs w:val="30"/>
-        </w:rPr>
-        <w:t>OLdID</w:t>
-      </w:r>
-      <w:proofErr w:type="spellEnd"/>
-      <w:r>
-        <w:rPr>
-          <w:rFonts w:ascii="Lantinghei SC Demibold" w:eastAsia="Lantinghei SC Demibold" w:hint="eastAsia"/>
-          <w:b/>
-          <w:bCs/>
-          <w:sz w:val="30"/>
-          <w:szCs w:val="30"/>
-        </w:rPr>
-        <w:t>": "13"</w:t>
+        <w:t xml:space="preserve">      "OLdID": "13"</w:t>
       </w:r>
     </w:p>
     <w:p>
@@ -9240,7 +8693,7 @@
           <w:szCs w:val="30"/>
         </w:rPr>
       </w:pPr>
-      <w:bookmarkStart w:id="17" w:name="_Toc479512684"/>
+      <w:bookmarkStart w:id="16" w:name="_Toc479512684"/>
       <w:r>
         <w:rPr>
           <w:rFonts w:ascii="Lantinghei SC Demibold" w:eastAsia="Lantinghei SC Demibold" w:hint="eastAsia"/>
@@ -9250,7 +8703,7 @@
         <w:lastRenderedPageBreak/>
         <w:t>法律法规列表</w:t>
       </w:r>
-      <w:bookmarkEnd w:id="17"/>
+      <w:bookmarkEnd w:id="16"/>
     </w:p>
     <w:p>
       <w:pPr>
@@ -9290,10 +8743,10 @@
         <w:tblLook w:val="04A0" w:firstRow="1" w:lastRow="0" w:firstColumn="1" w:lastColumn="0" w:noHBand="0" w:noVBand="1"/>
       </w:tblPr>
       <w:tblGrid>
-        <w:gridCol w:w="2130"/>
-        <w:gridCol w:w="2130"/>
-        <w:gridCol w:w="2131"/>
-        <w:gridCol w:w="2131"/>
+        <w:gridCol w:w="2107"/>
+        <w:gridCol w:w="2065"/>
+        <w:gridCol w:w="2061"/>
+        <w:gridCol w:w="2063"/>
       </w:tblGrid>
       <w:tr>
         <w:tc>
@@ -9449,7 +8902,6 @@
                 <w:szCs w:val="30"/>
               </w:rPr>
             </w:pPr>
-            <w:proofErr w:type="spellStart"/>
             <w:r>
               <w:rPr>
                 <w:rFonts w:ascii="Lantinghei SC Demibold" w:eastAsia="Lantinghei SC Demibold" w:hint="eastAsia"/>
@@ -9460,7 +8912,6 @@
               </w:rPr>
               <w:t>Int</w:t>
             </w:r>
-            <w:proofErr w:type="spellEnd"/>
           </w:p>
         </w:tc>
         <w:tc>
@@ -9534,7 +8985,6 @@
                 <w:szCs w:val="30"/>
               </w:rPr>
             </w:pPr>
-            <w:proofErr w:type="spellStart"/>
             <w:r>
               <w:rPr>
                 <w:rFonts w:ascii="Lantinghei SC Demibold" w:eastAsia="Lantinghei SC Demibold" w:hint="eastAsia"/>
@@ -9565,7 +9015,6 @@
               </w:rPr>
               <w:t>ID</w:t>
             </w:r>
-            <w:proofErr w:type="spellEnd"/>
           </w:p>
         </w:tc>
         <w:tc>
@@ -9642,7 +9091,7 @@
                 <w:szCs w:val="30"/>
               </w:rPr>
             </w:pPr>
-            <w:bookmarkStart w:id="18" w:name="_Toc479512685"/>
+            <w:bookmarkStart w:id="17" w:name="_Toc479512685"/>
             <w:r>
               <w:rPr>
                 <w:rFonts w:ascii="Lantinghei SC Demibold" w:eastAsia="Lantinghei SC Demibold" w:hint="eastAsia"/>
@@ -9732,7 +9181,7 @@
         </w:rPr>
         <w:t>法律法规详细</w:t>
       </w:r>
-      <w:bookmarkEnd w:id="18"/>
+      <w:bookmarkEnd w:id="17"/>
     </w:p>
     <w:p>
       <w:pPr>
@@ -9744,7 +9193,6 @@
           <w:szCs w:val="30"/>
         </w:rPr>
       </w:pPr>
-      <w:proofErr w:type="spellStart"/>
       <w:r>
         <w:rPr>
           <w:rFonts w:ascii="Lantinghei SC Demibold" w:eastAsia="Lantinghei SC Demibold" w:hint="eastAsia"/>
@@ -9753,31 +9201,8 @@
           <w:sz w:val="30"/>
           <w:szCs w:val="30"/>
         </w:rPr>
-        <w:t>Api</w:t>
+        <w:t>Api: lawdetail</w:t>
       </w:r>
-      <w:proofErr w:type="spellEnd"/>
-      <w:r>
-        <w:rPr>
-          <w:rFonts w:ascii="Lantinghei SC Demibold" w:eastAsia="Lantinghei SC Demibold" w:hint="eastAsia"/>
-          <w:b/>
-          <w:bCs/>
-          <w:sz w:val="30"/>
-          <w:szCs w:val="30"/>
-        </w:rPr>
-        <w:t xml:space="preserve">: </w:t>
-      </w:r>
-      <w:proofErr w:type="spellStart"/>
-      <w:r>
-        <w:rPr>
-          <w:rFonts w:ascii="Lantinghei SC Demibold" w:eastAsia="Lantinghei SC Demibold" w:hint="eastAsia"/>
-          <w:b/>
-          <w:bCs/>
-          <w:sz w:val="30"/>
-          <w:szCs w:val="30"/>
-        </w:rPr>
-        <w:t>lawdetail</w:t>
-      </w:r>
-      <w:proofErr w:type="spellEnd"/>
     </w:p>
     <w:tbl>
       <w:tblPr>
@@ -9786,10 +9211,10 @@
         <w:tblLook w:val="04A0" w:firstRow="1" w:lastRow="0" w:firstColumn="1" w:lastColumn="0" w:noHBand="0" w:noVBand="1"/>
       </w:tblPr>
       <w:tblGrid>
-        <w:gridCol w:w="2130"/>
-        <w:gridCol w:w="2130"/>
-        <w:gridCol w:w="2131"/>
-        <w:gridCol w:w="2131"/>
+        <w:gridCol w:w="2073"/>
+        <w:gridCol w:w="2076"/>
+        <w:gridCol w:w="2073"/>
+        <w:gridCol w:w="2074"/>
       </w:tblGrid>
       <w:tr>
         <w:tc>
@@ -9945,7 +9370,6 @@
                 <w:szCs w:val="30"/>
               </w:rPr>
             </w:pPr>
-            <w:proofErr w:type="spellStart"/>
             <w:r>
               <w:rPr>
                 <w:rFonts w:ascii="Lantinghei SC Demibold" w:eastAsia="Lantinghei SC Demibold" w:hint="eastAsia"/>
@@ -9956,7 +9380,6 @@
               </w:rPr>
               <w:t>Int</w:t>
             </w:r>
-            <w:proofErr w:type="spellEnd"/>
           </w:p>
         </w:tc>
         <w:tc>
@@ -10054,7 +9477,7 @@
           <w:szCs w:val="30"/>
         </w:rPr>
       </w:pPr>
-      <w:bookmarkStart w:id="19" w:name="_Toc479512686"/>
+      <w:bookmarkStart w:id="18" w:name="_Toc479512686"/>
       <w:r>
         <w:rPr>
           <w:rFonts w:ascii="Lantinghei SC Demibold" w:eastAsia="Lantinghei SC Demibold" w:hint="eastAsia"/>
@@ -10063,7 +9486,7 @@
         </w:rPr>
         <w:t>专业报告分类</w:t>
       </w:r>
-      <w:bookmarkEnd w:id="19"/>
+      <w:bookmarkEnd w:id="18"/>
     </w:p>
     <w:p>
       <w:pPr>
@@ -10075,7 +9498,6 @@
           <w:szCs w:val="30"/>
         </w:rPr>
       </w:pPr>
-      <w:proofErr w:type="spellStart"/>
       <w:r>
         <w:rPr>
           <w:rFonts w:ascii="Lantinghei SC Demibold" w:eastAsia="Lantinghei SC Demibold" w:hint="eastAsia"/>
@@ -10084,18 +9506,7 @@
           <w:sz w:val="30"/>
           <w:szCs w:val="30"/>
         </w:rPr>
-        <w:t>Api</w:t>
-      </w:r>
-      <w:proofErr w:type="spellEnd"/>
-      <w:r>
-        <w:rPr>
-          <w:rFonts w:ascii="Lantinghei SC Demibold" w:eastAsia="Lantinghei SC Demibold" w:hint="eastAsia"/>
-          <w:b/>
-          <w:bCs/>
-          <w:sz w:val="30"/>
-          <w:szCs w:val="30"/>
-        </w:rPr>
-        <w:t>:</w:t>
+        <w:t>Api:</w:t>
       </w:r>
       <w:r>
         <w:rPr>
@@ -10105,20 +9516,8 @@
           <w:sz w:val="30"/>
           <w:szCs w:val="30"/>
         </w:rPr>
-        <w:t xml:space="preserve"> </w:t>
+        <w:t xml:space="preserve"> reportclass</w:t>
       </w:r>
-      <w:proofErr w:type="spellStart"/>
-      <w:r>
-        <w:rPr>
-          <w:rFonts w:ascii="Lantinghei SC Demibold" w:eastAsia="Lantinghei SC Demibold" w:hint="eastAsia"/>
-          <w:b/>
-          <w:bCs/>
-          <w:sz w:val="30"/>
-          <w:szCs w:val="30"/>
-        </w:rPr>
-        <w:t>reportclass</w:t>
-      </w:r>
-      <w:proofErr w:type="spellEnd"/>
     </w:p>
     <w:p>
       <w:pPr>
@@ -10265,29 +9664,7 @@
           <w:szCs w:val="30"/>
         </w:rPr>
         <w:lastRenderedPageBreak/>
-        <w:t xml:space="preserve">      "</w:t>
-      </w:r>
-      <w:proofErr w:type="spellStart"/>
-      <w:r>
-        <w:rPr>
-          <w:rFonts w:ascii="Lantinghei SC Demibold" w:eastAsia="Lantinghei SC Demibold" w:hint="eastAsia"/>
-          <w:b/>
-          <w:bCs/>
-          <w:sz w:val="30"/>
-          <w:szCs w:val="30"/>
-        </w:rPr>
-        <w:t>Desc</w:t>
-      </w:r>
-      <w:proofErr w:type="spellEnd"/>
-      <w:r>
-        <w:rPr>
-          <w:rFonts w:ascii="Lantinghei SC Demibold" w:eastAsia="Lantinghei SC Demibold" w:hint="eastAsia"/>
-          <w:b/>
-          <w:bCs/>
-          <w:sz w:val="30"/>
-          <w:szCs w:val="30"/>
-        </w:rPr>
-        <w:t>": "税务",</w:t>
+        <w:t xml:space="preserve">      "Desc": "税务",</w:t>
       </w:r>
     </w:p>
     <w:p>
@@ -10308,29 +9685,7 @@
           <w:sz w:val="30"/>
           <w:szCs w:val="30"/>
         </w:rPr>
-        <w:t xml:space="preserve">      "</w:t>
-      </w:r>
-      <w:proofErr w:type="spellStart"/>
-      <w:r>
-        <w:rPr>
-          <w:rFonts w:ascii="Lantinghei SC Demibold" w:eastAsia="Lantinghei SC Demibold" w:hint="eastAsia"/>
-          <w:b/>
-          <w:bCs/>
-          <w:sz w:val="30"/>
-          <w:szCs w:val="30"/>
-        </w:rPr>
-        <w:t>Ctype</w:t>
-      </w:r>
-      <w:proofErr w:type="spellEnd"/>
-      <w:r>
-        <w:rPr>
-          <w:rFonts w:ascii="Lantinghei SC Demibold" w:eastAsia="Lantinghei SC Demibold" w:hint="eastAsia"/>
-          <w:b/>
-          <w:bCs/>
-          <w:sz w:val="30"/>
-          <w:szCs w:val="30"/>
-        </w:rPr>
-        <w:t>": "1",</w:t>
+        <w:t xml:space="preserve">      "Ctype": "1",</w:t>
       </w:r>
     </w:p>
     <w:p>
@@ -10351,29 +9706,7 @@
           <w:sz w:val="30"/>
           <w:szCs w:val="30"/>
         </w:rPr>
-        <w:t xml:space="preserve">      "</w:t>
-      </w:r>
-      <w:proofErr w:type="spellStart"/>
-      <w:r>
-        <w:rPr>
-          <w:rFonts w:ascii="Lantinghei SC Demibold" w:eastAsia="Lantinghei SC Demibold" w:hint="eastAsia"/>
-          <w:b/>
-          <w:bCs/>
-          <w:sz w:val="30"/>
-          <w:szCs w:val="30"/>
-        </w:rPr>
-        <w:t>IsDelete</w:t>
-      </w:r>
-      <w:proofErr w:type="spellEnd"/>
-      <w:r>
-        <w:rPr>
-          <w:rFonts w:ascii="Lantinghei SC Demibold" w:eastAsia="Lantinghei SC Demibold" w:hint="eastAsia"/>
-          <w:b/>
-          <w:bCs/>
-          <w:sz w:val="30"/>
-          <w:szCs w:val="30"/>
-        </w:rPr>
-        <w:t>": "0",</w:t>
+        <w:t xml:space="preserve">      "IsDelete": "0",</w:t>
       </w:r>
     </w:p>
     <w:p>
@@ -10394,29 +9727,7 @@
           <w:sz w:val="30"/>
           <w:szCs w:val="30"/>
         </w:rPr>
-        <w:t xml:space="preserve">      "</w:t>
-      </w:r>
-      <w:proofErr w:type="spellStart"/>
-      <w:r>
-        <w:rPr>
-          <w:rFonts w:ascii="Lantinghei SC Demibold" w:eastAsia="Lantinghei SC Demibold" w:hint="eastAsia"/>
-          <w:b/>
-          <w:bCs/>
-          <w:sz w:val="30"/>
-          <w:szCs w:val="30"/>
-        </w:rPr>
-        <w:t>OldID</w:t>
-      </w:r>
-      <w:proofErr w:type="spellEnd"/>
-      <w:r>
-        <w:rPr>
-          <w:rFonts w:ascii="Lantinghei SC Demibold" w:eastAsia="Lantinghei SC Demibold" w:hint="eastAsia"/>
-          <w:b/>
-          <w:bCs/>
-          <w:sz w:val="30"/>
-          <w:szCs w:val="30"/>
-        </w:rPr>
-        <w:t>": "9",</w:t>
+        <w:t xml:space="preserve">      "OldID": "9",</w:t>
       </w:r>
     </w:p>
     <w:p>
@@ -10437,29 +9748,7 @@
           <w:sz w:val="30"/>
           <w:szCs w:val="30"/>
         </w:rPr>
-        <w:t xml:space="preserve">      "</w:t>
-      </w:r>
-      <w:proofErr w:type="spellStart"/>
-      <w:r>
-        <w:rPr>
-          <w:rFonts w:ascii="Lantinghei SC Demibold" w:eastAsia="Lantinghei SC Demibold" w:hint="eastAsia"/>
-          <w:b/>
-          <w:bCs/>
-          <w:sz w:val="30"/>
-          <w:szCs w:val="30"/>
-        </w:rPr>
-        <w:t>Aorder</w:t>
-      </w:r>
-      <w:proofErr w:type="spellEnd"/>
-      <w:r>
-        <w:rPr>
-          <w:rFonts w:ascii="Lantinghei SC Demibold" w:eastAsia="Lantinghei SC Demibold" w:hint="eastAsia"/>
-          <w:b/>
-          <w:bCs/>
-          <w:sz w:val="30"/>
-          <w:szCs w:val="30"/>
-        </w:rPr>
-        <w:t>": "1"</w:t>
+        <w:t xml:space="preserve">      "Aorder": "1"</w:t>
       </w:r>
     </w:p>
     <w:p>
@@ -10514,7 +9803,7 @@
           <w:szCs w:val="30"/>
         </w:rPr>
       </w:pPr>
-      <w:bookmarkStart w:id="20" w:name="_Toc479512687"/>
+      <w:bookmarkStart w:id="19" w:name="_Toc479512687"/>
       <w:r>
         <w:rPr>
           <w:rFonts w:ascii="Lantinghei SC Demibold" w:eastAsia="Lantinghei SC Demibold" w:hint="eastAsia"/>
@@ -10531,7 +9820,7 @@
         </w:rPr>
         <w:t>列表</w:t>
       </w:r>
-      <w:bookmarkEnd w:id="20"/>
+      <w:bookmarkEnd w:id="19"/>
     </w:p>
     <w:p>
       <w:pPr>
@@ -10571,10 +9860,10 @@
         <w:tblLook w:val="04A0" w:firstRow="1" w:lastRow="0" w:firstColumn="1" w:lastColumn="0" w:noHBand="0" w:noVBand="1"/>
       </w:tblPr>
       <w:tblGrid>
-        <w:gridCol w:w="2130"/>
-        <w:gridCol w:w="2130"/>
-        <w:gridCol w:w="2131"/>
-        <w:gridCol w:w="2131"/>
+        <w:gridCol w:w="2107"/>
+        <w:gridCol w:w="2065"/>
+        <w:gridCol w:w="2061"/>
+        <w:gridCol w:w="2063"/>
       </w:tblGrid>
       <w:tr>
         <w:tc>
@@ -10730,7 +10019,6 @@
                 <w:szCs w:val="30"/>
               </w:rPr>
             </w:pPr>
-            <w:proofErr w:type="spellStart"/>
             <w:r>
               <w:rPr>
                 <w:rFonts w:ascii="Lantinghei SC Demibold" w:eastAsia="Lantinghei SC Demibold" w:hint="eastAsia"/>
@@ -10741,7 +10029,6 @@
               </w:rPr>
               <w:t>Int</w:t>
             </w:r>
-            <w:proofErr w:type="spellEnd"/>
           </w:p>
         </w:tc>
         <w:tc>
@@ -10815,7 +10102,6 @@
                 <w:szCs w:val="30"/>
               </w:rPr>
             </w:pPr>
-            <w:proofErr w:type="spellStart"/>
             <w:r>
               <w:rPr>
                 <w:rFonts w:ascii="Lantinghei SC Demibold" w:eastAsia="Lantinghei SC Demibold" w:hint="eastAsia"/>
@@ -10826,7 +10112,6 @@
               </w:rPr>
               <w:t>typeID</w:t>
             </w:r>
-            <w:proofErr w:type="spellEnd"/>
           </w:p>
         </w:tc>
         <w:tc>
@@ -10906,7 +10191,6 @@
                 <w:szCs w:val="30"/>
               </w:rPr>
             </w:pPr>
-            <w:proofErr w:type="spellStart"/>
             <w:r>
               <w:rPr>
                 <w:rFonts w:ascii="Lantinghei SC Demibold" w:eastAsia="Lantinghei SC Demibold" w:hint="eastAsia"/>
@@ -10917,7 +10201,6 @@
               </w:rPr>
               <w:t>labID</w:t>
             </w:r>
-            <w:proofErr w:type="spellEnd"/>
           </w:p>
         </w:tc>
         <w:tc>
@@ -11086,7 +10369,7 @@
           <w:szCs w:val="30"/>
         </w:rPr>
       </w:pPr>
-      <w:bookmarkStart w:id="21" w:name="_Toc479512688"/>
+      <w:bookmarkStart w:id="20" w:name="_Toc479512688"/>
       <w:r>
         <w:rPr>
           <w:rFonts w:ascii="Lantinghei SC Demibold" w:eastAsia="Lantinghei SC Demibold" w:hint="eastAsia"/>
@@ -11095,7 +10378,7 @@
         </w:rPr>
         <w:t>专业报告详细</w:t>
       </w:r>
-      <w:bookmarkEnd w:id="21"/>
+      <w:bookmarkEnd w:id="20"/>
     </w:p>
     <w:p>
       <w:pPr>
@@ -11107,7 +10390,6 @@
           <w:szCs w:val="30"/>
         </w:rPr>
       </w:pPr>
-      <w:proofErr w:type="spellStart"/>
       <w:r>
         <w:rPr>
           <w:rFonts w:ascii="Lantinghei SC Demibold" w:eastAsia="Lantinghei SC Demibold" w:hint="eastAsia"/>
@@ -11116,31 +10398,8 @@
           <w:sz w:val="30"/>
           <w:szCs w:val="30"/>
         </w:rPr>
-        <w:t>Api</w:t>
+        <w:t>Api: reportdetail</w:t>
       </w:r>
-      <w:proofErr w:type="spellEnd"/>
-      <w:r>
-        <w:rPr>
-          <w:rFonts w:ascii="Lantinghei SC Demibold" w:eastAsia="Lantinghei SC Demibold" w:hint="eastAsia"/>
-          <w:b/>
-          <w:bCs/>
-          <w:sz w:val="30"/>
-          <w:szCs w:val="30"/>
-        </w:rPr>
-        <w:t xml:space="preserve">: </w:t>
-      </w:r>
-      <w:proofErr w:type="spellStart"/>
-      <w:r>
-        <w:rPr>
-          <w:rFonts w:ascii="Lantinghei SC Demibold" w:eastAsia="Lantinghei SC Demibold" w:hint="eastAsia"/>
-          <w:b/>
-          <w:bCs/>
-          <w:sz w:val="30"/>
-          <w:szCs w:val="30"/>
-        </w:rPr>
-        <w:t>reportdetail</w:t>
-      </w:r>
-      <w:proofErr w:type="spellEnd"/>
     </w:p>
     <w:tbl>
       <w:tblPr>
@@ -11149,10 +10408,10 @@
         <w:tblLook w:val="04A0" w:firstRow="1" w:lastRow="0" w:firstColumn="1" w:lastColumn="0" w:noHBand="0" w:noVBand="1"/>
       </w:tblPr>
       <w:tblGrid>
-        <w:gridCol w:w="2130"/>
-        <w:gridCol w:w="2130"/>
-        <w:gridCol w:w="2131"/>
-        <w:gridCol w:w="2131"/>
+        <w:gridCol w:w="2073"/>
+        <w:gridCol w:w="2076"/>
+        <w:gridCol w:w="2073"/>
+        <w:gridCol w:w="2074"/>
       </w:tblGrid>
       <w:tr>
         <w:tc>
@@ -11308,7 +10567,6 @@
                 <w:szCs w:val="30"/>
               </w:rPr>
             </w:pPr>
-            <w:proofErr w:type="spellStart"/>
             <w:r>
               <w:rPr>
                 <w:rFonts w:ascii="Lantinghei SC Demibold" w:eastAsia="Lantinghei SC Demibold" w:hint="eastAsia"/>
@@ -11319,7 +10577,6 @@
               </w:rPr>
               <w:t>Int</w:t>
             </w:r>
-            <w:proofErr w:type="spellEnd"/>
           </w:p>
         </w:tc>
         <w:tc>
@@ -11418,7 +10675,7 @@
           <w:szCs w:val="30"/>
         </w:rPr>
       </w:pPr>
-      <w:bookmarkStart w:id="22" w:name="_Toc479512689"/>
+      <w:bookmarkStart w:id="21" w:name="_Toc479512689"/>
       <w:r>
         <w:rPr>
           <w:rFonts w:ascii="Lantinghei SC Demibold" w:eastAsia="Lantinghei SC Demibold" w:hint="eastAsia"/>
@@ -11426,95 +10683,49 @@
           <w:szCs w:val="30"/>
         </w:rPr>
         <w:t>会员操作</w:t>
+      </w:r>
+      <w:bookmarkEnd w:id="21"/>
+    </w:p>
+    <w:p>
+      <w:pPr>
+        <w:pStyle w:val="3"/>
+        <w:rPr>
+          <w:rFonts w:ascii="Lantinghei SC Demibold" w:eastAsia="Lantinghei SC Demibold"/>
+          <w:sz w:val="30"/>
+          <w:szCs w:val="30"/>
+        </w:rPr>
+      </w:pPr>
+      <w:bookmarkStart w:id="22" w:name="_Toc479512690"/>
+      <w:r>
+        <w:rPr>
+          <w:rFonts w:ascii="Lantinghei SC Demibold" w:eastAsia="Lantinghei SC Demibold" w:hint="eastAsia"/>
+          <w:sz w:val="30"/>
+          <w:szCs w:val="30"/>
+        </w:rPr>
+        <w:t>写入微信头像</w:t>
       </w:r>
       <w:bookmarkEnd w:id="22"/>
     </w:p>
     <w:p>
       <w:pPr>
-        <w:pStyle w:val="3"/>
         <w:rPr>
           <w:rFonts w:ascii="Lantinghei SC Demibold" w:eastAsia="Lantinghei SC Demibold"/>
+          <w:b/>
+          <w:bCs/>
           <w:sz w:val="30"/>
           <w:szCs w:val="30"/>
         </w:rPr>
       </w:pPr>
-      <w:bookmarkStart w:id="23" w:name="_Toc479512690"/>
       <w:r>
         <w:rPr>
           <w:rFonts w:ascii="Lantinghei SC Demibold" w:eastAsia="Lantinghei SC Demibold" w:hint="eastAsia"/>
-          <w:sz w:val="30"/>
-          <w:szCs w:val="30"/>
-        </w:rPr>
-        <w:t>写入微信头像</w:t>
+          <w:b/>
+          <w:bCs/>
+          <w:sz w:val="30"/>
+          <w:szCs w:val="30"/>
+        </w:rPr>
+        <w:t>Api: weixinpic  返回字段名称：Weixin_pic</w:t>
       </w:r>
-      <w:bookmarkEnd w:id="23"/>
-    </w:p>
-    <w:p>
-      <w:pPr>
-        <w:rPr>
-          <w:rFonts w:ascii="Lantinghei SC Demibold" w:eastAsia="Lantinghei SC Demibold"/>
-          <w:b/>
-          <w:bCs/>
-          <w:sz w:val="30"/>
-          <w:szCs w:val="30"/>
-        </w:rPr>
-      </w:pPr>
-      <w:proofErr w:type="spellStart"/>
-      <w:r>
-        <w:rPr>
-          <w:rFonts w:ascii="Lantinghei SC Demibold" w:eastAsia="Lantinghei SC Demibold" w:hint="eastAsia"/>
-          <w:b/>
-          <w:bCs/>
-          <w:sz w:val="30"/>
-          <w:szCs w:val="30"/>
-        </w:rPr>
-        <w:t>Api</w:t>
-      </w:r>
-      <w:proofErr w:type="spellEnd"/>
-      <w:r>
-        <w:rPr>
-          <w:rFonts w:ascii="Lantinghei SC Demibold" w:eastAsia="Lantinghei SC Demibold" w:hint="eastAsia"/>
-          <w:b/>
-          <w:bCs/>
-          <w:sz w:val="30"/>
-          <w:szCs w:val="30"/>
-        </w:rPr>
-        <w:t xml:space="preserve">: </w:t>
-      </w:r>
-      <w:proofErr w:type="spellStart"/>
-      <w:r>
-        <w:rPr>
-          <w:rFonts w:ascii="Lantinghei SC Demibold" w:eastAsia="Lantinghei SC Demibold" w:hint="eastAsia"/>
-          <w:b/>
-          <w:bCs/>
-          <w:sz w:val="30"/>
-          <w:szCs w:val="30"/>
-        </w:rPr>
-        <w:t>weixinpic</w:t>
-      </w:r>
-      <w:proofErr w:type="spellEnd"/>
-      <w:r>
-        <w:rPr>
-          <w:rFonts w:ascii="Lantinghei SC Demibold" w:eastAsia="Lantinghei SC Demibold" w:hint="eastAsia"/>
-          <w:b/>
-          <w:bCs/>
-          <w:sz w:val="30"/>
-          <w:szCs w:val="30"/>
-        </w:rPr>
-        <w:t xml:space="preserve">  返回字段名称：</w:t>
-      </w:r>
-      <w:proofErr w:type="spellStart"/>
-      <w:r>
-        <w:rPr>
-          <w:rFonts w:ascii="Lantinghei SC Demibold" w:eastAsia="Lantinghei SC Demibold" w:hint="eastAsia"/>
-          <w:b/>
-          <w:bCs/>
-          <w:sz w:val="30"/>
-          <w:szCs w:val="30"/>
-        </w:rPr>
-        <w:t>Weixin_pic</w:t>
-      </w:r>
-      <w:proofErr w:type="spellEnd"/>
     </w:p>
     <w:tbl>
       <w:tblPr>
@@ -11523,10 +10734,10 @@
         <w:tblLook w:val="04A0" w:firstRow="1" w:lastRow="0" w:firstColumn="1" w:lastColumn="0" w:noHBand="0" w:noVBand="1"/>
       </w:tblPr>
       <w:tblGrid>
-        <w:gridCol w:w="2130"/>
-        <w:gridCol w:w="2130"/>
-        <w:gridCol w:w="2131"/>
-        <w:gridCol w:w="2131"/>
+        <w:gridCol w:w="2112"/>
+        <w:gridCol w:w="2060"/>
+        <w:gridCol w:w="2061"/>
+        <w:gridCol w:w="2063"/>
       </w:tblGrid>
       <w:tr>
         <w:tc>
@@ -11765,7 +10976,6 @@
                 <w:szCs w:val="30"/>
               </w:rPr>
             </w:pPr>
-            <w:proofErr w:type="spellStart"/>
             <w:r>
               <w:rPr>
                 <w:rFonts w:ascii="Lantinghei SC Demibold" w:eastAsia="Lantinghei SC Demibold" w:hint="eastAsia"/>
@@ -11776,7 +10986,6 @@
               </w:rPr>
               <w:t>weixinpic</w:t>
             </w:r>
-            <w:proofErr w:type="spellEnd"/>
           </w:p>
         </w:tc>
         <w:tc>
@@ -11856,7 +11065,6 @@
                 <w:szCs w:val="30"/>
               </w:rPr>
             </w:pPr>
-            <w:proofErr w:type="spellStart"/>
             <w:r>
               <w:rPr>
                 <w:rFonts w:ascii="Lantinghei SC Demibold" w:eastAsia="Lantinghei SC Demibold" w:hint="eastAsia"/>
@@ -11867,7 +11075,6 @@
               </w:rPr>
               <w:t>weixinID</w:t>
             </w:r>
-            <w:proofErr w:type="spellEnd"/>
           </w:p>
         </w:tc>
         <w:tc>
@@ -11961,7 +11168,7 @@
           <w:szCs w:val="30"/>
         </w:rPr>
       </w:pPr>
-      <w:bookmarkStart w:id="24" w:name="_Toc479512691"/>
+      <w:bookmarkStart w:id="23" w:name="_Toc479512691"/>
       <w:r>
         <w:rPr>
           <w:rFonts w:ascii="Lantinghei SC Demibold" w:eastAsia="Lantinghei SC Demibold" w:hint="eastAsia"/>
@@ -11970,7 +11177,7 @@
         </w:rPr>
         <w:t>注册</w:t>
       </w:r>
-      <w:bookmarkEnd w:id="24"/>
+      <w:bookmarkEnd w:id="23"/>
     </w:p>
     <w:p>
       <w:pPr>
@@ -11982,7 +11189,6 @@
           <w:szCs w:val="30"/>
         </w:rPr>
       </w:pPr>
-      <w:proofErr w:type="spellStart"/>
       <w:r>
         <w:rPr>
           <w:rFonts w:ascii="Lantinghei SC Demibold" w:eastAsia="Lantinghei SC Demibold" w:hint="eastAsia"/>
@@ -11993,7 +11199,6 @@
         </w:rPr>
         <w:t>Api:reg</w:t>
       </w:r>
-      <w:proofErr w:type="spellEnd"/>
       <w:r>
         <w:rPr>
           <w:rFonts w:ascii="Lantinghei SC Demibold" w:eastAsia="Lantinghei SC Demibold" w:hint="eastAsia"/>
@@ -12012,10 +11217,10 @@
         <w:tblLook w:val="04A0" w:firstRow="1" w:lastRow="0" w:firstColumn="1" w:lastColumn="0" w:noHBand="0" w:noVBand="1"/>
       </w:tblPr>
       <w:tblGrid>
-        <w:gridCol w:w="2130"/>
-        <w:gridCol w:w="2130"/>
-        <w:gridCol w:w="2131"/>
-        <w:gridCol w:w="2131"/>
+        <w:gridCol w:w="2117"/>
+        <w:gridCol w:w="2059"/>
+        <w:gridCol w:w="2060"/>
+        <w:gridCol w:w="2060"/>
       </w:tblGrid>
       <w:tr>
         <w:tc>
@@ -12610,7 +11815,6 @@
                 <w:szCs w:val="30"/>
               </w:rPr>
             </w:pPr>
-            <w:proofErr w:type="spellStart"/>
             <w:r>
               <w:rPr>
                 <w:rFonts w:ascii="Lantinghei SC Demibold" w:eastAsia="Lantinghei SC Demibold" w:hint="eastAsia"/>
@@ -12621,7 +11825,6 @@
               </w:rPr>
               <w:t>weixinID</w:t>
             </w:r>
-            <w:proofErr w:type="spellEnd"/>
           </w:p>
         </w:tc>
         <w:tc>
@@ -12704,7 +11907,7 @@
           <w:szCs w:val="30"/>
         </w:rPr>
       </w:pPr>
-      <w:bookmarkStart w:id="25" w:name="_Toc479512692"/>
+      <w:bookmarkStart w:id="24" w:name="_Toc479512692"/>
       <w:r>
         <w:rPr>
           <w:rFonts w:ascii="Lantinghei SC Demibold" w:eastAsia="Lantinghei SC Demibold" w:hint="eastAsia"/>
@@ -12713,7 +11916,7 @@
         </w:rPr>
         <w:t>登陆</w:t>
       </w:r>
-      <w:bookmarkEnd w:id="25"/>
+      <w:bookmarkEnd w:id="24"/>
     </w:p>
     <w:p>
       <w:pPr>
@@ -12725,7 +11928,6 @@
           <w:szCs w:val="30"/>
         </w:rPr>
       </w:pPr>
-      <w:proofErr w:type="spellStart"/>
       <w:r>
         <w:rPr>
           <w:rFonts w:ascii="Lantinghei SC Demibold" w:eastAsia="Lantinghei SC Demibold" w:hint="eastAsia"/>
@@ -12734,18 +11936,7 @@
           <w:sz w:val="30"/>
           <w:szCs w:val="30"/>
         </w:rPr>
-        <w:t>Api</w:t>
-      </w:r>
-      <w:proofErr w:type="spellEnd"/>
-      <w:r>
-        <w:rPr>
-          <w:rFonts w:ascii="Lantinghei SC Demibold" w:eastAsia="Lantinghei SC Demibold" w:hint="eastAsia"/>
-          <w:b/>
-          <w:bCs/>
-          <w:sz w:val="30"/>
-          <w:szCs w:val="30"/>
-        </w:rPr>
-        <w:t>: login  登陆成功返回用户所有信息</w:t>
+        <w:t>Api: login  登陆成功返回用户所有信息</w:t>
       </w:r>
     </w:p>
     <w:tbl>
@@ -12755,10 +11946,10 @@
         <w:tblLook w:val="04A0" w:firstRow="1" w:lastRow="0" w:firstColumn="1" w:lastColumn="0" w:noHBand="0" w:noVBand="1"/>
       </w:tblPr>
       <w:tblGrid>
-        <w:gridCol w:w="2130"/>
-        <w:gridCol w:w="2130"/>
-        <w:gridCol w:w="2131"/>
-        <w:gridCol w:w="2131"/>
+        <w:gridCol w:w="2117"/>
+        <w:gridCol w:w="2059"/>
+        <w:gridCol w:w="2060"/>
+        <w:gridCol w:w="2060"/>
       </w:tblGrid>
       <w:tr>
         <w:tc>
@@ -13076,7 +12267,6 @@
                 <w:szCs w:val="30"/>
               </w:rPr>
             </w:pPr>
-            <w:proofErr w:type="spellStart"/>
             <w:r>
               <w:rPr>
                 <w:rFonts w:ascii="Lantinghei SC Demibold" w:eastAsia="Lantinghei SC Demibold" w:hint="eastAsia"/>
@@ -13087,7 +12277,6 @@
               </w:rPr>
               <w:t>weixinID</w:t>
             </w:r>
-            <w:proofErr w:type="spellEnd"/>
           </w:p>
         </w:tc>
         <w:tc>
@@ -13180,7 +12369,7 @@
           <w:szCs w:val="30"/>
         </w:rPr>
       </w:pPr>
-      <w:bookmarkStart w:id="26" w:name="_Toc479512693"/>
+      <w:bookmarkStart w:id="25" w:name="_Toc479512693"/>
       <w:r>
         <w:rPr>
           <w:rFonts w:ascii="Lantinghei SC Demibold" w:eastAsia="Lantinghei SC Demibold" w:hint="eastAsia"/>
@@ -13189,7 +12378,7 @@
         </w:rPr>
         <w:t>注册会议</w:t>
       </w:r>
-      <w:bookmarkEnd w:id="26"/>
+      <w:bookmarkEnd w:id="25"/>
     </w:p>
     <w:p>
       <w:pPr>
@@ -13201,7 +12390,6 @@
           <w:szCs w:val="30"/>
         </w:rPr>
       </w:pPr>
-      <w:proofErr w:type="spellStart"/>
       <w:r>
         <w:rPr>
           <w:rFonts w:ascii="Lantinghei SC Demibold" w:eastAsia="Lantinghei SC Demibold" w:hint="eastAsia"/>
@@ -13210,20 +12398,8 @@
           <w:sz w:val="30"/>
           <w:szCs w:val="30"/>
         </w:rPr>
-        <w:t>Api</w:t>
+        <w:t xml:space="preserve">Api: </w:t>
       </w:r>
-      <w:proofErr w:type="spellEnd"/>
-      <w:r>
-        <w:rPr>
-          <w:rFonts w:ascii="Lantinghei SC Demibold" w:eastAsia="Lantinghei SC Demibold" w:hint="eastAsia"/>
-          <w:b/>
-          <w:bCs/>
-          <w:sz w:val="30"/>
-          <w:szCs w:val="30"/>
-        </w:rPr>
-        <w:t xml:space="preserve">: </w:t>
-      </w:r>
-      <w:proofErr w:type="spellStart"/>
       <w:r>
         <w:rPr>
           <w:rFonts w:ascii="Lantinghei SC Demibold" w:eastAsia="Lantinghei SC Demibold" w:hint="eastAsia"/>
@@ -13234,7 +12410,6 @@
         </w:rPr>
         <w:t>regvideo</w:t>
       </w:r>
-      <w:proofErr w:type="spellEnd"/>
       <w:r>
         <w:rPr>
           <w:rFonts w:ascii="Lantinghei SC Demibold" w:eastAsia="Lantinghei SC Demibold" w:hint="eastAsia"/>
@@ -13253,10 +12428,10 @@
         <w:tblLook w:val="04A0" w:firstRow="1" w:lastRow="0" w:firstColumn="1" w:lastColumn="0" w:noHBand="0" w:noVBand="1"/>
       </w:tblPr>
       <w:tblGrid>
-        <w:gridCol w:w="2130"/>
-        <w:gridCol w:w="2130"/>
-        <w:gridCol w:w="2131"/>
-        <w:gridCol w:w="2131"/>
+        <w:gridCol w:w="2106"/>
+        <w:gridCol w:w="2065"/>
+        <w:gridCol w:w="2062"/>
+        <w:gridCol w:w="2063"/>
       </w:tblGrid>
       <w:tr>
         <w:tc>
@@ -13386,7 +12561,6 @@
                 <w:szCs w:val="30"/>
               </w:rPr>
             </w:pPr>
-            <w:proofErr w:type="spellStart"/>
             <w:r>
               <w:rPr>
                 <w:rFonts w:ascii="Lantinghei SC Demibold" w:eastAsia="Lantinghei SC Demibold" w:hint="eastAsia"/>
@@ -13397,24 +12571,22 @@
               </w:rPr>
               <w:t>userID</w:t>
             </w:r>
-            <w:proofErr w:type="spellEnd"/>
-          </w:p>
-        </w:tc>
-        <w:tc>
-          <w:tcPr>
-            <w:tcW w:w="2130" w:type="dxa"/>
-          </w:tcPr>
-          <w:p>
-            <w:pPr>
-              <w:rPr>
-                <w:rFonts w:ascii="Lantinghei SC Demibold" w:eastAsia="Lantinghei SC Demibold"/>
-                <w:b/>
-                <w:bCs/>
-                <w:sz w:val="30"/>
-                <w:szCs w:val="30"/>
-              </w:rPr>
-            </w:pPr>
-            <w:proofErr w:type="spellStart"/>
+          </w:p>
+        </w:tc>
+        <w:tc>
+          <w:tcPr>
+            <w:tcW w:w="2130" w:type="dxa"/>
+          </w:tcPr>
+          <w:p>
+            <w:pPr>
+              <w:rPr>
+                <w:rFonts w:ascii="Lantinghei SC Demibold" w:eastAsia="Lantinghei SC Demibold"/>
+                <w:b/>
+                <w:bCs/>
+                <w:sz w:val="30"/>
+                <w:szCs w:val="30"/>
+              </w:rPr>
+            </w:pPr>
             <w:r>
               <w:rPr>
                 <w:rFonts w:ascii="Lantinghei SC Demibold" w:eastAsia="Lantinghei SC Demibold" w:hint="eastAsia"/>
@@ -13425,7 +12597,6 @@
               </w:rPr>
               <w:t>Int</w:t>
             </w:r>
-            <w:proofErr w:type="spellEnd"/>
           </w:p>
         </w:tc>
         <w:tc>
@@ -13509,7 +12680,6 @@
                 <w:szCs w:val="30"/>
               </w:rPr>
             </w:pPr>
-            <w:proofErr w:type="spellStart"/>
             <w:r>
               <w:rPr>
                 <w:rFonts w:ascii="Lantinghei SC Demibold" w:eastAsia="Lantinghei SC Demibold" w:hint="eastAsia"/>
@@ -13520,7 +12690,6 @@
               </w:rPr>
               <w:t>VideoID</w:t>
             </w:r>
-            <w:proofErr w:type="spellEnd"/>
           </w:p>
         </w:tc>
         <w:tc>
@@ -13600,7 +12769,6 @@
                 <w:szCs w:val="30"/>
               </w:rPr>
             </w:pPr>
-            <w:proofErr w:type="spellStart"/>
             <w:r>
               <w:rPr>
                 <w:rFonts w:ascii="Lantinghei SC Demibold" w:eastAsia="Lantinghei SC Demibold" w:hint="eastAsia"/>
@@ -13611,7 +12779,6 @@
               </w:rPr>
               <w:t>weixinID</w:t>
             </w:r>
-            <w:proofErr w:type="spellEnd"/>
           </w:p>
         </w:tc>
         <w:tc>
@@ -13705,7 +12872,7 @@
           <w:szCs w:val="30"/>
         </w:rPr>
       </w:pPr>
-      <w:bookmarkStart w:id="27" w:name="_Toc479512694"/>
+      <w:bookmarkStart w:id="26" w:name="_Toc479512694"/>
       <w:r>
         <w:rPr>
           <w:rFonts w:ascii="Lantinghei SC Demibold" w:eastAsia="Lantinghei SC Demibold" w:hint="eastAsia"/>
@@ -13714,7 +12881,7 @@
         </w:rPr>
         <w:t>取消注册会议</w:t>
       </w:r>
-      <w:bookmarkEnd w:id="27"/>
+      <w:bookmarkEnd w:id="26"/>
     </w:p>
     <w:p>
       <w:pPr>
@@ -13726,7 +12893,6 @@
           <w:szCs w:val="30"/>
         </w:rPr>
       </w:pPr>
-      <w:proofErr w:type="spellStart"/>
       <w:r>
         <w:rPr>
           <w:rFonts w:ascii="Lantinghei SC Demibold" w:eastAsia="Lantinghei SC Demibold" w:hint="eastAsia"/>
@@ -13735,535 +12901,7 @@
           <w:sz w:val="30"/>
           <w:szCs w:val="30"/>
         </w:rPr>
-        <w:t>Api</w:t>
-      </w:r>
-      <w:proofErr w:type="spellEnd"/>
-      <w:r>
-        <w:rPr>
-          <w:rFonts w:ascii="Lantinghei SC Demibold" w:eastAsia="Lantinghei SC Demibold" w:hint="eastAsia"/>
-          <w:b/>
-          <w:bCs/>
-          <w:sz w:val="30"/>
-          <w:szCs w:val="30"/>
-        </w:rPr>
-        <w:t xml:space="preserve">: </w:t>
-      </w:r>
-      <w:proofErr w:type="spellStart"/>
-      <w:r>
-        <w:rPr>
-          <w:rFonts w:ascii="Lantinghei SC Demibold" w:eastAsia="Lantinghei SC Demibold" w:hint="eastAsia"/>
-          <w:b/>
-          <w:bCs/>
-          <w:sz w:val="30"/>
-          <w:szCs w:val="30"/>
-        </w:rPr>
-        <w:t>videoregcancel</w:t>
-      </w:r>
-      <w:proofErr w:type="spellEnd"/>
-    </w:p>
-    <w:tbl>
-      <w:tblPr>
-        <w:tblStyle w:val="ab"/>
-        <w:tblW w:w="0" w:type="auto"/>
-        <w:tblLook w:val="04A0" w:firstRow="1" w:lastRow="0" w:firstColumn="1" w:lastColumn="0" w:noHBand="0" w:noVBand="1"/>
-      </w:tblPr>
-      <w:tblGrid>
-        <w:gridCol w:w="2130"/>
-        <w:gridCol w:w="2130"/>
-        <w:gridCol w:w="2131"/>
-        <w:gridCol w:w="2131"/>
-      </w:tblGrid>
-      <w:tr>
-        <w:tc>
-          <w:tcPr>
-            <w:tcW w:w="2130" w:type="dxa"/>
-            <w:shd w:val="clear" w:color="auto" w:fill="D9D9D9" w:themeFill="background1" w:themeFillShade="D9"/>
-          </w:tcPr>
-          <w:p>
-            <w:pPr>
-              <w:rPr>
-                <w:rFonts w:ascii="Lantinghei SC Demibold" w:eastAsia="Lantinghei SC Demibold"/>
-                <w:b/>
-                <w:bCs/>
-                <w:sz w:val="30"/>
-                <w:szCs w:val="30"/>
-              </w:rPr>
-            </w:pPr>
-            <w:r>
-              <w:rPr>
-                <w:rFonts w:ascii="Lantinghei SC Demibold" w:eastAsia="Lantinghei SC Demibold" w:hint="eastAsia"/>
-                <w:b/>
-                <w:bCs/>
-                <w:sz w:val="30"/>
-                <w:szCs w:val="30"/>
-              </w:rPr>
-              <w:t>参数名</w:t>
-            </w:r>
-          </w:p>
-        </w:tc>
-        <w:tc>
-          <w:tcPr>
-            <w:tcW w:w="2130" w:type="dxa"/>
-            <w:shd w:val="clear" w:color="auto" w:fill="D9D9D9" w:themeFill="background1" w:themeFillShade="D9"/>
-          </w:tcPr>
-          <w:p>
-            <w:pPr>
-              <w:rPr>
-                <w:rFonts w:ascii="Lantinghei SC Demibold" w:eastAsia="Lantinghei SC Demibold"/>
-                <w:b/>
-                <w:bCs/>
-                <w:sz w:val="30"/>
-                <w:szCs w:val="30"/>
-              </w:rPr>
-            </w:pPr>
-            <w:r>
-              <w:rPr>
-                <w:rFonts w:ascii="Lantinghei SC Demibold" w:eastAsia="Lantinghei SC Demibold" w:hint="eastAsia"/>
-                <w:b/>
-                <w:bCs/>
-                <w:sz w:val="30"/>
-                <w:szCs w:val="30"/>
-              </w:rPr>
-              <w:t>类型</w:t>
-            </w:r>
-          </w:p>
-        </w:tc>
-        <w:tc>
-          <w:tcPr>
-            <w:tcW w:w="2131" w:type="dxa"/>
-            <w:shd w:val="clear" w:color="auto" w:fill="D9D9D9" w:themeFill="background1" w:themeFillShade="D9"/>
-          </w:tcPr>
-          <w:p>
-            <w:pPr>
-              <w:rPr>
-                <w:rFonts w:ascii="Lantinghei SC Demibold" w:eastAsia="Lantinghei SC Demibold"/>
-                <w:b/>
-                <w:bCs/>
-                <w:sz w:val="30"/>
-                <w:szCs w:val="30"/>
-              </w:rPr>
-            </w:pPr>
-            <w:r>
-              <w:rPr>
-                <w:rFonts w:ascii="Lantinghei SC Demibold" w:eastAsia="Lantinghei SC Demibold" w:hint="eastAsia"/>
-                <w:b/>
-                <w:bCs/>
-                <w:sz w:val="30"/>
-                <w:szCs w:val="30"/>
-              </w:rPr>
-              <w:t>必填</w:t>
-            </w:r>
-          </w:p>
-        </w:tc>
-        <w:tc>
-          <w:tcPr>
-            <w:tcW w:w="2131" w:type="dxa"/>
-            <w:shd w:val="clear" w:color="auto" w:fill="D9D9D9" w:themeFill="background1" w:themeFillShade="D9"/>
-          </w:tcPr>
-          <w:p>
-            <w:pPr>
-              <w:rPr>
-                <w:rFonts w:ascii="Lantinghei SC Demibold" w:eastAsia="Lantinghei SC Demibold"/>
-                <w:b/>
-                <w:bCs/>
-                <w:sz w:val="30"/>
-                <w:szCs w:val="30"/>
-              </w:rPr>
-            </w:pPr>
-            <w:r>
-              <w:rPr>
-                <w:rFonts w:ascii="Lantinghei SC Demibold" w:eastAsia="Lantinghei SC Demibold" w:hint="eastAsia"/>
-                <w:b/>
-                <w:bCs/>
-                <w:sz w:val="30"/>
-                <w:szCs w:val="30"/>
-              </w:rPr>
-              <w:t>说明</w:t>
-            </w:r>
-          </w:p>
-        </w:tc>
-      </w:tr>
-      <w:tr>
-        <w:tc>
-          <w:tcPr>
-            <w:tcW w:w="2130" w:type="dxa"/>
-          </w:tcPr>
-          <w:p>
-            <w:pPr>
-              <w:tabs>
-                <w:tab w:val="center" w:pos="957"/>
-              </w:tabs>
-              <w:rPr>
-                <w:rFonts w:ascii="Lantinghei SC Demibold" w:eastAsia="Lantinghei SC Demibold"/>
-                <w:b/>
-                <w:bCs/>
-                <w:sz w:val="30"/>
-                <w:szCs w:val="30"/>
-              </w:rPr>
-            </w:pPr>
-            <w:proofErr w:type="spellStart"/>
-            <w:r>
-              <w:rPr>
-                <w:rFonts w:ascii="Lantinghei SC Demibold" w:eastAsia="Lantinghei SC Demibold" w:hint="eastAsia"/>
-                <w:b/>
-                <w:bCs/>
-                <w:sz w:val="30"/>
-                <w:szCs w:val="30"/>
-              </w:rPr>
-              <w:lastRenderedPageBreak/>
-              <w:t>userID</w:t>
-            </w:r>
-            <w:proofErr w:type="spellEnd"/>
-          </w:p>
-        </w:tc>
-        <w:tc>
-          <w:tcPr>
-            <w:tcW w:w="2130" w:type="dxa"/>
-          </w:tcPr>
-          <w:p>
-            <w:pPr>
-              <w:rPr>
-                <w:rFonts w:ascii="Lantinghei SC Demibold" w:eastAsia="Lantinghei SC Demibold"/>
-                <w:b/>
-                <w:bCs/>
-                <w:sz w:val="30"/>
-                <w:szCs w:val="30"/>
-              </w:rPr>
-            </w:pPr>
-            <w:proofErr w:type="spellStart"/>
-            <w:r>
-              <w:rPr>
-                <w:rFonts w:ascii="Lantinghei SC Demibold" w:eastAsia="Lantinghei SC Demibold" w:hint="eastAsia"/>
-                <w:b/>
-                <w:bCs/>
-                <w:sz w:val="30"/>
-                <w:szCs w:val="30"/>
-              </w:rPr>
-              <w:t>Int</w:t>
-            </w:r>
-            <w:proofErr w:type="spellEnd"/>
-          </w:p>
-        </w:tc>
-        <w:tc>
-          <w:tcPr>
-            <w:tcW w:w="2131" w:type="dxa"/>
-          </w:tcPr>
-          <w:p>
-            <w:pPr>
-              <w:rPr>
-                <w:rFonts w:ascii="Lantinghei SC Demibold" w:eastAsia="Lantinghei SC Demibold"/>
-                <w:b/>
-                <w:bCs/>
-                <w:sz w:val="30"/>
-                <w:szCs w:val="30"/>
-              </w:rPr>
-            </w:pPr>
-            <w:r>
-              <w:rPr>
-                <w:rFonts w:ascii="Lantinghei SC Demibold" w:eastAsia="Lantinghei SC Demibold" w:hint="eastAsia"/>
-                <w:b/>
-                <w:bCs/>
-                <w:sz w:val="30"/>
-                <w:szCs w:val="30"/>
-              </w:rPr>
-              <w:t>否</w:t>
-            </w:r>
-          </w:p>
-        </w:tc>
-        <w:tc>
-          <w:tcPr>
-            <w:tcW w:w="2131" w:type="dxa"/>
-          </w:tcPr>
-          <w:p>
-            <w:pPr>
-              <w:rPr>
-                <w:rFonts w:ascii="Lantinghei SC Demibold" w:eastAsia="Lantinghei SC Demibold"/>
-                <w:b/>
-                <w:bCs/>
-                <w:sz w:val="30"/>
-                <w:szCs w:val="30"/>
-              </w:rPr>
-            </w:pPr>
-            <w:r>
-              <w:rPr>
-                <w:rFonts w:ascii="Lantinghei SC Demibold" w:eastAsia="Lantinghei SC Demibold" w:hint="eastAsia"/>
-                <w:b/>
-                <w:bCs/>
-                <w:sz w:val="30"/>
-                <w:szCs w:val="30"/>
-              </w:rPr>
-              <w:t>用户ID</w:t>
-            </w:r>
-          </w:p>
-        </w:tc>
-      </w:tr>
-      <w:tr>
-        <w:tc>
-          <w:tcPr>
-            <w:tcW w:w="2130" w:type="dxa"/>
-          </w:tcPr>
-          <w:p>
-            <w:pPr>
-              <w:tabs>
-                <w:tab w:val="center" w:pos="957"/>
-              </w:tabs>
-              <w:rPr>
-                <w:rFonts w:ascii="Lantinghei SC Demibold" w:eastAsia="Lantinghei SC Demibold"/>
-                <w:b/>
-                <w:bCs/>
-                <w:sz w:val="30"/>
-                <w:szCs w:val="30"/>
-              </w:rPr>
-            </w:pPr>
-            <w:proofErr w:type="spellStart"/>
-            <w:r>
-              <w:rPr>
-                <w:rFonts w:ascii="Lantinghei SC Demibold" w:eastAsia="Lantinghei SC Demibold" w:hint="eastAsia"/>
-                <w:b/>
-                <w:bCs/>
-                <w:sz w:val="30"/>
-                <w:szCs w:val="30"/>
-              </w:rPr>
-              <w:t>VideoID</w:t>
-            </w:r>
-            <w:proofErr w:type="spellEnd"/>
-          </w:p>
-        </w:tc>
-        <w:tc>
-          <w:tcPr>
-            <w:tcW w:w="2130" w:type="dxa"/>
-          </w:tcPr>
-          <w:p>
-            <w:pPr>
-              <w:rPr>
-                <w:rFonts w:ascii="Lantinghei SC Demibold" w:eastAsia="Lantinghei SC Demibold"/>
-                <w:b/>
-                <w:bCs/>
-                <w:sz w:val="30"/>
-                <w:szCs w:val="30"/>
-              </w:rPr>
-            </w:pPr>
-          </w:p>
-        </w:tc>
-        <w:tc>
-          <w:tcPr>
-            <w:tcW w:w="2131" w:type="dxa"/>
-          </w:tcPr>
-          <w:p>
-            <w:pPr>
-              <w:rPr>
-                <w:rFonts w:ascii="Lantinghei SC Demibold" w:eastAsia="Lantinghei SC Demibold"/>
-                <w:b/>
-                <w:bCs/>
-                <w:sz w:val="30"/>
-                <w:szCs w:val="30"/>
-              </w:rPr>
-            </w:pPr>
-          </w:p>
-        </w:tc>
-        <w:tc>
-          <w:tcPr>
-            <w:tcW w:w="2131" w:type="dxa"/>
-          </w:tcPr>
-          <w:p>
-            <w:pPr>
-              <w:rPr>
-                <w:rFonts w:ascii="Lantinghei SC Demibold" w:eastAsia="Lantinghei SC Demibold"/>
-                <w:b/>
-                <w:bCs/>
-                <w:sz w:val="30"/>
-                <w:szCs w:val="30"/>
-              </w:rPr>
-            </w:pPr>
-            <w:r>
-              <w:rPr>
-                <w:rFonts w:ascii="Lantinghei SC Demibold" w:eastAsia="Lantinghei SC Demibold" w:hint="eastAsia"/>
-                <w:b/>
-                <w:bCs/>
-                <w:sz w:val="30"/>
-                <w:szCs w:val="30"/>
-              </w:rPr>
-              <w:t>会议ID</w:t>
-            </w:r>
-          </w:p>
-        </w:tc>
-      </w:tr>
-      <w:tr>
-        <w:tc>
-          <w:tcPr>
-            <w:tcW w:w="2130" w:type="dxa"/>
-          </w:tcPr>
-          <w:p>
-            <w:pPr>
-              <w:tabs>
-                <w:tab w:val="center" w:pos="957"/>
-              </w:tabs>
-              <w:rPr>
-                <w:rFonts w:ascii="Lantinghei SC Demibold" w:eastAsia="Lantinghei SC Demibold"/>
-                <w:b/>
-                <w:bCs/>
-                <w:sz w:val="30"/>
-                <w:szCs w:val="30"/>
-              </w:rPr>
-            </w:pPr>
-            <w:proofErr w:type="spellStart"/>
-            <w:r>
-              <w:rPr>
-                <w:rFonts w:ascii="Lantinghei SC Demibold" w:eastAsia="Lantinghei SC Demibold" w:hint="eastAsia"/>
-                <w:b/>
-                <w:bCs/>
-                <w:sz w:val="30"/>
-                <w:szCs w:val="30"/>
-              </w:rPr>
-              <w:t>weixinID</w:t>
-            </w:r>
-            <w:proofErr w:type="spellEnd"/>
-          </w:p>
-        </w:tc>
-        <w:tc>
-          <w:tcPr>
-            <w:tcW w:w="2130" w:type="dxa"/>
-          </w:tcPr>
-          <w:p>
-            <w:pPr>
-              <w:rPr>
-                <w:rFonts w:ascii="Lantinghei SC Demibold" w:eastAsia="Lantinghei SC Demibold"/>
-                <w:b/>
-                <w:bCs/>
-                <w:sz w:val="30"/>
-                <w:szCs w:val="30"/>
-              </w:rPr>
-            </w:pPr>
-          </w:p>
-        </w:tc>
-        <w:tc>
-          <w:tcPr>
-            <w:tcW w:w="2131" w:type="dxa"/>
-          </w:tcPr>
-          <w:p>
-            <w:pPr>
-              <w:rPr>
-                <w:rFonts w:ascii="Lantinghei SC Demibold" w:eastAsia="Lantinghei SC Demibold"/>
-                <w:b/>
-                <w:bCs/>
-                <w:sz w:val="30"/>
-                <w:szCs w:val="30"/>
-              </w:rPr>
-            </w:pPr>
-          </w:p>
-        </w:tc>
-        <w:tc>
-          <w:tcPr>
-            <w:tcW w:w="2131" w:type="dxa"/>
-          </w:tcPr>
-          <w:p>
-            <w:pPr>
-              <w:rPr>
-                <w:rFonts w:ascii="Lantinghei SC Demibold" w:eastAsia="Lantinghei SC Demibold"/>
-                <w:b/>
-                <w:bCs/>
-                <w:sz w:val="30"/>
-                <w:szCs w:val="30"/>
-              </w:rPr>
-            </w:pPr>
-            <w:r>
-              <w:rPr>
-                <w:rFonts w:ascii="Lantinghei SC Demibold" w:eastAsia="Lantinghei SC Demibold" w:hint="eastAsia"/>
-                <w:b/>
-                <w:bCs/>
-                <w:sz w:val="30"/>
-                <w:szCs w:val="30"/>
-              </w:rPr>
-              <w:t>微信号</w:t>
-            </w:r>
-          </w:p>
-        </w:tc>
-      </w:tr>
-    </w:tbl>
-    <w:p>
-      <w:pPr>
-        <w:rPr>
-          <w:rFonts w:ascii="Lantinghei SC Demibold" w:eastAsia="Lantinghei SC Demibold"/>
-          <w:b/>
-          <w:bCs/>
-          <w:sz w:val="30"/>
-          <w:szCs w:val="30"/>
-        </w:rPr>
-      </w:pPr>
-    </w:p>
-    <w:p>
-      <w:pPr>
-        <w:rPr>
-          <w:rFonts w:ascii="Lantinghei SC Demibold" w:eastAsia="Lantinghei SC Demibold"/>
-          <w:b/>
-          <w:bCs/>
-          <w:sz w:val="30"/>
-          <w:szCs w:val="30"/>
-        </w:rPr>
-      </w:pPr>
-    </w:p>
-    <w:p>
-      <w:pPr>
-        <w:rPr>
-          <w:rFonts w:ascii="Lantinghei SC Demibold" w:eastAsia="Lantinghei SC Demibold"/>
-          <w:b/>
-          <w:bCs/>
-          <w:sz w:val="30"/>
-          <w:szCs w:val="30"/>
-        </w:rPr>
-      </w:pPr>
-    </w:p>
-    <w:p>
-      <w:pPr>
-        <w:pStyle w:val="3"/>
-        <w:rPr>
-          <w:rFonts w:ascii="Lantinghei SC Demibold" w:eastAsia="Lantinghei SC Demibold"/>
-          <w:sz w:val="30"/>
-          <w:szCs w:val="30"/>
-        </w:rPr>
-      </w:pPr>
-      <w:bookmarkStart w:id="28" w:name="_Toc479512695"/>
-      <w:r>
-        <w:rPr>
-          <w:rFonts w:ascii="Lantinghei SC Demibold" w:eastAsia="Lantinghei SC Demibold" w:hint="eastAsia"/>
-          <w:sz w:val="30"/>
-          <w:szCs w:val="30"/>
-        </w:rPr>
-        <w:t>我的注册会议列表</w:t>
-      </w:r>
-      <w:bookmarkEnd w:id="28"/>
-    </w:p>
-    <w:p>
-      <w:pPr>
-        <w:rPr>
-          <w:rFonts w:ascii="Lantinghei SC Demibold" w:eastAsia="Lantinghei SC Demibold"/>
-          <w:b/>
-          <w:bCs/>
-          <w:sz w:val="30"/>
-          <w:szCs w:val="30"/>
-        </w:rPr>
-      </w:pPr>
-      <w:proofErr w:type="spellStart"/>
-      <w:r>
-        <w:rPr>
-          <w:rFonts w:ascii="Lantinghei SC Demibold" w:eastAsia="Lantinghei SC Demibold" w:hint="eastAsia"/>
-          <w:b/>
-          <w:bCs/>
-          <w:sz w:val="30"/>
-          <w:szCs w:val="30"/>
-        </w:rPr>
-        <w:t>Api</w:t>
-      </w:r>
-      <w:proofErr w:type="spellEnd"/>
-      <w:r>
-        <w:rPr>
-          <w:rFonts w:ascii="Lantinghei SC Demibold" w:eastAsia="Lantinghei SC Demibold" w:hint="eastAsia"/>
-          <w:b/>
-          <w:bCs/>
-          <w:sz w:val="30"/>
-          <w:szCs w:val="30"/>
-        </w:rPr>
-        <w:t>: history</w:t>
+        <w:t>Api: videoregcancel</w:t>
       </w:r>
     </w:p>
     <w:tbl>
@@ -14273,10 +12911,10 @@
         <w:tblLook w:val="04A0" w:firstRow="1" w:lastRow="0" w:firstColumn="1" w:lastColumn="0" w:noHBand="0" w:noVBand="1"/>
       </w:tblPr>
       <w:tblGrid>
-        <w:gridCol w:w="2130"/>
-        <w:gridCol w:w="2130"/>
-        <w:gridCol w:w="2131"/>
-        <w:gridCol w:w="2131"/>
+        <w:gridCol w:w="2106"/>
+        <w:gridCol w:w="2065"/>
+        <w:gridCol w:w="2062"/>
+        <w:gridCol w:w="2063"/>
       </w:tblGrid>
       <w:tr>
         <w:tc>
@@ -14406,35 +13044,33 @@
                 <w:szCs w:val="30"/>
               </w:rPr>
             </w:pPr>
-            <w:proofErr w:type="spellStart"/>
-            <w:r>
-              <w:rPr>
-                <w:rFonts w:ascii="Lantinghei SC Demibold" w:eastAsia="Lantinghei SC Demibold" w:hint="eastAsia"/>
-                <w:b/>
-                <w:bCs/>
-                <w:sz w:val="30"/>
-                <w:szCs w:val="30"/>
-              </w:rPr>
+            <w:r>
+              <w:rPr>
+                <w:rFonts w:ascii="Lantinghei SC Demibold" w:eastAsia="Lantinghei SC Demibold" w:hint="eastAsia"/>
+                <w:b/>
+                <w:bCs/>
+                <w:sz w:val="30"/>
+                <w:szCs w:val="30"/>
+              </w:rPr>
+              <w:lastRenderedPageBreak/>
               <w:t>userID</w:t>
             </w:r>
-            <w:proofErr w:type="spellEnd"/>
-          </w:p>
-        </w:tc>
-        <w:tc>
-          <w:tcPr>
-            <w:tcW w:w="2130" w:type="dxa"/>
-          </w:tcPr>
-          <w:p>
-            <w:pPr>
-              <w:rPr>
-                <w:rFonts w:ascii="Lantinghei SC Demibold" w:eastAsia="Lantinghei SC Demibold"/>
-                <w:b/>
-                <w:bCs/>
-                <w:sz w:val="30"/>
-                <w:szCs w:val="30"/>
-              </w:rPr>
-            </w:pPr>
-            <w:proofErr w:type="spellStart"/>
+          </w:p>
+        </w:tc>
+        <w:tc>
+          <w:tcPr>
+            <w:tcW w:w="2130" w:type="dxa"/>
+          </w:tcPr>
+          <w:p>
+            <w:pPr>
+              <w:rPr>
+                <w:rFonts w:ascii="Lantinghei SC Demibold" w:eastAsia="Lantinghei SC Demibold"/>
+                <w:b/>
+                <w:bCs/>
+                <w:sz w:val="30"/>
+                <w:szCs w:val="30"/>
+              </w:rPr>
+            </w:pPr>
             <w:r>
               <w:rPr>
                 <w:rFonts w:ascii="Lantinghei SC Demibold" w:eastAsia="Lantinghei SC Demibold" w:hint="eastAsia"/>
@@ -14445,7 +13081,6 @@
               </w:rPr>
               <w:t>Int</w:t>
             </w:r>
-            <w:proofErr w:type="spellEnd"/>
           </w:p>
         </w:tc>
         <w:tc>
@@ -14527,6 +13162,490 @@
                 <w:sz w:val="30"/>
                 <w:szCs w:val="30"/>
               </w:rPr>
+              <w:t>VideoID</w:t>
+            </w:r>
+          </w:p>
+        </w:tc>
+        <w:tc>
+          <w:tcPr>
+            <w:tcW w:w="2130" w:type="dxa"/>
+          </w:tcPr>
+          <w:p>
+            <w:pPr>
+              <w:rPr>
+                <w:rFonts w:ascii="Lantinghei SC Demibold" w:eastAsia="Lantinghei SC Demibold"/>
+                <w:b/>
+                <w:bCs/>
+                <w:sz w:val="30"/>
+                <w:szCs w:val="30"/>
+              </w:rPr>
+            </w:pPr>
+          </w:p>
+        </w:tc>
+        <w:tc>
+          <w:tcPr>
+            <w:tcW w:w="2131" w:type="dxa"/>
+          </w:tcPr>
+          <w:p>
+            <w:pPr>
+              <w:rPr>
+                <w:rFonts w:ascii="Lantinghei SC Demibold" w:eastAsia="Lantinghei SC Demibold"/>
+                <w:b/>
+                <w:bCs/>
+                <w:sz w:val="30"/>
+                <w:szCs w:val="30"/>
+              </w:rPr>
+            </w:pPr>
+          </w:p>
+        </w:tc>
+        <w:tc>
+          <w:tcPr>
+            <w:tcW w:w="2131" w:type="dxa"/>
+          </w:tcPr>
+          <w:p>
+            <w:pPr>
+              <w:rPr>
+                <w:rFonts w:ascii="Lantinghei SC Demibold" w:eastAsia="Lantinghei SC Demibold"/>
+                <w:b/>
+                <w:bCs/>
+                <w:sz w:val="30"/>
+                <w:szCs w:val="30"/>
+              </w:rPr>
+            </w:pPr>
+            <w:r>
+              <w:rPr>
+                <w:rFonts w:ascii="Lantinghei SC Demibold" w:eastAsia="Lantinghei SC Demibold" w:hint="eastAsia"/>
+                <w:b/>
+                <w:bCs/>
+                <w:sz w:val="30"/>
+                <w:szCs w:val="30"/>
+              </w:rPr>
+              <w:t>会议ID</w:t>
+            </w:r>
+          </w:p>
+        </w:tc>
+      </w:tr>
+      <w:tr>
+        <w:tc>
+          <w:tcPr>
+            <w:tcW w:w="2130" w:type="dxa"/>
+          </w:tcPr>
+          <w:p>
+            <w:pPr>
+              <w:tabs>
+                <w:tab w:val="center" w:pos="957"/>
+              </w:tabs>
+              <w:rPr>
+                <w:rFonts w:ascii="Lantinghei SC Demibold" w:eastAsia="Lantinghei SC Demibold"/>
+                <w:b/>
+                <w:bCs/>
+                <w:sz w:val="30"/>
+                <w:szCs w:val="30"/>
+              </w:rPr>
+            </w:pPr>
+            <w:r>
+              <w:rPr>
+                <w:rFonts w:ascii="Lantinghei SC Demibold" w:eastAsia="Lantinghei SC Demibold" w:hint="eastAsia"/>
+                <w:b/>
+                <w:bCs/>
+                <w:sz w:val="30"/>
+                <w:szCs w:val="30"/>
+              </w:rPr>
+              <w:t>weixinID</w:t>
+            </w:r>
+          </w:p>
+        </w:tc>
+        <w:tc>
+          <w:tcPr>
+            <w:tcW w:w="2130" w:type="dxa"/>
+          </w:tcPr>
+          <w:p>
+            <w:pPr>
+              <w:rPr>
+                <w:rFonts w:ascii="Lantinghei SC Demibold" w:eastAsia="Lantinghei SC Demibold"/>
+                <w:b/>
+                <w:bCs/>
+                <w:sz w:val="30"/>
+                <w:szCs w:val="30"/>
+              </w:rPr>
+            </w:pPr>
+          </w:p>
+        </w:tc>
+        <w:tc>
+          <w:tcPr>
+            <w:tcW w:w="2131" w:type="dxa"/>
+          </w:tcPr>
+          <w:p>
+            <w:pPr>
+              <w:rPr>
+                <w:rFonts w:ascii="Lantinghei SC Demibold" w:eastAsia="Lantinghei SC Demibold"/>
+                <w:b/>
+                <w:bCs/>
+                <w:sz w:val="30"/>
+                <w:szCs w:val="30"/>
+              </w:rPr>
+            </w:pPr>
+          </w:p>
+        </w:tc>
+        <w:tc>
+          <w:tcPr>
+            <w:tcW w:w="2131" w:type="dxa"/>
+          </w:tcPr>
+          <w:p>
+            <w:pPr>
+              <w:rPr>
+                <w:rFonts w:ascii="Lantinghei SC Demibold" w:eastAsia="Lantinghei SC Demibold"/>
+                <w:b/>
+                <w:bCs/>
+                <w:sz w:val="30"/>
+                <w:szCs w:val="30"/>
+              </w:rPr>
+            </w:pPr>
+            <w:r>
+              <w:rPr>
+                <w:rFonts w:ascii="Lantinghei SC Demibold" w:eastAsia="Lantinghei SC Demibold" w:hint="eastAsia"/>
+                <w:b/>
+                <w:bCs/>
+                <w:sz w:val="30"/>
+                <w:szCs w:val="30"/>
+              </w:rPr>
+              <w:t>微信号</w:t>
+            </w:r>
+          </w:p>
+        </w:tc>
+      </w:tr>
+    </w:tbl>
+    <w:p>
+      <w:pPr>
+        <w:rPr>
+          <w:rFonts w:ascii="Lantinghei SC Demibold" w:eastAsia="Lantinghei SC Demibold"/>
+          <w:b/>
+          <w:bCs/>
+          <w:sz w:val="30"/>
+          <w:szCs w:val="30"/>
+        </w:rPr>
+      </w:pPr>
+    </w:p>
+    <w:p>
+      <w:pPr>
+        <w:rPr>
+          <w:rFonts w:ascii="Lantinghei SC Demibold" w:eastAsia="Lantinghei SC Demibold"/>
+          <w:b/>
+          <w:bCs/>
+          <w:sz w:val="30"/>
+          <w:szCs w:val="30"/>
+        </w:rPr>
+      </w:pPr>
+    </w:p>
+    <w:p>
+      <w:pPr>
+        <w:rPr>
+          <w:rFonts w:ascii="Lantinghei SC Demibold" w:eastAsia="Lantinghei SC Demibold"/>
+          <w:b/>
+          <w:bCs/>
+          <w:sz w:val="30"/>
+          <w:szCs w:val="30"/>
+        </w:rPr>
+      </w:pPr>
+    </w:p>
+    <w:p>
+      <w:pPr>
+        <w:pStyle w:val="3"/>
+        <w:rPr>
+          <w:rFonts w:ascii="Lantinghei SC Demibold" w:eastAsia="Lantinghei SC Demibold"/>
+          <w:sz w:val="30"/>
+          <w:szCs w:val="30"/>
+        </w:rPr>
+      </w:pPr>
+      <w:bookmarkStart w:id="27" w:name="_Toc479512695"/>
+      <w:r>
+        <w:rPr>
+          <w:rFonts w:ascii="Lantinghei SC Demibold" w:eastAsia="Lantinghei SC Demibold" w:hint="eastAsia"/>
+          <w:sz w:val="30"/>
+          <w:szCs w:val="30"/>
+        </w:rPr>
+        <w:t>我的注册会议列表</w:t>
+      </w:r>
+      <w:bookmarkEnd w:id="27"/>
+    </w:p>
+    <w:p>
+      <w:pPr>
+        <w:rPr>
+          <w:rFonts w:ascii="Lantinghei SC Demibold" w:eastAsia="Lantinghei SC Demibold"/>
+          <w:b/>
+          <w:bCs/>
+          <w:sz w:val="30"/>
+          <w:szCs w:val="30"/>
+        </w:rPr>
+      </w:pPr>
+      <w:r>
+        <w:rPr>
+          <w:rFonts w:ascii="Lantinghei SC Demibold" w:eastAsia="Lantinghei SC Demibold" w:hint="eastAsia"/>
+          <w:b/>
+          <w:bCs/>
+          <w:sz w:val="30"/>
+          <w:szCs w:val="30"/>
+        </w:rPr>
+        <w:t>Api: history</w:t>
+      </w:r>
+    </w:p>
+    <w:tbl>
+      <w:tblPr>
+        <w:tblStyle w:val="ab"/>
+        <w:tblW w:w="0" w:type="auto"/>
+        <w:tblLook w:val="04A0" w:firstRow="1" w:lastRow="0" w:firstColumn="1" w:lastColumn="0" w:noHBand="0" w:noVBand="1"/>
+      </w:tblPr>
+      <w:tblGrid>
+        <w:gridCol w:w="2095"/>
+        <w:gridCol w:w="2069"/>
+        <w:gridCol w:w="2065"/>
+        <w:gridCol w:w="2067"/>
+      </w:tblGrid>
+      <w:tr>
+        <w:tc>
+          <w:tcPr>
+            <w:tcW w:w="2130" w:type="dxa"/>
+            <w:shd w:val="clear" w:color="auto" w:fill="D9D9D9" w:themeFill="background1" w:themeFillShade="D9"/>
+          </w:tcPr>
+          <w:p>
+            <w:pPr>
+              <w:rPr>
+                <w:rFonts w:ascii="Lantinghei SC Demibold" w:eastAsia="Lantinghei SC Demibold"/>
+                <w:b/>
+                <w:bCs/>
+                <w:sz w:val="30"/>
+                <w:szCs w:val="30"/>
+              </w:rPr>
+            </w:pPr>
+            <w:r>
+              <w:rPr>
+                <w:rFonts w:ascii="Lantinghei SC Demibold" w:eastAsia="Lantinghei SC Demibold" w:hint="eastAsia"/>
+                <w:b/>
+                <w:bCs/>
+                <w:sz w:val="30"/>
+                <w:szCs w:val="30"/>
+              </w:rPr>
+              <w:t>参数名</w:t>
+            </w:r>
+          </w:p>
+        </w:tc>
+        <w:tc>
+          <w:tcPr>
+            <w:tcW w:w="2130" w:type="dxa"/>
+            <w:shd w:val="clear" w:color="auto" w:fill="D9D9D9" w:themeFill="background1" w:themeFillShade="D9"/>
+          </w:tcPr>
+          <w:p>
+            <w:pPr>
+              <w:rPr>
+                <w:rFonts w:ascii="Lantinghei SC Demibold" w:eastAsia="Lantinghei SC Demibold"/>
+                <w:b/>
+                <w:bCs/>
+                <w:sz w:val="30"/>
+                <w:szCs w:val="30"/>
+              </w:rPr>
+            </w:pPr>
+            <w:r>
+              <w:rPr>
+                <w:rFonts w:ascii="Lantinghei SC Demibold" w:eastAsia="Lantinghei SC Demibold" w:hint="eastAsia"/>
+                <w:b/>
+                <w:bCs/>
+                <w:sz w:val="30"/>
+                <w:szCs w:val="30"/>
+              </w:rPr>
+              <w:t>类型</w:t>
+            </w:r>
+          </w:p>
+        </w:tc>
+        <w:tc>
+          <w:tcPr>
+            <w:tcW w:w="2131" w:type="dxa"/>
+            <w:shd w:val="clear" w:color="auto" w:fill="D9D9D9" w:themeFill="background1" w:themeFillShade="D9"/>
+          </w:tcPr>
+          <w:p>
+            <w:pPr>
+              <w:rPr>
+                <w:rFonts w:ascii="Lantinghei SC Demibold" w:eastAsia="Lantinghei SC Demibold"/>
+                <w:b/>
+                <w:bCs/>
+                <w:sz w:val="30"/>
+                <w:szCs w:val="30"/>
+              </w:rPr>
+            </w:pPr>
+            <w:r>
+              <w:rPr>
+                <w:rFonts w:ascii="Lantinghei SC Demibold" w:eastAsia="Lantinghei SC Demibold" w:hint="eastAsia"/>
+                <w:b/>
+                <w:bCs/>
+                <w:sz w:val="30"/>
+                <w:szCs w:val="30"/>
+              </w:rPr>
+              <w:t>必填</w:t>
+            </w:r>
+          </w:p>
+        </w:tc>
+        <w:tc>
+          <w:tcPr>
+            <w:tcW w:w="2131" w:type="dxa"/>
+            <w:shd w:val="clear" w:color="auto" w:fill="D9D9D9" w:themeFill="background1" w:themeFillShade="D9"/>
+          </w:tcPr>
+          <w:p>
+            <w:pPr>
+              <w:rPr>
+                <w:rFonts w:ascii="Lantinghei SC Demibold" w:eastAsia="Lantinghei SC Demibold"/>
+                <w:b/>
+                <w:bCs/>
+                <w:sz w:val="30"/>
+                <w:szCs w:val="30"/>
+              </w:rPr>
+            </w:pPr>
+            <w:r>
+              <w:rPr>
+                <w:rFonts w:ascii="Lantinghei SC Demibold" w:eastAsia="Lantinghei SC Demibold" w:hint="eastAsia"/>
+                <w:b/>
+                <w:bCs/>
+                <w:sz w:val="30"/>
+                <w:szCs w:val="30"/>
+              </w:rPr>
+              <w:t>说明</w:t>
+            </w:r>
+          </w:p>
+        </w:tc>
+      </w:tr>
+      <w:tr>
+        <w:tc>
+          <w:tcPr>
+            <w:tcW w:w="2130" w:type="dxa"/>
+          </w:tcPr>
+          <w:p>
+            <w:pPr>
+              <w:tabs>
+                <w:tab w:val="center" w:pos="957"/>
+              </w:tabs>
+              <w:rPr>
+                <w:rFonts w:ascii="Lantinghei SC Demibold" w:eastAsia="Lantinghei SC Demibold"/>
+                <w:b/>
+                <w:bCs/>
+                <w:sz w:val="30"/>
+                <w:szCs w:val="30"/>
+              </w:rPr>
+            </w:pPr>
+            <w:r>
+              <w:rPr>
+                <w:rFonts w:ascii="Lantinghei SC Demibold" w:eastAsia="Lantinghei SC Demibold" w:hint="eastAsia"/>
+                <w:b/>
+                <w:bCs/>
+                <w:sz w:val="30"/>
+                <w:szCs w:val="30"/>
+              </w:rPr>
+              <w:t>userID</w:t>
+            </w:r>
+          </w:p>
+        </w:tc>
+        <w:tc>
+          <w:tcPr>
+            <w:tcW w:w="2130" w:type="dxa"/>
+          </w:tcPr>
+          <w:p>
+            <w:pPr>
+              <w:rPr>
+                <w:rFonts w:ascii="Lantinghei SC Demibold" w:eastAsia="Lantinghei SC Demibold"/>
+                <w:b/>
+                <w:bCs/>
+                <w:sz w:val="30"/>
+                <w:szCs w:val="30"/>
+              </w:rPr>
+            </w:pPr>
+            <w:r>
+              <w:rPr>
+                <w:rFonts w:ascii="Lantinghei SC Demibold" w:eastAsia="Lantinghei SC Demibold" w:hint="eastAsia"/>
+                <w:b/>
+                <w:bCs/>
+                <w:sz w:val="30"/>
+                <w:szCs w:val="30"/>
+              </w:rPr>
+              <w:t>Int</w:t>
+            </w:r>
+          </w:p>
+        </w:tc>
+        <w:tc>
+          <w:tcPr>
+            <w:tcW w:w="2131" w:type="dxa"/>
+          </w:tcPr>
+          <w:p>
+            <w:pPr>
+              <w:rPr>
+                <w:rFonts w:ascii="Lantinghei SC Demibold" w:eastAsia="Lantinghei SC Demibold"/>
+                <w:b/>
+                <w:bCs/>
+                <w:sz w:val="30"/>
+                <w:szCs w:val="30"/>
+              </w:rPr>
+            </w:pPr>
+            <w:r>
+              <w:rPr>
+                <w:rFonts w:ascii="Lantinghei SC Demibold" w:eastAsia="Lantinghei SC Demibold" w:hint="eastAsia"/>
+                <w:b/>
+                <w:bCs/>
+                <w:sz w:val="30"/>
+                <w:szCs w:val="30"/>
+              </w:rPr>
+              <w:t>否</w:t>
+            </w:r>
+          </w:p>
+        </w:tc>
+        <w:tc>
+          <w:tcPr>
+            <w:tcW w:w="2131" w:type="dxa"/>
+          </w:tcPr>
+          <w:p>
+            <w:pPr>
+              <w:rPr>
+                <w:rFonts w:ascii="Lantinghei SC Demibold" w:eastAsia="Lantinghei SC Demibold"/>
+                <w:b/>
+                <w:bCs/>
+                <w:sz w:val="30"/>
+                <w:szCs w:val="30"/>
+              </w:rPr>
+            </w:pPr>
+            <w:r>
+              <w:rPr>
+                <w:rFonts w:ascii="Lantinghei SC Demibold" w:eastAsia="Lantinghei SC Demibold" w:hint="eastAsia"/>
+                <w:b/>
+                <w:bCs/>
+                <w:sz w:val="30"/>
+                <w:szCs w:val="30"/>
+              </w:rPr>
+              <w:t>用户ID</w:t>
+            </w:r>
+          </w:p>
+        </w:tc>
+      </w:tr>
+      <w:tr>
+        <w:tc>
+          <w:tcPr>
+            <w:tcW w:w="2130" w:type="dxa"/>
+          </w:tcPr>
+          <w:p>
+            <w:pPr>
+              <w:tabs>
+                <w:tab w:val="center" w:pos="957"/>
+              </w:tabs>
+              <w:rPr>
+                <w:rFonts w:ascii="Lantinghei SC Demibold" w:eastAsia="Lantinghei SC Demibold"/>
+                <w:b/>
+                <w:bCs/>
+                <w:sz w:val="30"/>
+                <w:szCs w:val="30"/>
+              </w:rPr>
+            </w:pPr>
+            <w:r>
+              <w:rPr>
+                <w:rFonts w:ascii="Lantinghei SC Demibold" w:eastAsia="Lantinghei SC Demibold" w:hint="eastAsia"/>
+                <w:b/>
+                <w:bCs/>
+                <w:sz w:val="30"/>
+                <w:szCs w:val="30"/>
+              </w:rPr>
               <w:t>page</w:t>
             </w:r>
           </w:p>
@@ -14545,7 +13664,6 @@
                 <w:szCs w:val="30"/>
               </w:rPr>
             </w:pPr>
-            <w:proofErr w:type="spellStart"/>
             <w:r>
               <w:rPr>
                 <w:rFonts w:ascii="Lantinghei SC Demibold" w:eastAsia="Lantinghei SC Demibold" w:hint="eastAsia"/>
@@ -14556,7 +13674,6 @@
               </w:rPr>
               <w:t>Int</w:t>
             </w:r>
-            <w:proofErr w:type="spellEnd"/>
           </w:p>
         </w:tc>
         <w:tc>
@@ -14711,10 +13828,10 @@
         <w:tblLook w:val="04A0" w:firstRow="1" w:lastRow="0" w:firstColumn="1" w:lastColumn="0" w:noHBand="0" w:noVBand="1"/>
       </w:tblPr>
       <w:tblGrid>
-        <w:gridCol w:w="2130"/>
-        <w:gridCol w:w="2130"/>
-        <w:gridCol w:w="2131"/>
-        <w:gridCol w:w="2131"/>
+        <w:gridCol w:w="2105"/>
+        <w:gridCol w:w="2063"/>
+        <w:gridCol w:w="2064"/>
+        <w:gridCol w:w="2064"/>
       </w:tblGrid>
       <w:tr>
         <w:tc>
@@ -14841,7 +13958,6 @@
                 <w:szCs w:val="30"/>
               </w:rPr>
             </w:pPr>
-            <w:proofErr w:type="spellStart"/>
             <w:r>
               <w:rPr>
                 <w:rFonts w:ascii="Lantinghei SC Demibold" w:eastAsia="Lantinghei SC Demibold" w:hint="eastAsia"/>
@@ -14852,7 +13968,6 @@
               </w:rPr>
               <w:t>Meetfee</w:t>
             </w:r>
-            <w:proofErr w:type="spellEnd"/>
           </w:p>
         </w:tc>
         <w:tc>
@@ -14946,7 +14061,7 @@
           <w:szCs w:val="30"/>
         </w:rPr>
       </w:pPr>
-      <w:bookmarkStart w:id="29" w:name="_Toc479512696"/>
+      <w:bookmarkStart w:id="28" w:name="_Toc479512696"/>
       <w:r>
         <w:rPr>
           <w:rFonts w:ascii="Lantinghei SC Demibold" w:eastAsia="Lantinghei SC Demibold" w:hint="eastAsia"/>
@@ -14956,7 +14071,7 @@
         <w:lastRenderedPageBreak/>
         <w:t>会议签到</w:t>
       </w:r>
-      <w:bookmarkEnd w:id="29"/>
+      <w:bookmarkEnd w:id="28"/>
     </w:p>
     <w:p>
       <w:pPr>
@@ -14968,8 +14083,6 @@
           <w:szCs w:val="30"/>
         </w:rPr>
       </w:pPr>
-      <w:proofErr w:type="spellStart"/>
-      <w:proofErr w:type="gramStart"/>
       <w:r>
         <w:rPr>
           <w:rFonts w:ascii="Lantinghei SC Demibold" w:eastAsia="Lantinghei SC Demibold" w:hint="eastAsia"/>
@@ -14980,8 +14093,6 @@
         </w:rPr>
         <w:t>Api:regsign</w:t>
       </w:r>
-      <w:proofErr w:type="spellEnd"/>
-      <w:proofErr w:type="gramEnd"/>
     </w:p>
     <w:tbl>
       <w:tblPr>
@@ -14990,10 +14101,10 @@
         <w:tblLook w:val="04A0" w:firstRow="1" w:lastRow="0" w:firstColumn="1" w:lastColumn="0" w:noHBand="0" w:noVBand="1"/>
       </w:tblPr>
       <w:tblGrid>
-        <w:gridCol w:w="2130"/>
-        <w:gridCol w:w="2130"/>
-        <w:gridCol w:w="2131"/>
-        <w:gridCol w:w="2131"/>
+        <w:gridCol w:w="2100"/>
+        <w:gridCol w:w="2067"/>
+        <w:gridCol w:w="2064"/>
+        <w:gridCol w:w="2065"/>
       </w:tblGrid>
       <w:tr>
         <w:tc>
@@ -15123,7 +14234,6 @@
                 <w:szCs w:val="30"/>
               </w:rPr>
             </w:pPr>
-            <w:proofErr w:type="spellStart"/>
             <w:r>
               <w:rPr>
                 <w:rFonts w:ascii="Lantinghei SC Demibold" w:eastAsia="Lantinghei SC Demibold" w:hint="eastAsia"/>
@@ -15134,24 +14244,22 @@
               </w:rPr>
               <w:t>userID</w:t>
             </w:r>
-            <w:proofErr w:type="spellEnd"/>
-          </w:p>
-        </w:tc>
-        <w:tc>
-          <w:tcPr>
-            <w:tcW w:w="2130" w:type="dxa"/>
-          </w:tcPr>
-          <w:p>
-            <w:pPr>
-              <w:rPr>
-                <w:rFonts w:ascii="Lantinghei SC Demibold" w:eastAsia="Lantinghei SC Demibold"/>
-                <w:b/>
-                <w:bCs/>
-                <w:sz w:val="30"/>
-                <w:szCs w:val="30"/>
-              </w:rPr>
-            </w:pPr>
-            <w:proofErr w:type="spellStart"/>
+          </w:p>
+        </w:tc>
+        <w:tc>
+          <w:tcPr>
+            <w:tcW w:w="2130" w:type="dxa"/>
+          </w:tcPr>
+          <w:p>
+            <w:pPr>
+              <w:rPr>
+                <w:rFonts w:ascii="Lantinghei SC Demibold" w:eastAsia="Lantinghei SC Demibold"/>
+                <w:b/>
+                <w:bCs/>
+                <w:sz w:val="30"/>
+                <w:szCs w:val="30"/>
+              </w:rPr>
+            </w:pPr>
             <w:r>
               <w:rPr>
                 <w:rFonts w:ascii="Lantinghei SC Demibold" w:eastAsia="Lantinghei SC Demibold" w:hint="eastAsia"/>
@@ -15162,7 +14270,6 @@
               </w:rPr>
               <w:t>Int</w:t>
             </w:r>
-            <w:proofErr w:type="spellEnd"/>
           </w:p>
         </w:tc>
         <w:tc>
@@ -15236,7 +14343,6 @@
                 <w:szCs w:val="30"/>
               </w:rPr>
             </w:pPr>
-            <w:proofErr w:type="spellStart"/>
             <w:r>
               <w:rPr>
                 <w:rFonts w:ascii="Lantinghei SC Demibold" w:eastAsia="Lantinghei SC Demibold" w:hint="eastAsia"/>
@@ -15247,24 +14353,22 @@
               </w:rPr>
               <w:t>videoID</w:t>
             </w:r>
-            <w:proofErr w:type="spellEnd"/>
-          </w:p>
-        </w:tc>
-        <w:tc>
-          <w:tcPr>
-            <w:tcW w:w="2130" w:type="dxa"/>
-          </w:tcPr>
-          <w:p>
-            <w:pPr>
-              <w:rPr>
-                <w:rFonts w:ascii="Lantinghei SC Demibold" w:eastAsia="Lantinghei SC Demibold"/>
-                <w:b/>
-                <w:bCs/>
-                <w:sz w:val="30"/>
-                <w:szCs w:val="30"/>
-              </w:rPr>
-            </w:pPr>
-            <w:proofErr w:type="spellStart"/>
+          </w:p>
+        </w:tc>
+        <w:tc>
+          <w:tcPr>
+            <w:tcW w:w="2130" w:type="dxa"/>
+          </w:tcPr>
+          <w:p>
+            <w:pPr>
+              <w:rPr>
+                <w:rFonts w:ascii="Lantinghei SC Demibold" w:eastAsia="Lantinghei SC Demibold"/>
+                <w:b/>
+                <w:bCs/>
+                <w:sz w:val="30"/>
+                <w:szCs w:val="30"/>
+              </w:rPr>
+            </w:pPr>
             <w:r>
               <w:rPr>
                 <w:rFonts w:ascii="Lantinghei SC Demibold" w:eastAsia="Lantinghei SC Demibold" w:hint="eastAsia"/>
@@ -15275,7 +14379,6 @@
               </w:rPr>
               <w:t>Int</w:t>
             </w:r>
-            <w:proofErr w:type="spellEnd"/>
           </w:p>
         </w:tc>
         <w:tc>
@@ -15411,7 +14514,7 @@
           <w:szCs w:val="30"/>
         </w:rPr>
       </w:pPr>
-      <w:bookmarkStart w:id="30" w:name="_Toc479512697"/>
+      <w:bookmarkStart w:id="29" w:name="_Toc479512697"/>
       <w:r>
         <w:rPr>
           <w:rFonts w:ascii="Lantinghei SC Demibold" w:eastAsia="Lantinghei SC Demibold" w:hint="eastAsia"/>
@@ -15419,6 +14522,58 @@
           <w:szCs w:val="30"/>
         </w:rPr>
         <w:t>答疑分类</w:t>
+      </w:r>
+      <w:bookmarkEnd w:id="29"/>
+    </w:p>
+    <w:p>
+      <w:pPr>
+        <w:rPr>
+          <w:rFonts w:ascii="Lantinghei SC Demibold" w:eastAsia="Lantinghei SC Demibold"/>
+          <w:b/>
+          <w:bCs/>
+          <w:sz w:val="30"/>
+          <w:szCs w:val="30"/>
+        </w:rPr>
+      </w:pPr>
+      <w:r>
+        <w:rPr>
+          <w:rFonts w:ascii="Lantinghei SC Demibold" w:eastAsia="Lantinghei SC Demibold" w:hint="eastAsia"/>
+          <w:b/>
+          <w:bCs/>
+          <w:sz w:val="30"/>
+          <w:szCs w:val="30"/>
+        </w:rPr>
+        <w:t>Api: answerclass</w:t>
+      </w:r>
+    </w:p>
+    <w:p>
+      <w:pPr>
+        <w:rPr>
+          <w:rFonts w:ascii="Lantinghei SC Demibold" w:eastAsia="Lantinghei SC Demibold"/>
+          <w:b/>
+          <w:bCs/>
+          <w:sz w:val="30"/>
+          <w:szCs w:val="30"/>
+        </w:rPr>
+      </w:pPr>
+    </w:p>
+    <w:p>
+      <w:pPr>
+        <w:pStyle w:val="3"/>
+        <w:rPr>
+          <w:rFonts w:ascii="Lantinghei SC Demibold" w:eastAsia="Lantinghei SC Demibold"/>
+          <w:sz w:val="30"/>
+          <w:szCs w:val="30"/>
+        </w:rPr>
+      </w:pPr>
+      <w:bookmarkStart w:id="30" w:name="_Toc479512698"/>
+      <w:r>
+        <w:rPr>
+          <w:rFonts w:ascii="Lantinghei SC Demibold" w:eastAsia="Lantinghei SC Demibold" w:hint="eastAsia"/>
+          <w:sz w:val="30"/>
+          <w:szCs w:val="30"/>
+        </w:rPr>
+        <w:t>答疑提问</w:t>
       </w:r>
       <w:bookmarkEnd w:id="30"/>
     </w:p>
@@ -15432,7 +14587,6 @@
           <w:szCs w:val="30"/>
         </w:rPr>
       </w:pPr>
-      <w:proofErr w:type="spellStart"/>
       <w:r>
         <w:rPr>
           <w:rFonts w:ascii="Lantinghei SC Demibold" w:eastAsia="Lantinghei SC Demibold" w:hint="eastAsia"/>
@@ -15441,107 +14595,8 @@
           <w:sz w:val="30"/>
           <w:szCs w:val="30"/>
         </w:rPr>
-        <w:t>Api</w:t>
+        <w:t>Api: answersave</w:t>
       </w:r>
-      <w:proofErr w:type="spellEnd"/>
-      <w:r>
-        <w:rPr>
-          <w:rFonts w:ascii="Lantinghei SC Demibold" w:eastAsia="Lantinghei SC Demibold" w:hint="eastAsia"/>
-          <w:b/>
-          <w:bCs/>
-          <w:sz w:val="30"/>
-          <w:szCs w:val="30"/>
-        </w:rPr>
-        <w:t xml:space="preserve">: </w:t>
-      </w:r>
-      <w:proofErr w:type="spellStart"/>
-      <w:r>
-        <w:rPr>
-          <w:rFonts w:ascii="Lantinghei SC Demibold" w:eastAsia="Lantinghei SC Demibold" w:hint="eastAsia"/>
-          <w:b/>
-          <w:bCs/>
-          <w:sz w:val="30"/>
-          <w:szCs w:val="30"/>
-        </w:rPr>
-        <w:t>answerclass</w:t>
-      </w:r>
-      <w:proofErr w:type="spellEnd"/>
-    </w:p>
-    <w:p>
-      <w:pPr>
-        <w:rPr>
-          <w:rFonts w:ascii="Lantinghei SC Demibold" w:eastAsia="Lantinghei SC Demibold"/>
-          <w:b/>
-          <w:bCs/>
-          <w:sz w:val="30"/>
-          <w:szCs w:val="30"/>
-        </w:rPr>
-      </w:pPr>
-    </w:p>
-    <w:p>
-      <w:pPr>
-        <w:pStyle w:val="3"/>
-        <w:rPr>
-          <w:rFonts w:ascii="Lantinghei SC Demibold" w:eastAsia="Lantinghei SC Demibold"/>
-          <w:sz w:val="30"/>
-          <w:szCs w:val="30"/>
-        </w:rPr>
-      </w:pPr>
-      <w:bookmarkStart w:id="31" w:name="_Toc479512698"/>
-      <w:r>
-        <w:rPr>
-          <w:rFonts w:ascii="Lantinghei SC Demibold" w:eastAsia="Lantinghei SC Demibold" w:hint="eastAsia"/>
-          <w:sz w:val="30"/>
-          <w:szCs w:val="30"/>
-        </w:rPr>
-        <w:t>答疑提问</w:t>
-      </w:r>
-      <w:bookmarkEnd w:id="31"/>
-    </w:p>
-    <w:p>
-      <w:pPr>
-        <w:rPr>
-          <w:rFonts w:ascii="Lantinghei SC Demibold" w:eastAsia="Lantinghei SC Demibold"/>
-          <w:b/>
-          <w:bCs/>
-          <w:sz w:val="30"/>
-          <w:szCs w:val="30"/>
-        </w:rPr>
-      </w:pPr>
-      <w:proofErr w:type="spellStart"/>
-      <w:r>
-        <w:rPr>
-          <w:rFonts w:ascii="Lantinghei SC Demibold" w:eastAsia="Lantinghei SC Demibold" w:hint="eastAsia"/>
-          <w:b/>
-          <w:bCs/>
-          <w:sz w:val="30"/>
-          <w:szCs w:val="30"/>
-        </w:rPr>
-        <w:t>Api</w:t>
-      </w:r>
-      <w:proofErr w:type="spellEnd"/>
-      <w:r>
-        <w:rPr>
-          <w:rFonts w:ascii="Lantinghei SC Demibold" w:eastAsia="Lantinghei SC Demibold" w:hint="eastAsia"/>
-          <w:b/>
-          <w:bCs/>
-          <w:sz w:val="30"/>
-          <w:szCs w:val="30"/>
-        </w:rPr>
-        <w:t xml:space="preserve">: </w:t>
-      </w:r>
-      <w:proofErr w:type="spellStart"/>
-      <w:r>
-        <w:rPr>
-          <w:rFonts w:ascii="Lantinghei SC Demibold" w:eastAsia="Lantinghei SC Demibold" w:hint="eastAsia"/>
-          <w:b/>
-          <w:bCs/>
-          <w:sz w:val="30"/>
-          <w:szCs w:val="30"/>
-        </w:rPr>
-        <w:t>answersave</w:t>
-      </w:r>
-      <w:proofErr w:type="spellEnd"/>
     </w:p>
     <w:tbl>
       <w:tblPr>
@@ -15551,9 +14606,9 @@
       </w:tblPr>
       <w:tblGrid>
         <w:gridCol w:w="2185"/>
-        <w:gridCol w:w="2112"/>
-        <w:gridCol w:w="2112"/>
-        <w:gridCol w:w="2113"/>
+        <w:gridCol w:w="2040"/>
+        <w:gridCol w:w="2034"/>
+        <w:gridCol w:w="2037"/>
       </w:tblGrid>
       <w:tr>
         <w:tc>
@@ -15683,7 +14738,6 @@
                 <w:szCs w:val="30"/>
               </w:rPr>
             </w:pPr>
-            <w:proofErr w:type="spellStart"/>
             <w:r>
               <w:rPr>
                 <w:rFonts w:ascii="Lantinghei SC Demibold" w:eastAsia="Lantinghei SC Demibold" w:hint="eastAsia"/>
@@ -15694,24 +14748,22 @@
               </w:rPr>
               <w:t>UserID</w:t>
             </w:r>
-            <w:proofErr w:type="spellEnd"/>
-          </w:p>
-        </w:tc>
-        <w:tc>
-          <w:tcPr>
-            <w:tcW w:w="2130" w:type="dxa"/>
-          </w:tcPr>
-          <w:p>
-            <w:pPr>
-              <w:rPr>
-                <w:rFonts w:ascii="Lantinghei SC Demibold" w:eastAsia="Lantinghei SC Demibold"/>
-                <w:b/>
-                <w:bCs/>
-                <w:sz w:val="30"/>
-                <w:szCs w:val="30"/>
-              </w:rPr>
-            </w:pPr>
-            <w:proofErr w:type="spellStart"/>
+          </w:p>
+        </w:tc>
+        <w:tc>
+          <w:tcPr>
+            <w:tcW w:w="2130" w:type="dxa"/>
+          </w:tcPr>
+          <w:p>
+            <w:pPr>
+              <w:rPr>
+                <w:rFonts w:ascii="Lantinghei SC Demibold" w:eastAsia="Lantinghei SC Demibold"/>
+                <w:b/>
+                <w:bCs/>
+                <w:sz w:val="30"/>
+                <w:szCs w:val="30"/>
+              </w:rPr>
+            </w:pPr>
             <w:r>
               <w:rPr>
                 <w:rFonts w:ascii="Lantinghei SC Demibold" w:eastAsia="Lantinghei SC Demibold" w:hint="eastAsia"/>
@@ -15722,7 +14774,6 @@
               </w:rPr>
               <w:t>Int</w:t>
             </w:r>
-            <w:proofErr w:type="spellEnd"/>
           </w:p>
         </w:tc>
         <w:tc>
@@ -15885,7 +14936,6 @@
                 <w:szCs w:val="30"/>
               </w:rPr>
             </w:pPr>
-            <w:proofErr w:type="spellStart"/>
             <w:r>
               <w:rPr>
                 <w:rFonts w:ascii="Lantinghei SC Demibold" w:eastAsia="Lantinghei SC Demibold" w:hint="eastAsia"/>
@@ -15896,7 +14946,6 @@
               </w:rPr>
               <w:t>TypeclassID</w:t>
             </w:r>
-            <w:proofErr w:type="spellEnd"/>
           </w:p>
         </w:tc>
         <w:tc>
@@ -16226,7 +15275,7 @@
           <w:szCs w:val="30"/>
         </w:rPr>
       </w:pPr>
-      <w:bookmarkStart w:id="32" w:name="_Toc479512699"/>
+      <w:bookmarkStart w:id="31" w:name="_Toc479512699"/>
       <w:r>
         <w:rPr>
           <w:rFonts w:ascii="Lantinghei SC Demibold" w:eastAsia="Lantinghei SC Demibold" w:hint="eastAsia"/>
@@ -16236,7 +15285,7 @@
         <w:lastRenderedPageBreak/>
         <w:t>答疑追问</w:t>
       </w:r>
-      <w:bookmarkEnd w:id="32"/>
+      <w:bookmarkEnd w:id="31"/>
     </w:p>
     <w:p>
       <w:pPr>
@@ -16248,7 +15297,6 @@
           <w:szCs w:val="30"/>
         </w:rPr>
       </w:pPr>
-      <w:proofErr w:type="spellStart"/>
       <w:r>
         <w:rPr>
           <w:rFonts w:ascii="Lantinghei SC Demibold" w:eastAsia="Lantinghei SC Demibold" w:hint="eastAsia"/>
@@ -16257,532 +15305,7 @@
           <w:sz w:val="30"/>
           <w:szCs w:val="30"/>
         </w:rPr>
-        <w:t>Api</w:t>
-      </w:r>
-      <w:proofErr w:type="spellEnd"/>
-      <w:r>
-        <w:rPr>
-          <w:rFonts w:ascii="Lantinghei SC Demibold" w:eastAsia="Lantinghei SC Demibold" w:hint="eastAsia"/>
-          <w:b/>
-          <w:bCs/>
-          <w:sz w:val="30"/>
-          <w:szCs w:val="30"/>
-        </w:rPr>
-        <w:t xml:space="preserve">: </w:t>
-      </w:r>
-      <w:proofErr w:type="spellStart"/>
-      <w:r>
-        <w:rPr>
-          <w:rFonts w:ascii="Lantinghei SC Demibold" w:eastAsia="Lantinghei SC Demibold" w:hint="eastAsia"/>
-          <w:b/>
-          <w:bCs/>
-          <w:sz w:val="30"/>
-          <w:szCs w:val="30"/>
-        </w:rPr>
-        <w:t>answertosave</w:t>
-      </w:r>
-      <w:proofErr w:type="spellEnd"/>
-    </w:p>
-    <w:tbl>
-      <w:tblPr>
-        <w:tblStyle w:val="ab"/>
-        <w:tblW w:w="0" w:type="auto"/>
-        <w:tblLook w:val="04A0" w:firstRow="1" w:lastRow="0" w:firstColumn="1" w:lastColumn="0" w:noHBand="0" w:noVBand="1"/>
-      </w:tblPr>
-      <w:tblGrid>
-        <w:gridCol w:w="2130"/>
-        <w:gridCol w:w="2130"/>
-        <w:gridCol w:w="2131"/>
-        <w:gridCol w:w="2131"/>
-      </w:tblGrid>
-      <w:tr>
-        <w:tc>
-          <w:tcPr>
-            <w:tcW w:w="2130" w:type="dxa"/>
-            <w:shd w:val="clear" w:color="auto" w:fill="D9D9D9" w:themeFill="background1" w:themeFillShade="D9"/>
-          </w:tcPr>
-          <w:p>
-            <w:pPr>
-              <w:rPr>
-                <w:rFonts w:ascii="Lantinghei SC Demibold" w:eastAsia="Lantinghei SC Demibold"/>
-                <w:b/>
-                <w:bCs/>
-                <w:sz w:val="30"/>
-                <w:szCs w:val="30"/>
-              </w:rPr>
-            </w:pPr>
-            <w:r>
-              <w:rPr>
-                <w:rFonts w:ascii="Lantinghei SC Demibold" w:eastAsia="Lantinghei SC Demibold" w:hint="eastAsia"/>
-                <w:b/>
-                <w:bCs/>
-                <w:sz w:val="30"/>
-                <w:szCs w:val="30"/>
-              </w:rPr>
-              <w:t>参数名</w:t>
-            </w:r>
-          </w:p>
-        </w:tc>
-        <w:tc>
-          <w:tcPr>
-            <w:tcW w:w="2130" w:type="dxa"/>
-            <w:shd w:val="clear" w:color="auto" w:fill="D9D9D9" w:themeFill="background1" w:themeFillShade="D9"/>
-          </w:tcPr>
-          <w:p>
-            <w:pPr>
-              <w:rPr>
-                <w:rFonts w:ascii="Lantinghei SC Demibold" w:eastAsia="Lantinghei SC Demibold"/>
-                <w:b/>
-                <w:bCs/>
-                <w:sz w:val="30"/>
-                <w:szCs w:val="30"/>
-              </w:rPr>
-            </w:pPr>
-            <w:r>
-              <w:rPr>
-                <w:rFonts w:ascii="Lantinghei SC Demibold" w:eastAsia="Lantinghei SC Demibold" w:hint="eastAsia"/>
-                <w:b/>
-                <w:bCs/>
-                <w:sz w:val="30"/>
-                <w:szCs w:val="30"/>
-              </w:rPr>
-              <w:t>类型</w:t>
-            </w:r>
-          </w:p>
-        </w:tc>
-        <w:tc>
-          <w:tcPr>
-            <w:tcW w:w="2131" w:type="dxa"/>
-            <w:shd w:val="clear" w:color="auto" w:fill="D9D9D9" w:themeFill="background1" w:themeFillShade="D9"/>
-          </w:tcPr>
-          <w:p>
-            <w:pPr>
-              <w:rPr>
-                <w:rFonts w:ascii="Lantinghei SC Demibold" w:eastAsia="Lantinghei SC Demibold"/>
-                <w:b/>
-                <w:bCs/>
-                <w:sz w:val="30"/>
-                <w:szCs w:val="30"/>
-              </w:rPr>
-            </w:pPr>
-            <w:r>
-              <w:rPr>
-                <w:rFonts w:ascii="Lantinghei SC Demibold" w:eastAsia="Lantinghei SC Demibold" w:hint="eastAsia"/>
-                <w:b/>
-                <w:bCs/>
-                <w:sz w:val="30"/>
-                <w:szCs w:val="30"/>
-              </w:rPr>
-              <w:t>必填</w:t>
-            </w:r>
-          </w:p>
-        </w:tc>
-        <w:tc>
-          <w:tcPr>
-            <w:tcW w:w="2131" w:type="dxa"/>
-            <w:shd w:val="clear" w:color="auto" w:fill="D9D9D9" w:themeFill="background1" w:themeFillShade="D9"/>
-          </w:tcPr>
-          <w:p>
-            <w:pPr>
-              <w:rPr>
-                <w:rFonts w:ascii="Lantinghei SC Demibold" w:eastAsia="Lantinghei SC Demibold"/>
-                <w:b/>
-                <w:bCs/>
-                <w:sz w:val="30"/>
-                <w:szCs w:val="30"/>
-              </w:rPr>
-            </w:pPr>
-            <w:r>
-              <w:rPr>
-                <w:rFonts w:ascii="Lantinghei SC Demibold" w:eastAsia="Lantinghei SC Demibold" w:hint="eastAsia"/>
-                <w:b/>
-                <w:bCs/>
-                <w:sz w:val="30"/>
-                <w:szCs w:val="30"/>
-              </w:rPr>
-              <w:t>说明</w:t>
-            </w:r>
-          </w:p>
-        </w:tc>
-      </w:tr>
-      <w:tr>
-        <w:tc>
-          <w:tcPr>
-            <w:tcW w:w="2130" w:type="dxa"/>
-          </w:tcPr>
-          <w:p>
-            <w:pPr>
-              <w:tabs>
-                <w:tab w:val="center" w:pos="957"/>
-              </w:tabs>
-              <w:rPr>
-                <w:rFonts w:ascii="Lantinghei SC Demibold" w:eastAsia="Lantinghei SC Demibold"/>
-                <w:b/>
-                <w:bCs/>
-                <w:sz w:val="30"/>
-                <w:szCs w:val="30"/>
-              </w:rPr>
-            </w:pPr>
-            <w:proofErr w:type="spellStart"/>
-            <w:r>
-              <w:rPr>
-                <w:rFonts w:ascii="Lantinghei SC Demibold" w:eastAsia="Lantinghei SC Demibold" w:hint="eastAsia"/>
-                <w:b/>
-                <w:bCs/>
-                <w:sz w:val="30"/>
-                <w:szCs w:val="30"/>
-              </w:rPr>
-              <w:t>UserID</w:t>
-            </w:r>
-            <w:proofErr w:type="spellEnd"/>
-          </w:p>
-        </w:tc>
-        <w:tc>
-          <w:tcPr>
-            <w:tcW w:w="2130" w:type="dxa"/>
-          </w:tcPr>
-          <w:p>
-            <w:pPr>
-              <w:rPr>
-                <w:rFonts w:ascii="Lantinghei SC Demibold" w:eastAsia="Lantinghei SC Demibold"/>
-                <w:b/>
-                <w:bCs/>
-                <w:sz w:val="30"/>
-                <w:szCs w:val="30"/>
-              </w:rPr>
-            </w:pPr>
-            <w:proofErr w:type="spellStart"/>
-            <w:r>
-              <w:rPr>
-                <w:rFonts w:ascii="Lantinghei SC Demibold" w:eastAsia="Lantinghei SC Demibold" w:hint="eastAsia"/>
-                <w:b/>
-                <w:bCs/>
-                <w:sz w:val="30"/>
-                <w:szCs w:val="30"/>
-              </w:rPr>
-              <w:t>Int</w:t>
-            </w:r>
-            <w:proofErr w:type="spellEnd"/>
-          </w:p>
-        </w:tc>
-        <w:tc>
-          <w:tcPr>
-            <w:tcW w:w="2131" w:type="dxa"/>
-          </w:tcPr>
-          <w:p>
-            <w:pPr>
-              <w:rPr>
-                <w:rFonts w:ascii="Lantinghei SC Demibold" w:eastAsia="Lantinghei SC Demibold"/>
-                <w:b/>
-                <w:bCs/>
-                <w:sz w:val="30"/>
-                <w:szCs w:val="30"/>
-              </w:rPr>
-            </w:pPr>
-            <w:r>
-              <w:rPr>
-                <w:rFonts w:ascii="Lantinghei SC Demibold" w:eastAsia="Lantinghei SC Demibold" w:hint="eastAsia"/>
-                <w:b/>
-                <w:bCs/>
-                <w:sz w:val="30"/>
-                <w:szCs w:val="30"/>
-              </w:rPr>
-              <w:t>否</w:t>
-            </w:r>
-          </w:p>
-        </w:tc>
-        <w:tc>
-          <w:tcPr>
-            <w:tcW w:w="2131" w:type="dxa"/>
-          </w:tcPr>
-          <w:p>
-            <w:pPr>
-              <w:rPr>
-                <w:rFonts w:ascii="Lantinghei SC Demibold" w:eastAsia="Lantinghei SC Demibold"/>
-                <w:b/>
-                <w:bCs/>
-                <w:sz w:val="30"/>
-                <w:szCs w:val="30"/>
-              </w:rPr>
-            </w:pPr>
-            <w:r>
-              <w:rPr>
-                <w:rFonts w:ascii="Lantinghei SC Demibold" w:eastAsia="Lantinghei SC Demibold" w:hint="eastAsia"/>
-                <w:b/>
-                <w:bCs/>
-                <w:sz w:val="30"/>
-                <w:szCs w:val="30"/>
-              </w:rPr>
-              <w:t>用户ID</w:t>
-            </w:r>
-          </w:p>
-        </w:tc>
-      </w:tr>
-      <w:tr>
-        <w:tc>
-          <w:tcPr>
-            <w:tcW w:w="2130" w:type="dxa"/>
-          </w:tcPr>
-          <w:p>
-            <w:pPr>
-              <w:tabs>
-                <w:tab w:val="center" w:pos="957"/>
-              </w:tabs>
-              <w:rPr>
-                <w:rFonts w:ascii="Lantinghei SC Demibold" w:eastAsia="Lantinghei SC Demibold"/>
-                <w:b/>
-                <w:bCs/>
-                <w:sz w:val="30"/>
-                <w:szCs w:val="30"/>
-              </w:rPr>
-            </w:pPr>
-            <w:r>
-              <w:rPr>
-                <w:rFonts w:ascii="Lantinghei SC Demibold" w:eastAsia="Lantinghei SC Demibold" w:hint="eastAsia"/>
-                <w:b/>
-                <w:bCs/>
-                <w:sz w:val="30"/>
-                <w:szCs w:val="30"/>
-              </w:rPr>
-              <w:t>AID</w:t>
-            </w:r>
-          </w:p>
-        </w:tc>
-        <w:tc>
-          <w:tcPr>
-            <w:tcW w:w="2130" w:type="dxa"/>
-          </w:tcPr>
-          <w:p>
-            <w:pPr>
-              <w:rPr>
-                <w:rFonts w:ascii="Lantinghei SC Demibold" w:eastAsia="Lantinghei SC Demibold"/>
-                <w:b/>
-                <w:bCs/>
-                <w:sz w:val="30"/>
-                <w:szCs w:val="30"/>
-              </w:rPr>
-            </w:pPr>
-          </w:p>
-        </w:tc>
-        <w:tc>
-          <w:tcPr>
-            <w:tcW w:w="2131" w:type="dxa"/>
-          </w:tcPr>
-          <w:p>
-            <w:pPr>
-              <w:rPr>
-                <w:rFonts w:ascii="Lantinghei SC Demibold" w:eastAsia="Lantinghei SC Demibold"/>
-                <w:b/>
-                <w:bCs/>
-                <w:sz w:val="30"/>
-                <w:szCs w:val="30"/>
-              </w:rPr>
-            </w:pPr>
-          </w:p>
-        </w:tc>
-        <w:tc>
-          <w:tcPr>
-            <w:tcW w:w="2131" w:type="dxa"/>
-          </w:tcPr>
-          <w:p>
-            <w:pPr>
-              <w:rPr>
-                <w:rFonts w:ascii="Lantinghei SC Demibold" w:eastAsia="Lantinghei SC Demibold"/>
-                <w:b/>
-                <w:bCs/>
-                <w:sz w:val="30"/>
-                <w:szCs w:val="30"/>
-              </w:rPr>
-            </w:pPr>
-            <w:r>
-              <w:rPr>
-                <w:rFonts w:ascii="Lantinghei SC Demibold" w:eastAsia="Lantinghei SC Demibold" w:hint="eastAsia"/>
-                <w:b/>
-                <w:bCs/>
-                <w:sz w:val="30"/>
-                <w:szCs w:val="30"/>
-              </w:rPr>
-              <w:t>问题ID</w:t>
-            </w:r>
-          </w:p>
-        </w:tc>
-      </w:tr>
-      <w:tr>
-        <w:tc>
-          <w:tcPr>
-            <w:tcW w:w="2130" w:type="dxa"/>
-          </w:tcPr>
-          <w:p>
-            <w:pPr>
-              <w:tabs>
-                <w:tab w:val="center" w:pos="957"/>
-              </w:tabs>
-              <w:rPr>
-                <w:rFonts w:ascii="Lantinghei SC Demibold" w:eastAsia="Lantinghei SC Demibold"/>
-                <w:b/>
-                <w:bCs/>
-                <w:sz w:val="30"/>
-                <w:szCs w:val="30"/>
-              </w:rPr>
-            </w:pPr>
-            <w:proofErr w:type="spellStart"/>
-            <w:r>
-              <w:rPr>
-                <w:rFonts w:ascii="Lantinghei SC Demibold" w:eastAsia="Lantinghei SC Demibold" w:hint="eastAsia"/>
-                <w:b/>
-                <w:bCs/>
-                <w:sz w:val="30"/>
-                <w:szCs w:val="30"/>
-              </w:rPr>
-              <w:t>RContent</w:t>
-            </w:r>
-            <w:proofErr w:type="spellEnd"/>
-          </w:p>
-        </w:tc>
-        <w:tc>
-          <w:tcPr>
-            <w:tcW w:w="2130" w:type="dxa"/>
-          </w:tcPr>
-          <w:p>
-            <w:pPr>
-              <w:rPr>
-                <w:rFonts w:ascii="Lantinghei SC Demibold" w:eastAsia="Lantinghei SC Demibold"/>
-                <w:b/>
-                <w:bCs/>
-                <w:sz w:val="30"/>
-                <w:szCs w:val="30"/>
-              </w:rPr>
-            </w:pPr>
-          </w:p>
-        </w:tc>
-        <w:tc>
-          <w:tcPr>
-            <w:tcW w:w="2131" w:type="dxa"/>
-          </w:tcPr>
-          <w:p>
-            <w:pPr>
-              <w:rPr>
-                <w:rFonts w:ascii="Lantinghei SC Demibold" w:eastAsia="Lantinghei SC Demibold"/>
-                <w:b/>
-                <w:bCs/>
-                <w:sz w:val="30"/>
-                <w:szCs w:val="30"/>
-              </w:rPr>
-            </w:pPr>
-          </w:p>
-        </w:tc>
-        <w:tc>
-          <w:tcPr>
-            <w:tcW w:w="2131" w:type="dxa"/>
-          </w:tcPr>
-          <w:p>
-            <w:pPr>
-              <w:rPr>
-                <w:rFonts w:ascii="Lantinghei SC Demibold" w:eastAsia="Lantinghei SC Demibold"/>
-                <w:b/>
-                <w:bCs/>
-                <w:sz w:val="30"/>
-                <w:szCs w:val="30"/>
-              </w:rPr>
-            </w:pPr>
-            <w:r>
-              <w:rPr>
-                <w:rFonts w:ascii="Lantinghei SC Demibold" w:eastAsia="Lantinghei SC Demibold" w:hint="eastAsia"/>
-                <w:b/>
-                <w:bCs/>
-                <w:sz w:val="30"/>
-                <w:szCs w:val="30"/>
-              </w:rPr>
-              <w:t>追问的内容</w:t>
-            </w:r>
-          </w:p>
-        </w:tc>
-      </w:tr>
-    </w:tbl>
-    <w:p>
-      <w:pPr>
-        <w:rPr>
-          <w:rFonts w:ascii="Lantinghei SC Demibold" w:eastAsia="Lantinghei SC Demibold"/>
-          <w:b/>
-          <w:bCs/>
-          <w:sz w:val="30"/>
-          <w:szCs w:val="30"/>
-        </w:rPr>
-      </w:pPr>
-    </w:p>
-    <w:p>
-      <w:pPr>
-        <w:rPr>
-          <w:rFonts w:ascii="Lantinghei SC Demibold" w:eastAsia="Lantinghei SC Demibold"/>
-          <w:b/>
-          <w:bCs/>
-          <w:sz w:val="30"/>
-          <w:szCs w:val="30"/>
-        </w:rPr>
-      </w:pPr>
-    </w:p>
-    <w:p>
-      <w:pPr>
-        <w:rPr>
-          <w:rFonts w:ascii="Lantinghei SC Demibold" w:eastAsia="Lantinghei SC Demibold"/>
-          <w:b/>
-          <w:bCs/>
-          <w:sz w:val="30"/>
-          <w:szCs w:val="30"/>
-        </w:rPr>
-      </w:pPr>
-    </w:p>
-    <w:p>
-      <w:pPr>
-        <w:pStyle w:val="3"/>
-        <w:rPr>
-          <w:rFonts w:ascii="Lantinghei SC Demibold" w:eastAsia="Lantinghei SC Demibold"/>
-          <w:sz w:val="30"/>
-          <w:szCs w:val="30"/>
-        </w:rPr>
-      </w:pPr>
-      <w:bookmarkStart w:id="33" w:name="_Toc479512700"/>
-      <w:r>
-        <w:rPr>
-          <w:rFonts w:ascii="Lantinghei SC Demibold" w:eastAsia="Lantinghei SC Demibold" w:hint="eastAsia"/>
-          <w:sz w:val="30"/>
-          <w:szCs w:val="30"/>
-        </w:rPr>
-        <w:t>我的提问列表</w:t>
-      </w:r>
-      <w:bookmarkEnd w:id="33"/>
-    </w:p>
-    <w:p>
-      <w:pPr>
-        <w:rPr>
-          <w:rFonts w:ascii="Lantinghei SC Demibold" w:eastAsia="Lantinghei SC Demibold"/>
-          <w:b/>
-          <w:bCs/>
-          <w:sz w:val="30"/>
-          <w:szCs w:val="30"/>
-        </w:rPr>
-      </w:pPr>
-      <w:proofErr w:type="spellStart"/>
-      <w:r>
-        <w:rPr>
-          <w:rFonts w:ascii="Lantinghei SC Demibold" w:eastAsia="Lantinghei SC Demibold" w:hint="eastAsia"/>
-          <w:b/>
-          <w:bCs/>
-          <w:sz w:val="30"/>
-          <w:szCs w:val="30"/>
-        </w:rPr>
-        <w:t>Api</w:t>
-      </w:r>
-      <w:proofErr w:type="spellEnd"/>
-      <w:r>
-        <w:rPr>
-          <w:rFonts w:ascii="Lantinghei SC Demibold" w:eastAsia="Lantinghei SC Demibold" w:hint="eastAsia"/>
-          <w:b/>
-          <w:bCs/>
-          <w:sz w:val="30"/>
-          <w:szCs w:val="30"/>
-        </w:rPr>
-        <w:t>: answer</w:t>
+        <w:t>Api: answertosave</w:t>
       </w:r>
     </w:p>
     <w:tbl>
@@ -16792,10 +15315,10 @@
         <w:tblLook w:val="04A0" w:firstRow="1" w:lastRow="0" w:firstColumn="1" w:lastColumn="0" w:noHBand="0" w:noVBand="1"/>
       </w:tblPr>
       <w:tblGrid>
-        <w:gridCol w:w="2130"/>
-        <w:gridCol w:w="2130"/>
-        <w:gridCol w:w="2131"/>
-        <w:gridCol w:w="2131"/>
+        <w:gridCol w:w="2113"/>
+        <w:gridCol w:w="2063"/>
+        <w:gridCol w:w="2059"/>
+        <w:gridCol w:w="2061"/>
       </w:tblGrid>
       <w:tr>
         <w:tc>
@@ -16925,35 +15448,32 @@
                 <w:szCs w:val="30"/>
               </w:rPr>
             </w:pPr>
-            <w:proofErr w:type="spellStart"/>
-            <w:r>
-              <w:rPr>
-                <w:rFonts w:ascii="Lantinghei SC Demibold" w:eastAsia="Lantinghei SC Demibold" w:hint="eastAsia"/>
-                <w:b/>
-                <w:bCs/>
-                <w:sz w:val="30"/>
-                <w:szCs w:val="30"/>
-              </w:rPr>
-              <w:t>userID</w:t>
-            </w:r>
-            <w:proofErr w:type="spellEnd"/>
-          </w:p>
-        </w:tc>
-        <w:tc>
-          <w:tcPr>
-            <w:tcW w:w="2130" w:type="dxa"/>
-          </w:tcPr>
-          <w:p>
-            <w:pPr>
-              <w:rPr>
-                <w:rFonts w:ascii="Lantinghei SC Demibold" w:eastAsia="Lantinghei SC Demibold"/>
-                <w:b/>
-                <w:bCs/>
-                <w:sz w:val="30"/>
-                <w:szCs w:val="30"/>
-              </w:rPr>
-            </w:pPr>
-            <w:proofErr w:type="spellStart"/>
+            <w:r>
+              <w:rPr>
+                <w:rFonts w:ascii="Lantinghei SC Demibold" w:eastAsia="Lantinghei SC Demibold" w:hint="eastAsia"/>
+                <w:b/>
+                <w:bCs/>
+                <w:sz w:val="30"/>
+                <w:szCs w:val="30"/>
+              </w:rPr>
+              <w:t>UserID</w:t>
+            </w:r>
+          </w:p>
+        </w:tc>
+        <w:tc>
+          <w:tcPr>
+            <w:tcW w:w="2130" w:type="dxa"/>
+          </w:tcPr>
+          <w:p>
+            <w:pPr>
+              <w:rPr>
+                <w:rFonts w:ascii="Lantinghei SC Demibold" w:eastAsia="Lantinghei SC Demibold"/>
+                <w:b/>
+                <w:bCs/>
+                <w:sz w:val="30"/>
+                <w:szCs w:val="30"/>
+              </w:rPr>
+            </w:pPr>
             <w:r>
               <w:rPr>
                 <w:rFonts w:ascii="Lantinghei SC Demibold" w:eastAsia="Lantinghei SC Demibold" w:hint="eastAsia"/>
@@ -16964,7 +15484,6 @@
               </w:rPr>
               <w:t>Int</w:t>
             </w:r>
-            <w:proofErr w:type="spellEnd"/>
           </w:p>
         </w:tc>
         <w:tc>
@@ -17046,65 +15565,65 @@
                 <w:sz w:val="30"/>
                 <w:szCs w:val="30"/>
               </w:rPr>
-              <w:t>page</w:t>
-            </w:r>
-          </w:p>
-        </w:tc>
-        <w:tc>
-          <w:tcPr>
-            <w:tcW w:w="2130" w:type="dxa"/>
-          </w:tcPr>
-          <w:p>
-            <w:pPr>
-              <w:rPr>
-                <w:rFonts w:ascii="Lantinghei SC Demibold" w:eastAsia="Lantinghei SC Demibold"/>
-                <w:b/>
-                <w:bCs/>
-                <w:sz w:val="30"/>
-                <w:szCs w:val="30"/>
-              </w:rPr>
-            </w:pPr>
-          </w:p>
-        </w:tc>
-        <w:tc>
-          <w:tcPr>
-            <w:tcW w:w="2131" w:type="dxa"/>
-          </w:tcPr>
-          <w:p>
-            <w:pPr>
-              <w:rPr>
-                <w:rFonts w:ascii="Lantinghei SC Demibold" w:eastAsia="Lantinghei SC Demibold"/>
-                <w:b/>
-                <w:bCs/>
-                <w:sz w:val="30"/>
-                <w:szCs w:val="30"/>
-              </w:rPr>
-            </w:pPr>
-          </w:p>
-        </w:tc>
-        <w:tc>
-          <w:tcPr>
-            <w:tcW w:w="2131" w:type="dxa"/>
-          </w:tcPr>
-          <w:p>
-            <w:pPr>
-              <w:rPr>
-                <w:rFonts w:ascii="Lantinghei SC Demibold" w:eastAsia="Lantinghei SC Demibold"/>
-                <w:b/>
-                <w:bCs/>
-                <w:sz w:val="30"/>
-                <w:szCs w:val="30"/>
-              </w:rPr>
-            </w:pPr>
-            <w:r>
-              <w:rPr>
-                <w:rFonts w:ascii="Lantinghei SC Demibold" w:eastAsia="Lantinghei SC Demibold" w:hint="eastAsia"/>
-                <w:b/>
-                <w:bCs/>
-                <w:sz w:val="30"/>
-                <w:szCs w:val="30"/>
-              </w:rPr>
-              <w:t>分页</w:t>
+              <w:t>AID</w:t>
+            </w:r>
+          </w:p>
+        </w:tc>
+        <w:tc>
+          <w:tcPr>
+            <w:tcW w:w="2130" w:type="dxa"/>
+          </w:tcPr>
+          <w:p>
+            <w:pPr>
+              <w:rPr>
+                <w:rFonts w:ascii="Lantinghei SC Demibold" w:eastAsia="Lantinghei SC Demibold"/>
+                <w:b/>
+                <w:bCs/>
+                <w:sz w:val="30"/>
+                <w:szCs w:val="30"/>
+              </w:rPr>
+            </w:pPr>
+          </w:p>
+        </w:tc>
+        <w:tc>
+          <w:tcPr>
+            <w:tcW w:w="2131" w:type="dxa"/>
+          </w:tcPr>
+          <w:p>
+            <w:pPr>
+              <w:rPr>
+                <w:rFonts w:ascii="Lantinghei SC Demibold" w:eastAsia="Lantinghei SC Demibold"/>
+                <w:b/>
+                <w:bCs/>
+                <w:sz w:val="30"/>
+                <w:szCs w:val="30"/>
+              </w:rPr>
+            </w:pPr>
+          </w:p>
+        </w:tc>
+        <w:tc>
+          <w:tcPr>
+            <w:tcW w:w="2131" w:type="dxa"/>
+          </w:tcPr>
+          <w:p>
+            <w:pPr>
+              <w:rPr>
+                <w:rFonts w:ascii="Lantinghei SC Demibold" w:eastAsia="Lantinghei SC Demibold"/>
+                <w:b/>
+                <w:bCs/>
+                <w:sz w:val="30"/>
+                <w:szCs w:val="30"/>
+              </w:rPr>
+            </w:pPr>
+            <w:r>
+              <w:rPr>
+                <w:rFonts w:ascii="Lantinghei SC Demibold" w:eastAsia="Lantinghei SC Demibold" w:hint="eastAsia"/>
+                <w:b/>
+                <w:bCs/>
+                <w:sz w:val="30"/>
+                <w:szCs w:val="30"/>
+              </w:rPr>
+              <w:t>问题ID</w:t>
             </w:r>
           </w:p>
         </w:tc>
@@ -17127,58 +15646,100 @@
                 <w:szCs w:val="30"/>
               </w:rPr>
             </w:pPr>
-          </w:p>
-        </w:tc>
-        <w:tc>
-          <w:tcPr>
-            <w:tcW w:w="2130" w:type="dxa"/>
-          </w:tcPr>
-          <w:p>
-            <w:pPr>
-              <w:rPr>
-                <w:rFonts w:ascii="Lantinghei SC Demibold" w:eastAsia="Lantinghei SC Demibold"/>
-                <w:b/>
-                <w:bCs/>
-                <w:sz w:val="30"/>
-                <w:szCs w:val="30"/>
-              </w:rPr>
-            </w:pPr>
-          </w:p>
-        </w:tc>
-        <w:tc>
-          <w:tcPr>
-            <w:tcW w:w="2131" w:type="dxa"/>
-          </w:tcPr>
-          <w:p>
-            <w:pPr>
-              <w:rPr>
-                <w:rFonts w:ascii="Lantinghei SC Demibold" w:eastAsia="Lantinghei SC Demibold"/>
-                <w:b/>
-                <w:bCs/>
-                <w:sz w:val="30"/>
-                <w:szCs w:val="30"/>
-              </w:rPr>
-            </w:pPr>
-          </w:p>
-        </w:tc>
-        <w:tc>
-          <w:tcPr>
-            <w:tcW w:w="2131" w:type="dxa"/>
-          </w:tcPr>
-          <w:p>
-            <w:pPr>
-              <w:rPr>
-                <w:rFonts w:ascii="Lantinghei SC Demibold" w:eastAsia="Lantinghei SC Demibold"/>
-                <w:b/>
-                <w:bCs/>
-                <w:sz w:val="30"/>
-                <w:szCs w:val="30"/>
-              </w:rPr>
-            </w:pPr>
+            <w:r>
+              <w:rPr>
+                <w:rFonts w:ascii="Lantinghei SC Demibold" w:eastAsia="Lantinghei SC Demibold" w:hint="eastAsia"/>
+                <w:b/>
+                <w:bCs/>
+                <w:sz w:val="30"/>
+                <w:szCs w:val="30"/>
+              </w:rPr>
+              <w:t>RContent</w:t>
+            </w:r>
+          </w:p>
+        </w:tc>
+        <w:tc>
+          <w:tcPr>
+            <w:tcW w:w="2130" w:type="dxa"/>
+          </w:tcPr>
+          <w:p>
+            <w:pPr>
+              <w:rPr>
+                <w:rFonts w:ascii="Lantinghei SC Demibold" w:eastAsia="Lantinghei SC Demibold"/>
+                <w:b/>
+                <w:bCs/>
+                <w:sz w:val="30"/>
+                <w:szCs w:val="30"/>
+              </w:rPr>
+            </w:pPr>
+          </w:p>
+        </w:tc>
+        <w:tc>
+          <w:tcPr>
+            <w:tcW w:w="2131" w:type="dxa"/>
+          </w:tcPr>
+          <w:p>
+            <w:pPr>
+              <w:rPr>
+                <w:rFonts w:ascii="Lantinghei SC Demibold" w:eastAsia="Lantinghei SC Demibold"/>
+                <w:b/>
+                <w:bCs/>
+                <w:sz w:val="30"/>
+                <w:szCs w:val="30"/>
+              </w:rPr>
+            </w:pPr>
+          </w:p>
+        </w:tc>
+        <w:tc>
+          <w:tcPr>
+            <w:tcW w:w="2131" w:type="dxa"/>
+          </w:tcPr>
+          <w:p>
+            <w:pPr>
+              <w:rPr>
+                <w:rFonts w:ascii="Lantinghei SC Demibold" w:eastAsia="Lantinghei SC Demibold"/>
+                <w:b/>
+                <w:bCs/>
+                <w:sz w:val="30"/>
+                <w:szCs w:val="30"/>
+              </w:rPr>
+            </w:pPr>
+            <w:r>
+              <w:rPr>
+                <w:rFonts w:ascii="Lantinghei SC Demibold" w:eastAsia="Lantinghei SC Demibold" w:hint="eastAsia"/>
+                <w:b/>
+                <w:bCs/>
+                <w:sz w:val="30"/>
+                <w:szCs w:val="30"/>
+              </w:rPr>
+              <w:t>追问的内容</w:t>
+            </w:r>
           </w:p>
         </w:tc>
       </w:tr>
     </w:tbl>
+    <w:p>
+      <w:pPr>
+        <w:rPr>
+          <w:rFonts w:ascii="Lantinghei SC Demibold" w:eastAsia="Lantinghei SC Demibold"/>
+          <w:b/>
+          <w:bCs/>
+          <w:sz w:val="30"/>
+          <w:szCs w:val="30"/>
+        </w:rPr>
+      </w:pPr>
+    </w:p>
+    <w:p>
+      <w:pPr>
+        <w:rPr>
+          <w:rFonts w:ascii="Lantinghei SC Demibold" w:eastAsia="Lantinghei SC Demibold"/>
+          <w:b/>
+          <w:bCs/>
+          <w:sz w:val="30"/>
+          <w:szCs w:val="30"/>
+        </w:rPr>
+      </w:pPr>
+    </w:p>
     <w:p>
       <w:pPr>
         <w:rPr>
@@ -17199,16 +15760,16 @@
           <w:szCs w:val="30"/>
         </w:rPr>
       </w:pPr>
-      <w:bookmarkStart w:id="34" w:name="_Toc479512701"/>
+      <w:bookmarkStart w:id="32" w:name="_Toc479512700"/>
       <w:r>
         <w:rPr>
           <w:rFonts w:ascii="Lantinghei SC Demibold" w:eastAsia="Lantinghei SC Demibold" w:hint="eastAsia"/>
           <w:sz w:val="30"/>
           <w:szCs w:val="30"/>
         </w:rPr>
-        <w:t>答疑详细</w:t>
+        <w:t>我的提问列表</w:t>
       </w:r>
-      <w:bookmarkEnd w:id="34"/>
+      <w:bookmarkEnd w:id="32"/>
     </w:p>
     <w:p>
       <w:pPr>
@@ -17220,8 +15781,6 @@
           <w:szCs w:val="30"/>
         </w:rPr>
       </w:pPr>
-      <w:proofErr w:type="spellStart"/>
-      <w:proofErr w:type="gramStart"/>
       <w:r>
         <w:rPr>
           <w:rFonts w:ascii="Lantinghei SC Demibold" w:eastAsia="Lantinghei SC Demibold" w:hint="eastAsia"/>
@@ -17230,10 +15789,8 @@
           <w:sz w:val="30"/>
           <w:szCs w:val="30"/>
         </w:rPr>
-        <w:t>Api:answerdetail</w:t>
+        <w:t>Api: answer</w:t>
       </w:r>
-      <w:proofErr w:type="spellEnd"/>
-      <w:proofErr w:type="gramEnd"/>
     </w:p>
     <w:tbl>
       <w:tblPr>
@@ -17242,10 +15799,10 @@
         <w:tblLook w:val="04A0" w:firstRow="1" w:lastRow="0" w:firstColumn="1" w:lastColumn="0" w:noHBand="0" w:noVBand="1"/>
       </w:tblPr>
       <w:tblGrid>
-        <w:gridCol w:w="2130"/>
-        <w:gridCol w:w="2130"/>
-        <w:gridCol w:w="2131"/>
-        <w:gridCol w:w="2131"/>
+        <w:gridCol w:w="2095"/>
+        <w:gridCol w:w="2069"/>
+        <w:gridCol w:w="2065"/>
+        <w:gridCol w:w="2067"/>
       </w:tblGrid>
       <w:tr>
         <w:tc>
@@ -17375,7 +15932,6 @@
                 <w:szCs w:val="30"/>
               </w:rPr>
             </w:pPr>
-            <w:proofErr w:type="spellStart"/>
             <w:r>
               <w:rPr>
                 <w:rFonts w:ascii="Lantinghei SC Demibold" w:eastAsia="Lantinghei SC Demibold" w:hint="eastAsia"/>
@@ -17386,24 +15942,22 @@
               </w:rPr>
               <w:t>userID</w:t>
             </w:r>
-            <w:proofErr w:type="spellEnd"/>
-          </w:p>
-        </w:tc>
-        <w:tc>
-          <w:tcPr>
-            <w:tcW w:w="2130" w:type="dxa"/>
-          </w:tcPr>
-          <w:p>
-            <w:pPr>
-              <w:rPr>
-                <w:rFonts w:ascii="Lantinghei SC Demibold" w:eastAsia="Lantinghei SC Demibold"/>
-                <w:b/>
-                <w:bCs/>
-                <w:sz w:val="30"/>
-                <w:szCs w:val="30"/>
-              </w:rPr>
-            </w:pPr>
-            <w:proofErr w:type="spellStart"/>
+          </w:p>
+        </w:tc>
+        <w:tc>
+          <w:tcPr>
+            <w:tcW w:w="2130" w:type="dxa"/>
+          </w:tcPr>
+          <w:p>
+            <w:pPr>
+              <w:rPr>
+                <w:rFonts w:ascii="Lantinghei SC Demibold" w:eastAsia="Lantinghei SC Demibold"/>
+                <w:b/>
+                <w:bCs/>
+                <w:sz w:val="30"/>
+                <w:szCs w:val="30"/>
+              </w:rPr>
+            </w:pPr>
             <w:r>
               <w:rPr>
                 <w:rFonts w:ascii="Lantinghei SC Demibold" w:eastAsia="Lantinghei SC Demibold" w:hint="eastAsia"/>
@@ -17414,7 +15968,6 @@
               </w:rPr>
               <w:t>Int</w:t>
             </w:r>
-            <w:proofErr w:type="spellEnd"/>
           </w:p>
         </w:tc>
         <w:tc>
@@ -17496,78 +16049,65 @@
                 <w:sz w:val="30"/>
                 <w:szCs w:val="30"/>
               </w:rPr>
-              <w:lastRenderedPageBreak/>
-              <w:t>ID</w:t>
-            </w:r>
-          </w:p>
-        </w:tc>
-        <w:tc>
-          <w:tcPr>
-            <w:tcW w:w="2130" w:type="dxa"/>
-          </w:tcPr>
-          <w:p>
-            <w:pPr>
-              <w:rPr>
-                <w:rFonts w:ascii="Lantinghei SC Demibold" w:eastAsia="Lantinghei SC Demibold"/>
-                <w:b/>
-                <w:bCs/>
-                <w:sz w:val="30"/>
-                <w:szCs w:val="30"/>
-              </w:rPr>
-            </w:pPr>
-            <w:proofErr w:type="spellStart"/>
-            <w:r>
-              <w:rPr>
-                <w:rFonts w:ascii="Lantinghei SC Demibold" w:eastAsia="Lantinghei SC Demibold" w:hint="eastAsia"/>
-                <w:b/>
-                <w:bCs/>
-                <w:sz w:val="30"/>
-                <w:szCs w:val="30"/>
-              </w:rPr>
-              <w:t>Int</w:t>
-            </w:r>
-            <w:proofErr w:type="spellEnd"/>
-          </w:p>
-        </w:tc>
-        <w:tc>
-          <w:tcPr>
-            <w:tcW w:w="2131" w:type="dxa"/>
-          </w:tcPr>
-          <w:p>
-            <w:pPr>
-              <w:rPr>
-                <w:rFonts w:ascii="Lantinghei SC Demibold" w:eastAsia="Lantinghei SC Demibold"/>
-                <w:b/>
-                <w:bCs/>
-                <w:sz w:val="30"/>
-                <w:szCs w:val="30"/>
-              </w:rPr>
-            </w:pPr>
-          </w:p>
-        </w:tc>
-        <w:tc>
-          <w:tcPr>
-            <w:tcW w:w="2131" w:type="dxa"/>
-          </w:tcPr>
-          <w:p>
-            <w:pPr>
-              <w:rPr>
-                <w:rFonts w:ascii="Lantinghei SC Demibold" w:eastAsia="Lantinghei SC Demibold"/>
-                <w:b/>
-                <w:bCs/>
-                <w:sz w:val="30"/>
-                <w:szCs w:val="30"/>
-              </w:rPr>
-            </w:pPr>
-            <w:r>
-              <w:rPr>
-                <w:rFonts w:ascii="Lantinghei SC Demibold" w:eastAsia="Lantinghei SC Demibold" w:hint="eastAsia"/>
-                <w:b/>
-                <w:bCs/>
-                <w:sz w:val="30"/>
-                <w:szCs w:val="30"/>
-              </w:rPr>
-              <w:t>问题ID</w:t>
+              <w:t>page</w:t>
+            </w:r>
+          </w:p>
+        </w:tc>
+        <w:tc>
+          <w:tcPr>
+            <w:tcW w:w="2130" w:type="dxa"/>
+          </w:tcPr>
+          <w:p>
+            <w:pPr>
+              <w:rPr>
+                <w:rFonts w:ascii="Lantinghei SC Demibold" w:eastAsia="Lantinghei SC Demibold"/>
+                <w:b/>
+                <w:bCs/>
+                <w:sz w:val="30"/>
+                <w:szCs w:val="30"/>
+              </w:rPr>
+            </w:pPr>
+          </w:p>
+        </w:tc>
+        <w:tc>
+          <w:tcPr>
+            <w:tcW w:w="2131" w:type="dxa"/>
+          </w:tcPr>
+          <w:p>
+            <w:pPr>
+              <w:rPr>
+                <w:rFonts w:ascii="Lantinghei SC Demibold" w:eastAsia="Lantinghei SC Demibold"/>
+                <w:b/>
+                <w:bCs/>
+                <w:sz w:val="30"/>
+                <w:szCs w:val="30"/>
+              </w:rPr>
+            </w:pPr>
+          </w:p>
+        </w:tc>
+        <w:tc>
+          <w:tcPr>
+            <w:tcW w:w="2131" w:type="dxa"/>
+          </w:tcPr>
+          <w:p>
+            <w:pPr>
+              <w:rPr>
+                <w:rFonts w:ascii="Lantinghei SC Demibold" w:eastAsia="Lantinghei SC Demibold"/>
+                <w:b/>
+                <w:bCs/>
+                <w:sz w:val="30"/>
+                <w:szCs w:val="30"/>
+              </w:rPr>
+            </w:pPr>
+            <w:r>
+              <w:rPr>
+                <w:rFonts w:ascii="Lantinghei SC Demibold" w:eastAsia="Lantinghei SC Demibold" w:hint="eastAsia"/>
+                <w:b/>
+                <w:bCs/>
+                <w:sz w:val="30"/>
+                <w:szCs w:val="30"/>
+              </w:rPr>
+              <w:t>分页</w:t>
             </w:r>
           </w:p>
         </w:tc>
@@ -17662,16 +16202,16 @@
           <w:szCs w:val="30"/>
         </w:rPr>
       </w:pPr>
-      <w:bookmarkStart w:id="35" w:name="_Toc479512702"/>
+      <w:bookmarkStart w:id="33" w:name="_Toc479512701"/>
       <w:r>
         <w:rPr>
           <w:rFonts w:ascii="Lantinghei SC Demibold" w:eastAsia="Lantinghei SC Demibold" w:hint="eastAsia"/>
           <w:sz w:val="30"/>
           <w:szCs w:val="30"/>
         </w:rPr>
-        <w:t>答疑详细中的问答列表</w:t>
+        <w:t>答疑详细</w:t>
       </w:r>
-      <w:bookmarkEnd w:id="35"/>
+      <w:bookmarkEnd w:id="33"/>
     </w:p>
     <w:p>
       <w:pPr>
@@ -17683,7 +16223,6 @@
           <w:szCs w:val="30"/>
         </w:rPr>
       </w:pPr>
-      <w:proofErr w:type="spellStart"/>
       <w:r>
         <w:rPr>
           <w:rFonts w:ascii="Lantinghei SC Demibold" w:eastAsia="Lantinghei SC Demibold" w:hint="eastAsia"/>
@@ -17692,31 +16231,8 @@
           <w:sz w:val="30"/>
           <w:szCs w:val="30"/>
         </w:rPr>
-        <w:t>Api</w:t>
+        <w:t>Api:answerdetail</w:t>
       </w:r>
-      <w:proofErr w:type="spellEnd"/>
-      <w:r>
-        <w:rPr>
-          <w:rFonts w:ascii="Lantinghei SC Demibold" w:eastAsia="Lantinghei SC Demibold" w:hint="eastAsia"/>
-          <w:b/>
-          <w:bCs/>
-          <w:sz w:val="30"/>
-          <w:szCs w:val="30"/>
-        </w:rPr>
-        <w:t xml:space="preserve">: </w:t>
-      </w:r>
-      <w:proofErr w:type="spellStart"/>
-      <w:r>
-        <w:rPr>
-          <w:rFonts w:ascii="Lantinghei SC Demibold" w:eastAsia="Lantinghei SC Demibold" w:hint="eastAsia"/>
-          <w:b/>
-          <w:bCs/>
-          <w:sz w:val="30"/>
-          <w:szCs w:val="30"/>
-        </w:rPr>
-        <w:t>answerdetaillist</w:t>
-      </w:r>
-      <w:proofErr w:type="spellEnd"/>
     </w:p>
     <w:tbl>
       <w:tblPr>
@@ -17725,10 +16241,10 @@
         <w:tblLook w:val="04A0" w:firstRow="1" w:lastRow="0" w:firstColumn="1" w:lastColumn="0" w:noHBand="0" w:noVBand="1"/>
       </w:tblPr>
       <w:tblGrid>
-        <w:gridCol w:w="2130"/>
-        <w:gridCol w:w="2130"/>
-        <w:gridCol w:w="2131"/>
-        <w:gridCol w:w="2131"/>
+        <w:gridCol w:w="2095"/>
+        <w:gridCol w:w="2069"/>
+        <w:gridCol w:w="2065"/>
+        <w:gridCol w:w="2067"/>
       </w:tblGrid>
       <w:tr>
         <w:tc>
@@ -17858,7 +16374,6 @@
                 <w:szCs w:val="30"/>
               </w:rPr>
             </w:pPr>
-            <w:proofErr w:type="spellStart"/>
             <w:r>
               <w:rPr>
                 <w:rFonts w:ascii="Lantinghei SC Demibold" w:eastAsia="Lantinghei SC Demibold" w:hint="eastAsia"/>
@@ -17869,24 +16384,22 @@
               </w:rPr>
               <w:t>userID</w:t>
             </w:r>
-            <w:proofErr w:type="spellEnd"/>
-          </w:p>
-        </w:tc>
-        <w:tc>
-          <w:tcPr>
-            <w:tcW w:w="2130" w:type="dxa"/>
-          </w:tcPr>
-          <w:p>
-            <w:pPr>
-              <w:rPr>
-                <w:rFonts w:ascii="Lantinghei SC Demibold" w:eastAsia="Lantinghei SC Demibold"/>
-                <w:b/>
-                <w:bCs/>
-                <w:sz w:val="30"/>
-                <w:szCs w:val="30"/>
-              </w:rPr>
-            </w:pPr>
-            <w:proofErr w:type="spellStart"/>
+          </w:p>
+        </w:tc>
+        <w:tc>
+          <w:tcPr>
+            <w:tcW w:w="2130" w:type="dxa"/>
+          </w:tcPr>
+          <w:p>
+            <w:pPr>
+              <w:rPr>
+                <w:rFonts w:ascii="Lantinghei SC Demibold" w:eastAsia="Lantinghei SC Demibold"/>
+                <w:b/>
+                <w:bCs/>
+                <w:sz w:val="30"/>
+                <w:szCs w:val="30"/>
+              </w:rPr>
+            </w:pPr>
             <w:r>
               <w:rPr>
                 <w:rFonts w:ascii="Lantinghei SC Demibold" w:eastAsia="Lantinghei SC Demibold" w:hint="eastAsia"/>
@@ -17897,7 +16410,6 @@
               </w:rPr>
               <w:t>Int</w:t>
             </w:r>
-            <w:proofErr w:type="spellEnd"/>
           </w:p>
         </w:tc>
         <w:tc>
@@ -17979,6 +16491,7 @@
                 <w:sz w:val="30"/>
                 <w:szCs w:val="30"/>
               </w:rPr>
+              <w:lastRenderedPageBreak/>
               <w:t>ID</w:t>
             </w:r>
           </w:p>
@@ -17997,7 +16510,6 @@
                 <w:szCs w:val="30"/>
               </w:rPr>
             </w:pPr>
-            <w:proofErr w:type="spellStart"/>
             <w:r>
               <w:rPr>
                 <w:rFonts w:ascii="Lantinghei SC Demibold" w:eastAsia="Lantinghei SC Demibold" w:hint="eastAsia"/>
@@ -18008,7 +16520,458 @@
               </w:rPr>
               <w:t>Int</w:t>
             </w:r>
-            <w:proofErr w:type="spellEnd"/>
+          </w:p>
+        </w:tc>
+        <w:tc>
+          <w:tcPr>
+            <w:tcW w:w="2131" w:type="dxa"/>
+          </w:tcPr>
+          <w:p>
+            <w:pPr>
+              <w:rPr>
+                <w:rFonts w:ascii="Lantinghei SC Demibold" w:eastAsia="Lantinghei SC Demibold"/>
+                <w:b/>
+                <w:bCs/>
+                <w:sz w:val="30"/>
+                <w:szCs w:val="30"/>
+              </w:rPr>
+            </w:pPr>
+          </w:p>
+        </w:tc>
+        <w:tc>
+          <w:tcPr>
+            <w:tcW w:w="2131" w:type="dxa"/>
+          </w:tcPr>
+          <w:p>
+            <w:pPr>
+              <w:rPr>
+                <w:rFonts w:ascii="Lantinghei SC Demibold" w:eastAsia="Lantinghei SC Demibold"/>
+                <w:b/>
+                <w:bCs/>
+                <w:sz w:val="30"/>
+                <w:szCs w:val="30"/>
+              </w:rPr>
+            </w:pPr>
+            <w:r>
+              <w:rPr>
+                <w:rFonts w:ascii="Lantinghei SC Demibold" w:eastAsia="Lantinghei SC Demibold" w:hint="eastAsia"/>
+                <w:b/>
+                <w:bCs/>
+                <w:sz w:val="30"/>
+                <w:szCs w:val="30"/>
+              </w:rPr>
+              <w:t>问题ID</w:t>
+            </w:r>
+          </w:p>
+        </w:tc>
+      </w:tr>
+      <w:tr>
+        <w:tc>
+          <w:tcPr>
+            <w:tcW w:w="2130" w:type="dxa"/>
+          </w:tcPr>
+          <w:p>
+            <w:pPr>
+              <w:tabs>
+                <w:tab w:val="center" w:pos="957"/>
+              </w:tabs>
+              <w:rPr>
+                <w:rFonts w:ascii="Lantinghei SC Demibold" w:eastAsia="Lantinghei SC Demibold"/>
+                <w:b/>
+                <w:bCs/>
+                <w:sz w:val="30"/>
+                <w:szCs w:val="30"/>
+              </w:rPr>
+            </w:pPr>
+          </w:p>
+        </w:tc>
+        <w:tc>
+          <w:tcPr>
+            <w:tcW w:w="2130" w:type="dxa"/>
+          </w:tcPr>
+          <w:p>
+            <w:pPr>
+              <w:rPr>
+                <w:rFonts w:ascii="Lantinghei SC Demibold" w:eastAsia="Lantinghei SC Demibold"/>
+                <w:b/>
+                <w:bCs/>
+                <w:sz w:val="30"/>
+                <w:szCs w:val="30"/>
+              </w:rPr>
+            </w:pPr>
+          </w:p>
+        </w:tc>
+        <w:tc>
+          <w:tcPr>
+            <w:tcW w:w="2131" w:type="dxa"/>
+          </w:tcPr>
+          <w:p>
+            <w:pPr>
+              <w:rPr>
+                <w:rFonts w:ascii="Lantinghei SC Demibold" w:eastAsia="Lantinghei SC Demibold"/>
+                <w:b/>
+                <w:bCs/>
+                <w:sz w:val="30"/>
+                <w:szCs w:val="30"/>
+              </w:rPr>
+            </w:pPr>
+          </w:p>
+        </w:tc>
+        <w:tc>
+          <w:tcPr>
+            <w:tcW w:w="2131" w:type="dxa"/>
+          </w:tcPr>
+          <w:p>
+            <w:pPr>
+              <w:rPr>
+                <w:rFonts w:ascii="Lantinghei SC Demibold" w:eastAsia="Lantinghei SC Demibold"/>
+                <w:b/>
+                <w:bCs/>
+                <w:sz w:val="30"/>
+                <w:szCs w:val="30"/>
+              </w:rPr>
+            </w:pPr>
+          </w:p>
+        </w:tc>
+      </w:tr>
+    </w:tbl>
+    <w:p>
+      <w:pPr>
+        <w:rPr>
+          <w:rFonts w:ascii="Lantinghei SC Demibold" w:eastAsia="Lantinghei SC Demibold"/>
+          <w:b/>
+          <w:bCs/>
+          <w:sz w:val="30"/>
+          <w:szCs w:val="30"/>
+        </w:rPr>
+      </w:pPr>
+    </w:p>
+    <w:p>
+      <w:pPr>
+        <w:pStyle w:val="3"/>
+        <w:rPr>
+          <w:rFonts w:ascii="Lantinghei SC Demibold" w:eastAsia="Lantinghei SC Demibold"/>
+          <w:sz w:val="30"/>
+          <w:szCs w:val="30"/>
+        </w:rPr>
+      </w:pPr>
+      <w:bookmarkStart w:id="34" w:name="_Toc479512702"/>
+      <w:r>
+        <w:rPr>
+          <w:rFonts w:ascii="Lantinghei SC Demibold" w:eastAsia="Lantinghei SC Demibold" w:hint="eastAsia"/>
+          <w:sz w:val="30"/>
+          <w:szCs w:val="30"/>
+        </w:rPr>
+        <w:t>答疑详细中的问答列表</w:t>
+      </w:r>
+      <w:bookmarkEnd w:id="34"/>
+    </w:p>
+    <w:p>
+      <w:pPr>
+        <w:rPr>
+          <w:rFonts w:ascii="Lantinghei SC Demibold" w:eastAsia="Lantinghei SC Demibold"/>
+          <w:b/>
+          <w:bCs/>
+          <w:sz w:val="30"/>
+          <w:szCs w:val="30"/>
+        </w:rPr>
+      </w:pPr>
+      <w:r>
+        <w:rPr>
+          <w:rFonts w:ascii="Lantinghei SC Demibold" w:eastAsia="Lantinghei SC Demibold" w:hint="eastAsia"/>
+          <w:b/>
+          <w:bCs/>
+          <w:sz w:val="30"/>
+          <w:szCs w:val="30"/>
+        </w:rPr>
+        <w:t>Api: answerdetaillist</w:t>
+      </w:r>
+    </w:p>
+    <w:tbl>
+      <w:tblPr>
+        <w:tblStyle w:val="ab"/>
+        <w:tblW w:w="0" w:type="auto"/>
+        <w:tblLook w:val="04A0" w:firstRow="1" w:lastRow="0" w:firstColumn="1" w:lastColumn="0" w:noHBand="0" w:noVBand="1"/>
+      </w:tblPr>
+      <w:tblGrid>
+        <w:gridCol w:w="2095"/>
+        <w:gridCol w:w="2069"/>
+        <w:gridCol w:w="2065"/>
+        <w:gridCol w:w="2067"/>
+      </w:tblGrid>
+      <w:tr>
+        <w:tc>
+          <w:tcPr>
+            <w:tcW w:w="2130" w:type="dxa"/>
+            <w:shd w:val="clear" w:color="auto" w:fill="D9D9D9" w:themeFill="background1" w:themeFillShade="D9"/>
+          </w:tcPr>
+          <w:p>
+            <w:pPr>
+              <w:rPr>
+                <w:rFonts w:ascii="Lantinghei SC Demibold" w:eastAsia="Lantinghei SC Demibold"/>
+                <w:b/>
+                <w:bCs/>
+                <w:sz w:val="30"/>
+                <w:szCs w:val="30"/>
+              </w:rPr>
+            </w:pPr>
+            <w:r>
+              <w:rPr>
+                <w:rFonts w:ascii="Lantinghei SC Demibold" w:eastAsia="Lantinghei SC Demibold" w:hint="eastAsia"/>
+                <w:b/>
+                <w:bCs/>
+                <w:sz w:val="30"/>
+                <w:szCs w:val="30"/>
+              </w:rPr>
+              <w:t>参数名</w:t>
+            </w:r>
+          </w:p>
+        </w:tc>
+        <w:tc>
+          <w:tcPr>
+            <w:tcW w:w="2130" w:type="dxa"/>
+            <w:shd w:val="clear" w:color="auto" w:fill="D9D9D9" w:themeFill="background1" w:themeFillShade="D9"/>
+          </w:tcPr>
+          <w:p>
+            <w:pPr>
+              <w:rPr>
+                <w:rFonts w:ascii="Lantinghei SC Demibold" w:eastAsia="Lantinghei SC Demibold"/>
+                <w:b/>
+                <w:bCs/>
+                <w:sz w:val="30"/>
+                <w:szCs w:val="30"/>
+              </w:rPr>
+            </w:pPr>
+            <w:r>
+              <w:rPr>
+                <w:rFonts w:ascii="Lantinghei SC Demibold" w:eastAsia="Lantinghei SC Demibold" w:hint="eastAsia"/>
+                <w:b/>
+                <w:bCs/>
+                <w:sz w:val="30"/>
+                <w:szCs w:val="30"/>
+              </w:rPr>
+              <w:t>类型</w:t>
+            </w:r>
+          </w:p>
+        </w:tc>
+        <w:tc>
+          <w:tcPr>
+            <w:tcW w:w="2131" w:type="dxa"/>
+            <w:shd w:val="clear" w:color="auto" w:fill="D9D9D9" w:themeFill="background1" w:themeFillShade="D9"/>
+          </w:tcPr>
+          <w:p>
+            <w:pPr>
+              <w:rPr>
+                <w:rFonts w:ascii="Lantinghei SC Demibold" w:eastAsia="Lantinghei SC Demibold"/>
+                <w:b/>
+                <w:bCs/>
+                <w:sz w:val="30"/>
+                <w:szCs w:val="30"/>
+              </w:rPr>
+            </w:pPr>
+            <w:r>
+              <w:rPr>
+                <w:rFonts w:ascii="Lantinghei SC Demibold" w:eastAsia="Lantinghei SC Demibold" w:hint="eastAsia"/>
+                <w:b/>
+                <w:bCs/>
+                <w:sz w:val="30"/>
+                <w:szCs w:val="30"/>
+              </w:rPr>
+              <w:t>必填</w:t>
+            </w:r>
+          </w:p>
+        </w:tc>
+        <w:tc>
+          <w:tcPr>
+            <w:tcW w:w="2131" w:type="dxa"/>
+            <w:shd w:val="clear" w:color="auto" w:fill="D9D9D9" w:themeFill="background1" w:themeFillShade="D9"/>
+          </w:tcPr>
+          <w:p>
+            <w:pPr>
+              <w:rPr>
+                <w:rFonts w:ascii="Lantinghei SC Demibold" w:eastAsia="Lantinghei SC Demibold"/>
+                <w:b/>
+                <w:bCs/>
+                <w:sz w:val="30"/>
+                <w:szCs w:val="30"/>
+              </w:rPr>
+            </w:pPr>
+            <w:r>
+              <w:rPr>
+                <w:rFonts w:ascii="Lantinghei SC Demibold" w:eastAsia="Lantinghei SC Demibold" w:hint="eastAsia"/>
+                <w:b/>
+                <w:bCs/>
+                <w:sz w:val="30"/>
+                <w:szCs w:val="30"/>
+              </w:rPr>
+              <w:t>说明</w:t>
+            </w:r>
+          </w:p>
+        </w:tc>
+      </w:tr>
+      <w:tr>
+        <w:tc>
+          <w:tcPr>
+            <w:tcW w:w="2130" w:type="dxa"/>
+          </w:tcPr>
+          <w:p>
+            <w:pPr>
+              <w:tabs>
+                <w:tab w:val="center" w:pos="957"/>
+              </w:tabs>
+              <w:rPr>
+                <w:rFonts w:ascii="Lantinghei SC Demibold" w:eastAsia="Lantinghei SC Demibold"/>
+                <w:b/>
+                <w:bCs/>
+                <w:sz w:val="30"/>
+                <w:szCs w:val="30"/>
+              </w:rPr>
+            </w:pPr>
+            <w:r>
+              <w:rPr>
+                <w:rFonts w:ascii="Lantinghei SC Demibold" w:eastAsia="Lantinghei SC Demibold" w:hint="eastAsia"/>
+                <w:b/>
+                <w:bCs/>
+                <w:sz w:val="30"/>
+                <w:szCs w:val="30"/>
+              </w:rPr>
+              <w:t>userID</w:t>
+            </w:r>
+          </w:p>
+        </w:tc>
+        <w:tc>
+          <w:tcPr>
+            <w:tcW w:w="2130" w:type="dxa"/>
+          </w:tcPr>
+          <w:p>
+            <w:pPr>
+              <w:rPr>
+                <w:rFonts w:ascii="Lantinghei SC Demibold" w:eastAsia="Lantinghei SC Demibold"/>
+                <w:b/>
+                <w:bCs/>
+                <w:sz w:val="30"/>
+                <w:szCs w:val="30"/>
+              </w:rPr>
+            </w:pPr>
+            <w:r>
+              <w:rPr>
+                <w:rFonts w:ascii="Lantinghei SC Demibold" w:eastAsia="Lantinghei SC Demibold" w:hint="eastAsia"/>
+                <w:b/>
+                <w:bCs/>
+                <w:sz w:val="30"/>
+                <w:szCs w:val="30"/>
+              </w:rPr>
+              <w:t>Int</w:t>
+            </w:r>
+          </w:p>
+        </w:tc>
+        <w:tc>
+          <w:tcPr>
+            <w:tcW w:w="2131" w:type="dxa"/>
+          </w:tcPr>
+          <w:p>
+            <w:pPr>
+              <w:rPr>
+                <w:rFonts w:ascii="Lantinghei SC Demibold" w:eastAsia="Lantinghei SC Demibold"/>
+                <w:b/>
+                <w:bCs/>
+                <w:sz w:val="30"/>
+                <w:szCs w:val="30"/>
+              </w:rPr>
+            </w:pPr>
+            <w:r>
+              <w:rPr>
+                <w:rFonts w:ascii="Lantinghei SC Demibold" w:eastAsia="Lantinghei SC Demibold" w:hint="eastAsia"/>
+                <w:b/>
+                <w:bCs/>
+                <w:sz w:val="30"/>
+                <w:szCs w:val="30"/>
+              </w:rPr>
+              <w:t>否</w:t>
+            </w:r>
+          </w:p>
+        </w:tc>
+        <w:tc>
+          <w:tcPr>
+            <w:tcW w:w="2131" w:type="dxa"/>
+          </w:tcPr>
+          <w:p>
+            <w:pPr>
+              <w:rPr>
+                <w:rFonts w:ascii="Lantinghei SC Demibold" w:eastAsia="Lantinghei SC Demibold"/>
+                <w:b/>
+                <w:bCs/>
+                <w:sz w:val="30"/>
+                <w:szCs w:val="30"/>
+              </w:rPr>
+            </w:pPr>
+            <w:r>
+              <w:rPr>
+                <w:rFonts w:ascii="Lantinghei SC Demibold" w:eastAsia="Lantinghei SC Demibold" w:hint="eastAsia"/>
+                <w:b/>
+                <w:bCs/>
+                <w:sz w:val="30"/>
+                <w:szCs w:val="30"/>
+              </w:rPr>
+              <w:t>用户ID</w:t>
+            </w:r>
+          </w:p>
+        </w:tc>
+      </w:tr>
+      <w:tr>
+        <w:tc>
+          <w:tcPr>
+            <w:tcW w:w="2130" w:type="dxa"/>
+          </w:tcPr>
+          <w:p>
+            <w:pPr>
+              <w:tabs>
+                <w:tab w:val="center" w:pos="957"/>
+              </w:tabs>
+              <w:rPr>
+                <w:rFonts w:ascii="Lantinghei SC Demibold" w:eastAsia="Lantinghei SC Demibold"/>
+                <w:b/>
+                <w:bCs/>
+                <w:sz w:val="30"/>
+                <w:szCs w:val="30"/>
+              </w:rPr>
+            </w:pPr>
+            <w:r>
+              <w:rPr>
+                <w:rFonts w:ascii="Lantinghei SC Demibold" w:eastAsia="Lantinghei SC Demibold" w:hint="eastAsia"/>
+                <w:b/>
+                <w:bCs/>
+                <w:sz w:val="30"/>
+                <w:szCs w:val="30"/>
+              </w:rPr>
+              <w:t>ID</w:t>
+            </w:r>
+          </w:p>
+        </w:tc>
+        <w:tc>
+          <w:tcPr>
+            <w:tcW w:w="2130" w:type="dxa"/>
+          </w:tcPr>
+          <w:p>
+            <w:pPr>
+              <w:rPr>
+                <w:rFonts w:ascii="Lantinghei SC Demibold" w:eastAsia="Lantinghei SC Demibold"/>
+                <w:b/>
+                <w:bCs/>
+                <w:sz w:val="30"/>
+                <w:szCs w:val="30"/>
+              </w:rPr>
+            </w:pPr>
+            <w:r>
+              <w:rPr>
+                <w:rFonts w:ascii="Lantinghei SC Demibold" w:eastAsia="Lantinghei SC Demibold" w:hint="eastAsia"/>
+                <w:b/>
+                <w:bCs/>
+                <w:sz w:val="30"/>
+                <w:szCs w:val="30"/>
+              </w:rPr>
+              <w:t>Int</w:t>
+            </w:r>
           </w:p>
         </w:tc>
         <w:tc>
@@ -18285,7 +17248,6 @@
                 <w:szCs w:val="30"/>
               </w:rPr>
             </w:pPr>
-            <w:proofErr w:type="spellStart"/>
             <w:r>
               <w:rPr>
                 <w:rFonts w:ascii="Lantinghei SC Demibold" w:eastAsia="Lantinghei SC Demibold" w:hint="eastAsia"/>
@@ -18296,7 +17258,6 @@
               </w:rPr>
               <w:t>Rtype</w:t>
             </w:r>
-            <w:proofErr w:type="spellEnd"/>
           </w:p>
         </w:tc>
         <w:tc>
@@ -18313,7 +17274,6 @@
                 <w:szCs w:val="30"/>
               </w:rPr>
             </w:pPr>
-            <w:proofErr w:type="spellStart"/>
             <w:r>
               <w:rPr>
                 <w:rFonts w:ascii="Lantinghei SC Demibold" w:eastAsia="Lantinghei SC Demibold" w:hint="eastAsia"/>
@@ -18324,7 +17284,6 @@
               </w:rPr>
               <w:t>Int</w:t>
             </w:r>
-            <w:proofErr w:type="spellEnd"/>
           </w:p>
         </w:tc>
         <w:tc>
@@ -18487,7 +17446,7 @@
           <w:szCs w:val="30"/>
         </w:rPr>
       </w:pPr>
-      <w:bookmarkStart w:id="36" w:name="_Toc479512703"/>
+      <w:bookmarkStart w:id="35" w:name="_Toc479512703"/>
       <w:r>
         <w:rPr>
           <w:rFonts w:ascii="Lantinghei SC Demibold" w:eastAsia="Lantinghei SC Demibold" w:hint="eastAsia"/>
@@ -18496,7 +17455,7 @@
         </w:rPr>
         <w:t>热点问题</w:t>
       </w:r>
-      <w:bookmarkEnd w:id="36"/>
+      <w:bookmarkEnd w:id="35"/>
     </w:p>
     <w:p>
       <w:pPr>
@@ -18508,8 +17467,6 @@
           <w:szCs w:val="30"/>
         </w:rPr>
       </w:pPr>
-      <w:proofErr w:type="spellStart"/>
-      <w:proofErr w:type="gramStart"/>
       <w:r>
         <w:rPr>
           <w:rFonts w:ascii="Lantinghei SC Demibold" w:eastAsia="Lantinghei SC Demibold" w:hint="eastAsia"/>
@@ -18520,8 +17477,6 @@
         </w:rPr>
         <w:t>Api:answerhot</w:t>
       </w:r>
-      <w:proofErr w:type="spellEnd"/>
-      <w:proofErr w:type="gramEnd"/>
     </w:p>
     <w:tbl>
       <w:tblPr>
@@ -18530,10 +17485,10 @@
         <w:tblLook w:val="04A0" w:firstRow="1" w:lastRow="0" w:firstColumn="1" w:lastColumn="0" w:noHBand="0" w:noVBand="1"/>
       </w:tblPr>
       <w:tblGrid>
-        <w:gridCol w:w="2130"/>
-        <w:gridCol w:w="2130"/>
-        <w:gridCol w:w="2131"/>
-        <w:gridCol w:w="2131"/>
+        <w:gridCol w:w="2106"/>
+        <w:gridCol w:w="2066"/>
+        <w:gridCol w:w="2062"/>
+        <w:gridCol w:w="2062"/>
       </w:tblGrid>
       <w:tr>
         <w:tc>
@@ -18690,7 +17645,6 @@
                 <w:szCs w:val="30"/>
               </w:rPr>
             </w:pPr>
-            <w:proofErr w:type="spellStart"/>
             <w:r>
               <w:rPr>
                 <w:rFonts w:ascii="Lantinghei SC Demibold" w:eastAsia="Lantinghei SC Demibold" w:hint="eastAsia"/>
@@ -18701,7 +17655,6 @@
               </w:rPr>
               <w:t>Int</w:t>
             </w:r>
-            <w:proofErr w:type="spellEnd"/>
           </w:p>
         </w:tc>
         <w:tc>
@@ -18778,7 +17731,6 @@
                 <w:szCs w:val="30"/>
               </w:rPr>
             </w:pPr>
-            <w:proofErr w:type="spellStart"/>
             <w:r>
               <w:rPr>
                 <w:rFonts w:ascii="Lantinghei SC Demibold" w:eastAsia="Lantinghei SC Demibold" w:hAnsi="Menlo" w:cs="Menlo" w:hint="eastAsia"/>
@@ -18791,7 +17743,6 @@
               </w:rPr>
               <w:t>typeID</w:t>
             </w:r>
-            <w:proofErr w:type="spellEnd"/>
           </w:p>
         </w:tc>
         <w:tc>
@@ -18987,10 +17938,10 @@
         <w:tblLook w:val="04A0" w:firstRow="1" w:lastRow="0" w:firstColumn="1" w:lastColumn="0" w:noHBand="0" w:noVBand="1"/>
       </w:tblPr>
       <w:tblGrid>
-        <w:gridCol w:w="2130"/>
-        <w:gridCol w:w="2130"/>
-        <w:gridCol w:w="2131"/>
-        <w:gridCol w:w="2131"/>
+        <w:gridCol w:w="2118"/>
+        <w:gridCol w:w="2062"/>
+        <w:gridCol w:w="2058"/>
+        <w:gridCol w:w="2058"/>
       </w:tblGrid>
       <w:tr>
         <w:tc>
@@ -19120,7 +18071,6 @@
                 <w:szCs w:val="30"/>
               </w:rPr>
             </w:pPr>
-            <w:proofErr w:type="spellStart"/>
             <w:r>
               <w:rPr>
                 <w:rFonts w:ascii="Lantinghei SC Demibold" w:eastAsia="Lantinghei SC Demibold" w:hint="eastAsia"/>
@@ -19131,24 +18081,22 @@
               </w:rPr>
               <w:t>rpcount</w:t>
             </w:r>
-            <w:proofErr w:type="spellEnd"/>
-          </w:p>
-        </w:tc>
-        <w:tc>
-          <w:tcPr>
-            <w:tcW w:w="2130" w:type="dxa"/>
-          </w:tcPr>
-          <w:p>
-            <w:pPr>
-              <w:rPr>
-                <w:rFonts w:ascii="Lantinghei SC Demibold" w:eastAsia="Lantinghei SC Demibold"/>
-                <w:b/>
-                <w:bCs/>
-                <w:sz w:val="30"/>
-                <w:szCs w:val="30"/>
-              </w:rPr>
-            </w:pPr>
-            <w:proofErr w:type="spellStart"/>
+          </w:p>
+        </w:tc>
+        <w:tc>
+          <w:tcPr>
+            <w:tcW w:w="2130" w:type="dxa"/>
+          </w:tcPr>
+          <w:p>
+            <w:pPr>
+              <w:rPr>
+                <w:rFonts w:ascii="Lantinghei SC Demibold" w:eastAsia="Lantinghei SC Demibold"/>
+                <w:b/>
+                <w:bCs/>
+                <w:sz w:val="30"/>
+                <w:szCs w:val="30"/>
+              </w:rPr>
+            </w:pPr>
             <w:r>
               <w:rPr>
                 <w:rFonts w:ascii="Lantinghei SC Demibold" w:eastAsia="Lantinghei SC Demibold" w:hint="eastAsia"/>
@@ -19159,7 +18107,6 @@
               </w:rPr>
               <w:t>Int</w:t>
             </w:r>
-            <w:proofErr w:type="spellEnd"/>
           </w:p>
         </w:tc>
         <w:tc>
@@ -19233,7 +18180,6 @@
                 <w:szCs w:val="30"/>
               </w:rPr>
             </w:pPr>
-            <w:proofErr w:type="spellStart"/>
             <w:r>
               <w:rPr>
                 <w:rFonts w:ascii="Lantinghei SC Demibold" w:eastAsia="Lantinghei SC Demibold" w:hint="eastAsia"/>
@@ -19244,7 +18190,6 @@
               </w:rPr>
               <w:t>AddDate</w:t>
             </w:r>
-            <w:proofErr w:type="spellEnd"/>
           </w:p>
         </w:tc>
         <w:tc>
@@ -19324,7 +18269,6 @@
                 <w:szCs w:val="30"/>
               </w:rPr>
             </w:pPr>
-            <w:proofErr w:type="spellStart"/>
             <w:r>
               <w:rPr>
                 <w:rFonts w:ascii="Lantinghei SC Demibold" w:eastAsia="Lantinghei SC Demibold" w:hint="eastAsia"/>
@@ -19335,7 +18279,6 @@
               </w:rPr>
               <w:t>classDesc</w:t>
             </w:r>
-            <w:proofErr w:type="spellEnd"/>
           </w:p>
         </w:tc>
         <w:tc>
@@ -19418,7 +18361,7 @@
           <w:szCs w:val="30"/>
         </w:rPr>
       </w:pPr>
-      <w:bookmarkStart w:id="37" w:name="_Toc479512704"/>
+      <w:bookmarkStart w:id="36" w:name="_Toc479512704"/>
       <w:r>
         <w:rPr>
           <w:rFonts w:ascii="Lantinghei SC Demibold" w:eastAsia="Lantinghei SC Demibold" w:hint="eastAsia"/>
@@ -19427,7 +18370,7 @@
         </w:rPr>
         <w:t>关于我们</w:t>
       </w:r>
-      <w:bookmarkEnd w:id="37"/>
+      <w:bookmarkEnd w:id="36"/>
     </w:p>
     <w:p>
       <w:pPr>
@@ -19439,8 +18382,6 @@
           <w:szCs w:val="30"/>
         </w:rPr>
       </w:pPr>
-      <w:proofErr w:type="spellStart"/>
-      <w:proofErr w:type="gramStart"/>
       <w:r>
         <w:rPr>
           <w:rFonts w:ascii="Lantinghei SC Demibold" w:eastAsia="Lantinghei SC Demibold" w:hint="eastAsia"/>
@@ -19461,8 +18402,6 @@
         </w:rPr>
         <w:t>Aboutus</w:t>
       </w:r>
-      <w:proofErr w:type="spellEnd"/>
-      <w:proofErr w:type="gramEnd"/>
     </w:p>
     <w:p>
       <w:pPr>
@@ -19526,8 +18465,6 @@
           <w:szCs w:val="30"/>
         </w:rPr>
       </w:pPr>
-      <w:proofErr w:type="spellStart"/>
-      <w:proofErr w:type="gramStart"/>
       <w:r>
         <w:rPr>
           <w:rFonts w:ascii="Lantinghei SC Demibold" w:eastAsia="Lantinghei SC Demibold" w:hAnsi="Menlo" w:cs="Menlo" w:hint="eastAsia"/>
@@ -19554,8 +18491,6 @@
         </w:rPr>
         <w:t>userdetail</w:t>
       </w:r>
-      <w:proofErr w:type="spellEnd"/>
-      <w:proofErr w:type="gramEnd"/>
     </w:p>
     <w:tbl>
       <w:tblPr>
@@ -19564,10 +18499,10 @@
         <w:tblLook w:val="04A0" w:firstRow="1" w:lastRow="0" w:firstColumn="1" w:lastColumn="0" w:noHBand="0" w:noVBand="1"/>
       </w:tblPr>
       <w:tblGrid>
-        <w:gridCol w:w="2130"/>
-        <w:gridCol w:w="2130"/>
-        <w:gridCol w:w="2131"/>
-        <w:gridCol w:w="2131"/>
+        <w:gridCol w:w="2081"/>
+        <w:gridCol w:w="2073"/>
+        <w:gridCol w:w="2070"/>
+        <w:gridCol w:w="2072"/>
       </w:tblGrid>
       <w:tr>
         <w:tc>
@@ -19725,7 +18660,6 @@
                 <w:szCs w:val="30"/>
               </w:rPr>
             </w:pPr>
-            <w:proofErr w:type="spellStart"/>
             <w:r>
               <w:rPr>
                 <w:rFonts w:ascii="Lantinghei SC Demibold" w:eastAsia="Lantinghei SC Demibold" w:hint="eastAsia"/>
@@ -19736,7 +18670,6 @@
               </w:rPr>
               <w:t>Int</w:t>
             </w:r>
-            <w:proofErr w:type="spellEnd"/>
           </w:p>
         </w:tc>
         <w:tc>
@@ -19916,7 +18849,6 @@
         <w:lastRenderedPageBreak/>
         <w:t>API：</w:t>
       </w:r>
-      <w:proofErr w:type="spellStart"/>
       <w:r>
         <w:rPr>
           <w:rFonts w:ascii="Lantinghei SC Demibold" w:eastAsia="Lantinghei SC Demibold" w:hAnsi="Menlo" w:cs="Menlo" w:hint="eastAsia"/>
@@ -19929,7 +18861,6 @@
         </w:rPr>
         <w:t>orderlist</w:t>
       </w:r>
-      <w:proofErr w:type="spellEnd"/>
     </w:p>
     <w:tbl>
       <w:tblPr>
@@ -19938,10 +18869,10 @@
         <w:tblLook w:val="04A0" w:firstRow="1" w:lastRow="0" w:firstColumn="1" w:lastColumn="0" w:noHBand="0" w:noVBand="1"/>
       </w:tblPr>
       <w:tblGrid>
-        <w:gridCol w:w="2130"/>
-        <w:gridCol w:w="2130"/>
-        <w:gridCol w:w="2131"/>
-        <w:gridCol w:w="2131"/>
+        <w:gridCol w:w="2099"/>
+        <w:gridCol w:w="2059"/>
+        <w:gridCol w:w="2055"/>
+        <w:gridCol w:w="2083"/>
       </w:tblGrid>
       <w:tr>
         <w:tc>
@@ -20071,7 +19002,6 @@
                 <w:szCs w:val="30"/>
               </w:rPr>
             </w:pPr>
-            <w:proofErr w:type="spellStart"/>
             <w:r>
               <w:rPr>
                 <w:rFonts w:ascii="Lantinghei SC Demibold" w:eastAsia="Lantinghei SC Demibold" w:hAnsi="Menlo" w:cs="Menlo" w:hint="eastAsia"/>
@@ -20084,24 +19014,22 @@
               </w:rPr>
               <w:t>userID</w:t>
             </w:r>
-            <w:proofErr w:type="spellEnd"/>
-          </w:p>
-        </w:tc>
-        <w:tc>
-          <w:tcPr>
-            <w:tcW w:w="2130" w:type="dxa"/>
-          </w:tcPr>
-          <w:p>
-            <w:pPr>
-              <w:rPr>
-                <w:rFonts w:ascii="Lantinghei SC Demibold" w:eastAsia="Lantinghei SC Demibold"/>
-                <w:b/>
-                <w:bCs/>
-                <w:sz w:val="30"/>
-                <w:szCs w:val="30"/>
-              </w:rPr>
-            </w:pPr>
-            <w:proofErr w:type="spellStart"/>
+          </w:p>
+        </w:tc>
+        <w:tc>
+          <w:tcPr>
+            <w:tcW w:w="2130" w:type="dxa"/>
+          </w:tcPr>
+          <w:p>
+            <w:pPr>
+              <w:rPr>
+                <w:rFonts w:ascii="Lantinghei SC Demibold" w:eastAsia="Lantinghei SC Demibold"/>
+                <w:b/>
+                <w:bCs/>
+                <w:sz w:val="30"/>
+                <w:szCs w:val="30"/>
+              </w:rPr>
+            </w:pPr>
             <w:r>
               <w:rPr>
                 <w:rFonts w:ascii="Lantinghei SC Demibold" w:eastAsia="Lantinghei SC Demibold" w:hint="eastAsia"/>
@@ -20112,7 +19040,6 @@
               </w:rPr>
               <w:t>Int</w:t>
             </w:r>
-            <w:proofErr w:type="spellEnd"/>
           </w:p>
         </w:tc>
         <w:tc>
@@ -20212,7 +19139,6 @@
                 <w:szCs w:val="30"/>
               </w:rPr>
             </w:pPr>
-            <w:proofErr w:type="spellStart"/>
             <w:r>
               <w:rPr>
                 <w:rFonts w:ascii="Lantinghei SC Demibold" w:eastAsia="Lantinghei SC Demibold" w:hint="eastAsia"/>
@@ -20223,7 +19149,6 @@
               </w:rPr>
               <w:t>Int</w:t>
             </w:r>
-            <w:proofErr w:type="spellEnd"/>
           </w:p>
         </w:tc>
         <w:tc>
@@ -20287,7 +19212,6 @@
                 <w:szCs w:val="30"/>
               </w:rPr>
             </w:pPr>
-            <w:proofErr w:type="spellStart"/>
             <w:r>
               <w:rPr>
                 <w:rFonts w:ascii="Lantinghei SC Demibold" w:eastAsia="Lantinghei SC Demibold" w:hAnsi="Menlo" w:cs="Menlo" w:hint="eastAsia"/>
@@ -20300,7 +19224,6 @@
               </w:rPr>
               <w:t>Isnopay</w:t>
             </w:r>
-            <w:proofErr w:type="spellEnd"/>
           </w:p>
         </w:tc>
         <w:tc>
@@ -20380,7 +19303,6 @@
                 <w:szCs w:val="30"/>
               </w:rPr>
             </w:pPr>
-            <w:proofErr w:type="spellStart"/>
             <w:r>
               <w:rPr>
                 <w:rFonts w:ascii="Lantinghei SC Demibold" w:eastAsia="Lantinghei SC Demibold" w:hAnsi="Menlo" w:cs="Menlo" w:hint="eastAsia"/>
@@ -20393,7 +19315,6 @@
               </w:rPr>
               <w:t>Ispay</w:t>
             </w:r>
-            <w:proofErr w:type="spellEnd"/>
           </w:p>
           <w:p>
             <w:pPr>
@@ -20466,6 +19387,523 @@
                 <w:szCs w:val="30"/>
               </w:rPr>
               <w:t>已支付订单（值等于1）</w:t>
+            </w:r>
+          </w:p>
+        </w:tc>
+      </w:tr>
+    </w:tbl>
+    <w:p>
+      <w:pPr>
+        <w:rPr>
+          <w:rFonts w:ascii="Lantinghei SC Demibold" w:eastAsia="Lantinghei SC Demibold" w:hint="eastAsia"/>
+          <w:b/>
+          <w:bCs/>
+          <w:sz w:val="30"/>
+          <w:szCs w:val="30"/>
+        </w:rPr>
+      </w:pPr>
+      <w:r>
+        <w:rPr>
+          <w:rFonts w:ascii="Lantinghei SC Demibold" w:eastAsia="Lantinghei SC Demibold" w:hint="eastAsia"/>
+          <w:b/>
+          <w:bCs/>
+          <w:sz w:val="30"/>
+          <w:szCs w:val="30"/>
+        </w:rPr>
+        <w:t>返回：</w:t>
+      </w:r>
+    </w:p>
+    <w:p>
+      <w:pPr>
+        <w:pStyle w:val="HTML"/>
+        <w:shd w:val="clear" w:color="auto" w:fill="FFFFFF"/>
+        <w:rPr>
+          <w:rFonts w:ascii="Menlo" w:hAnsi="Menlo" w:cs="Menlo" w:hint="eastAsia"/>
+          <w:color w:val="000000"/>
+          <w:sz w:val="30"/>
+          <w:szCs w:val="30"/>
+        </w:rPr>
+      </w:pPr>
+      <w:r>
+        <w:rPr>
+          <w:rFonts w:ascii="Menlo" w:hAnsi="Menlo" w:cs="Menlo"/>
+          <w:b/>
+          <w:bCs/>
+          <w:color w:val="008000"/>
+          <w:sz w:val="30"/>
+          <w:szCs w:val="30"/>
+          <w:shd w:val="clear" w:color="auto" w:fill="F7FAFF"/>
+        </w:rPr>
+        <w:t>regID</w:t>
+      </w:r>
+      <w:r>
+        <w:rPr>
+          <w:rFonts w:ascii="Menlo" w:hAnsi="Menlo" w:cs="Menlo" w:hint="eastAsia"/>
+          <w:b/>
+          <w:bCs/>
+          <w:color w:val="008000"/>
+          <w:sz w:val="30"/>
+          <w:szCs w:val="30"/>
+          <w:shd w:val="clear" w:color="auto" w:fill="F7FAFF"/>
+        </w:rPr>
+        <w:t xml:space="preserve">  -</w:t>
+      </w:r>
+      <w:r>
+        <w:rPr>
+          <w:rFonts w:ascii="Menlo" w:hAnsi="Menlo" w:cs="Menlo"/>
+          <w:b/>
+          <w:bCs/>
+          <w:color w:val="008000"/>
+          <w:sz w:val="30"/>
+          <w:szCs w:val="30"/>
+          <w:shd w:val="clear" w:color="auto" w:fill="F7FAFF"/>
+        </w:rPr>
+        <w:t>&gt;</w:t>
+      </w:r>
+      <w:r>
+        <w:rPr>
+          <w:rFonts w:ascii="Menlo" w:hAnsi="Menlo" w:cs="Menlo" w:hint="eastAsia"/>
+          <w:b/>
+          <w:bCs/>
+          <w:color w:val="008000"/>
+          <w:sz w:val="30"/>
+          <w:szCs w:val="30"/>
+          <w:shd w:val="clear" w:color="auto" w:fill="F7FAFF"/>
+        </w:rPr>
+        <w:t>注册</w:t>
+      </w:r>
+      <w:r>
+        <w:rPr>
+          <w:rFonts w:ascii="Menlo" w:hAnsi="Menlo" w:cs="Menlo" w:hint="eastAsia"/>
+          <w:b/>
+          <w:bCs/>
+          <w:color w:val="008000"/>
+          <w:sz w:val="30"/>
+          <w:szCs w:val="30"/>
+          <w:shd w:val="clear" w:color="auto" w:fill="F7FAFF"/>
+        </w:rPr>
+        <w:t xml:space="preserve">ID </w:t>
+      </w:r>
+      <w:r>
+        <w:rPr>
+          <w:rFonts w:ascii="Menlo" w:hAnsi="Menlo" w:cs="Menlo" w:hint="eastAsia"/>
+          <w:b/>
+          <w:bCs/>
+          <w:color w:val="008000"/>
+          <w:sz w:val="30"/>
+          <w:szCs w:val="30"/>
+          <w:shd w:val="clear" w:color="auto" w:fill="F7FAFF"/>
+        </w:rPr>
+        <w:t>，（用于发起支付的</w:t>
+      </w:r>
+      <w:r>
+        <w:rPr>
+          <w:rFonts w:ascii="Menlo" w:hAnsi="Menlo" w:cs="Menlo" w:hint="eastAsia"/>
+          <w:b/>
+          <w:bCs/>
+          <w:color w:val="008000"/>
+          <w:sz w:val="30"/>
+          <w:szCs w:val="30"/>
+          <w:shd w:val="clear" w:color="auto" w:fill="F7FAFF"/>
+        </w:rPr>
+        <w:t>ID</w:t>
+      </w:r>
+      <w:r>
+        <w:rPr>
+          <w:rFonts w:ascii="Menlo" w:hAnsi="Menlo" w:cs="Menlo" w:hint="eastAsia"/>
+          <w:b/>
+          <w:bCs/>
+          <w:color w:val="008000"/>
+          <w:sz w:val="30"/>
+          <w:szCs w:val="30"/>
+          <w:shd w:val="clear" w:color="auto" w:fill="F7FAFF"/>
+        </w:rPr>
+        <w:t>）</w:t>
+      </w:r>
+    </w:p>
+    <w:p>
+      <w:pPr>
+        <w:rPr>
+          <w:rFonts w:ascii="Lantinghei SC Demibold" w:eastAsia="Lantinghei SC Demibold" w:hint="eastAsia"/>
+          <w:b/>
+          <w:bCs/>
+          <w:sz w:val="30"/>
+          <w:szCs w:val="30"/>
+        </w:rPr>
+      </w:pPr>
+    </w:p>
+    <w:p>
+      <w:pPr>
+        <w:rPr>
+          <w:rFonts w:ascii="Lantinghei SC Demibold" w:eastAsia="Lantinghei SC Demibold" w:hint="eastAsia"/>
+          <w:b/>
+          <w:bCs/>
+          <w:sz w:val="30"/>
+          <w:szCs w:val="30"/>
+        </w:rPr>
+      </w:pPr>
+    </w:p>
+    <w:p>
+      <w:pPr>
+        <w:rPr>
+          <w:rFonts w:ascii="Lantinghei SC Demibold" w:eastAsia="Lantinghei SC Demibold"/>
+          <w:b/>
+          <w:bCs/>
+          <w:sz w:val="30"/>
+          <w:szCs w:val="30"/>
+        </w:rPr>
+      </w:pPr>
+      <w:r>
+        <w:rPr>
+          <w:rFonts w:ascii="Lantinghei SC Demibold" w:eastAsia="Lantinghei SC Demibold" w:hint="eastAsia"/>
+          <w:b/>
+          <w:bCs/>
+          <w:sz w:val="30"/>
+          <w:szCs w:val="30"/>
+        </w:rPr>
+        <w:t>支付接口：</w:t>
+      </w:r>
+    </w:p>
+    <w:p>
+      <w:pPr>
+        <w:rPr>
+          <w:rFonts w:ascii="Lantinghei SC Demibold" w:eastAsia="Lantinghei SC Demibold"/>
+          <w:b/>
+          <w:bCs/>
+          <w:sz w:val="30"/>
+          <w:szCs w:val="30"/>
+        </w:rPr>
+      </w:pPr>
+      <w:hyperlink r:id="rId9" w:history="1">
+        <w:r>
+          <w:rPr>
+            <w:rStyle w:val="a7"/>
+            <w:rFonts w:ascii="Lantinghei SC Demibold" w:eastAsia="Lantinghei SC Demibold"/>
+            <w:b/>
+            <w:bCs/>
+            <w:sz w:val="30"/>
+            <w:szCs w:val="30"/>
+          </w:rPr>
+          <w:t>https://www.fcouncil.com/index.php/Home/pay/getprepay</w:t>
+        </w:r>
+      </w:hyperlink>
+    </w:p>
+    <w:tbl>
+      <w:tblPr>
+        <w:tblStyle w:val="ab"/>
+        <w:tblW w:w="0" w:type="auto"/>
+        <w:tblLook w:val="04A0" w:firstRow="1" w:lastRow="0" w:firstColumn="1" w:lastColumn="0" w:noHBand="0" w:noVBand="1"/>
+      </w:tblPr>
+      <w:tblGrid>
+        <w:gridCol w:w="2099"/>
+        <w:gridCol w:w="2059"/>
+        <w:gridCol w:w="2055"/>
+        <w:gridCol w:w="2083"/>
+      </w:tblGrid>
+      <w:tr>
+        <w:tc>
+          <w:tcPr>
+            <w:tcW w:w="2099" w:type="dxa"/>
+            <w:shd w:val="clear" w:color="auto" w:fill="D9D9D9" w:themeFill="background1" w:themeFillShade="D9"/>
+          </w:tcPr>
+          <w:p>
+            <w:pPr>
+              <w:rPr>
+                <w:rFonts w:ascii="Lantinghei SC Demibold" w:eastAsia="Lantinghei SC Demibold"/>
+                <w:b/>
+                <w:bCs/>
+                <w:sz w:val="30"/>
+                <w:szCs w:val="30"/>
+              </w:rPr>
+            </w:pPr>
+            <w:r>
+              <w:rPr>
+                <w:rFonts w:ascii="Lantinghei SC Demibold" w:eastAsia="Lantinghei SC Demibold" w:hint="eastAsia"/>
+                <w:b/>
+                <w:bCs/>
+                <w:sz w:val="30"/>
+                <w:szCs w:val="30"/>
+              </w:rPr>
+              <w:t>参数名</w:t>
+            </w:r>
+          </w:p>
+        </w:tc>
+        <w:tc>
+          <w:tcPr>
+            <w:tcW w:w="2059" w:type="dxa"/>
+            <w:shd w:val="clear" w:color="auto" w:fill="D9D9D9" w:themeFill="background1" w:themeFillShade="D9"/>
+          </w:tcPr>
+          <w:p>
+            <w:pPr>
+              <w:rPr>
+                <w:rFonts w:ascii="Lantinghei SC Demibold" w:eastAsia="Lantinghei SC Demibold"/>
+                <w:b/>
+                <w:bCs/>
+                <w:sz w:val="30"/>
+                <w:szCs w:val="30"/>
+              </w:rPr>
+            </w:pPr>
+            <w:r>
+              <w:rPr>
+                <w:rFonts w:ascii="Lantinghei SC Demibold" w:eastAsia="Lantinghei SC Demibold" w:hint="eastAsia"/>
+                <w:b/>
+                <w:bCs/>
+                <w:sz w:val="30"/>
+                <w:szCs w:val="30"/>
+              </w:rPr>
+              <w:t>类型</w:t>
+            </w:r>
+          </w:p>
+        </w:tc>
+        <w:tc>
+          <w:tcPr>
+            <w:tcW w:w="2055" w:type="dxa"/>
+            <w:shd w:val="clear" w:color="auto" w:fill="D9D9D9" w:themeFill="background1" w:themeFillShade="D9"/>
+          </w:tcPr>
+          <w:p>
+            <w:pPr>
+              <w:rPr>
+                <w:rFonts w:ascii="Lantinghei SC Demibold" w:eastAsia="Lantinghei SC Demibold"/>
+                <w:b/>
+                <w:bCs/>
+                <w:sz w:val="30"/>
+                <w:szCs w:val="30"/>
+              </w:rPr>
+            </w:pPr>
+            <w:r>
+              <w:rPr>
+                <w:rFonts w:ascii="Lantinghei SC Demibold" w:eastAsia="Lantinghei SC Demibold" w:hint="eastAsia"/>
+                <w:b/>
+                <w:bCs/>
+                <w:sz w:val="30"/>
+                <w:szCs w:val="30"/>
+              </w:rPr>
+              <w:t>必填</w:t>
+            </w:r>
+          </w:p>
+        </w:tc>
+        <w:tc>
+          <w:tcPr>
+            <w:tcW w:w="2083" w:type="dxa"/>
+            <w:shd w:val="clear" w:color="auto" w:fill="D9D9D9" w:themeFill="background1" w:themeFillShade="D9"/>
+          </w:tcPr>
+          <w:p>
+            <w:pPr>
+              <w:rPr>
+                <w:rFonts w:ascii="Lantinghei SC Demibold" w:eastAsia="Lantinghei SC Demibold"/>
+                <w:b/>
+                <w:bCs/>
+                <w:sz w:val="30"/>
+                <w:szCs w:val="30"/>
+              </w:rPr>
+            </w:pPr>
+            <w:r>
+              <w:rPr>
+                <w:rFonts w:ascii="Lantinghei SC Demibold" w:eastAsia="Lantinghei SC Demibold" w:hint="eastAsia"/>
+                <w:b/>
+                <w:bCs/>
+                <w:sz w:val="30"/>
+                <w:szCs w:val="30"/>
+              </w:rPr>
+              <w:t>说明</w:t>
+            </w:r>
+          </w:p>
+        </w:tc>
+      </w:tr>
+      <w:tr>
+        <w:tc>
+          <w:tcPr>
+            <w:tcW w:w="2099" w:type="dxa"/>
+          </w:tcPr>
+          <w:p>
+            <w:pPr>
+              <w:pStyle w:val="HTML"/>
+              <w:shd w:val="clear" w:color="auto" w:fill="FFFFFF"/>
+              <w:rPr>
+                <w:rFonts w:ascii="Lantinghei SC Extralight" w:eastAsia="Lantinghei SC Extralight" w:hAnsi="Menlo" w:cs="Menlo" w:hint="eastAsia"/>
+                <w:color w:val="000000"/>
+                <w:sz w:val="28"/>
+                <w:szCs w:val="28"/>
+              </w:rPr>
+            </w:pPr>
+            <w:r>
+              <w:rPr>
+                <w:rFonts w:ascii="Lantinghei SC Extralight" w:eastAsia="Lantinghei SC Extralight" w:hAnsi="Menlo" w:cs="Menlo" w:hint="eastAsia"/>
+                <w:color w:val="008000"/>
+                <w:sz w:val="28"/>
+                <w:szCs w:val="28"/>
+                <w:shd w:val="clear" w:color="auto" w:fill="F7FAFF"/>
+              </w:rPr>
+              <w:t>openid</w:t>
+            </w:r>
+          </w:p>
+        </w:tc>
+        <w:tc>
+          <w:tcPr>
+            <w:tcW w:w="2059" w:type="dxa"/>
+          </w:tcPr>
+          <w:p>
+            <w:pPr>
+              <w:rPr>
+                <w:rFonts w:ascii="Lantinghei SC Extralight" w:eastAsia="Lantinghei SC Extralight" w:hint="eastAsia"/>
+                <w:sz w:val="30"/>
+                <w:szCs w:val="30"/>
+              </w:rPr>
+            </w:pPr>
+            <w:r>
+              <w:rPr>
+                <w:rFonts w:ascii="Lantinghei SC Extralight" w:eastAsia="Lantinghei SC Extralight" w:hint="eastAsia"/>
+                <w:sz w:val="30"/>
+                <w:szCs w:val="30"/>
+              </w:rPr>
+              <w:t>Int</w:t>
+            </w:r>
+          </w:p>
+        </w:tc>
+        <w:tc>
+          <w:tcPr>
+            <w:tcW w:w="2055" w:type="dxa"/>
+          </w:tcPr>
+          <w:p>
+            <w:pPr>
+              <w:rPr>
+                <w:rFonts w:ascii="Lantinghei SC Extralight" w:eastAsia="Lantinghei SC Extralight" w:hint="eastAsia"/>
+                <w:sz w:val="30"/>
+                <w:szCs w:val="30"/>
+              </w:rPr>
+            </w:pPr>
+            <w:r>
+              <w:rPr>
+                <w:rFonts w:ascii="Lantinghei SC Extralight" w:eastAsia="Lantinghei SC Extralight" w:hint="eastAsia"/>
+                <w:sz w:val="30"/>
+                <w:szCs w:val="30"/>
+              </w:rPr>
+              <w:t>否</w:t>
+            </w:r>
+          </w:p>
+        </w:tc>
+        <w:tc>
+          <w:tcPr>
+            <w:tcW w:w="2083" w:type="dxa"/>
+          </w:tcPr>
+          <w:p>
+            <w:pPr>
+              <w:rPr>
+                <w:rFonts w:ascii="Lantinghei SC Extralight" w:eastAsia="Lantinghei SC Extralight" w:hint="eastAsia"/>
+                <w:sz w:val="30"/>
+                <w:szCs w:val="30"/>
+              </w:rPr>
+            </w:pPr>
+            <w:r>
+              <w:rPr>
+                <w:rFonts w:ascii="Lantinghei SC Extralight" w:eastAsia="Lantinghei SC Extralight" w:hint="eastAsia"/>
+                <w:sz w:val="30"/>
+                <w:szCs w:val="30"/>
+              </w:rPr>
+              <w:t>微信开放</w:t>
+            </w:r>
+            <w:r>
+              <w:rPr>
+                <w:rFonts w:ascii="Lantinghei SC Extralight" w:eastAsia="Lantinghei SC Extralight" w:hint="eastAsia"/>
+                <w:sz w:val="30"/>
+                <w:szCs w:val="30"/>
+              </w:rPr>
+              <w:t>用户ID</w:t>
+            </w:r>
+          </w:p>
+        </w:tc>
+      </w:tr>
+      <w:tr>
+        <w:tc>
+          <w:tcPr>
+            <w:tcW w:w="2099" w:type="dxa"/>
+          </w:tcPr>
+          <w:p>
+            <w:pPr>
+              <w:tabs>
+                <w:tab w:val="center" w:pos="957"/>
+              </w:tabs>
+              <w:rPr>
+                <w:rFonts w:ascii="Lantinghei SC Extralight" w:eastAsia="Lantinghei SC Extralight" w:hint="eastAsia"/>
+                <w:sz w:val="30"/>
+                <w:szCs w:val="30"/>
+              </w:rPr>
+            </w:pPr>
+            <w:r>
+              <w:rPr>
+                <w:rFonts w:ascii="Lantinghei SC Extralight" w:eastAsia="Lantinghei SC Extralight" w:hint="eastAsia"/>
+                <w:sz w:val="30"/>
+                <w:szCs w:val="30"/>
+              </w:rPr>
+              <w:t>orderID</w:t>
+            </w:r>
+          </w:p>
+        </w:tc>
+        <w:tc>
+          <w:tcPr>
+            <w:tcW w:w="2059" w:type="dxa"/>
+          </w:tcPr>
+          <w:p>
+            <w:pPr>
+              <w:rPr>
+                <w:rFonts w:ascii="Lantinghei SC Extralight" w:eastAsia="Lantinghei SC Extralight" w:hint="eastAsia"/>
+                <w:sz w:val="30"/>
+                <w:szCs w:val="30"/>
+              </w:rPr>
+            </w:pPr>
+            <w:r>
+              <w:rPr>
+                <w:rFonts w:ascii="Lantinghei SC Extralight" w:eastAsia="Lantinghei SC Extralight" w:hint="eastAsia"/>
+                <w:sz w:val="30"/>
+                <w:szCs w:val="30"/>
+              </w:rPr>
+              <w:t>Int</w:t>
+            </w:r>
+          </w:p>
+        </w:tc>
+        <w:tc>
+          <w:tcPr>
+            <w:tcW w:w="2055" w:type="dxa"/>
+          </w:tcPr>
+          <w:p>
+            <w:pPr>
+              <w:rPr>
+                <w:rFonts w:ascii="Lantinghei SC Extralight" w:eastAsia="Lantinghei SC Extralight"/>
+                <w:sz w:val="30"/>
+                <w:szCs w:val="30"/>
+              </w:rPr>
+            </w:pPr>
+            <w:r>
+              <w:rPr>
+                <w:rFonts w:ascii="Lantinghei SC Extralight" w:eastAsia="Lantinghei SC Extralight"/>
+                <w:sz w:val="30"/>
+                <w:szCs w:val="30"/>
+              </w:rPr>
+              <w:t>regID</w:t>
+            </w:r>
+            <w:bookmarkStart w:id="37" w:name="_GoBack"/>
+            <w:bookmarkEnd w:id="37"/>
+          </w:p>
+        </w:tc>
+        <w:tc>
+          <w:tcPr>
+            <w:tcW w:w="2083" w:type="dxa"/>
+          </w:tcPr>
+          <w:p>
+            <w:pPr>
+              <w:rPr>
+                <w:rFonts w:ascii="Lantinghei SC Extralight" w:eastAsia="Lantinghei SC Extralight" w:hint="eastAsia"/>
+                <w:sz w:val="30"/>
+                <w:szCs w:val="30"/>
+              </w:rPr>
+            </w:pPr>
+            <w:r>
+              <w:rPr>
+                <w:rFonts w:ascii="Lantinghei SC Extralight" w:eastAsia="Lantinghei SC Extralight" w:hint="eastAsia"/>
+                <w:sz w:val="30"/>
+                <w:szCs w:val="30"/>
+              </w:rPr>
+              <w:t>订单ID</w:t>
             </w:r>
           </w:p>
         </w:tc>
@@ -21816,7 +21254,7 @@
 </file>
 
 <file path=customXml/itemProps1.xml><?xml version="1.0" encoding="utf-8"?>
-<ds:datastoreItem xmlns:ds="http://schemas.openxmlformats.org/officeDocument/2006/customXml" ds:itemID="{D5E6244B-EE31-B248-9278-C02A1F74EB67}">
+<ds:datastoreItem xmlns:ds="http://schemas.openxmlformats.org/officeDocument/2006/customXml" ds:itemID="{A4E9BC86-16B2-C547-833F-6DCA45F5A957}">
   <ds:schemaRefs>
     <ds:schemaRef ds:uri="http://schemas.openxmlformats.org/officeDocument/2006/bibliography"/>
   </ds:schemaRefs>

--- a/文档/接口文档/api接口.docx
+++ b/文档/接口文档/api接口.docx
@@ -19835,54 +19835,62 @@
                 <w:sz w:val="30"/>
                 <w:szCs w:val="30"/>
               </w:rPr>
-              <w:t>orderID</w:t>
-            </w:r>
-          </w:p>
-        </w:tc>
-        <w:tc>
-          <w:tcPr>
-            <w:tcW w:w="2059" w:type="dxa"/>
-          </w:tcPr>
-          <w:p>
-            <w:pPr>
-              <w:rPr>
-                <w:rFonts w:ascii="Lantinghei SC Extralight" w:eastAsia="Lantinghei SC Extralight" w:hint="eastAsia"/>
-                <w:sz w:val="30"/>
-                <w:szCs w:val="30"/>
-              </w:rPr>
-            </w:pPr>
-            <w:r>
-              <w:rPr>
-                <w:rFonts w:ascii="Lantinghei SC Extralight" w:eastAsia="Lantinghei SC Extralight" w:hint="eastAsia"/>
-                <w:sz w:val="30"/>
-                <w:szCs w:val="30"/>
-              </w:rPr>
-              <w:t>Int</w:t>
-            </w:r>
-          </w:p>
-        </w:tc>
-        <w:tc>
-          <w:tcPr>
-            <w:tcW w:w="2055" w:type="dxa"/>
-          </w:tcPr>
-          <w:p>
-            <w:pPr>
-              <w:rPr>
-                <w:rFonts w:ascii="Lantinghei SC Extralight" w:eastAsia="Lantinghei SC Extralight"/>
-                <w:sz w:val="30"/>
-                <w:szCs w:val="30"/>
-              </w:rPr>
-            </w:pPr>
-            <w:r>
-              <w:rPr>
-                <w:rFonts w:ascii="Lantinghei SC Extralight" w:eastAsia="Lantinghei SC Extralight"/>
-                <w:sz w:val="30"/>
-                <w:szCs w:val="30"/>
-              </w:rPr>
-              <w:t>regID</w:t>
+              <w:t>reg</w:t>
             </w:r>
             <w:bookmarkStart w:id="37" w:name="_GoBack"/>
             <w:bookmarkEnd w:id="37"/>
+            <w:r>
+              <w:rPr>
+                <w:rFonts w:ascii="Lantinghei SC Extralight" w:eastAsia="Lantinghei SC Extralight" w:hint="eastAsia"/>
+                <w:sz w:val="30"/>
+                <w:szCs w:val="30"/>
+              </w:rPr>
+              <w:t>ID</w:t>
+            </w:r>
+          </w:p>
+        </w:tc>
+        <w:tc>
+          <w:tcPr>
+            <w:tcW w:w="2059" w:type="dxa"/>
+          </w:tcPr>
+          <w:p>
+            <w:pPr>
+              <w:rPr>
+                <w:rFonts w:ascii="Lantinghei SC Extralight" w:eastAsia="Lantinghei SC Extralight" w:hint="eastAsia"/>
+                <w:sz w:val="30"/>
+                <w:szCs w:val="30"/>
+              </w:rPr>
+            </w:pPr>
+            <w:r>
+              <w:rPr>
+                <w:rFonts w:ascii="Lantinghei SC Extralight" w:eastAsia="Lantinghei SC Extralight" w:hint="eastAsia"/>
+                <w:sz w:val="30"/>
+                <w:szCs w:val="30"/>
+              </w:rPr>
+              <w:t>Int</w:t>
+            </w:r>
+          </w:p>
+        </w:tc>
+        <w:tc>
+          <w:tcPr>
+            <w:tcW w:w="2055" w:type="dxa"/>
+          </w:tcPr>
+          <w:p>
+            <w:pPr>
+              <w:rPr>
+                <w:rFonts w:ascii="Lantinghei SC Extralight" w:eastAsia="Lantinghei SC Extralight"/>
+                <w:sz w:val="30"/>
+                <w:szCs w:val="30"/>
+              </w:rPr>
+            </w:pPr>
+            <w:r>
+              <w:rPr>
+                <w:rFonts w:ascii="Lantinghei SC Extralight" w:eastAsia="Lantinghei SC Extralight"/>
+                <w:sz w:val="30"/>
+                <w:szCs w:val="30"/>
+              </w:rPr>
+              <w:t>regID</w:t>
+            </w:r>
           </w:p>
         </w:tc>
         <w:tc>
@@ -19912,7 +19920,7 @@
     <w:p>
       <w:pPr>
         <w:rPr>
-          <w:rFonts w:ascii="Lantinghei SC Demibold" w:eastAsia="Lantinghei SC Demibold"/>
+          <w:rFonts w:ascii="Lantinghei SC Demibold" w:eastAsia="Lantinghei SC Demibold" w:hint="eastAsia"/>
           <w:b/>
           <w:bCs/>
           <w:sz w:val="30"/>
@@ -20651,7 +20659,6 @@
   <w:style w:type="character" w:default="1" w:styleId="a0">
     <w:name w:val="Default Paragraph Font"/>
     <w:uiPriority w:val="1"/>
-    <w:semiHidden/>
     <w:unhideWhenUsed/>
   </w:style>
   <w:style w:type="table" w:default="1" w:styleId="a1">
@@ -21254,7 +21261,7 @@
 </file>
 
 <file path=customXml/itemProps1.xml><?xml version="1.0" encoding="utf-8"?>
-<ds:datastoreItem xmlns:ds="http://schemas.openxmlformats.org/officeDocument/2006/customXml" ds:itemID="{A4E9BC86-16B2-C547-833F-6DCA45F5A957}">
+<ds:datastoreItem xmlns:ds="http://schemas.openxmlformats.org/officeDocument/2006/customXml" ds:itemID="{0ACB1916-7428-1C48-AE1C-898FAE843B3B}">
   <ds:schemaRefs>
     <ds:schemaRef ds:uri="http://schemas.openxmlformats.org/officeDocument/2006/bibliography"/>
   </ds:schemaRefs>

--- a/文档/接口文档/api接口.docx
+++ b/文档/接口文档/api接口.docx
@@ -4388,19 +4388,37 @@
         </w:rPr>
         <w:t>POST链接地址：</w:t>
       </w:r>
-      <w:hyperlink r:id="rId8" w:history="1">
-        <w:r>
-          <w:rPr>
-            <w:rStyle w:val="a7"/>
-            <w:rFonts w:ascii="Lantinghei SC Demibold" w:eastAsia="Lantinghei SC Demibold" w:hint="eastAsia"/>
-            <w:b/>
-            <w:bCs/>
-            <w:sz w:val="30"/>
-            <w:szCs w:val="30"/>
-          </w:rPr>
-          <w:t>https://www.lcouncil.com/index.php/Home/Api/</w:t>
-        </w:r>
-      </w:hyperlink>
+      <w:r>
+        <w:fldChar w:fldCharType="begin"/>
+      </w:r>
+      <w:r>
+        <w:instrText xml:space="preserve"> HYPERLINK "https://www.lcouncil.com/index.php/Home/Api/" </w:instrText>
+      </w:r>
+      <w:r>
+        <w:fldChar w:fldCharType="separate"/>
+      </w:r>
+      <w:r>
+        <w:rPr>
+          <w:rStyle w:val="a7"/>
+          <w:rFonts w:ascii="Lantinghei SC Demibold" w:eastAsia="Lantinghei SC Demibold" w:hint="eastAsia"/>
+          <w:b/>
+          <w:bCs/>
+          <w:sz w:val="30"/>
+          <w:szCs w:val="30"/>
+        </w:rPr>
+        <w:t>https://www.lcouncil.com/index.php/Home/Api/</w:t>
+      </w:r>
+      <w:r>
+        <w:rPr>
+          <w:rStyle w:val="a7"/>
+          <w:rFonts w:ascii="Lantinghei SC Demibold" w:eastAsia="Lantinghei SC Demibold"/>
+          <w:b/>
+          <w:bCs/>
+          <w:sz w:val="30"/>
+          <w:szCs w:val="30"/>
+        </w:rPr>
+        <w:fldChar w:fldCharType="end"/>
+      </w:r>
     </w:p>
     <w:p>
       <w:pPr>
@@ -4568,7 +4586,29 @@
           <w:sz w:val="30"/>
           <w:szCs w:val="30"/>
         </w:rPr>
-        <w:t>"PicUrl":"upload\/14851619181852952817.jpg",// 图片地址</w:t>
+        <w:t>"</w:t>
+      </w:r>
+      <w:proofErr w:type="spellStart"/>
+      <w:r>
+        <w:rPr>
+          <w:rFonts w:ascii="Lantinghei SC Demibold" w:eastAsia="Lantinghei SC Demibold" w:hint="eastAsia"/>
+          <w:b/>
+          <w:bCs/>
+          <w:sz w:val="30"/>
+          <w:szCs w:val="30"/>
+        </w:rPr>
+        <w:t>PicUrl</w:t>
+      </w:r>
+      <w:proofErr w:type="spellEnd"/>
+      <w:r>
+        <w:rPr>
+          <w:rFonts w:ascii="Lantinghei SC Demibold" w:eastAsia="Lantinghei SC Demibold" w:hint="eastAsia"/>
+          <w:b/>
+          <w:bCs/>
+          <w:sz w:val="30"/>
+          <w:szCs w:val="30"/>
+        </w:rPr>
+        <w:t>":"upload\/14851619181852952817.jpg",// 图片地址</w:t>
       </w:r>
     </w:p>
     <w:p>
@@ -4662,15 +4702,27 @@
           <w:szCs w:val="30"/>
         </w:rPr>
       </w:pPr>
-      <w:r>
-        <w:rPr>
-          <w:rFonts w:ascii="Lantinghei SC Demibold" w:eastAsia="Lantinghei SC Demibold" w:hint="eastAsia"/>
-          <w:b/>
-          <w:bCs/>
-          <w:sz w:val="30"/>
-          <w:szCs w:val="30"/>
-        </w:rPr>
-        <w:t>Api: teacher</w:t>
+      <w:proofErr w:type="spellStart"/>
+      <w:r>
+        <w:rPr>
+          <w:rFonts w:ascii="Lantinghei SC Demibold" w:eastAsia="Lantinghei SC Demibold" w:hint="eastAsia"/>
+          <w:b/>
+          <w:bCs/>
+          <w:sz w:val="30"/>
+          <w:szCs w:val="30"/>
+        </w:rPr>
+        <w:t>Api</w:t>
+      </w:r>
+      <w:proofErr w:type="spellEnd"/>
+      <w:r>
+        <w:rPr>
+          <w:rFonts w:ascii="Lantinghei SC Demibold" w:eastAsia="Lantinghei SC Demibold" w:hint="eastAsia"/>
+          <w:b/>
+          <w:bCs/>
+          <w:sz w:val="30"/>
+          <w:szCs w:val="30"/>
+        </w:rPr>
+        <w:t>: teacher</w:t>
       </w:r>
     </w:p>
     <w:p>
@@ -4765,7 +4817,29 @@
           <w:sz w:val="30"/>
           <w:szCs w:val="30"/>
         </w:rPr>
-        <w:t>"Name":"Linda\u8001\u5e08",【姓名】</w:t>
+        <w:t>"</w:t>
+      </w:r>
+      <w:proofErr w:type="spellStart"/>
+      <w:r>
+        <w:rPr>
+          <w:rFonts w:ascii="Lantinghei SC Demibold" w:eastAsia="Lantinghei SC Demibold" w:hint="eastAsia"/>
+          <w:b/>
+          <w:bCs/>
+          <w:sz w:val="30"/>
+          <w:szCs w:val="30"/>
+        </w:rPr>
+        <w:t>Name":"Linda</w:t>
+      </w:r>
+      <w:proofErr w:type="spellEnd"/>
+      <w:r>
+        <w:rPr>
+          <w:rFonts w:ascii="Lantinghei SC Demibold" w:eastAsia="Lantinghei SC Demibold" w:hint="eastAsia"/>
+          <w:b/>
+          <w:bCs/>
+          <w:sz w:val="30"/>
+          <w:szCs w:val="30"/>
+        </w:rPr>
+        <w:t>\u8001\u5e08",【姓名】</w:t>
       </w:r>
     </w:p>
     <w:p>
@@ -4786,7 +4860,29 @@
           <w:sz w:val="30"/>
           <w:szCs w:val="30"/>
         </w:rPr>
-        <w:t>"Title":"F-Council\u7b54\u7591\u4e13\u5bb6"【职位】,</w:t>
+        <w:t>"</w:t>
+      </w:r>
+      <w:proofErr w:type="spellStart"/>
+      <w:r>
+        <w:rPr>
+          <w:rFonts w:ascii="Lantinghei SC Demibold" w:eastAsia="Lantinghei SC Demibold" w:hint="eastAsia"/>
+          <w:b/>
+          <w:bCs/>
+          <w:sz w:val="30"/>
+          <w:szCs w:val="30"/>
+        </w:rPr>
+        <w:t>Title":"F-Council</w:t>
+      </w:r>
+      <w:proofErr w:type="spellEnd"/>
+      <w:r>
+        <w:rPr>
+          <w:rFonts w:ascii="Lantinghei SC Demibold" w:eastAsia="Lantinghei SC Demibold" w:hint="eastAsia"/>
+          <w:b/>
+          <w:bCs/>
+          <w:sz w:val="30"/>
+          <w:szCs w:val="30"/>
+        </w:rPr>
+        <w:t>\u7b54\u7591\u4e13\u5bb6"【职位】,</w:t>
       </w:r>
     </w:p>
     <w:p>
@@ -4807,7 +4903,29 @@
           <w:sz w:val="30"/>
           <w:szCs w:val="30"/>
         </w:rPr>
-        <w:t>"Desc":"",【描述】</w:t>
+        <w:t>"</w:t>
+      </w:r>
+      <w:proofErr w:type="spellStart"/>
+      <w:r>
+        <w:rPr>
+          <w:rFonts w:ascii="Lantinghei SC Demibold" w:eastAsia="Lantinghei SC Demibold" w:hint="eastAsia"/>
+          <w:b/>
+          <w:bCs/>
+          <w:sz w:val="30"/>
+          <w:szCs w:val="30"/>
+        </w:rPr>
+        <w:t>Desc</w:t>
+      </w:r>
+      <w:proofErr w:type="spellEnd"/>
+      <w:r>
+        <w:rPr>
+          <w:rFonts w:ascii="Lantinghei SC Demibold" w:eastAsia="Lantinghei SC Demibold" w:hint="eastAsia"/>
+          <w:b/>
+          <w:bCs/>
+          <w:sz w:val="30"/>
+          <w:szCs w:val="30"/>
+        </w:rPr>
+        <w:t>":"",【描述】</w:t>
       </w:r>
     </w:p>
     <w:p>
@@ -4828,7 +4946,29 @@
           <w:sz w:val="30"/>
           <w:szCs w:val="30"/>
         </w:rPr>
-        <w:t>"PicPath":"\/upload\/1487556955384518121.jpg",【头像】</w:t>
+        <w:t>"</w:t>
+      </w:r>
+      <w:proofErr w:type="spellStart"/>
+      <w:r>
+        <w:rPr>
+          <w:rFonts w:ascii="Lantinghei SC Demibold" w:eastAsia="Lantinghei SC Demibold" w:hint="eastAsia"/>
+          <w:b/>
+          <w:bCs/>
+          <w:sz w:val="30"/>
+          <w:szCs w:val="30"/>
+        </w:rPr>
+        <w:t>PicPath</w:t>
+      </w:r>
+      <w:proofErr w:type="spellEnd"/>
+      <w:r>
+        <w:rPr>
+          <w:rFonts w:ascii="Lantinghei SC Demibold" w:eastAsia="Lantinghei SC Demibold" w:hint="eastAsia"/>
+          <w:b/>
+          <w:bCs/>
+          <w:sz w:val="30"/>
+          <w:szCs w:val="30"/>
+        </w:rPr>
+        <w:t>":"\/upload\/1487556955384518121.jpg",【头像】</w:t>
       </w:r>
     </w:p>
     <w:p>
@@ -4914,6 +5054,8 @@
           <w:szCs w:val="30"/>
         </w:rPr>
       </w:pPr>
+      <w:proofErr w:type="spellStart"/>
+      <w:proofErr w:type="gramStart"/>
       <w:r>
         <w:rPr>
           <w:rFonts w:ascii="Lantinghei SC Demibold" w:eastAsia="Lantinghei SC Demibold" w:hint="eastAsia"/>
@@ -4934,6 +5076,8 @@
         </w:rPr>
         <w:t>teacherall</w:t>
       </w:r>
+      <w:proofErr w:type="spellEnd"/>
+      <w:proofErr w:type="gramEnd"/>
     </w:p>
     <w:p>
       <w:pPr>
@@ -4965,16 +5109,29 @@
           <w:szCs w:val="30"/>
         </w:rPr>
       </w:pPr>
-      <w:r>
-        <w:rPr>
-          <w:rFonts w:ascii="Lantinghei SC Demibold" w:eastAsia="Lantinghei SC Demibold" w:hint="eastAsia"/>
-          <w:b/>
-          <w:bCs/>
-          <w:sz w:val="30"/>
-          <w:szCs w:val="30"/>
-        </w:rPr>
-        <w:t xml:space="preserve">Api: </w:t>
-      </w:r>
+      <w:proofErr w:type="spellStart"/>
+      <w:r>
+        <w:rPr>
+          <w:rFonts w:ascii="Lantinghei SC Demibold" w:eastAsia="Lantinghei SC Demibold" w:hint="eastAsia"/>
+          <w:b/>
+          <w:bCs/>
+          <w:sz w:val="30"/>
+          <w:szCs w:val="30"/>
+        </w:rPr>
+        <w:t>Api</w:t>
+      </w:r>
+      <w:proofErr w:type="spellEnd"/>
+      <w:r>
+        <w:rPr>
+          <w:rFonts w:ascii="Lantinghei SC Demibold" w:eastAsia="Lantinghei SC Demibold" w:hint="eastAsia"/>
+          <w:b/>
+          <w:bCs/>
+          <w:sz w:val="30"/>
+          <w:szCs w:val="30"/>
+        </w:rPr>
+        <w:t xml:space="preserve">: </w:t>
+      </w:r>
+      <w:proofErr w:type="spellStart"/>
       <w:r>
         <w:rPr>
           <w:rFonts w:ascii="Lantinghei SC Demibold" w:eastAsia="Lantinghei SC Demibold" w:hint="eastAsia"/>
@@ -4985,6 +5142,7 @@
         </w:rPr>
         <w:t>teacherdetail</w:t>
       </w:r>
+      <w:proofErr w:type="spellEnd"/>
     </w:p>
     <w:tbl>
       <w:tblPr>
@@ -5149,6 +5307,7 @@
                 <w:szCs w:val="30"/>
               </w:rPr>
             </w:pPr>
+            <w:proofErr w:type="spellStart"/>
             <w:r>
               <w:rPr>
                 <w:rFonts w:ascii="Lantinghei SC Demibold" w:eastAsia="Lantinghei SC Demibold" w:hint="eastAsia"/>
@@ -5159,6 +5318,7 @@
               </w:rPr>
               <w:t>Int</w:t>
             </w:r>
+            <w:proofErr w:type="spellEnd"/>
           </w:p>
         </w:tc>
         <w:tc>
@@ -5287,6 +5447,7 @@
           <w:szCs w:val="30"/>
         </w:rPr>
       </w:pPr>
+      <w:proofErr w:type="spellStart"/>
       <w:r>
         <w:rPr>
           <w:rFonts w:ascii="Lantinghei SC Demibold" w:eastAsia="Lantinghei SC Demibold" w:hint="eastAsia"/>
@@ -5296,8 +5457,31 @@
           <w:szCs w:val="30"/>
         </w:rPr>
         <w:lastRenderedPageBreak/>
-        <w:t>Api: Videoclass</w:t>
-      </w:r>
+        <w:t>Api</w:t>
+      </w:r>
+      <w:proofErr w:type="spellEnd"/>
+      <w:r>
+        <w:rPr>
+          <w:rFonts w:ascii="Lantinghei SC Demibold" w:eastAsia="Lantinghei SC Demibold" w:hint="eastAsia"/>
+          <w:b/>
+          <w:bCs/>
+          <w:sz w:val="30"/>
+          <w:szCs w:val="30"/>
+        </w:rPr>
+        <w:t xml:space="preserve">: </w:t>
+      </w:r>
+      <w:proofErr w:type="spellStart"/>
+      <w:r>
+        <w:rPr>
+          <w:rFonts w:ascii="Lantinghei SC Demibold" w:eastAsia="Lantinghei SC Demibold" w:hint="eastAsia"/>
+          <w:b/>
+          <w:bCs/>
+          <w:sz w:val="30"/>
+          <w:szCs w:val="30"/>
+        </w:rPr>
+        <w:t>Videoclass</w:t>
+      </w:r>
+      <w:proofErr w:type="spellEnd"/>
     </w:p>
     <w:p>
       <w:pPr>
@@ -5380,7 +5564,29 @@
           <w:sz w:val="30"/>
           <w:szCs w:val="30"/>
         </w:rPr>
-        <w:t>"Desc":"\u7535\u8bdd\u4f1a\u8bae",</w:t>
+        <w:t>"</w:t>
+      </w:r>
+      <w:proofErr w:type="spellStart"/>
+      <w:r>
+        <w:rPr>
+          <w:rFonts w:ascii="Lantinghei SC Demibold" w:eastAsia="Lantinghei SC Demibold" w:hint="eastAsia"/>
+          <w:b/>
+          <w:bCs/>
+          <w:sz w:val="30"/>
+          <w:szCs w:val="30"/>
+        </w:rPr>
+        <w:t>Desc</w:t>
+      </w:r>
+      <w:proofErr w:type="spellEnd"/>
+      <w:r>
+        <w:rPr>
+          <w:rFonts w:ascii="Lantinghei SC Demibold" w:eastAsia="Lantinghei SC Demibold" w:hint="eastAsia"/>
+          <w:b/>
+          <w:bCs/>
+          <w:sz w:val="30"/>
+          <w:szCs w:val="30"/>
+        </w:rPr>
+        <w:t>":"\u7535\u8bdd\u4f1a\u8bae",</w:t>
       </w:r>
       <w:r>
         <w:rPr>
@@ -5474,7 +5680,29 @@
           <w:sz w:val="30"/>
           <w:szCs w:val="30"/>
         </w:rPr>
-        <w:t>"PicUrl":null,</w:t>
+        <w:t>"</w:t>
+      </w:r>
+      <w:proofErr w:type="spellStart"/>
+      <w:r>
+        <w:rPr>
+          <w:rFonts w:ascii="Lantinghei SC Demibold" w:eastAsia="Lantinghei SC Demibold" w:hint="eastAsia"/>
+          <w:b/>
+          <w:bCs/>
+          <w:sz w:val="30"/>
+          <w:szCs w:val="30"/>
+        </w:rPr>
+        <w:t>PicUrl</w:t>
+      </w:r>
+      <w:proofErr w:type="spellEnd"/>
+      <w:r>
+        <w:rPr>
+          <w:rFonts w:ascii="Lantinghei SC Demibold" w:eastAsia="Lantinghei SC Demibold" w:hint="eastAsia"/>
+          <w:b/>
+          <w:bCs/>
+          <w:sz w:val="30"/>
+          <w:szCs w:val="30"/>
+        </w:rPr>
+        <w:t>":null,</w:t>
       </w:r>
       <w:r>
         <w:rPr>
@@ -5611,16 +5839,40 @@
           <w:szCs w:val="30"/>
         </w:rPr>
       </w:pPr>
-      <w:r>
-        <w:rPr>
-          <w:rFonts w:ascii="Lantinghei SC Demibold" w:eastAsia="Lantinghei SC Demibold" w:hint="eastAsia"/>
-          <w:b/>
-          <w:bCs/>
-          <w:sz w:val="30"/>
-          <w:szCs w:val="30"/>
-        </w:rPr>
-        <w:t>Api: cityclass</w:t>
-      </w:r>
+      <w:proofErr w:type="spellStart"/>
+      <w:r>
+        <w:rPr>
+          <w:rFonts w:ascii="Lantinghei SC Demibold" w:eastAsia="Lantinghei SC Demibold" w:hint="eastAsia"/>
+          <w:b/>
+          <w:bCs/>
+          <w:sz w:val="30"/>
+          <w:szCs w:val="30"/>
+        </w:rPr>
+        <w:t>Api</w:t>
+      </w:r>
+      <w:proofErr w:type="spellEnd"/>
+      <w:r>
+        <w:rPr>
+          <w:rFonts w:ascii="Lantinghei SC Demibold" w:eastAsia="Lantinghei SC Demibold" w:hint="eastAsia"/>
+          <w:b/>
+          <w:bCs/>
+          <w:sz w:val="30"/>
+          <w:szCs w:val="30"/>
+        </w:rPr>
+        <w:t xml:space="preserve">: </w:t>
+      </w:r>
+      <w:proofErr w:type="spellStart"/>
+      <w:r>
+        <w:rPr>
+          <w:rFonts w:ascii="Lantinghei SC Demibold" w:eastAsia="Lantinghei SC Demibold" w:hint="eastAsia"/>
+          <w:b/>
+          <w:bCs/>
+          <w:sz w:val="30"/>
+          <w:szCs w:val="30"/>
+        </w:rPr>
+        <w:t>cityclass</w:t>
+      </w:r>
+      <w:proofErr w:type="spellEnd"/>
     </w:p>
     <w:p>
       <w:pPr>
@@ -5663,16 +5915,40 @@
           <w:szCs w:val="30"/>
         </w:rPr>
       </w:pPr>
-      <w:r>
-        <w:rPr>
-          <w:rFonts w:ascii="Lantinghei SC Demibold" w:eastAsia="Lantinghei SC Demibold" w:hint="eastAsia"/>
-          <w:b/>
-          <w:bCs/>
-          <w:sz w:val="30"/>
-          <w:szCs w:val="30"/>
-        </w:rPr>
-        <w:t>Api: labclass</w:t>
-      </w:r>
+      <w:proofErr w:type="spellStart"/>
+      <w:r>
+        <w:rPr>
+          <w:rFonts w:ascii="Lantinghei SC Demibold" w:eastAsia="Lantinghei SC Demibold" w:hint="eastAsia"/>
+          <w:b/>
+          <w:bCs/>
+          <w:sz w:val="30"/>
+          <w:szCs w:val="30"/>
+        </w:rPr>
+        <w:t>Api</w:t>
+      </w:r>
+      <w:proofErr w:type="spellEnd"/>
+      <w:r>
+        <w:rPr>
+          <w:rFonts w:ascii="Lantinghei SC Demibold" w:eastAsia="Lantinghei SC Demibold" w:hint="eastAsia"/>
+          <w:b/>
+          <w:bCs/>
+          <w:sz w:val="30"/>
+          <w:szCs w:val="30"/>
+        </w:rPr>
+        <w:t xml:space="preserve">: </w:t>
+      </w:r>
+      <w:proofErr w:type="spellStart"/>
+      <w:r>
+        <w:rPr>
+          <w:rFonts w:ascii="Lantinghei SC Demibold" w:eastAsia="Lantinghei SC Demibold" w:hint="eastAsia"/>
+          <w:b/>
+          <w:bCs/>
+          <w:sz w:val="30"/>
+          <w:szCs w:val="30"/>
+        </w:rPr>
+        <w:t>labclass</w:t>
+      </w:r>
+      <w:proofErr w:type="spellEnd"/>
     </w:p>
     <w:p>
       <w:pPr>
@@ -5716,26 +5992,50 @@
           <w:szCs w:val="30"/>
         </w:rPr>
       </w:pPr>
-      <w:r>
-        <w:rPr>
-          <w:rFonts w:ascii="Lantinghei SC Demibold" w:eastAsia="Lantinghei SC Demibold" w:hint="eastAsia"/>
-          <w:b/>
-          <w:bCs/>
-          <w:sz w:val="30"/>
-          <w:szCs w:val="30"/>
-        </w:rPr>
-        <w:t>Api:</w:t>
-      </w:r>
-      <w:r>
-        <w:rPr>
-          <w:rFonts w:ascii="Lantinghei SC Demibold" w:eastAsia="Lantinghei SC Demibold" w:hint="eastAsia"/>
-          <w:b/>
-          <w:bCs/>
-          <w:sz w:val="30"/>
-          <w:szCs w:val="30"/>
-        </w:rPr>
-        <w:t xml:space="preserve"> yearlist</w:t>
-      </w:r>
+      <w:proofErr w:type="spellStart"/>
+      <w:r>
+        <w:rPr>
+          <w:rFonts w:ascii="Lantinghei SC Demibold" w:eastAsia="Lantinghei SC Demibold" w:hint="eastAsia"/>
+          <w:b/>
+          <w:bCs/>
+          <w:sz w:val="30"/>
+          <w:szCs w:val="30"/>
+        </w:rPr>
+        <w:t>Api</w:t>
+      </w:r>
+      <w:proofErr w:type="spellEnd"/>
+      <w:r>
+        <w:rPr>
+          <w:rFonts w:ascii="Lantinghei SC Demibold" w:eastAsia="Lantinghei SC Demibold" w:hint="eastAsia"/>
+          <w:b/>
+          <w:bCs/>
+          <w:sz w:val="30"/>
+          <w:szCs w:val="30"/>
+        </w:rPr>
+        <w:t>:</w:t>
+      </w:r>
+      <w:r>
+        <w:rPr>
+          <w:rFonts w:ascii="Lantinghei SC Demibold" w:eastAsia="Lantinghei SC Demibold" w:hint="eastAsia"/>
+          <w:b/>
+          <w:bCs/>
+          <w:sz w:val="30"/>
+          <w:szCs w:val="30"/>
+        </w:rPr>
+        <w:t xml:space="preserve"> </w:t>
+      </w:r>
+      <w:proofErr w:type="spellStart"/>
+      <w:r>
+        <w:rPr>
+          <w:rFonts w:ascii="Lantinghei SC Demibold" w:eastAsia="Lantinghei SC Demibold" w:hint="eastAsia"/>
+          <w:b/>
+          <w:bCs/>
+          <w:sz w:val="30"/>
+          <w:szCs w:val="30"/>
+        </w:rPr>
+        <w:t>yearlist</w:t>
+      </w:r>
+      <w:proofErr w:type="spellEnd"/>
     </w:p>
     <w:p>
       <w:pPr>
@@ -5767,16 +6067,40 @@
           <w:szCs w:val="30"/>
         </w:rPr>
       </w:pPr>
-      <w:r>
-        <w:rPr>
-          <w:rFonts w:ascii="Lantinghei SC Demibold" w:eastAsia="Lantinghei SC Demibold" w:hint="eastAsia"/>
-          <w:b/>
-          <w:bCs/>
-          <w:sz w:val="30"/>
-          <w:szCs w:val="30"/>
-        </w:rPr>
-        <w:t>Api: videolist</w:t>
-      </w:r>
+      <w:proofErr w:type="spellStart"/>
+      <w:r>
+        <w:rPr>
+          <w:rFonts w:ascii="Lantinghei SC Demibold" w:eastAsia="Lantinghei SC Demibold" w:hint="eastAsia"/>
+          <w:b/>
+          <w:bCs/>
+          <w:sz w:val="30"/>
+          <w:szCs w:val="30"/>
+        </w:rPr>
+        <w:t>Api</w:t>
+      </w:r>
+      <w:proofErr w:type="spellEnd"/>
+      <w:r>
+        <w:rPr>
+          <w:rFonts w:ascii="Lantinghei SC Demibold" w:eastAsia="Lantinghei SC Demibold" w:hint="eastAsia"/>
+          <w:b/>
+          <w:bCs/>
+          <w:sz w:val="30"/>
+          <w:szCs w:val="30"/>
+        </w:rPr>
+        <w:t xml:space="preserve">: </w:t>
+      </w:r>
+      <w:proofErr w:type="spellStart"/>
+      <w:r>
+        <w:rPr>
+          <w:rFonts w:ascii="Lantinghei SC Demibold" w:eastAsia="Lantinghei SC Demibold" w:hint="eastAsia"/>
+          <w:b/>
+          <w:bCs/>
+          <w:sz w:val="30"/>
+          <w:szCs w:val="30"/>
+        </w:rPr>
+        <w:t>videolist</w:t>
+      </w:r>
+      <w:proofErr w:type="spellEnd"/>
     </w:p>
     <w:p>
       <w:pPr>
@@ -5926,6 +6250,7 @@
                 <w:szCs w:val="30"/>
               </w:rPr>
             </w:pPr>
+            <w:proofErr w:type="spellStart"/>
             <w:r>
               <w:rPr>
                 <w:rFonts w:ascii="Lantinghei SC Demibold" w:eastAsia="Lantinghei SC Demibold" w:hint="eastAsia"/>
@@ -5936,6 +6261,7 @@
               </w:rPr>
               <w:t>labID</w:t>
             </w:r>
+            <w:proofErr w:type="spellEnd"/>
           </w:p>
         </w:tc>
         <w:tc>
@@ -5952,6 +6278,7 @@
                 <w:szCs w:val="30"/>
               </w:rPr>
             </w:pPr>
+            <w:proofErr w:type="spellStart"/>
             <w:r>
               <w:rPr>
                 <w:rFonts w:ascii="Lantinghei SC Demibold" w:eastAsia="Lantinghei SC Demibold" w:hint="eastAsia"/>
@@ -5962,6 +6289,7 @@
               </w:rPr>
               <w:t>Int</w:t>
             </w:r>
+            <w:proofErr w:type="spellEnd"/>
           </w:p>
         </w:tc>
         <w:tc>
@@ -6032,6 +6360,7 @@
                 <w:szCs w:val="30"/>
               </w:rPr>
             </w:pPr>
+            <w:proofErr w:type="spellStart"/>
             <w:r>
               <w:rPr>
                 <w:rFonts w:ascii="Lantinghei SC Demibold" w:eastAsia="Lantinghei SC Demibold" w:hint="eastAsia"/>
@@ -6042,6 +6371,7 @@
               </w:rPr>
               <w:t>TypeID</w:t>
             </w:r>
+            <w:proofErr w:type="spellEnd"/>
           </w:p>
         </w:tc>
         <w:tc>
@@ -6058,6 +6388,7 @@
                 <w:szCs w:val="30"/>
               </w:rPr>
             </w:pPr>
+            <w:proofErr w:type="spellStart"/>
             <w:r>
               <w:rPr>
                 <w:rFonts w:ascii="Lantinghei SC Demibold" w:eastAsia="Lantinghei SC Demibold" w:hint="eastAsia"/>
@@ -6068,6 +6399,7 @@
               </w:rPr>
               <w:t>Int</w:t>
             </w:r>
+            <w:proofErr w:type="spellEnd"/>
           </w:p>
         </w:tc>
         <w:tc>
@@ -6138,6 +6470,7 @@
                 <w:szCs w:val="30"/>
               </w:rPr>
             </w:pPr>
+            <w:proofErr w:type="spellStart"/>
             <w:r>
               <w:rPr>
                 <w:rFonts w:ascii="Lantinghei SC Demibold" w:eastAsia="Lantinghei SC Demibold" w:hint="eastAsia"/>
@@ -6148,6 +6481,7 @@
               </w:rPr>
               <w:t>CityID</w:t>
             </w:r>
+            <w:proofErr w:type="spellEnd"/>
           </w:p>
         </w:tc>
         <w:tc>
@@ -6164,6 +6498,7 @@
                 <w:szCs w:val="30"/>
               </w:rPr>
             </w:pPr>
+            <w:proofErr w:type="spellStart"/>
             <w:r>
               <w:rPr>
                 <w:rFonts w:ascii="Lantinghei SC Demibold" w:eastAsia="Lantinghei SC Demibold" w:hint="eastAsia"/>
@@ -6174,6 +6509,7 @@
               </w:rPr>
               <w:t>Int</w:t>
             </w:r>
+            <w:proofErr w:type="spellEnd"/>
           </w:p>
         </w:tc>
         <w:tc>
@@ -6244,6 +6580,7 @@
                 <w:szCs w:val="30"/>
               </w:rPr>
             </w:pPr>
+            <w:proofErr w:type="spellStart"/>
             <w:r>
               <w:rPr>
                 <w:rFonts w:ascii="Lantinghei SC Demibold" w:eastAsia="Lantinghei SC Demibold" w:hint="eastAsia"/>
@@ -6254,6 +6591,7 @@
               </w:rPr>
               <w:t>yearID</w:t>
             </w:r>
+            <w:proofErr w:type="spellEnd"/>
           </w:p>
         </w:tc>
         <w:tc>
@@ -6270,6 +6608,7 @@
                 <w:szCs w:val="30"/>
               </w:rPr>
             </w:pPr>
+            <w:proofErr w:type="spellStart"/>
             <w:r>
               <w:rPr>
                 <w:rFonts w:ascii="Lantinghei SC Demibold" w:eastAsia="Lantinghei SC Demibold" w:hint="eastAsia"/>
@@ -6280,6 +6619,7 @@
               </w:rPr>
               <w:t>Int</w:t>
             </w:r>
+            <w:proofErr w:type="spellEnd"/>
           </w:p>
         </w:tc>
         <w:tc>
@@ -6376,6 +6716,7 @@
                 <w:szCs w:val="30"/>
               </w:rPr>
             </w:pPr>
+            <w:proofErr w:type="spellStart"/>
             <w:r>
               <w:rPr>
                 <w:rFonts w:ascii="Lantinghei SC Demibold" w:eastAsia="Lantinghei SC Demibold" w:hint="eastAsia"/>
@@ -6386,6 +6727,7 @@
               </w:rPr>
               <w:t>Int</w:t>
             </w:r>
+            <w:proofErr w:type="spellEnd"/>
           </w:p>
         </w:tc>
         <w:tc>
@@ -6532,6 +6874,7 @@
                 <w:szCs w:val="30"/>
               </w:rPr>
             </w:pPr>
+            <w:proofErr w:type="spellStart"/>
             <w:r>
               <w:rPr>
                 <w:rFonts w:ascii="Lantinghei SC Demibold" w:eastAsia="Lantinghei SC Demibold" w:hint="eastAsia"/>
@@ -6542,6 +6885,7 @@
               </w:rPr>
               <w:t>userID</w:t>
             </w:r>
+            <w:proofErr w:type="spellEnd"/>
           </w:p>
         </w:tc>
         <w:tc>
@@ -6656,15 +7000,38 @@
           <w:szCs w:val="30"/>
         </w:rPr>
       </w:pPr>
-      <w:r>
-        <w:rPr>
-          <w:rFonts w:ascii="Lantinghei SC Demibold" w:eastAsia="Lantinghei SC Demibold" w:hint="eastAsia"/>
-          <w:b/>
-          <w:bCs/>
-          <w:sz w:val="30"/>
-          <w:szCs w:val="30"/>
-        </w:rPr>
-        <w:t>Api: vid</w:t>
+      <w:proofErr w:type="spellStart"/>
+      <w:r>
+        <w:rPr>
+          <w:rFonts w:ascii="Lantinghei SC Demibold" w:eastAsia="Lantinghei SC Demibold" w:hint="eastAsia"/>
+          <w:b/>
+          <w:bCs/>
+          <w:sz w:val="30"/>
+          <w:szCs w:val="30"/>
+        </w:rPr>
+        <w:t>Api</w:t>
+      </w:r>
+      <w:proofErr w:type="spellEnd"/>
+      <w:r>
+        <w:rPr>
+          <w:rFonts w:ascii="Lantinghei SC Demibold" w:eastAsia="Lantinghei SC Demibold" w:hint="eastAsia"/>
+          <w:b/>
+          <w:bCs/>
+          <w:sz w:val="30"/>
+          <w:szCs w:val="30"/>
+        </w:rPr>
+        <w:t xml:space="preserve">: </w:t>
+      </w:r>
+      <w:proofErr w:type="spellStart"/>
+      <w:r>
+        <w:rPr>
+          <w:rFonts w:ascii="Lantinghei SC Demibold" w:eastAsia="Lantinghei SC Demibold" w:hint="eastAsia"/>
+          <w:b/>
+          <w:bCs/>
+          <w:sz w:val="30"/>
+          <w:szCs w:val="30"/>
+        </w:rPr>
+        <w:t>vid</w:t>
       </w:r>
       <w:r>
         <w:rPr>
@@ -6686,6 +7053,7 @@
         </w:rPr>
         <w:t>odetail</w:t>
       </w:r>
+      <w:proofErr w:type="spellEnd"/>
     </w:p>
     <w:tbl>
       <w:tblPr>
@@ -6850,6 +7218,7 @@
                 <w:szCs w:val="30"/>
               </w:rPr>
             </w:pPr>
+            <w:proofErr w:type="spellStart"/>
             <w:r>
               <w:rPr>
                 <w:rFonts w:ascii="Lantinghei SC Demibold" w:eastAsia="Lantinghei SC Demibold" w:hint="eastAsia"/>
@@ -6860,6 +7229,7 @@
               </w:rPr>
               <w:t>Int</w:t>
             </w:r>
+            <w:proofErr w:type="spellEnd"/>
           </w:p>
         </w:tc>
         <w:tc>
@@ -6957,6 +7327,7 @@
                 <w:szCs w:val="30"/>
               </w:rPr>
             </w:pPr>
+            <w:proofErr w:type="spellStart"/>
             <w:r>
               <w:rPr>
                 <w:rFonts w:ascii="Lantinghei SC Demibold" w:eastAsia="Lantinghei SC Demibold" w:hint="eastAsia"/>
@@ -6967,6 +7338,7 @@
               </w:rPr>
               <w:t>Int</w:t>
             </w:r>
+            <w:proofErr w:type="spellEnd"/>
           </w:p>
         </w:tc>
         <w:tc>
@@ -7182,6 +7554,7 @@
                 <w:szCs w:val="30"/>
               </w:rPr>
             </w:pPr>
+            <w:proofErr w:type="spellStart"/>
             <w:r>
               <w:rPr>
                 <w:rFonts w:ascii="Lantinghei SC Demibold" w:eastAsia="Lantinghei SC Demibold" w:hint="eastAsia"/>
@@ -7192,6 +7565,7 @@
               </w:rPr>
               <w:t>Isold</w:t>
             </w:r>
+            <w:proofErr w:type="spellEnd"/>
           </w:p>
         </w:tc>
         <w:tc>
@@ -7500,6 +7874,7 @@
                 <w:szCs w:val="30"/>
               </w:rPr>
             </w:pPr>
+            <w:proofErr w:type="spellStart"/>
             <w:r>
               <w:rPr>
                 <w:rFonts w:ascii="Lantinghei SC Demibold" w:eastAsia="Lantinghei SC Demibold" w:hint="eastAsia"/>
@@ -7510,6 +7885,7 @@
               </w:rPr>
               <w:t>Isreg</w:t>
             </w:r>
+            <w:proofErr w:type="spellEnd"/>
           </w:p>
         </w:tc>
         <w:tc>
@@ -7596,6 +7972,7 @@
                 <w:szCs w:val="30"/>
               </w:rPr>
             </w:pPr>
+            <w:proofErr w:type="spellStart"/>
             <w:r>
               <w:rPr>
                 <w:rFonts w:ascii="Lantinghei SC Demibold" w:eastAsia="Lantinghei SC Demibold" w:hint="eastAsia"/>
@@ -7606,6 +7983,7 @@
               </w:rPr>
               <w:t>MeetDate</w:t>
             </w:r>
+            <w:proofErr w:type="spellEnd"/>
           </w:p>
         </w:tc>
         <w:tc>
@@ -7682,6 +8060,7 @@
                 <w:szCs w:val="30"/>
               </w:rPr>
             </w:pPr>
+            <w:proofErr w:type="spellStart"/>
             <w:r>
               <w:rPr>
                 <w:rFonts w:ascii="Lantinghei SC Demibold" w:eastAsia="Lantinghei SC Demibold" w:hint="eastAsia"/>
@@ -7692,6 +8071,7 @@
               </w:rPr>
               <w:t>Meetfee</w:t>
             </w:r>
+            <w:proofErr w:type="spellEnd"/>
           </w:p>
         </w:tc>
         <w:tc>
@@ -7795,15 +8175,27 @@
           <w:szCs w:val="30"/>
         </w:rPr>
       </w:pPr>
-      <w:r>
-        <w:rPr>
-          <w:rFonts w:ascii="Lantinghei SC Demibold" w:eastAsia="Lantinghei SC Demibold" w:hint="eastAsia"/>
-          <w:b/>
-          <w:bCs/>
-          <w:sz w:val="30"/>
-          <w:szCs w:val="30"/>
-        </w:rPr>
-        <w:t>Api:playmp3</w:t>
+      <w:proofErr w:type="gramStart"/>
+      <w:r>
+        <w:rPr>
+          <w:rFonts w:ascii="Lantinghei SC Demibold" w:eastAsia="Lantinghei SC Demibold" w:hint="eastAsia"/>
+          <w:b/>
+          <w:bCs/>
+          <w:sz w:val="30"/>
+          <w:szCs w:val="30"/>
+        </w:rPr>
+        <w:t>Api:playmp</w:t>
+      </w:r>
+      <w:proofErr w:type="gramEnd"/>
+      <w:r>
+        <w:rPr>
+          <w:rFonts w:ascii="Lantinghei SC Demibold" w:eastAsia="Lantinghei SC Demibold" w:hint="eastAsia"/>
+          <w:b/>
+          <w:bCs/>
+          <w:sz w:val="30"/>
+          <w:szCs w:val="30"/>
+        </w:rPr>
+        <w:t>3</w:t>
       </w:r>
     </w:p>
     <w:p>
@@ -7990,6 +8382,7 @@
                 <w:szCs w:val="30"/>
               </w:rPr>
             </w:pPr>
+            <w:proofErr w:type="spellStart"/>
             <w:r>
               <w:rPr>
                 <w:rFonts w:ascii="Lantinghei SC Demibold" w:eastAsia="Lantinghei SC Demibold" w:hint="eastAsia"/>
@@ -8000,6 +8393,7 @@
               </w:rPr>
               <w:t>Int</w:t>
             </w:r>
+            <w:proofErr w:type="spellEnd"/>
           </w:p>
         </w:tc>
         <w:tc>
@@ -8087,15 +8481,27 @@
           <w:szCs w:val="30"/>
         </w:rPr>
       </w:pPr>
-      <w:r>
-        <w:rPr>
-          <w:rFonts w:ascii="Lantinghei SC Demibold" w:eastAsia="Lantinghei SC Demibold" w:hint="eastAsia"/>
-          <w:b/>
-          <w:bCs/>
-          <w:sz w:val="30"/>
-          <w:szCs w:val="30"/>
-        </w:rPr>
-        <w:t>Api:playmp4</w:t>
+      <w:proofErr w:type="gramStart"/>
+      <w:r>
+        <w:rPr>
+          <w:rFonts w:ascii="Lantinghei SC Demibold" w:eastAsia="Lantinghei SC Demibold" w:hint="eastAsia"/>
+          <w:b/>
+          <w:bCs/>
+          <w:sz w:val="30"/>
+          <w:szCs w:val="30"/>
+        </w:rPr>
+        <w:t>Api:playmp</w:t>
+      </w:r>
+      <w:proofErr w:type="gramEnd"/>
+      <w:r>
+        <w:rPr>
+          <w:rFonts w:ascii="Lantinghei SC Demibold" w:eastAsia="Lantinghei SC Demibold" w:hint="eastAsia"/>
+          <w:b/>
+          <w:bCs/>
+          <w:sz w:val="30"/>
+          <w:szCs w:val="30"/>
+        </w:rPr>
+        <w:t>4</w:t>
       </w:r>
     </w:p>
     <w:p>
@@ -8282,6 +8688,7 @@
                 <w:szCs w:val="30"/>
               </w:rPr>
             </w:pPr>
+            <w:proofErr w:type="spellStart"/>
             <w:r>
               <w:rPr>
                 <w:rFonts w:ascii="Lantinghei SC Demibold" w:eastAsia="Lantinghei SC Demibold" w:hint="eastAsia"/>
@@ -8292,6 +8699,7 @@
               </w:rPr>
               <w:t>Int</w:t>
             </w:r>
+            <w:proofErr w:type="spellEnd"/>
           </w:p>
         </w:tc>
         <w:tc>
@@ -8389,16 +8797,29 @@
           <w:szCs w:val="30"/>
         </w:rPr>
       </w:pPr>
-      <w:r>
-        <w:rPr>
-          <w:rFonts w:ascii="Lantinghei SC Demibold" w:eastAsia="Lantinghei SC Demibold" w:hint="eastAsia"/>
-          <w:b/>
-          <w:bCs/>
-          <w:sz w:val="30"/>
-          <w:szCs w:val="30"/>
-        </w:rPr>
-        <w:t xml:space="preserve">Api: </w:t>
-      </w:r>
+      <w:proofErr w:type="spellStart"/>
+      <w:r>
+        <w:rPr>
+          <w:rFonts w:ascii="Lantinghei SC Demibold" w:eastAsia="Lantinghei SC Demibold" w:hint="eastAsia"/>
+          <w:b/>
+          <w:bCs/>
+          <w:sz w:val="30"/>
+          <w:szCs w:val="30"/>
+        </w:rPr>
+        <w:t>Api</w:t>
+      </w:r>
+      <w:proofErr w:type="spellEnd"/>
+      <w:r>
+        <w:rPr>
+          <w:rFonts w:ascii="Lantinghei SC Demibold" w:eastAsia="Lantinghei SC Demibold" w:hint="eastAsia"/>
+          <w:b/>
+          <w:bCs/>
+          <w:sz w:val="30"/>
+          <w:szCs w:val="30"/>
+        </w:rPr>
+        <w:t xml:space="preserve">: </w:t>
+      </w:r>
+      <w:proofErr w:type="spellStart"/>
       <w:r>
         <w:rPr>
           <w:rFonts w:ascii="Lantinghei SC Demibold" w:eastAsia="Lantinghei SC Demibold" w:hint="eastAsia"/>
@@ -8409,6 +8830,7 @@
         </w:rPr>
         <w:t>lawclass</w:t>
       </w:r>
+      <w:proofErr w:type="spellEnd"/>
     </w:p>
     <w:p>
       <w:pPr>
@@ -8554,7 +8976,29 @@
           <w:sz w:val="30"/>
           <w:szCs w:val="30"/>
         </w:rPr>
-        <w:t xml:space="preserve">      "Desc": "公司法",</w:t>
+        <w:t xml:space="preserve">      "</w:t>
+      </w:r>
+      <w:proofErr w:type="spellStart"/>
+      <w:r>
+        <w:rPr>
+          <w:rFonts w:ascii="Lantinghei SC Demibold" w:eastAsia="Lantinghei SC Demibold" w:hint="eastAsia"/>
+          <w:b/>
+          <w:bCs/>
+          <w:sz w:val="30"/>
+          <w:szCs w:val="30"/>
+        </w:rPr>
+        <w:t>Desc</w:t>
+      </w:r>
+      <w:proofErr w:type="spellEnd"/>
+      <w:r>
+        <w:rPr>
+          <w:rFonts w:ascii="Lantinghei SC Demibold" w:eastAsia="Lantinghei SC Demibold" w:hint="eastAsia"/>
+          <w:b/>
+          <w:bCs/>
+          <w:sz w:val="30"/>
+          <w:szCs w:val="30"/>
+        </w:rPr>
+        <w:t>": "公司法",</w:t>
       </w:r>
     </w:p>
     <w:p>
@@ -8575,7 +9019,29 @@
           <w:sz w:val="30"/>
           <w:szCs w:val="30"/>
         </w:rPr>
-        <w:t xml:space="preserve">      "Ctype": "1",</w:t>
+        <w:t xml:space="preserve">      "</w:t>
+      </w:r>
+      <w:proofErr w:type="spellStart"/>
+      <w:r>
+        <w:rPr>
+          <w:rFonts w:ascii="Lantinghei SC Demibold" w:eastAsia="Lantinghei SC Demibold" w:hint="eastAsia"/>
+          <w:b/>
+          <w:bCs/>
+          <w:sz w:val="30"/>
+          <w:szCs w:val="30"/>
+        </w:rPr>
+        <w:t>Ctype</w:t>
+      </w:r>
+      <w:proofErr w:type="spellEnd"/>
+      <w:r>
+        <w:rPr>
+          <w:rFonts w:ascii="Lantinghei SC Demibold" w:eastAsia="Lantinghei SC Demibold" w:hint="eastAsia"/>
+          <w:b/>
+          <w:bCs/>
+          <w:sz w:val="30"/>
+          <w:szCs w:val="30"/>
+        </w:rPr>
+        <w:t>": "1",</w:t>
       </w:r>
     </w:p>
     <w:p>
@@ -8596,7 +9062,29 @@
           <w:sz w:val="30"/>
           <w:szCs w:val="30"/>
         </w:rPr>
-        <w:t xml:space="preserve">      "IsDelete": "0",</w:t>
+        <w:t xml:space="preserve">      "</w:t>
+      </w:r>
+      <w:proofErr w:type="spellStart"/>
+      <w:r>
+        <w:rPr>
+          <w:rFonts w:ascii="Lantinghei SC Demibold" w:eastAsia="Lantinghei SC Demibold" w:hint="eastAsia"/>
+          <w:b/>
+          <w:bCs/>
+          <w:sz w:val="30"/>
+          <w:szCs w:val="30"/>
+        </w:rPr>
+        <w:t>IsDelete</w:t>
+      </w:r>
+      <w:proofErr w:type="spellEnd"/>
+      <w:r>
+        <w:rPr>
+          <w:rFonts w:ascii="Lantinghei SC Demibold" w:eastAsia="Lantinghei SC Demibold" w:hint="eastAsia"/>
+          <w:b/>
+          <w:bCs/>
+          <w:sz w:val="30"/>
+          <w:szCs w:val="30"/>
+        </w:rPr>
+        <w:t>": "0",</w:t>
       </w:r>
     </w:p>
     <w:p>
@@ -8617,7 +9105,29 @@
           <w:sz w:val="30"/>
           <w:szCs w:val="30"/>
         </w:rPr>
-        <w:t xml:space="preserve">      "Aorder": "1",</w:t>
+        <w:t xml:space="preserve">      "</w:t>
+      </w:r>
+      <w:proofErr w:type="spellStart"/>
+      <w:r>
+        <w:rPr>
+          <w:rFonts w:ascii="Lantinghei SC Demibold" w:eastAsia="Lantinghei SC Demibold" w:hint="eastAsia"/>
+          <w:b/>
+          <w:bCs/>
+          <w:sz w:val="30"/>
+          <w:szCs w:val="30"/>
+        </w:rPr>
+        <w:t>Aorder</w:t>
+      </w:r>
+      <w:proofErr w:type="spellEnd"/>
+      <w:r>
+        <w:rPr>
+          <w:rFonts w:ascii="Lantinghei SC Demibold" w:eastAsia="Lantinghei SC Demibold" w:hint="eastAsia"/>
+          <w:b/>
+          <w:bCs/>
+          <w:sz w:val="30"/>
+          <w:szCs w:val="30"/>
+        </w:rPr>
+        <w:t>": "1",</w:t>
       </w:r>
     </w:p>
     <w:p>
@@ -8638,7 +9148,29 @@
           <w:sz w:val="30"/>
           <w:szCs w:val="30"/>
         </w:rPr>
-        <w:t xml:space="preserve">      "OLdID": "13"</w:t>
+        <w:t xml:space="preserve">      "</w:t>
+      </w:r>
+      <w:proofErr w:type="spellStart"/>
+      <w:r>
+        <w:rPr>
+          <w:rFonts w:ascii="Lantinghei SC Demibold" w:eastAsia="Lantinghei SC Demibold" w:hint="eastAsia"/>
+          <w:b/>
+          <w:bCs/>
+          <w:sz w:val="30"/>
+          <w:szCs w:val="30"/>
+        </w:rPr>
+        <w:t>OLdID</w:t>
+      </w:r>
+      <w:proofErr w:type="spellEnd"/>
+      <w:r>
+        <w:rPr>
+          <w:rFonts w:ascii="Lantinghei SC Demibold" w:eastAsia="Lantinghei SC Demibold" w:hint="eastAsia"/>
+          <w:b/>
+          <w:bCs/>
+          <w:sz w:val="30"/>
+          <w:szCs w:val="30"/>
+        </w:rPr>
+        <w:t>": "13"</w:t>
       </w:r>
     </w:p>
     <w:p>
@@ -8902,6 +9434,7 @@
                 <w:szCs w:val="30"/>
               </w:rPr>
             </w:pPr>
+            <w:proofErr w:type="spellStart"/>
             <w:r>
               <w:rPr>
                 <w:rFonts w:ascii="Lantinghei SC Demibold" w:eastAsia="Lantinghei SC Demibold" w:hint="eastAsia"/>
@@ -8912,6 +9445,7 @@
               </w:rPr>
               <w:t>Int</w:t>
             </w:r>
+            <w:proofErr w:type="spellEnd"/>
           </w:p>
         </w:tc>
         <w:tc>
@@ -8985,6 +9519,7 @@
                 <w:szCs w:val="30"/>
               </w:rPr>
             </w:pPr>
+            <w:proofErr w:type="spellStart"/>
             <w:r>
               <w:rPr>
                 <w:rFonts w:ascii="Lantinghei SC Demibold" w:eastAsia="Lantinghei SC Demibold" w:hint="eastAsia"/>
@@ -9015,6 +9550,7 @@
               </w:rPr>
               <w:t>ID</w:t>
             </w:r>
+            <w:proofErr w:type="spellEnd"/>
           </w:p>
         </w:tc>
         <w:tc>
@@ -9193,16 +9729,40 @@
           <w:szCs w:val="30"/>
         </w:rPr>
       </w:pPr>
-      <w:r>
-        <w:rPr>
-          <w:rFonts w:ascii="Lantinghei SC Demibold" w:eastAsia="Lantinghei SC Demibold" w:hint="eastAsia"/>
-          <w:b/>
-          <w:bCs/>
-          <w:sz w:val="30"/>
-          <w:szCs w:val="30"/>
-        </w:rPr>
-        <w:t>Api: lawdetail</w:t>
-      </w:r>
+      <w:proofErr w:type="spellStart"/>
+      <w:r>
+        <w:rPr>
+          <w:rFonts w:ascii="Lantinghei SC Demibold" w:eastAsia="Lantinghei SC Demibold" w:hint="eastAsia"/>
+          <w:b/>
+          <w:bCs/>
+          <w:sz w:val="30"/>
+          <w:szCs w:val="30"/>
+        </w:rPr>
+        <w:t>Api</w:t>
+      </w:r>
+      <w:proofErr w:type="spellEnd"/>
+      <w:r>
+        <w:rPr>
+          <w:rFonts w:ascii="Lantinghei SC Demibold" w:eastAsia="Lantinghei SC Demibold" w:hint="eastAsia"/>
+          <w:b/>
+          <w:bCs/>
+          <w:sz w:val="30"/>
+          <w:szCs w:val="30"/>
+        </w:rPr>
+        <w:t xml:space="preserve">: </w:t>
+      </w:r>
+      <w:proofErr w:type="spellStart"/>
+      <w:r>
+        <w:rPr>
+          <w:rFonts w:ascii="Lantinghei SC Demibold" w:eastAsia="Lantinghei SC Demibold" w:hint="eastAsia"/>
+          <w:b/>
+          <w:bCs/>
+          <w:sz w:val="30"/>
+          <w:szCs w:val="30"/>
+        </w:rPr>
+        <w:t>lawdetail</w:t>
+      </w:r>
+      <w:proofErr w:type="spellEnd"/>
     </w:p>
     <w:tbl>
       <w:tblPr>
@@ -9370,6 +9930,7 @@
                 <w:szCs w:val="30"/>
               </w:rPr>
             </w:pPr>
+            <w:proofErr w:type="spellStart"/>
             <w:r>
               <w:rPr>
                 <w:rFonts w:ascii="Lantinghei SC Demibold" w:eastAsia="Lantinghei SC Demibold" w:hint="eastAsia"/>
@@ -9380,6 +9941,7 @@
               </w:rPr>
               <w:t>Int</w:t>
             </w:r>
+            <w:proofErr w:type="spellEnd"/>
           </w:p>
         </w:tc>
         <w:tc>
@@ -9498,26 +10060,50 @@
           <w:szCs w:val="30"/>
         </w:rPr>
       </w:pPr>
-      <w:r>
-        <w:rPr>
-          <w:rFonts w:ascii="Lantinghei SC Demibold" w:eastAsia="Lantinghei SC Demibold" w:hint="eastAsia"/>
-          <w:b/>
-          <w:bCs/>
-          <w:sz w:val="30"/>
-          <w:szCs w:val="30"/>
-        </w:rPr>
-        <w:t>Api:</w:t>
-      </w:r>
-      <w:r>
-        <w:rPr>
-          <w:rFonts w:ascii="Lantinghei SC Demibold" w:eastAsia="Lantinghei SC Demibold" w:hint="eastAsia"/>
-          <w:b/>
-          <w:bCs/>
-          <w:sz w:val="30"/>
-          <w:szCs w:val="30"/>
-        </w:rPr>
-        <w:t xml:space="preserve"> reportclass</w:t>
-      </w:r>
+      <w:proofErr w:type="spellStart"/>
+      <w:r>
+        <w:rPr>
+          <w:rFonts w:ascii="Lantinghei SC Demibold" w:eastAsia="Lantinghei SC Demibold" w:hint="eastAsia"/>
+          <w:b/>
+          <w:bCs/>
+          <w:sz w:val="30"/>
+          <w:szCs w:val="30"/>
+        </w:rPr>
+        <w:t>Api</w:t>
+      </w:r>
+      <w:proofErr w:type="spellEnd"/>
+      <w:r>
+        <w:rPr>
+          <w:rFonts w:ascii="Lantinghei SC Demibold" w:eastAsia="Lantinghei SC Demibold" w:hint="eastAsia"/>
+          <w:b/>
+          <w:bCs/>
+          <w:sz w:val="30"/>
+          <w:szCs w:val="30"/>
+        </w:rPr>
+        <w:t>:</w:t>
+      </w:r>
+      <w:r>
+        <w:rPr>
+          <w:rFonts w:ascii="Lantinghei SC Demibold" w:eastAsia="Lantinghei SC Demibold" w:hint="eastAsia"/>
+          <w:b/>
+          <w:bCs/>
+          <w:sz w:val="30"/>
+          <w:szCs w:val="30"/>
+        </w:rPr>
+        <w:t xml:space="preserve"> </w:t>
+      </w:r>
+      <w:proofErr w:type="spellStart"/>
+      <w:r>
+        <w:rPr>
+          <w:rFonts w:ascii="Lantinghei SC Demibold" w:eastAsia="Lantinghei SC Demibold" w:hint="eastAsia"/>
+          <w:b/>
+          <w:bCs/>
+          <w:sz w:val="30"/>
+          <w:szCs w:val="30"/>
+        </w:rPr>
+        <w:t>reportclass</w:t>
+      </w:r>
+      <w:proofErr w:type="spellEnd"/>
     </w:p>
     <w:p>
       <w:pPr>
@@ -9664,7 +10250,29 @@
           <w:szCs w:val="30"/>
         </w:rPr>
         <w:lastRenderedPageBreak/>
-        <w:t xml:space="preserve">      "Desc": "税务",</w:t>
+        <w:t xml:space="preserve">      "</w:t>
+      </w:r>
+      <w:proofErr w:type="spellStart"/>
+      <w:r>
+        <w:rPr>
+          <w:rFonts w:ascii="Lantinghei SC Demibold" w:eastAsia="Lantinghei SC Demibold" w:hint="eastAsia"/>
+          <w:b/>
+          <w:bCs/>
+          <w:sz w:val="30"/>
+          <w:szCs w:val="30"/>
+        </w:rPr>
+        <w:t>Desc</w:t>
+      </w:r>
+      <w:proofErr w:type="spellEnd"/>
+      <w:r>
+        <w:rPr>
+          <w:rFonts w:ascii="Lantinghei SC Demibold" w:eastAsia="Lantinghei SC Demibold" w:hint="eastAsia"/>
+          <w:b/>
+          <w:bCs/>
+          <w:sz w:val="30"/>
+          <w:szCs w:val="30"/>
+        </w:rPr>
+        <w:t>": "税务",</w:t>
       </w:r>
     </w:p>
     <w:p>
@@ -9685,7 +10293,29 @@
           <w:sz w:val="30"/>
           <w:szCs w:val="30"/>
         </w:rPr>
-        <w:t xml:space="preserve">      "Ctype": "1",</w:t>
+        <w:t xml:space="preserve">      "</w:t>
+      </w:r>
+      <w:proofErr w:type="spellStart"/>
+      <w:r>
+        <w:rPr>
+          <w:rFonts w:ascii="Lantinghei SC Demibold" w:eastAsia="Lantinghei SC Demibold" w:hint="eastAsia"/>
+          <w:b/>
+          <w:bCs/>
+          <w:sz w:val="30"/>
+          <w:szCs w:val="30"/>
+        </w:rPr>
+        <w:t>Ctype</w:t>
+      </w:r>
+      <w:proofErr w:type="spellEnd"/>
+      <w:r>
+        <w:rPr>
+          <w:rFonts w:ascii="Lantinghei SC Demibold" w:eastAsia="Lantinghei SC Demibold" w:hint="eastAsia"/>
+          <w:b/>
+          <w:bCs/>
+          <w:sz w:val="30"/>
+          <w:szCs w:val="30"/>
+        </w:rPr>
+        <w:t>": "1",</w:t>
       </w:r>
     </w:p>
     <w:p>
@@ -9706,7 +10336,29 @@
           <w:sz w:val="30"/>
           <w:szCs w:val="30"/>
         </w:rPr>
-        <w:t xml:space="preserve">      "IsDelete": "0",</w:t>
+        <w:t xml:space="preserve">      "</w:t>
+      </w:r>
+      <w:proofErr w:type="spellStart"/>
+      <w:r>
+        <w:rPr>
+          <w:rFonts w:ascii="Lantinghei SC Demibold" w:eastAsia="Lantinghei SC Demibold" w:hint="eastAsia"/>
+          <w:b/>
+          <w:bCs/>
+          <w:sz w:val="30"/>
+          <w:szCs w:val="30"/>
+        </w:rPr>
+        <w:t>IsDelete</w:t>
+      </w:r>
+      <w:proofErr w:type="spellEnd"/>
+      <w:r>
+        <w:rPr>
+          <w:rFonts w:ascii="Lantinghei SC Demibold" w:eastAsia="Lantinghei SC Demibold" w:hint="eastAsia"/>
+          <w:b/>
+          <w:bCs/>
+          <w:sz w:val="30"/>
+          <w:szCs w:val="30"/>
+        </w:rPr>
+        <w:t>": "0",</w:t>
       </w:r>
     </w:p>
     <w:p>
@@ -9727,7 +10379,29 @@
           <w:sz w:val="30"/>
           <w:szCs w:val="30"/>
         </w:rPr>
-        <w:t xml:space="preserve">      "OldID": "9",</w:t>
+        <w:t xml:space="preserve">      "</w:t>
+      </w:r>
+      <w:proofErr w:type="spellStart"/>
+      <w:r>
+        <w:rPr>
+          <w:rFonts w:ascii="Lantinghei SC Demibold" w:eastAsia="Lantinghei SC Demibold" w:hint="eastAsia"/>
+          <w:b/>
+          <w:bCs/>
+          <w:sz w:val="30"/>
+          <w:szCs w:val="30"/>
+        </w:rPr>
+        <w:t>OldID</w:t>
+      </w:r>
+      <w:proofErr w:type="spellEnd"/>
+      <w:r>
+        <w:rPr>
+          <w:rFonts w:ascii="Lantinghei SC Demibold" w:eastAsia="Lantinghei SC Demibold" w:hint="eastAsia"/>
+          <w:b/>
+          <w:bCs/>
+          <w:sz w:val="30"/>
+          <w:szCs w:val="30"/>
+        </w:rPr>
+        <w:t>": "9",</w:t>
       </w:r>
     </w:p>
     <w:p>
@@ -9748,7 +10422,29 @@
           <w:sz w:val="30"/>
           <w:szCs w:val="30"/>
         </w:rPr>
-        <w:t xml:space="preserve">      "Aorder": "1"</w:t>
+        <w:t xml:space="preserve">      "</w:t>
+      </w:r>
+      <w:proofErr w:type="spellStart"/>
+      <w:r>
+        <w:rPr>
+          <w:rFonts w:ascii="Lantinghei SC Demibold" w:eastAsia="Lantinghei SC Demibold" w:hint="eastAsia"/>
+          <w:b/>
+          <w:bCs/>
+          <w:sz w:val="30"/>
+          <w:szCs w:val="30"/>
+        </w:rPr>
+        <w:t>Aorder</w:t>
+      </w:r>
+      <w:proofErr w:type="spellEnd"/>
+      <w:r>
+        <w:rPr>
+          <w:rFonts w:ascii="Lantinghei SC Demibold" w:eastAsia="Lantinghei SC Demibold" w:hint="eastAsia"/>
+          <w:b/>
+          <w:bCs/>
+          <w:sz w:val="30"/>
+          <w:szCs w:val="30"/>
+        </w:rPr>
+        <w:t>": "1"</w:t>
       </w:r>
     </w:p>
     <w:p>
@@ -10019,6 +10715,7 @@
                 <w:szCs w:val="30"/>
               </w:rPr>
             </w:pPr>
+            <w:proofErr w:type="spellStart"/>
             <w:r>
               <w:rPr>
                 <w:rFonts w:ascii="Lantinghei SC Demibold" w:eastAsia="Lantinghei SC Demibold" w:hint="eastAsia"/>
@@ -10029,6 +10726,7 @@
               </w:rPr>
               <w:t>Int</w:t>
             </w:r>
+            <w:proofErr w:type="spellEnd"/>
           </w:p>
         </w:tc>
         <w:tc>
@@ -10102,6 +10800,7 @@
                 <w:szCs w:val="30"/>
               </w:rPr>
             </w:pPr>
+            <w:proofErr w:type="spellStart"/>
             <w:r>
               <w:rPr>
                 <w:rFonts w:ascii="Lantinghei SC Demibold" w:eastAsia="Lantinghei SC Demibold" w:hint="eastAsia"/>
@@ -10112,6 +10811,7 @@
               </w:rPr>
               <w:t>typeID</w:t>
             </w:r>
+            <w:proofErr w:type="spellEnd"/>
           </w:p>
         </w:tc>
         <w:tc>
@@ -10191,6 +10891,7 @@
                 <w:szCs w:val="30"/>
               </w:rPr>
             </w:pPr>
+            <w:proofErr w:type="spellStart"/>
             <w:r>
               <w:rPr>
                 <w:rFonts w:ascii="Lantinghei SC Demibold" w:eastAsia="Lantinghei SC Demibold" w:hint="eastAsia"/>
@@ -10201,6 +10902,7 @@
               </w:rPr>
               <w:t>labID</w:t>
             </w:r>
+            <w:proofErr w:type="spellEnd"/>
           </w:p>
         </w:tc>
         <w:tc>
@@ -10390,16 +11092,40 @@
           <w:szCs w:val="30"/>
         </w:rPr>
       </w:pPr>
-      <w:r>
-        <w:rPr>
-          <w:rFonts w:ascii="Lantinghei SC Demibold" w:eastAsia="Lantinghei SC Demibold" w:hint="eastAsia"/>
-          <w:b/>
-          <w:bCs/>
-          <w:sz w:val="30"/>
-          <w:szCs w:val="30"/>
-        </w:rPr>
-        <w:t>Api: reportdetail</w:t>
-      </w:r>
+      <w:proofErr w:type="spellStart"/>
+      <w:r>
+        <w:rPr>
+          <w:rFonts w:ascii="Lantinghei SC Demibold" w:eastAsia="Lantinghei SC Demibold" w:hint="eastAsia"/>
+          <w:b/>
+          <w:bCs/>
+          <w:sz w:val="30"/>
+          <w:szCs w:val="30"/>
+        </w:rPr>
+        <w:t>Api</w:t>
+      </w:r>
+      <w:proofErr w:type="spellEnd"/>
+      <w:r>
+        <w:rPr>
+          <w:rFonts w:ascii="Lantinghei SC Demibold" w:eastAsia="Lantinghei SC Demibold" w:hint="eastAsia"/>
+          <w:b/>
+          <w:bCs/>
+          <w:sz w:val="30"/>
+          <w:szCs w:val="30"/>
+        </w:rPr>
+        <w:t xml:space="preserve">: </w:t>
+      </w:r>
+      <w:proofErr w:type="spellStart"/>
+      <w:r>
+        <w:rPr>
+          <w:rFonts w:ascii="Lantinghei SC Demibold" w:eastAsia="Lantinghei SC Demibold" w:hint="eastAsia"/>
+          <w:b/>
+          <w:bCs/>
+          <w:sz w:val="30"/>
+          <w:szCs w:val="30"/>
+        </w:rPr>
+        <w:t>reportdetail</w:t>
+      </w:r>
+      <w:proofErr w:type="spellEnd"/>
     </w:p>
     <w:tbl>
       <w:tblPr>
@@ -10567,6 +11293,7 @@
                 <w:szCs w:val="30"/>
               </w:rPr>
             </w:pPr>
+            <w:proofErr w:type="spellStart"/>
             <w:r>
               <w:rPr>
                 <w:rFonts w:ascii="Lantinghei SC Demibold" w:eastAsia="Lantinghei SC Demibold" w:hint="eastAsia"/>
@@ -10577,6 +11304,7 @@
               </w:rPr>
               <w:t>Int</w:t>
             </w:r>
+            <w:proofErr w:type="spellEnd"/>
           </w:p>
         </w:tc>
         <w:tc>
@@ -10716,16 +11444,62 @@
           <w:szCs w:val="30"/>
         </w:rPr>
       </w:pPr>
-      <w:r>
-        <w:rPr>
-          <w:rFonts w:ascii="Lantinghei SC Demibold" w:eastAsia="Lantinghei SC Demibold" w:hint="eastAsia"/>
-          <w:b/>
-          <w:bCs/>
-          <w:sz w:val="30"/>
-          <w:szCs w:val="30"/>
-        </w:rPr>
-        <w:t>Api: weixinpic  返回字段名称：Weixin_pic</w:t>
-      </w:r>
+      <w:proofErr w:type="spellStart"/>
+      <w:r>
+        <w:rPr>
+          <w:rFonts w:ascii="Lantinghei SC Demibold" w:eastAsia="Lantinghei SC Demibold" w:hint="eastAsia"/>
+          <w:b/>
+          <w:bCs/>
+          <w:sz w:val="30"/>
+          <w:szCs w:val="30"/>
+        </w:rPr>
+        <w:t>Api</w:t>
+      </w:r>
+      <w:proofErr w:type="spellEnd"/>
+      <w:r>
+        <w:rPr>
+          <w:rFonts w:ascii="Lantinghei SC Demibold" w:eastAsia="Lantinghei SC Demibold" w:hint="eastAsia"/>
+          <w:b/>
+          <w:bCs/>
+          <w:sz w:val="30"/>
+          <w:szCs w:val="30"/>
+        </w:rPr>
+        <w:t xml:space="preserve">: </w:t>
+      </w:r>
+      <w:proofErr w:type="spellStart"/>
+      <w:r>
+        <w:rPr>
+          <w:rFonts w:ascii="Lantinghei SC Demibold" w:eastAsia="Lantinghei SC Demibold" w:hint="eastAsia"/>
+          <w:b/>
+          <w:bCs/>
+          <w:sz w:val="30"/>
+          <w:szCs w:val="30"/>
+        </w:rPr>
+        <w:t>weixinpic</w:t>
+      </w:r>
+      <w:proofErr w:type="spellEnd"/>
+      <w:r>
+        <w:rPr>
+          <w:rFonts w:ascii="Lantinghei SC Demibold" w:eastAsia="Lantinghei SC Demibold" w:hint="eastAsia"/>
+          <w:b/>
+          <w:bCs/>
+          <w:sz w:val="30"/>
+          <w:szCs w:val="30"/>
+        </w:rPr>
+        <w:t xml:space="preserve">  返回字段名称：</w:t>
+      </w:r>
+      <w:proofErr w:type="spellStart"/>
+      <w:r>
+        <w:rPr>
+          <w:rFonts w:ascii="Lantinghei SC Demibold" w:eastAsia="Lantinghei SC Demibold" w:hint="eastAsia"/>
+          <w:b/>
+          <w:bCs/>
+          <w:sz w:val="30"/>
+          <w:szCs w:val="30"/>
+        </w:rPr>
+        <w:t>Weixin_pic</w:t>
+      </w:r>
+      <w:proofErr w:type="spellEnd"/>
     </w:p>
     <w:tbl>
       <w:tblPr>
@@ -10976,6 +11750,7 @@
                 <w:szCs w:val="30"/>
               </w:rPr>
             </w:pPr>
+            <w:proofErr w:type="spellStart"/>
             <w:r>
               <w:rPr>
                 <w:rFonts w:ascii="Lantinghei SC Demibold" w:eastAsia="Lantinghei SC Demibold" w:hint="eastAsia"/>
@@ -10986,6 +11761,7 @@
               </w:rPr>
               <w:t>weixinpic</w:t>
             </w:r>
+            <w:proofErr w:type="spellEnd"/>
           </w:p>
         </w:tc>
         <w:tc>
@@ -11065,6 +11841,7 @@
                 <w:szCs w:val="30"/>
               </w:rPr>
             </w:pPr>
+            <w:proofErr w:type="spellStart"/>
             <w:r>
               <w:rPr>
                 <w:rFonts w:ascii="Lantinghei SC Demibold" w:eastAsia="Lantinghei SC Demibold" w:hint="eastAsia"/>
@@ -11075,6 +11852,7 @@
               </w:rPr>
               <w:t>weixinID</w:t>
             </w:r>
+            <w:proofErr w:type="spellEnd"/>
           </w:p>
         </w:tc>
         <w:tc>
@@ -11189,6 +11967,7 @@
           <w:szCs w:val="30"/>
         </w:rPr>
       </w:pPr>
+      <w:proofErr w:type="spellStart"/>
       <w:r>
         <w:rPr>
           <w:rFonts w:ascii="Lantinghei SC Demibold" w:eastAsia="Lantinghei SC Demibold" w:hint="eastAsia"/>
@@ -11199,6 +11978,7 @@
         </w:rPr>
         <w:t>Api:reg</w:t>
       </w:r>
+      <w:proofErr w:type="spellEnd"/>
       <w:r>
         <w:rPr>
           <w:rFonts w:ascii="Lantinghei SC Demibold" w:eastAsia="Lantinghei SC Demibold" w:hint="eastAsia"/>
@@ -11815,6 +12595,7 @@
                 <w:szCs w:val="30"/>
               </w:rPr>
             </w:pPr>
+            <w:proofErr w:type="spellStart"/>
             <w:r>
               <w:rPr>
                 <w:rFonts w:ascii="Lantinghei SC Demibold" w:eastAsia="Lantinghei SC Demibold" w:hint="eastAsia"/>
@@ -11825,6 +12606,7 @@
               </w:rPr>
               <w:t>weixinID</w:t>
             </w:r>
+            <w:proofErr w:type="spellEnd"/>
           </w:p>
         </w:tc>
         <w:tc>
@@ -11928,15 +12710,27 @@
           <w:szCs w:val="30"/>
         </w:rPr>
       </w:pPr>
-      <w:r>
-        <w:rPr>
-          <w:rFonts w:ascii="Lantinghei SC Demibold" w:eastAsia="Lantinghei SC Demibold" w:hint="eastAsia"/>
-          <w:b/>
-          <w:bCs/>
-          <w:sz w:val="30"/>
-          <w:szCs w:val="30"/>
-        </w:rPr>
-        <w:t>Api: login  登陆成功返回用户所有信息</w:t>
+      <w:proofErr w:type="spellStart"/>
+      <w:r>
+        <w:rPr>
+          <w:rFonts w:ascii="Lantinghei SC Demibold" w:eastAsia="Lantinghei SC Demibold" w:hint="eastAsia"/>
+          <w:b/>
+          <w:bCs/>
+          <w:sz w:val="30"/>
+          <w:szCs w:val="30"/>
+        </w:rPr>
+        <w:t>Api</w:t>
+      </w:r>
+      <w:proofErr w:type="spellEnd"/>
+      <w:r>
+        <w:rPr>
+          <w:rFonts w:ascii="Lantinghei SC Demibold" w:eastAsia="Lantinghei SC Demibold" w:hint="eastAsia"/>
+          <w:b/>
+          <w:bCs/>
+          <w:sz w:val="30"/>
+          <w:szCs w:val="30"/>
+        </w:rPr>
+        <w:t>: login  登陆成功返回用户所有信息</w:t>
       </w:r>
     </w:p>
     <w:tbl>
@@ -12267,6 +13061,7 @@
                 <w:szCs w:val="30"/>
               </w:rPr>
             </w:pPr>
+            <w:proofErr w:type="spellStart"/>
             <w:r>
               <w:rPr>
                 <w:rFonts w:ascii="Lantinghei SC Demibold" w:eastAsia="Lantinghei SC Demibold" w:hint="eastAsia"/>
@@ -12277,6 +13072,7 @@
               </w:rPr>
               <w:t>weixinID</w:t>
             </w:r>
+            <w:proofErr w:type="spellEnd"/>
           </w:p>
         </w:tc>
         <w:tc>
@@ -12390,16 +13186,29 @@
           <w:szCs w:val="30"/>
         </w:rPr>
       </w:pPr>
-      <w:r>
-        <w:rPr>
-          <w:rFonts w:ascii="Lantinghei SC Demibold" w:eastAsia="Lantinghei SC Demibold" w:hint="eastAsia"/>
-          <w:b/>
-          <w:bCs/>
-          <w:sz w:val="30"/>
-          <w:szCs w:val="30"/>
-        </w:rPr>
-        <w:t xml:space="preserve">Api: </w:t>
-      </w:r>
+      <w:proofErr w:type="spellStart"/>
+      <w:r>
+        <w:rPr>
+          <w:rFonts w:ascii="Lantinghei SC Demibold" w:eastAsia="Lantinghei SC Demibold" w:hint="eastAsia"/>
+          <w:b/>
+          <w:bCs/>
+          <w:sz w:val="30"/>
+          <w:szCs w:val="30"/>
+        </w:rPr>
+        <w:t>Api</w:t>
+      </w:r>
+      <w:proofErr w:type="spellEnd"/>
+      <w:r>
+        <w:rPr>
+          <w:rFonts w:ascii="Lantinghei SC Demibold" w:eastAsia="Lantinghei SC Demibold" w:hint="eastAsia"/>
+          <w:b/>
+          <w:bCs/>
+          <w:sz w:val="30"/>
+          <w:szCs w:val="30"/>
+        </w:rPr>
+        <w:t xml:space="preserve">: </w:t>
+      </w:r>
+      <w:proofErr w:type="spellStart"/>
       <w:r>
         <w:rPr>
           <w:rFonts w:ascii="Lantinghei SC Demibold" w:eastAsia="Lantinghei SC Demibold" w:hint="eastAsia"/>
@@ -12410,6 +13219,7 @@
         </w:rPr>
         <w:t>regvideo</w:t>
       </w:r>
+      <w:proofErr w:type="spellEnd"/>
       <w:r>
         <w:rPr>
           <w:rFonts w:ascii="Lantinghei SC Demibold" w:eastAsia="Lantinghei SC Demibold" w:hint="eastAsia"/>
@@ -12420,6 +13230,614 @@
         </w:rPr>
         <w:t xml:space="preserve">  </w:t>
       </w:r>
+    </w:p>
+    <w:tbl>
+      <w:tblPr>
+        <w:tblStyle w:val="ab"/>
+        <w:tblW w:w="0" w:type="auto"/>
+        <w:tblLook w:val="04A0" w:firstRow="1" w:lastRow="0" w:firstColumn="1" w:lastColumn="0" w:noHBand="0" w:noVBand="1"/>
+      </w:tblPr>
+      <w:tblGrid>
+        <w:gridCol w:w="2119"/>
+        <w:gridCol w:w="2061"/>
+        <w:gridCol w:w="2057"/>
+        <w:gridCol w:w="2059"/>
+      </w:tblGrid>
+      <w:tr>
+        <w:tc>
+          <w:tcPr>
+            <w:tcW w:w="2130" w:type="dxa"/>
+            <w:shd w:val="clear" w:color="auto" w:fill="D9D9D9" w:themeFill="background1" w:themeFillShade="D9"/>
+          </w:tcPr>
+          <w:p>
+            <w:pPr>
+              <w:rPr>
+                <w:rFonts w:ascii="Lantinghei SC Demibold" w:eastAsia="Lantinghei SC Demibold"/>
+                <w:b/>
+                <w:bCs/>
+                <w:sz w:val="30"/>
+                <w:szCs w:val="30"/>
+              </w:rPr>
+            </w:pPr>
+            <w:r>
+              <w:rPr>
+                <w:rFonts w:ascii="Lantinghei SC Demibold" w:eastAsia="Lantinghei SC Demibold" w:hint="eastAsia"/>
+                <w:b/>
+                <w:bCs/>
+                <w:sz w:val="30"/>
+                <w:szCs w:val="30"/>
+              </w:rPr>
+              <w:t>参数名</w:t>
+            </w:r>
+          </w:p>
+        </w:tc>
+        <w:tc>
+          <w:tcPr>
+            <w:tcW w:w="2130" w:type="dxa"/>
+            <w:shd w:val="clear" w:color="auto" w:fill="D9D9D9" w:themeFill="background1" w:themeFillShade="D9"/>
+          </w:tcPr>
+          <w:p>
+            <w:pPr>
+              <w:rPr>
+                <w:rFonts w:ascii="Lantinghei SC Demibold" w:eastAsia="Lantinghei SC Demibold"/>
+                <w:b/>
+                <w:bCs/>
+                <w:sz w:val="30"/>
+                <w:szCs w:val="30"/>
+              </w:rPr>
+            </w:pPr>
+            <w:r>
+              <w:rPr>
+                <w:rFonts w:ascii="Lantinghei SC Demibold" w:eastAsia="Lantinghei SC Demibold" w:hint="eastAsia"/>
+                <w:b/>
+                <w:bCs/>
+                <w:sz w:val="30"/>
+                <w:szCs w:val="30"/>
+              </w:rPr>
+              <w:t>类型</w:t>
+            </w:r>
+          </w:p>
+        </w:tc>
+        <w:tc>
+          <w:tcPr>
+            <w:tcW w:w="2131" w:type="dxa"/>
+            <w:shd w:val="clear" w:color="auto" w:fill="D9D9D9" w:themeFill="background1" w:themeFillShade="D9"/>
+          </w:tcPr>
+          <w:p>
+            <w:pPr>
+              <w:rPr>
+                <w:rFonts w:ascii="Lantinghei SC Demibold" w:eastAsia="Lantinghei SC Demibold"/>
+                <w:b/>
+                <w:bCs/>
+                <w:sz w:val="30"/>
+                <w:szCs w:val="30"/>
+              </w:rPr>
+            </w:pPr>
+            <w:r>
+              <w:rPr>
+                <w:rFonts w:ascii="Lantinghei SC Demibold" w:eastAsia="Lantinghei SC Demibold" w:hint="eastAsia"/>
+                <w:b/>
+                <w:bCs/>
+                <w:sz w:val="30"/>
+                <w:szCs w:val="30"/>
+              </w:rPr>
+              <w:t>必填</w:t>
+            </w:r>
+          </w:p>
+        </w:tc>
+        <w:tc>
+          <w:tcPr>
+            <w:tcW w:w="2131" w:type="dxa"/>
+            <w:shd w:val="clear" w:color="auto" w:fill="D9D9D9" w:themeFill="background1" w:themeFillShade="D9"/>
+          </w:tcPr>
+          <w:p>
+            <w:pPr>
+              <w:rPr>
+                <w:rFonts w:ascii="Lantinghei SC Demibold" w:eastAsia="Lantinghei SC Demibold"/>
+                <w:b/>
+                <w:bCs/>
+                <w:sz w:val="30"/>
+                <w:szCs w:val="30"/>
+              </w:rPr>
+            </w:pPr>
+            <w:r>
+              <w:rPr>
+                <w:rFonts w:ascii="Lantinghei SC Demibold" w:eastAsia="Lantinghei SC Demibold" w:hint="eastAsia"/>
+                <w:b/>
+                <w:bCs/>
+                <w:sz w:val="30"/>
+                <w:szCs w:val="30"/>
+              </w:rPr>
+              <w:t>说明</w:t>
+            </w:r>
+          </w:p>
+        </w:tc>
+      </w:tr>
+      <w:tr>
+        <w:tc>
+          <w:tcPr>
+            <w:tcW w:w="2130" w:type="dxa"/>
+          </w:tcPr>
+          <w:p>
+            <w:pPr>
+              <w:tabs>
+                <w:tab w:val="center" w:pos="957"/>
+              </w:tabs>
+              <w:rPr>
+                <w:rFonts w:ascii="Lantinghei SC Demibold" w:eastAsia="Lantinghei SC Demibold"/>
+                <w:b/>
+                <w:bCs/>
+                <w:sz w:val="30"/>
+                <w:szCs w:val="30"/>
+              </w:rPr>
+            </w:pPr>
+            <w:proofErr w:type="spellStart"/>
+            <w:r>
+              <w:rPr>
+                <w:rFonts w:ascii="Lantinghei SC Demibold" w:eastAsia="Lantinghei SC Demibold" w:hint="eastAsia"/>
+                <w:b/>
+                <w:bCs/>
+                <w:sz w:val="30"/>
+                <w:szCs w:val="30"/>
+              </w:rPr>
+              <w:t>userID</w:t>
+            </w:r>
+            <w:proofErr w:type="spellEnd"/>
+          </w:p>
+        </w:tc>
+        <w:tc>
+          <w:tcPr>
+            <w:tcW w:w="2130" w:type="dxa"/>
+          </w:tcPr>
+          <w:p>
+            <w:pPr>
+              <w:rPr>
+                <w:rFonts w:ascii="Lantinghei SC Demibold" w:eastAsia="Lantinghei SC Demibold"/>
+                <w:b/>
+                <w:bCs/>
+                <w:sz w:val="30"/>
+                <w:szCs w:val="30"/>
+              </w:rPr>
+            </w:pPr>
+            <w:proofErr w:type="spellStart"/>
+            <w:r>
+              <w:rPr>
+                <w:rFonts w:ascii="Lantinghei SC Demibold" w:eastAsia="Lantinghei SC Demibold" w:hint="eastAsia"/>
+                <w:b/>
+                <w:bCs/>
+                <w:sz w:val="30"/>
+                <w:szCs w:val="30"/>
+              </w:rPr>
+              <w:t>Int</w:t>
+            </w:r>
+            <w:proofErr w:type="spellEnd"/>
+          </w:p>
+        </w:tc>
+        <w:tc>
+          <w:tcPr>
+            <w:tcW w:w="2131" w:type="dxa"/>
+          </w:tcPr>
+          <w:p>
+            <w:pPr>
+              <w:rPr>
+                <w:rFonts w:ascii="Lantinghei SC Demibold" w:eastAsia="Lantinghei SC Demibold"/>
+                <w:b/>
+                <w:bCs/>
+                <w:sz w:val="30"/>
+                <w:szCs w:val="30"/>
+              </w:rPr>
+            </w:pPr>
+            <w:r>
+              <w:rPr>
+                <w:rFonts w:ascii="Lantinghei SC Demibold" w:eastAsia="Lantinghei SC Demibold" w:hint="eastAsia"/>
+                <w:b/>
+                <w:bCs/>
+                <w:sz w:val="30"/>
+                <w:szCs w:val="30"/>
+              </w:rPr>
+              <w:t>否</w:t>
+            </w:r>
+          </w:p>
+        </w:tc>
+        <w:tc>
+          <w:tcPr>
+            <w:tcW w:w="2131" w:type="dxa"/>
+          </w:tcPr>
+          <w:p>
+            <w:pPr>
+              <w:rPr>
+                <w:rFonts w:ascii="Lantinghei SC Demibold" w:eastAsia="Lantinghei SC Demibold"/>
+                <w:b/>
+                <w:bCs/>
+                <w:sz w:val="30"/>
+                <w:szCs w:val="30"/>
+              </w:rPr>
+            </w:pPr>
+            <w:r>
+              <w:rPr>
+                <w:rFonts w:ascii="Lantinghei SC Demibold" w:eastAsia="Lantinghei SC Demibold" w:hint="eastAsia"/>
+                <w:b/>
+                <w:bCs/>
+                <w:sz w:val="30"/>
+                <w:szCs w:val="30"/>
+              </w:rPr>
+              <w:t>用户</w:t>
+            </w:r>
+            <w:r>
+              <w:rPr>
+                <w:rFonts w:ascii="Lantinghei SC Demibold" w:eastAsia="Lantinghei SC Demibold" w:hint="eastAsia"/>
+                <w:b/>
+                <w:bCs/>
+                <w:sz w:val="30"/>
+                <w:szCs w:val="30"/>
+              </w:rPr>
+              <w:t>ID</w:t>
+            </w:r>
+          </w:p>
+        </w:tc>
+      </w:tr>
+      <w:tr>
+        <w:tc>
+          <w:tcPr>
+            <w:tcW w:w="2130" w:type="dxa"/>
+          </w:tcPr>
+          <w:p>
+            <w:pPr>
+              <w:tabs>
+                <w:tab w:val="center" w:pos="957"/>
+              </w:tabs>
+              <w:rPr>
+                <w:rFonts w:ascii="Lantinghei SC Demibold" w:eastAsia="Lantinghei SC Demibold"/>
+                <w:b/>
+                <w:bCs/>
+                <w:sz w:val="30"/>
+                <w:szCs w:val="30"/>
+              </w:rPr>
+            </w:pPr>
+            <w:proofErr w:type="spellStart"/>
+            <w:r>
+              <w:rPr>
+                <w:rFonts w:ascii="Lantinghei SC Demibold" w:eastAsia="Lantinghei SC Demibold" w:hint="eastAsia"/>
+                <w:b/>
+                <w:bCs/>
+                <w:sz w:val="30"/>
+                <w:szCs w:val="30"/>
+              </w:rPr>
+              <w:t>VideoID</w:t>
+            </w:r>
+            <w:proofErr w:type="spellEnd"/>
+          </w:p>
+        </w:tc>
+        <w:tc>
+          <w:tcPr>
+            <w:tcW w:w="2130" w:type="dxa"/>
+          </w:tcPr>
+          <w:p>
+            <w:pPr>
+              <w:rPr>
+                <w:rFonts w:ascii="Lantinghei SC Demibold" w:eastAsia="Lantinghei SC Demibold"/>
+                <w:b/>
+                <w:bCs/>
+                <w:sz w:val="30"/>
+                <w:szCs w:val="30"/>
+              </w:rPr>
+            </w:pPr>
+          </w:p>
+        </w:tc>
+        <w:tc>
+          <w:tcPr>
+            <w:tcW w:w="2131" w:type="dxa"/>
+          </w:tcPr>
+          <w:p>
+            <w:pPr>
+              <w:rPr>
+                <w:rFonts w:ascii="Lantinghei SC Demibold" w:eastAsia="Lantinghei SC Demibold"/>
+                <w:b/>
+                <w:bCs/>
+                <w:sz w:val="30"/>
+                <w:szCs w:val="30"/>
+              </w:rPr>
+            </w:pPr>
+          </w:p>
+        </w:tc>
+        <w:tc>
+          <w:tcPr>
+            <w:tcW w:w="2131" w:type="dxa"/>
+          </w:tcPr>
+          <w:p>
+            <w:pPr>
+              <w:rPr>
+                <w:rFonts w:ascii="Lantinghei SC Demibold" w:eastAsia="Lantinghei SC Demibold"/>
+                <w:b/>
+                <w:bCs/>
+                <w:sz w:val="30"/>
+                <w:szCs w:val="30"/>
+              </w:rPr>
+            </w:pPr>
+            <w:r>
+              <w:rPr>
+                <w:rFonts w:ascii="Lantinghei SC Demibold" w:eastAsia="Lantinghei SC Demibold" w:hint="eastAsia"/>
+                <w:b/>
+                <w:bCs/>
+                <w:sz w:val="30"/>
+                <w:szCs w:val="30"/>
+              </w:rPr>
+              <w:t>会议ID</w:t>
+            </w:r>
+          </w:p>
+        </w:tc>
+      </w:tr>
+      <w:tr>
+        <w:tc>
+          <w:tcPr>
+            <w:tcW w:w="2130" w:type="dxa"/>
+          </w:tcPr>
+          <w:p>
+            <w:pPr>
+              <w:tabs>
+                <w:tab w:val="center" w:pos="957"/>
+              </w:tabs>
+              <w:rPr>
+                <w:rFonts w:ascii="Lantinghei SC Demibold" w:eastAsia="Lantinghei SC Demibold"/>
+                <w:b/>
+                <w:bCs/>
+                <w:sz w:val="30"/>
+                <w:szCs w:val="30"/>
+              </w:rPr>
+            </w:pPr>
+            <w:proofErr w:type="spellStart"/>
+            <w:r>
+              <w:rPr>
+                <w:rFonts w:ascii="Lantinghei SC Demibold" w:eastAsia="Lantinghei SC Demibold" w:hint="eastAsia"/>
+                <w:b/>
+                <w:bCs/>
+                <w:sz w:val="30"/>
+                <w:szCs w:val="30"/>
+              </w:rPr>
+              <w:t>weixinID</w:t>
+            </w:r>
+            <w:proofErr w:type="spellEnd"/>
+          </w:p>
+        </w:tc>
+        <w:tc>
+          <w:tcPr>
+            <w:tcW w:w="2130" w:type="dxa"/>
+          </w:tcPr>
+          <w:p>
+            <w:pPr>
+              <w:rPr>
+                <w:rFonts w:ascii="Lantinghei SC Demibold" w:eastAsia="Lantinghei SC Demibold"/>
+                <w:b/>
+                <w:bCs/>
+                <w:sz w:val="30"/>
+                <w:szCs w:val="30"/>
+              </w:rPr>
+            </w:pPr>
+          </w:p>
+        </w:tc>
+        <w:tc>
+          <w:tcPr>
+            <w:tcW w:w="2131" w:type="dxa"/>
+          </w:tcPr>
+          <w:p>
+            <w:pPr>
+              <w:rPr>
+                <w:rFonts w:ascii="Lantinghei SC Demibold" w:eastAsia="Lantinghei SC Demibold"/>
+                <w:b/>
+                <w:bCs/>
+                <w:sz w:val="30"/>
+                <w:szCs w:val="30"/>
+              </w:rPr>
+            </w:pPr>
+          </w:p>
+        </w:tc>
+        <w:tc>
+          <w:tcPr>
+            <w:tcW w:w="2131" w:type="dxa"/>
+          </w:tcPr>
+          <w:p>
+            <w:pPr>
+              <w:rPr>
+                <w:rFonts w:ascii="Lantinghei SC Demibold" w:eastAsia="Lantinghei SC Demibold"/>
+                <w:b/>
+                <w:bCs/>
+                <w:sz w:val="30"/>
+                <w:szCs w:val="30"/>
+              </w:rPr>
+            </w:pPr>
+            <w:r>
+              <w:rPr>
+                <w:rFonts w:ascii="Lantinghei SC Demibold" w:eastAsia="Lantinghei SC Demibold" w:hint="eastAsia"/>
+                <w:b/>
+                <w:bCs/>
+                <w:sz w:val="30"/>
+                <w:szCs w:val="30"/>
+              </w:rPr>
+              <w:t>微信昵称</w:t>
+            </w:r>
+          </w:p>
+        </w:tc>
+      </w:tr>
+      <w:tr>
+        <w:tc>
+          <w:tcPr>
+            <w:tcW w:w="2130" w:type="dxa"/>
+          </w:tcPr>
+          <w:p>
+            <w:pPr>
+              <w:pStyle w:val="HTML"/>
+              <w:shd w:val="clear" w:color="auto" w:fill="FFFFFF"/>
+              <w:rPr>
+                <w:rFonts w:ascii="Menlo" w:hAnsi="Menlo" w:cs="Menlo" w:hint="eastAsia"/>
+                <w:color w:val="000000"/>
+                <w:sz w:val="28"/>
+                <w:szCs w:val="28"/>
+              </w:rPr>
+            </w:pPr>
+            <w:bookmarkStart w:id="26" w:name="_GoBack"/>
+            <w:proofErr w:type="spellStart"/>
+            <w:r>
+              <w:rPr>
+                <w:rFonts w:ascii="Menlo" w:hAnsi="Menlo" w:cs="Menlo"/>
+                <w:b/>
+                <w:bCs/>
+                <w:color w:val="008000"/>
+                <w:sz w:val="28"/>
+                <w:szCs w:val="28"/>
+                <w:shd w:val="clear" w:color="auto" w:fill="F7FAFF"/>
+              </w:rPr>
+              <w:t>regcontent</w:t>
+            </w:r>
+            <w:bookmarkEnd w:id="26"/>
+            <w:proofErr w:type="spellEnd"/>
+          </w:p>
+        </w:tc>
+        <w:tc>
+          <w:tcPr>
+            <w:tcW w:w="2130" w:type="dxa"/>
+          </w:tcPr>
+          <w:p>
+            <w:pPr>
+              <w:rPr>
+                <w:rFonts w:ascii="Lantinghei SC Demibold" w:eastAsia="Lantinghei SC Demibold"/>
+                <w:b/>
+                <w:bCs/>
+                <w:sz w:val="30"/>
+                <w:szCs w:val="30"/>
+              </w:rPr>
+            </w:pPr>
+          </w:p>
+        </w:tc>
+        <w:tc>
+          <w:tcPr>
+            <w:tcW w:w="2131" w:type="dxa"/>
+          </w:tcPr>
+          <w:p>
+            <w:pPr>
+              <w:rPr>
+                <w:rFonts w:ascii="Lantinghei SC Demibold" w:eastAsia="Lantinghei SC Demibold"/>
+                <w:b/>
+                <w:bCs/>
+                <w:sz w:val="30"/>
+                <w:szCs w:val="30"/>
+              </w:rPr>
+            </w:pPr>
+          </w:p>
+        </w:tc>
+        <w:tc>
+          <w:tcPr>
+            <w:tcW w:w="2131" w:type="dxa"/>
+          </w:tcPr>
+          <w:p>
+            <w:pPr>
+              <w:rPr>
+                <w:rFonts w:ascii="Lantinghei SC Demibold" w:eastAsia="Lantinghei SC Demibold" w:hint="eastAsia"/>
+                <w:b/>
+                <w:bCs/>
+                <w:sz w:val="30"/>
+                <w:szCs w:val="30"/>
+              </w:rPr>
+            </w:pPr>
+            <w:r>
+              <w:rPr>
+                <w:rFonts w:ascii="Lantinghei SC Demibold" w:eastAsia="Lantinghei SC Demibold" w:hint="eastAsia"/>
+                <w:b/>
+                <w:bCs/>
+                <w:sz w:val="30"/>
+                <w:szCs w:val="30"/>
+              </w:rPr>
+              <w:t>会议注册备注</w:t>
+            </w:r>
+          </w:p>
+        </w:tc>
+      </w:tr>
+    </w:tbl>
+    <w:p>
+      <w:pPr>
+        <w:rPr>
+          <w:rFonts w:ascii="Lantinghei SC Demibold" w:eastAsia="Lantinghei SC Demibold"/>
+          <w:b/>
+          <w:bCs/>
+          <w:sz w:val="30"/>
+          <w:szCs w:val="30"/>
+        </w:rPr>
+      </w:pPr>
+    </w:p>
+    <w:p>
+      <w:pPr>
+        <w:rPr>
+          <w:rFonts w:ascii="Lantinghei SC Demibold" w:eastAsia="Lantinghei SC Demibold"/>
+          <w:b/>
+          <w:bCs/>
+          <w:sz w:val="30"/>
+          <w:szCs w:val="30"/>
+        </w:rPr>
+      </w:pPr>
+    </w:p>
+    <w:p>
+      <w:pPr>
+        <w:pStyle w:val="3"/>
+        <w:rPr>
+          <w:rFonts w:ascii="Lantinghei SC Demibold" w:eastAsia="Lantinghei SC Demibold"/>
+          <w:sz w:val="30"/>
+          <w:szCs w:val="30"/>
+        </w:rPr>
+      </w:pPr>
+      <w:bookmarkStart w:id="27" w:name="_Toc479512694"/>
+      <w:r>
+        <w:rPr>
+          <w:rFonts w:ascii="Lantinghei SC Demibold" w:eastAsia="Lantinghei SC Demibold" w:hint="eastAsia"/>
+          <w:sz w:val="30"/>
+          <w:szCs w:val="30"/>
+        </w:rPr>
+        <w:t>取消注册会议</w:t>
+      </w:r>
+      <w:bookmarkEnd w:id="27"/>
+    </w:p>
+    <w:p>
+      <w:pPr>
+        <w:rPr>
+          <w:rFonts w:ascii="Lantinghei SC Demibold" w:eastAsia="Lantinghei SC Demibold"/>
+          <w:b/>
+          <w:bCs/>
+          <w:sz w:val="30"/>
+          <w:szCs w:val="30"/>
+        </w:rPr>
+      </w:pPr>
+      <w:proofErr w:type="spellStart"/>
+      <w:r>
+        <w:rPr>
+          <w:rFonts w:ascii="Lantinghei SC Demibold" w:eastAsia="Lantinghei SC Demibold" w:hint="eastAsia"/>
+          <w:b/>
+          <w:bCs/>
+          <w:sz w:val="30"/>
+          <w:szCs w:val="30"/>
+        </w:rPr>
+        <w:t>Api</w:t>
+      </w:r>
+      <w:proofErr w:type="spellEnd"/>
+      <w:r>
+        <w:rPr>
+          <w:rFonts w:ascii="Lantinghei SC Demibold" w:eastAsia="Lantinghei SC Demibold" w:hint="eastAsia"/>
+          <w:b/>
+          <w:bCs/>
+          <w:sz w:val="30"/>
+          <w:szCs w:val="30"/>
+        </w:rPr>
+        <w:t xml:space="preserve">: </w:t>
+      </w:r>
+      <w:proofErr w:type="spellStart"/>
+      <w:r>
+        <w:rPr>
+          <w:rFonts w:ascii="Lantinghei SC Demibold" w:eastAsia="Lantinghei SC Demibold" w:hint="eastAsia"/>
+          <w:b/>
+          <w:bCs/>
+          <w:sz w:val="30"/>
+          <w:szCs w:val="30"/>
+        </w:rPr>
+        <w:t>videoregcancel</w:t>
+      </w:r>
+      <w:proofErr w:type="spellEnd"/>
     </w:p>
     <w:tbl>
       <w:tblPr>
@@ -12457,6 +13875,7 @@
                 <w:sz w:val="30"/>
                 <w:szCs w:val="30"/>
               </w:rPr>
+              <w:lastRenderedPageBreak/>
               <w:t>参数名</w:t>
             </w:r>
           </w:p>
@@ -12561,6 +13980,7 @@
                 <w:szCs w:val="30"/>
               </w:rPr>
             </w:pPr>
+            <w:proofErr w:type="spellStart"/>
             <w:r>
               <w:rPr>
                 <w:rFonts w:ascii="Lantinghei SC Demibold" w:eastAsia="Lantinghei SC Demibold" w:hint="eastAsia"/>
@@ -12571,6 +13991,7 @@
               </w:rPr>
               <w:t>userID</w:t>
             </w:r>
+            <w:proofErr w:type="spellEnd"/>
           </w:p>
         </w:tc>
         <w:tc>
@@ -12587,6 +14008,7 @@
                 <w:szCs w:val="30"/>
               </w:rPr>
             </w:pPr>
+            <w:proofErr w:type="spellStart"/>
             <w:r>
               <w:rPr>
                 <w:rFonts w:ascii="Lantinghei SC Demibold" w:eastAsia="Lantinghei SC Demibold" w:hint="eastAsia"/>
@@ -12597,6 +14019,7 @@
               </w:rPr>
               <w:t>Int</w:t>
             </w:r>
+            <w:proofErr w:type="spellEnd"/>
           </w:p>
         </w:tc>
         <w:tc>
@@ -12647,17 +14070,7 @@
                 <w:sz w:val="30"/>
                 <w:szCs w:val="30"/>
               </w:rPr>
-              <w:t>用户</w:t>
-            </w:r>
-            <w:r>
-              <w:rPr>
-                <w:rFonts w:ascii="Lantinghei SC Demibold" w:eastAsia="Lantinghei SC Demibold" w:hint="eastAsia"/>
-                <w:b/>
-                <w:bCs/>
-                <w:sz w:val="30"/>
-                <w:szCs w:val="30"/>
-              </w:rPr>
-              <w:t>ID</w:t>
+              <w:t>用户ID</w:t>
             </w:r>
           </w:p>
         </w:tc>
@@ -12680,6 +14093,7 @@
                 <w:szCs w:val="30"/>
               </w:rPr>
             </w:pPr>
+            <w:proofErr w:type="spellStart"/>
             <w:r>
               <w:rPr>
                 <w:rFonts w:ascii="Lantinghei SC Demibold" w:eastAsia="Lantinghei SC Demibold" w:hint="eastAsia"/>
@@ -12690,6 +14104,7 @@
               </w:rPr>
               <w:t>VideoID</w:t>
             </w:r>
+            <w:proofErr w:type="spellEnd"/>
           </w:p>
         </w:tc>
         <w:tc>
@@ -12769,6 +14184,7 @@
                 <w:szCs w:val="30"/>
               </w:rPr>
             </w:pPr>
+            <w:proofErr w:type="spellStart"/>
             <w:r>
               <w:rPr>
                 <w:rFonts w:ascii="Lantinghei SC Demibold" w:eastAsia="Lantinghei SC Demibold" w:hint="eastAsia"/>
@@ -12779,6 +14195,7 @@
               </w:rPr>
               <w:t>weixinID</w:t>
             </w:r>
+            <w:proofErr w:type="spellEnd"/>
           </w:p>
         </w:tc>
         <w:tc>
@@ -12835,12 +14252,23 @@
                 <w:sz w:val="30"/>
                 <w:szCs w:val="30"/>
               </w:rPr>
-              <w:t>微信昵称</w:t>
+              <w:t>微信号</w:t>
             </w:r>
           </w:p>
         </w:tc>
       </w:tr>
     </w:tbl>
+    <w:p>
+      <w:pPr>
+        <w:rPr>
+          <w:rFonts w:ascii="Lantinghei SC Demibold" w:eastAsia="Lantinghei SC Demibold"/>
+          <w:b/>
+          <w:bCs/>
+          <w:sz w:val="30"/>
+          <w:szCs w:val="30"/>
+        </w:rPr>
+      </w:pPr>
+    </w:p>
     <w:p>
       <w:pPr>
         <w:rPr>
@@ -12872,16 +14300,16 @@
           <w:szCs w:val="30"/>
         </w:rPr>
       </w:pPr>
-      <w:bookmarkStart w:id="26" w:name="_Toc479512694"/>
-      <w:r>
-        <w:rPr>
-          <w:rFonts w:ascii="Lantinghei SC Demibold" w:eastAsia="Lantinghei SC Demibold" w:hint="eastAsia"/>
-          <w:sz w:val="30"/>
-          <w:szCs w:val="30"/>
-        </w:rPr>
-        <w:t>取消注册会议</w:t>
-      </w:r>
-      <w:bookmarkEnd w:id="26"/>
+      <w:bookmarkStart w:id="28" w:name="_Toc479512695"/>
+      <w:r>
+        <w:rPr>
+          <w:rFonts w:ascii="Lantinghei SC Demibold" w:eastAsia="Lantinghei SC Demibold" w:hint="eastAsia"/>
+          <w:sz w:val="30"/>
+          <w:szCs w:val="30"/>
+        </w:rPr>
+        <w:t>我的注册会议列表</w:t>
+      </w:r>
+      <w:bookmarkEnd w:id="28"/>
     </w:p>
     <w:p>
       <w:pPr>
@@ -12893,500 +14321,27 @@
           <w:szCs w:val="30"/>
         </w:rPr>
       </w:pPr>
-      <w:r>
-        <w:rPr>
-          <w:rFonts w:ascii="Lantinghei SC Demibold" w:eastAsia="Lantinghei SC Demibold" w:hint="eastAsia"/>
-          <w:b/>
-          <w:bCs/>
-          <w:sz w:val="30"/>
-          <w:szCs w:val="30"/>
-        </w:rPr>
-        <w:t>Api: videoregcancel</w:t>
-      </w:r>
-    </w:p>
-    <w:tbl>
-      <w:tblPr>
-        <w:tblStyle w:val="ab"/>
-        <w:tblW w:w="0" w:type="auto"/>
-        <w:tblLook w:val="04A0" w:firstRow="1" w:lastRow="0" w:firstColumn="1" w:lastColumn="0" w:noHBand="0" w:noVBand="1"/>
-      </w:tblPr>
-      <w:tblGrid>
-        <w:gridCol w:w="2106"/>
-        <w:gridCol w:w="2065"/>
-        <w:gridCol w:w="2062"/>
-        <w:gridCol w:w="2063"/>
-      </w:tblGrid>
-      <w:tr>
-        <w:tc>
-          <w:tcPr>
-            <w:tcW w:w="2130" w:type="dxa"/>
-            <w:shd w:val="clear" w:color="auto" w:fill="D9D9D9" w:themeFill="background1" w:themeFillShade="D9"/>
-          </w:tcPr>
-          <w:p>
-            <w:pPr>
-              <w:rPr>
-                <w:rFonts w:ascii="Lantinghei SC Demibold" w:eastAsia="Lantinghei SC Demibold"/>
-                <w:b/>
-                <w:bCs/>
-                <w:sz w:val="30"/>
-                <w:szCs w:val="30"/>
-              </w:rPr>
-            </w:pPr>
-            <w:r>
-              <w:rPr>
-                <w:rFonts w:ascii="Lantinghei SC Demibold" w:eastAsia="Lantinghei SC Demibold" w:hint="eastAsia"/>
-                <w:b/>
-                <w:bCs/>
-                <w:sz w:val="30"/>
-                <w:szCs w:val="30"/>
-              </w:rPr>
-              <w:t>参数名</w:t>
-            </w:r>
-          </w:p>
-        </w:tc>
-        <w:tc>
-          <w:tcPr>
-            <w:tcW w:w="2130" w:type="dxa"/>
-            <w:shd w:val="clear" w:color="auto" w:fill="D9D9D9" w:themeFill="background1" w:themeFillShade="D9"/>
-          </w:tcPr>
-          <w:p>
-            <w:pPr>
-              <w:rPr>
-                <w:rFonts w:ascii="Lantinghei SC Demibold" w:eastAsia="Lantinghei SC Demibold"/>
-                <w:b/>
-                <w:bCs/>
-                <w:sz w:val="30"/>
-                <w:szCs w:val="30"/>
-              </w:rPr>
-            </w:pPr>
-            <w:r>
-              <w:rPr>
-                <w:rFonts w:ascii="Lantinghei SC Demibold" w:eastAsia="Lantinghei SC Demibold" w:hint="eastAsia"/>
-                <w:b/>
-                <w:bCs/>
-                <w:sz w:val="30"/>
-                <w:szCs w:val="30"/>
-              </w:rPr>
-              <w:t>类型</w:t>
-            </w:r>
-          </w:p>
-        </w:tc>
-        <w:tc>
-          <w:tcPr>
-            <w:tcW w:w="2131" w:type="dxa"/>
-            <w:shd w:val="clear" w:color="auto" w:fill="D9D9D9" w:themeFill="background1" w:themeFillShade="D9"/>
-          </w:tcPr>
-          <w:p>
-            <w:pPr>
-              <w:rPr>
-                <w:rFonts w:ascii="Lantinghei SC Demibold" w:eastAsia="Lantinghei SC Demibold"/>
-                <w:b/>
-                <w:bCs/>
-                <w:sz w:val="30"/>
-                <w:szCs w:val="30"/>
-              </w:rPr>
-            </w:pPr>
-            <w:r>
-              <w:rPr>
-                <w:rFonts w:ascii="Lantinghei SC Demibold" w:eastAsia="Lantinghei SC Demibold" w:hint="eastAsia"/>
-                <w:b/>
-                <w:bCs/>
-                <w:sz w:val="30"/>
-                <w:szCs w:val="30"/>
-              </w:rPr>
-              <w:t>必填</w:t>
-            </w:r>
-          </w:p>
-        </w:tc>
-        <w:tc>
-          <w:tcPr>
-            <w:tcW w:w="2131" w:type="dxa"/>
-            <w:shd w:val="clear" w:color="auto" w:fill="D9D9D9" w:themeFill="background1" w:themeFillShade="D9"/>
-          </w:tcPr>
-          <w:p>
-            <w:pPr>
-              <w:rPr>
-                <w:rFonts w:ascii="Lantinghei SC Demibold" w:eastAsia="Lantinghei SC Demibold"/>
-                <w:b/>
-                <w:bCs/>
-                <w:sz w:val="30"/>
-                <w:szCs w:val="30"/>
-              </w:rPr>
-            </w:pPr>
-            <w:r>
-              <w:rPr>
-                <w:rFonts w:ascii="Lantinghei SC Demibold" w:eastAsia="Lantinghei SC Demibold" w:hint="eastAsia"/>
-                <w:b/>
-                <w:bCs/>
-                <w:sz w:val="30"/>
-                <w:szCs w:val="30"/>
-              </w:rPr>
-              <w:t>说明</w:t>
-            </w:r>
-          </w:p>
-        </w:tc>
-      </w:tr>
-      <w:tr>
-        <w:tc>
-          <w:tcPr>
-            <w:tcW w:w="2130" w:type="dxa"/>
-          </w:tcPr>
-          <w:p>
-            <w:pPr>
-              <w:tabs>
-                <w:tab w:val="center" w:pos="957"/>
-              </w:tabs>
-              <w:rPr>
-                <w:rFonts w:ascii="Lantinghei SC Demibold" w:eastAsia="Lantinghei SC Demibold"/>
-                <w:b/>
-                <w:bCs/>
-                <w:sz w:val="30"/>
-                <w:szCs w:val="30"/>
-              </w:rPr>
-            </w:pPr>
-            <w:r>
-              <w:rPr>
-                <w:rFonts w:ascii="Lantinghei SC Demibold" w:eastAsia="Lantinghei SC Demibold" w:hint="eastAsia"/>
-                <w:b/>
-                <w:bCs/>
-                <w:sz w:val="30"/>
-                <w:szCs w:val="30"/>
-              </w:rPr>
-              <w:lastRenderedPageBreak/>
-              <w:t>userID</w:t>
-            </w:r>
-          </w:p>
-        </w:tc>
-        <w:tc>
-          <w:tcPr>
-            <w:tcW w:w="2130" w:type="dxa"/>
-          </w:tcPr>
-          <w:p>
-            <w:pPr>
-              <w:rPr>
-                <w:rFonts w:ascii="Lantinghei SC Demibold" w:eastAsia="Lantinghei SC Demibold"/>
-                <w:b/>
-                <w:bCs/>
-                <w:sz w:val="30"/>
-                <w:szCs w:val="30"/>
-              </w:rPr>
-            </w:pPr>
-            <w:r>
-              <w:rPr>
-                <w:rFonts w:ascii="Lantinghei SC Demibold" w:eastAsia="Lantinghei SC Demibold" w:hint="eastAsia"/>
-                <w:b/>
-                <w:bCs/>
-                <w:sz w:val="30"/>
-                <w:szCs w:val="30"/>
-              </w:rPr>
-              <w:t>Int</w:t>
-            </w:r>
-          </w:p>
-        </w:tc>
-        <w:tc>
-          <w:tcPr>
-            <w:tcW w:w="2131" w:type="dxa"/>
-          </w:tcPr>
-          <w:p>
-            <w:pPr>
-              <w:rPr>
-                <w:rFonts w:ascii="Lantinghei SC Demibold" w:eastAsia="Lantinghei SC Demibold"/>
-                <w:b/>
-                <w:bCs/>
-                <w:sz w:val="30"/>
-                <w:szCs w:val="30"/>
-              </w:rPr>
-            </w:pPr>
-            <w:r>
-              <w:rPr>
-                <w:rFonts w:ascii="Lantinghei SC Demibold" w:eastAsia="Lantinghei SC Demibold" w:hint="eastAsia"/>
-                <w:b/>
-                <w:bCs/>
-                <w:sz w:val="30"/>
-                <w:szCs w:val="30"/>
-              </w:rPr>
-              <w:t>否</w:t>
-            </w:r>
-          </w:p>
-        </w:tc>
-        <w:tc>
-          <w:tcPr>
-            <w:tcW w:w="2131" w:type="dxa"/>
-          </w:tcPr>
-          <w:p>
-            <w:pPr>
-              <w:rPr>
-                <w:rFonts w:ascii="Lantinghei SC Demibold" w:eastAsia="Lantinghei SC Demibold"/>
-                <w:b/>
-                <w:bCs/>
-                <w:sz w:val="30"/>
-                <w:szCs w:val="30"/>
-              </w:rPr>
-            </w:pPr>
-            <w:r>
-              <w:rPr>
-                <w:rFonts w:ascii="Lantinghei SC Demibold" w:eastAsia="Lantinghei SC Demibold" w:hint="eastAsia"/>
-                <w:b/>
-                <w:bCs/>
-                <w:sz w:val="30"/>
-                <w:szCs w:val="30"/>
-              </w:rPr>
-              <w:t>用户ID</w:t>
-            </w:r>
-          </w:p>
-        </w:tc>
-      </w:tr>
-      <w:tr>
-        <w:tc>
-          <w:tcPr>
-            <w:tcW w:w="2130" w:type="dxa"/>
-          </w:tcPr>
-          <w:p>
-            <w:pPr>
-              <w:tabs>
-                <w:tab w:val="center" w:pos="957"/>
-              </w:tabs>
-              <w:rPr>
-                <w:rFonts w:ascii="Lantinghei SC Demibold" w:eastAsia="Lantinghei SC Demibold"/>
-                <w:b/>
-                <w:bCs/>
-                <w:sz w:val="30"/>
-                <w:szCs w:val="30"/>
-              </w:rPr>
-            </w:pPr>
-            <w:r>
-              <w:rPr>
-                <w:rFonts w:ascii="Lantinghei SC Demibold" w:eastAsia="Lantinghei SC Demibold" w:hint="eastAsia"/>
-                <w:b/>
-                <w:bCs/>
-                <w:sz w:val="30"/>
-                <w:szCs w:val="30"/>
-              </w:rPr>
-              <w:t>VideoID</w:t>
-            </w:r>
-          </w:p>
-        </w:tc>
-        <w:tc>
-          <w:tcPr>
-            <w:tcW w:w="2130" w:type="dxa"/>
-          </w:tcPr>
-          <w:p>
-            <w:pPr>
-              <w:rPr>
-                <w:rFonts w:ascii="Lantinghei SC Demibold" w:eastAsia="Lantinghei SC Demibold"/>
-                <w:b/>
-                <w:bCs/>
-                <w:sz w:val="30"/>
-                <w:szCs w:val="30"/>
-              </w:rPr>
-            </w:pPr>
-          </w:p>
-        </w:tc>
-        <w:tc>
-          <w:tcPr>
-            <w:tcW w:w="2131" w:type="dxa"/>
-          </w:tcPr>
-          <w:p>
-            <w:pPr>
-              <w:rPr>
-                <w:rFonts w:ascii="Lantinghei SC Demibold" w:eastAsia="Lantinghei SC Demibold"/>
-                <w:b/>
-                <w:bCs/>
-                <w:sz w:val="30"/>
-                <w:szCs w:val="30"/>
-              </w:rPr>
-            </w:pPr>
-          </w:p>
-        </w:tc>
-        <w:tc>
-          <w:tcPr>
-            <w:tcW w:w="2131" w:type="dxa"/>
-          </w:tcPr>
-          <w:p>
-            <w:pPr>
-              <w:rPr>
-                <w:rFonts w:ascii="Lantinghei SC Demibold" w:eastAsia="Lantinghei SC Demibold"/>
-                <w:b/>
-                <w:bCs/>
-                <w:sz w:val="30"/>
-                <w:szCs w:val="30"/>
-              </w:rPr>
-            </w:pPr>
-            <w:r>
-              <w:rPr>
-                <w:rFonts w:ascii="Lantinghei SC Demibold" w:eastAsia="Lantinghei SC Demibold" w:hint="eastAsia"/>
-                <w:b/>
-                <w:bCs/>
-                <w:sz w:val="30"/>
-                <w:szCs w:val="30"/>
-              </w:rPr>
-              <w:t>会议ID</w:t>
-            </w:r>
-          </w:p>
-        </w:tc>
-      </w:tr>
-      <w:tr>
-        <w:tc>
-          <w:tcPr>
-            <w:tcW w:w="2130" w:type="dxa"/>
-          </w:tcPr>
-          <w:p>
-            <w:pPr>
-              <w:tabs>
-                <w:tab w:val="center" w:pos="957"/>
-              </w:tabs>
-              <w:rPr>
-                <w:rFonts w:ascii="Lantinghei SC Demibold" w:eastAsia="Lantinghei SC Demibold"/>
-                <w:b/>
-                <w:bCs/>
-                <w:sz w:val="30"/>
-                <w:szCs w:val="30"/>
-              </w:rPr>
-            </w:pPr>
-            <w:r>
-              <w:rPr>
-                <w:rFonts w:ascii="Lantinghei SC Demibold" w:eastAsia="Lantinghei SC Demibold" w:hint="eastAsia"/>
-                <w:b/>
-                <w:bCs/>
-                <w:sz w:val="30"/>
-                <w:szCs w:val="30"/>
-              </w:rPr>
-              <w:t>weixinID</w:t>
-            </w:r>
-          </w:p>
-        </w:tc>
-        <w:tc>
-          <w:tcPr>
-            <w:tcW w:w="2130" w:type="dxa"/>
-          </w:tcPr>
-          <w:p>
-            <w:pPr>
-              <w:rPr>
-                <w:rFonts w:ascii="Lantinghei SC Demibold" w:eastAsia="Lantinghei SC Demibold"/>
-                <w:b/>
-                <w:bCs/>
-                <w:sz w:val="30"/>
-                <w:szCs w:val="30"/>
-              </w:rPr>
-            </w:pPr>
-          </w:p>
-        </w:tc>
-        <w:tc>
-          <w:tcPr>
-            <w:tcW w:w="2131" w:type="dxa"/>
-          </w:tcPr>
-          <w:p>
-            <w:pPr>
-              <w:rPr>
-                <w:rFonts w:ascii="Lantinghei SC Demibold" w:eastAsia="Lantinghei SC Demibold"/>
-                <w:b/>
-                <w:bCs/>
-                <w:sz w:val="30"/>
-                <w:szCs w:val="30"/>
-              </w:rPr>
-            </w:pPr>
-          </w:p>
-        </w:tc>
-        <w:tc>
-          <w:tcPr>
-            <w:tcW w:w="2131" w:type="dxa"/>
-          </w:tcPr>
-          <w:p>
-            <w:pPr>
-              <w:rPr>
-                <w:rFonts w:ascii="Lantinghei SC Demibold" w:eastAsia="Lantinghei SC Demibold"/>
-                <w:b/>
-                <w:bCs/>
-                <w:sz w:val="30"/>
-                <w:szCs w:val="30"/>
-              </w:rPr>
-            </w:pPr>
-            <w:r>
-              <w:rPr>
-                <w:rFonts w:ascii="Lantinghei SC Demibold" w:eastAsia="Lantinghei SC Demibold" w:hint="eastAsia"/>
-                <w:b/>
-                <w:bCs/>
-                <w:sz w:val="30"/>
-                <w:szCs w:val="30"/>
-              </w:rPr>
-              <w:t>微信号</w:t>
-            </w:r>
-          </w:p>
-        </w:tc>
-      </w:tr>
-    </w:tbl>
-    <w:p>
-      <w:pPr>
-        <w:rPr>
-          <w:rFonts w:ascii="Lantinghei SC Demibold" w:eastAsia="Lantinghei SC Demibold"/>
-          <w:b/>
-          <w:bCs/>
-          <w:sz w:val="30"/>
-          <w:szCs w:val="30"/>
-        </w:rPr>
-      </w:pPr>
-    </w:p>
-    <w:p>
-      <w:pPr>
-        <w:rPr>
-          <w:rFonts w:ascii="Lantinghei SC Demibold" w:eastAsia="Lantinghei SC Demibold"/>
-          <w:b/>
-          <w:bCs/>
-          <w:sz w:val="30"/>
-          <w:szCs w:val="30"/>
-        </w:rPr>
-      </w:pPr>
-    </w:p>
-    <w:p>
-      <w:pPr>
-        <w:rPr>
-          <w:rFonts w:ascii="Lantinghei SC Demibold" w:eastAsia="Lantinghei SC Demibold"/>
-          <w:b/>
-          <w:bCs/>
-          <w:sz w:val="30"/>
-          <w:szCs w:val="30"/>
-        </w:rPr>
-      </w:pPr>
-    </w:p>
-    <w:p>
-      <w:pPr>
-        <w:pStyle w:val="3"/>
-        <w:rPr>
-          <w:rFonts w:ascii="Lantinghei SC Demibold" w:eastAsia="Lantinghei SC Demibold"/>
-          <w:sz w:val="30"/>
-          <w:szCs w:val="30"/>
-        </w:rPr>
-      </w:pPr>
-      <w:bookmarkStart w:id="27" w:name="_Toc479512695"/>
-      <w:r>
-        <w:rPr>
-          <w:rFonts w:ascii="Lantinghei SC Demibold" w:eastAsia="Lantinghei SC Demibold" w:hint="eastAsia"/>
-          <w:sz w:val="30"/>
-          <w:szCs w:val="30"/>
-        </w:rPr>
-        <w:t>我的注册会议列表</w:t>
-      </w:r>
-      <w:bookmarkEnd w:id="27"/>
-    </w:p>
-    <w:p>
-      <w:pPr>
-        <w:rPr>
-          <w:rFonts w:ascii="Lantinghei SC Demibold" w:eastAsia="Lantinghei SC Demibold"/>
-          <w:b/>
-          <w:bCs/>
-          <w:sz w:val="30"/>
-          <w:szCs w:val="30"/>
-        </w:rPr>
-      </w:pPr>
-      <w:r>
-        <w:rPr>
-          <w:rFonts w:ascii="Lantinghei SC Demibold" w:eastAsia="Lantinghei SC Demibold" w:hint="eastAsia"/>
-          <w:b/>
-          <w:bCs/>
-          <w:sz w:val="30"/>
-          <w:szCs w:val="30"/>
-        </w:rPr>
-        <w:t>Api: history</w:t>
+      <w:proofErr w:type="spellStart"/>
+      <w:r>
+        <w:rPr>
+          <w:rFonts w:ascii="Lantinghei SC Demibold" w:eastAsia="Lantinghei SC Demibold" w:hint="eastAsia"/>
+          <w:b/>
+          <w:bCs/>
+          <w:sz w:val="30"/>
+          <w:szCs w:val="30"/>
+        </w:rPr>
+        <w:t>Api</w:t>
+      </w:r>
+      <w:proofErr w:type="spellEnd"/>
+      <w:r>
+        <w:rPr>
+          <w:rFonts w:ascii="Lantinghei SC Demibold" w:eastAsia="Lantinghei SC Demibold" w:hint="eastAsia"/>
+          <w:b/>
+          <w:bCs/>
+          <w:sz w:val="30"/>
+          <w:szCs w:val="30"/>
+        </w:rPr>
+        <w:t>: history</w:t>
       </w:r>
     </w:p>
     <w:tbl>
@@ -13529,6 +14484,7 @@
                 <w:szCs w:val="30"/>
               </w:rPr>
             </w:pPr>
+            <w:proofErr w:type="spellStart"/>
             <w:r>
               <w:rPr>
                 <w:rFonts w:ascii="Lantinghei SC Demibold" w:eastAsia="Lantinghei SC Demibold" w:hint="eastAsia"/>
@@ -13539,6 +14495,7 @@
               </w:rPr>
               <w:t>userID</w:t>
             </w:r>
+            <w:proofErr w:type="spellEnd"/>
           </w:p>
         </w:tc>
         <w:tc>
@@ -13555,6 +14512,7 @@
                 <w:szCs w:val="30"/>
               </w:rPr>
             </w:pPr>
+            <w:proofErr w:type="spellStart"/>
             <w:r>
               <w:rPr>
                 <w:rFonts w:ascii="Lantinghei SC Demibold" w:eastAsia="Lantinghei SC Demibold" w:hint="eastAsia"/>
@@ -13565,6 +14523,7 @@
               </w:rPr>
               <w:t>Int</w:t>
             </w:r>
+            <w:proofErr w:type="spellEnd"/>
           </w:p>
         </w:tc>
         <w:tc>
@@ -13664,6 +14623,7 @@
                 <w:szCs w:val="30"/>
               </w:rPr>
             </w:pPr>
+            <w:proofErr w:type="spellStart"/>
             <w:r>
               <w:rPr>
                 <w:rFonts w:ascii="Lantinghei SC Demibold" w:eastAsia="Lantinghei SC Demibold" w:hint="eastAsia"/>
@@ -13674,6 +14634,7 @@
               </w:rPr>
               <w:t>Int</w:t>
             </w:r>
+            <w:proofErr w:type="spellEnd"/>
           </w:p>
         </w:tc>
         <w:tc>
@@ -13958,6 +14919,7 @@
                 <w:szCs w:val="30"/>
               </w:rPr>
             </w:pPr>
+            <w:proofErr w:type="spellStart"/>
             <w:r>
               <w:rPr>
                 <w:rFonts w:ascii="Lantinghei SC Demibold" w:eastAsia="Lantinghei SC Demibold" w:hint="eastAsia"/>
@@ -13968,6 +14930,7 @@
               </w:rPr>
               <w:t>Meetfee</w:t>
             </w:r>
+            <w:proofErr w:type="spellEnd"/>
           </w:p>
         </w:tc>
         <w:tc>
@@ -14061,7 +15024,7 @@
           <w:szCs w:val="30"/>
         </w:rPr>
       </w:pPr>
-      <w:bookmarkStart w:id="28" w:name="_Toc479512696"/>
+      <w:bookmarkStart w:id="29" w:name="_Toc479512696"/>
       <w:r>
         <w:rPr>
           <w:rFonts w:ascii="Lantinghei SC Demibold" w:eastAsia="Lantinghei SC Demibold" w:hint="eastAsia"/>
@@ -14071,7 +15034,7 @@
         <w:lastRenderedPageBreak/>
         <w:t>会议签到</w:t>
       </w:r>
-      <w:bookmarkEnd w:id="28"/>
+      <w:bookmarkEnd w:id="29"/>
     </w:p>
     <w:p>
       <w:pPr>
@@ -14083,6 +15046,8 @@
           <w:szCs w:val="30"/>
         </w:rPr>
       </w:pPr>
+      <w:proofErr w:type="spellStart"/>
+      <w:proofErr w:type="gramStart"/>
       <w:r>
         <w:rPr>
           <w:rFonts w:ascii="Lantinghei SC Demibold" w:eastAsia="Lantinghei SC Demibold" w:hint="eastAsia"/>
@@ -14093,6 +15058,8 @@
         </w:rPr>
         <w:t>Api:regsign</w:t>
       </w:r>
+      <w:proofErr w:type="spellEnd"/>
+      <w:proofErr w:type="gramEnd"/>
     </w:p>
     <w:tbl>
       <w:tblPr>
@@ -14234,6 +15201,7 @@
                 <w:szCs w:val="30"/>
               </w:rPr>
             </w:pPr>
+            <w:proofErr w:type="spellStart"/>
             <w:r>
               <w:rPr>
                 <w:rFonts w:ascii="Lantinghei SC Demibold" w:eastAsia="Lantinghei SC Demibold" w:hint="eastAsia"/>
@@ -14244,6 +15212,7 @@
               </w:rPr>
               <w:t>userID</w:t>
             </w:r>
+            <w:proofErr w:type="spellEnd"/>
           </w:p>
         </w:tc>
         <w:tc>
@@ -14260,6 +15229,7 @@
                 <w:szCs w:val="30"/>
               </w:rPr>
             </w:pPr>
+            <w:proofErr w:type="spellStart"/>
             <w:r>
               <w:rPr>
                 <w:rFonts w:ascii="Lantinghei SC Demibold" w:eastAsia="Lantinghei SC Demibold" w:hint="eastAsia"/>
@@ -14270,6 +15240,7 @@
               </w:rPr>
               <w:t>Int</w:t>
             </w:r>
+            <w:proofErr w:type="spellEnd"/>
           </w:p>
         </w:tc>
         <w:tc>
@@ -14343,6 +15314,7 @@
                 <w:szCs w:val="30"/>
               </w:rPr>
             </w:pPr>
+            <w:proofErr w:type="spellStart"/>
             <w:r>
               <w:rPr>
                 <w:rFonts w:ascii="Lantinghei SC Demibold" w:eastAsia="Lantinghei SC Demibold" w:hint="eastAsia"/>
@@ -14353,6 +15325,7 @@
               </w:rPr>
               <w:t>videoID</w:t>
             </w:r>
+            <w:proofErr w:type="spellEnd"/>
           </w:p>
         </w:tc>
         <w:tc>
@@ -14369,6 +15342,7 @@
                 <w:szCs w:val="30"/>
               </w:rPr>
             </w:pPr>
+            <w:proofErr w:type="spellStart"/>
             <w:r>
               <w:rPr>
                 <w:rFonts w:ascii="Lantinghei SC Demibold" w:eastAsia="Lantinghei SC Demibold" w:hint="eastAsia"/>
@@ -14379,6 +15353,7 @@
               </w:rPr>
               <w:t>Int</w:t>
             </w:r>
+            <w:proofErr w:type="spellEnd"/>
           </w:p>
         </w:tc>
         <w:tc>
@@ -14514,7 +15489,7 @@
           <w:szCs w:val="30"/>
         </w:rPr>
       </w:pPr>
-      <w:bookmarkStart w:id="29" w:name="_Toc479512697"/>
+      <w:bookmarkStart w:id="30" w:name="_Toc479512697"/>
       <w:r>
         <w:rPr>
           <w:rFonts w:ascii="Lantinghei SC Demibold" w:eastAsia="Lantinghei SC Demibold" w:hint="eastAsia"/>
@@ -14523,7 +15498,7 @@
         </w:rPr>
         <w:t>答疑分类</w:t>
       </w:r>
-      <w:bookmarkEnd w:id="29"/>
+      <w:bookmarkEnd w:id="30"/>
     </w:p>
     <w:p>
       <w:pPr>
@@ -14535,16 +15510,40 @@
           <w:szCs w:val="30"/>
         </w:rPr>
       </w:pPr>
-      <w:r>
-        <w:rPr>
-          <w:rFonts w:ascii="Lantinghei SC Demibold" w:eastAsia="Lantinghei SC Demibold" w:hint="eastAsia"/>
-          <w:b/>
-          <w:bCs/>
-          <w:sz w:val="30"/>
-          <w:szCs w:val="30"/>
-        </w:rPr>
-        <w:t>Api: answerclass</w:t>
-      </w:r>
+      <w:proofErr w:type="spellStart"/>
+      <w:r>
+        <w:rPr>
+          <w:rFonts w:ascii="Lantinghei SC Demibold" w:eastAsia="Lantinghei SC Demibold" w:hint="eastAsia"/>
+          <w:b/>
+          <w:bCs/>
+          <w:sz w:val="30"/>
+          <w:szCs w:val="30"/>
+        </w:rPr>
+        <w:t>Api</w:t>
+      </w:r>
+      <w:proofErr w:type="spellEnd"/>
+      <w:r>
+        <w:rPr>
+          <w:rFonts w:ascii="Lantinghei SC Demibold" w:eastAsia="Lantinghei SC Demibold" w:hint="eastAsia"/>
+          <w:b/>
+          <w:bCs/>
+          <w:sz w:val="30"/>
+          <w:szCs w:val="30"/>
+        </w:rPr>
+        <w:t xml:space="preserve">: </w:t>
+      </w:r>
+      <w:proofErr w:type="spellStart"/>
+      <w:r>
+        <w:rPr>
+          <w:rFonts w:ascii="Lantinghei SC Demibold" w:eastAsia="Lantinghei SC Demibold" w:hint="eastAsia"/>
+          <w:b/>
+          <w:bCs/>
+          <w:sz w:val="30"/>
+          <w:szCs w:val="30"/>
+        </w:rPr>
+        <w:t>answerclass</w:t>
+      </w:r>
+      <w:proofErr w:type="spellEnd"/>
     </w:p>
     <w:p>
       <w:pPr>
@@ -14566,7 +15565,7 @@
           <w:szCs w:val="30"/>
         </w:rPr>
       </w:pPr>
-      <w:bookmarkStart w:id="30" w:name="_Toc479512698"/>
+      <w:bookmarkStart w:id="31" w:name="_Toc479512698"/>
       <w:r>
         <w:rPr>
           <w:rFonts w:ascii="Lantinghei SC Demibold" w:eastAsia="Lantinghei SC Demibold" w:hint="eastAsia"/>
@@ -14575,7 +15574,7 @@
         </w:rPr>
         <w:t>答疑提问</w:t>
       </w:r>
-      <w:bookmarkEnd w:id="30"/>
+      <w:bookmarkEnd w:id="31"/>
     </w:p>
     <w:p>
       <w:pPr>
@@ -14587,16 +15586,40 @@
           <w:szCs w:val="30"/>
         </w:rPr>
       </w:pPr>
-      <w:r>
-        <w:rPr>
-          <w:rFonts w:ascii="Lantinghei SC Demibold" w:eastAsia="Lantinghei SC Demibold" w:hint="eastAsia"/>
-          <w:b/>
-          <w:bCs/>
-          <w:sz w:val="30"/>
-          <w:szCs w:val="30"/>
-        </w:rPr>
-        <w:t>Api: answersave</w:t>
-      </w:r>
+      <w:proofErr w:type="spellStart"/>
+      <w:r>
+        <w:rPr>
+          <w:rFonts w:ascii="Lantinghei SC Demibold" w:eastAsia="Lantinghei SC Demibold" w:hint="eastAsia"/>
+          <w:b/>
+          <w:bCs/>
+          <w:sz w:val="30"/>
+          <w:szCs w:val="30"/>
+        </w:rPr>
+        <w:t>Api</w:t>
+      </w:r>
+      <w:proofErr w:type="spellEnd"/>
+      <w:r>
+        <w:rPr>
+          <w:rFonts w:ascii="Lantinghei SC Demibold" w:eastAsia="Lantinghei SC Demibold" w:hint="eastAsia"/>
+          <w:b/>
+          <w:bCs/>
+          <w:sz w:val="30"/>
+          <w:szCs w:val="30"/>
+        </w:rPr>
+        <w:t xml:space="preserve">: </w:t>
+      </w:r>
+      <w:proofErr w:type="spellStart"/>
+      <w:r>
+        <w:rPr>
+          <w:rFonts w:ascii="Lantinghei SC Demibold" w:eastAsia="Lantinghei SC Demibold" w:hint="eastAsia"/>
+          <w:b/>
+          <w:bCs/>
+          <w:sz w:val="30"/>
+          <w:szCs w:val="30"/>
+        </w:rPr>
+        <w:t>answersave</w:t>
+      </w:r>
+      <w:proofErr w:type="spellEnd"/>
     </w:p>
     <w:tbl>
       <w:tblPr>
@@ -14738,6 +15761,7 @@
                 <w:szCs w:val="30"/>
               </w:rPr>
             </w:pPr>
+            <w:proofErr w:type="spellStart"/>
             <w:r>
               <w:rPr>
                 <w:rFonts w:ascii="Lantinghei SC Demibold" w:eastAsia="Lantinghei SC Demibold" w:hint="eastAsia"/>
@@ -14748,6 +15772,7 @@
               </w:rPr>
               <w:t>UserID</w:t>
             </w:r>
+            <w:proofErr w:type="spellEnd"/>
           </w:p>
         </w:tc>
         <w:tc>
@@ -14764,6 +15789,7 @@
                 <w:szCs w:val="30"/>
               </w:rPr>
             </w:pPr>
+            <w:proofErr w:type="spellStart"/>
             <w:r>
               <w:rPr>
                 <w:rFonts w:ascii="Lantinghei SC Demibold" w:eastAsia="Lantinghei SC Demibold" w:hint="eastAsia"/>
@@ -14774,6 +15800,7 @@
               </w:rPr>
               <w:t>Int</w:t>
             </w:r>
+            <w:proofErr w:type="spellEnd"/>
           </w:p>
         </w:tc>
         <w:tc>
@@ -14936,6 +15963,7 @@
                 <w:szCs w:val="30"/>
               </w:rPr>
             </w:pPr>
+            <w:proofErr w:type="spellStart"/>
             <w:r>
               <w:rPr>
                 <w:rFonts w:ascii="Lantinghei SC Demibold" w:eastAsia="Lantinghei SC Demibold" w:hint="eastAsia"/>
@@ -14946,6 +15974,7 @@
               </w:rPr>
               <w:t>TypeclassID</w:t>
             </w:r>
+            <w:proofErr w:type="spellEnd"/>
           </w:p>
         </w:tc>
         <w:tc>
@@ -15275,7 +16304,7 @@
           <w:szCs w:val="30"/>
         </w:rPr>
       </w:pPr>
-      <w:bookmarkStart w:id="31" w:name="_Toc479512699"/>
+      <w:bookmarkStart w:id="32" w:name="_Toc479512699"/>
       <w:r>
         <w:rPr>
           <w:rFonts w:ascii="Lantinghei SC Demibold" w:eastAsia="Lantinghei SC Demibold" w:hint="eastAsia"/>
@@ -15285,7 +16314,7 @@
         <w:lastRenderedPageBreak/>
         <w:t>答疑追问</w:t>
       </w:r>
-      <w:bookmarkEnd w:id="31"/>
+      <w:bookmarkEnd w:id="32"/>
     </w:p>
     <w:p>
       <w:pPr>
@@ -15297,16 +16326,40 @@
           <w:szCs w:val="30"/>
         </w:rPr>
       </w:pPr>
-      <w:r>
-        <w:rPr>
-          <w:rFonts w:ascii="Lantinghei SC Demibold" w:eastAsia="Lantinghei SC Demibold" w:hint="eastAsia"/>
-          <w:b/>
-          <w:bCs/>
-          <w:sz w:val="30"/>
-          <w:szCs w:val="30"/>
-        </w:rPr>
-        <w:t>Api: answertosave</w:t>
-      </w:r>
+      <w:proofErr w:type="spellStart"/>
+      <w:r>
+        <w:rPr>
+          <w:rFonts w:ascii="Lantinghei SC Demibold" w:eastAsia="Lantinghei SC Demibold" w:hint="eastAsia"/>
+          <w:b/>
+          <w:bCs/>
+          <w:sz w:val="30"/>
+          <w:szCs w:val="30"/>
+        </w:rPr>
+        <w:t>Api</w:t>
+      </w:r>
+      <w:proofErr w:type="spellEnd"/>
+      <w:r>
+        <w:rPr>
+          <w:rFonts w:ascii="Lantinghei SC Demibold" w:eastAsia="Lantinghei SC Demibold" w:hint="eastAsia"/>
+          <w:b/>
+          <w:bCs/>
+          <w:sz w:val="30"/>
+          <w:szCs w:val="30"/>
+        </w:rPr>
+        <w:t xml:space="preserve">: </w:t>
+      </w:r>
+      <w:proofErr w:type="spellStart"/>
+      <w:r>
+        <w:rPr>
+          <w:rFonts w:ascii="Lantinghei SC Demibold" w:eastAsia="Lantinghei SC Demibold" w:hint="eastAsia"/>
+          <w:b/>
+          <w:bCs/>
+          <w:sz w:val="30"/>
+          <w:szCs w:val="30"/>
+        </w:rPr>
+        <w:t>answertosave</w:t>
+      </w:r>
+      <w:proofErr w:type="spellEnd"/>
     </w:p>
     <w:tbl>
       <w:tblPr>
@@ -15448,6 +16501,7 @@
                 <w:szCs w:val="30"/>
               </w:rPr>
             </w:pPr>
+            <w:proofErr w:type="spellStart"/>
             <w:r>
               <w:rPr>
                 <w:rFonts w:ascii="Lantinghei SC Demibold" w:eastAsia="Lantinghei SC Demibold" w:hint="eastAsia"/>
@@ -15458,6 +16512,7 @@
               </w:rPr>
               <w:t>UserID</w:t>
             </w:r>
+            <w:proofErr w:type="spellEnd"/>
           </w:p>
         </w:tc>
         <w:tc>
@@ -15474,6 +16529,7 @@
                 <w:szCs w:val="30"/>
               </w:rPr>
             </w:pPr>
+            <w:proofErr w:type="spellStart"/>
             <w:r>
               <w:rPr>
                 <w:rFonts w:ascii="Lantinghei SC Demibold" w:eastAsia="Lantinghei SC Demibold" w:hint="eastAsia"/>
@@ -15484,6 +16540,7 @@
               </w:rPr>
               <w:t>Int</w:t>
             </w:r>
+            <w:proofErr w:type="spellEnd"/>
           </w:p>
         </w:tc>
         <w:tc>
@@ -15646,6 +16703,7 @@
                 <w:szCs w:val="30"/>
               </w:rPr>
             </w:pPr>
+            <w:proofErr w:type="spellStart"/>
             <w:r>
               <w:rPr>
                 <w:rFonts w:ascii="Lantinghei SC Demibold" w:eastAsia="Lantinghei SC Demibold" w:hint="eastAsia"/>
@@ -15656,6 +16714,7 @@
               </w:rPr>
               <w:t>RContent</w:t>
             </w:r>
+            <w:proofErr w:type="spellEnd"/>
           </w:p>
         </w:tc>
         <w:tc>
@@ -15760,7 +16819,7 @@
           <w:szCs w:val="30"/>
         </w:rPr>
       </w:pPr>
-      <w:bookmarkStart w:id="32" w:name="_Toc479512700"/>
+      <w:bookmarkStart w:id="33" w:name="_Toc479512700"/>
       <w:r>
         <w:rPr>
           <w:rFonts w:ascii="Lantinghei SC Demibold" w:eastAsia="Lantinghei SC Demibold" w:hint="eastAsia"/>
@@ -15769,7 +16828,7 @@
         </w:rPr>
         <w:t>我的提问列表</w:t>
       </w:r>
-      <w:bookmarkEnd w:id="32"/>
+      <w:bookmarkEnd w:id="33"/>
     </w:p>
     <w:p>
       <w:pPr>
@@ -15781,15 +16840,27 @@
           <w:szCs w:val="30"/>
         </w:rPr>
       </w:pPr>
-      <w:r>
-        <w:rPr>
-          <w:rFonts w:ascii="Lantinghei SC Demibold" w:eastAsia="Lantinghei SC Demibold" w:hint="eastAsia"/>
-          <w:b/>
-          <w:bCs/>
-          <w:sz w:val="30"/>
-          <w:szCs w:val="30"/>
-        </w:rPr>
-        <w:t>Api: answer</w:t>
+      <w:proofErr w:type="spellStart"/>
+      <w:r>
+        <w:rPr>
+          <w:rFonts w:ascii="Lantinghei SC Demibold" w:eastAsia="Lantinghei SC Demibold" w:hint="eastAsia"/>
+          <w:b/>
+          <w:bCs/>
+          <w:sz w:val="30"/>
+          <w:szCs w:val="30"/>
+        </w:rPr>
+        <w:t>Api</w:t>
+      </w:r>
+      <w:proofErr w:type="spellEnd"/>
+      <w:r>
+        <w:rPr>
+          <w:rFonts w:ascii="Lantinghei SC Demibold" w:eastAsia="Lantinghei SC Demibold" w:hint="eastAsia"/>
+          <w:b/>
+          <w:bCs/>
+          <w:sz w:val="30"/>
+          <w:szCs w:val="30"/>
+        </w:rPr>
+        <w:t>: answer</w:t>
       </w:r>
     </w:p>
     <w:tbl>
@@ -15932,6 +17003,7 @@
                 <w:szCs w:val="30"/>
               </w:rPr>
             </w:pPr>
+            <w:proofErr w:type="spellStart"/>
             <w:r>
               <w:rPr>
                 <w:rFonts w:ascii="Lantinghei SC Demibold" w:eastAsia="Lantinghei SC Demibold" w:hint="eastAsia"/>
@@ -15942,6 +17014,7 @@
               </w:rPr>
               <w:t>userID</w:t>
             </w:r>
+            <w:proofErr w:type="spellEnd"/>
           </w:p>
         </w:tc>
         <w:tc>
@@ -15958,6 +17031,7 @@
                 <w:szCs w:val="30"/>
               </w:rPr>
             </w:pPr>
+            <w:proofErr w:type="spellStart"/>
             <w:r>
               <w:rPr>
                 <w:rFonts w:ascii="Lantinghei SC Demibold" w:eastAsia="Lantinghei SC Demibold" w:hint="eastAsia"/>
@@ -15968,6 +17042,7 @@
               </w:rPr>
               <w:t>Int</w:t>
             </w:r>
+            <w:proofErr w:type="spellEnd"/>
           </w:p>
         </w:tc>
         <w:tc>
@@ -16202,7 +17277,7 @@
           <w:szCs w:val="30"/>
         </w:rPr>
       </w:pPr>
-      <w:bookmarkStart w:id="33" w:name="_Toc479512701"/>
+      <w:bookmarkStart w:id="34" w:name="_Toc479512701"/>
       <w:r>
         <w:rPr>
           <w:rFonts w:ascii="Lantinghei SC Demibold" w:eastAsia="Lantinghei SC Demibold" w:hint="eastAsia"/>
@@ -16211,7 +17286,7 @@
         </w:rPr>
         <w:t>答疑详细</w:t>
       </w:r>
-      <w:bookmarkEnd w:id="33"/>
+      <w:bookmarkEnd w:id="34"/>
     </w:p>
     <w:p>
       <w:pPr>
@@ -16223,6 +17298,8 @@
           <w:szCs w:val="30"/>
         </w:rPr>
       </w:pPr>
+      <w:proofErr w:type="spellStart"/>
+      <w:proofErr w:type="gramStart"/>
       <w:r>
         <w:rPr>
           <w:rFonts w:ascii="Lantinghei SC Demibold" w:eastAsia="Lantinghei SC Demibold" w:hint="eastAsia"/>
@@ -16233,6 +17310,8 @@
         </w:rPr>
         <w:t>Api:answerdetail</w:t>
       </w:r>
+      <w:proofErr w:type="spellEnd"/>
+      <w:proofErr w:type="gramEnd"/>
     </w:p>
     <w:tbl>
       <w:tblPr>
@@ -16374,6 +17453,7 @@
                 <w:szCs w:val="30"/>
               </w:rPr>
             </w:pPr>
+            <w:proofErr w:type="spellStart"/>
             <w:r>
               <w:rPr>
                 <w:rFonts w:ascii="Lantinghei SC Demibold" w:eastAsia="Lantinghei SC Demibold" w:hint="eastAsia"/>
@@ -16384,6 +17464,7 @@
               </w:rPr>
               <w:t>userID</w:t>
             </w:r>
+            <w:proofErr w:type="spellEnd"/>
           </w:p>
         </w:tc>
         <w:tc>
@@ -16400,6 +17481,7 @@
                 <w:szCs w:val="30"/>
               </w:rPr>
             </w:pPr>
+            <w:proofErr w:type="spellStart"/>
             <w:r>
               <w:rPr>
                 <w:rFonts w:ascii="Lantinghei SC Demibold" w:eastAsia="Lantinghei SC Demibold" w:hint="eastAsia"/>
@@ -16410,6 +17492,7 @@
               </w:rPr>
               <w:t>Int</w:t>
             </w:r>
+            <w:proofErr w:type="spellEnd"/>
           </w:p>
         </w:tc>
         <w:tc>
@@ -16510,6 +17593,7 @@
                 <w:szCs w:val="30"/>
               </w:rPr>
             </w:pPr>
+            <w:proofErr w:type="spellStart"/>
             <w:r>
               <w:rPr>
                 <w:rFonts w:ascii="Lantinghei SC Demibold" w:eastAsia="Lantinghei SC Demibold" w:hint="eastAsia"/>
@@ -16520,6 +17604,7 @@
               </w:rPr>
               <w:t>Int</w:t>
             </w:r>
+            <w:proofErr w:type="spellEnd"/>
           </w:p>
         </w:tc>
         <w:tc>
@@ -16655,7 +17740,7 @@
           <w:szCs w:val="30"/>
         </w:rPr>
       </w:pPr>
-      <w:bookmarkStart w:id="34" w:name="_Toc479512702"/>
+      <w:bookmarkStart w:id="35" w:name="_Toc479512702"/>
       <w:r>
         <w:rPr>
           <w:rFonts w:ascii="Lantinghei SC Demibold" w:eastAsia="Lantinghei SC Demibold" w:hint="eastAsia"/>
@@ -16664,7 +17749,7 @@
         </w:rPr>
         <w:t>答疑详细中的问答列表</w:t>
       </w:r>
-      <w:bookmarkEnd w:id="34"/>
+      <w:bookmarkEnd w:id="35"/>
     </w:p>
     <w:p>
       <w:pPr>
@@ -16676,16 +17761,40 @@
           <w:szCs w:val="30"/>
         </w:rPr>
       </w:pPr>
-      <w:r>
-        <w:rPr>
-          <w:rFonts w:ascii="Lantinghei SC Demibold" w:eastAsia="Lantinghei SC Demibold" w:hint="eastAsia"/>
-          <w:b/>
-          <w:bCs/>
-          <w:sz w:val="30"/>
-          <w:szCs w:val="30"/>
-        </w:rPr>
-        <w:t>Api: answerdetaillist</w:t>
-      </w:r>
+      <w:proofErr w:type="spellStart"/>
+      <w:r>
+        <w:rPr>
+          <w:rFonts w:ascii="Lantinghei SC Demibold" w:eastAsia="Lantinghei SC Demibold" w:hint="eastAsia"/>
+          <w:b/>
+          <w:bCs/>
+          <w:sz w:val="30"/>
+          <w:szCs w:val="30"/>
+        </w:rPr>
+        <w:t>Api</w:t>
+      </w:r>
+      <w:proofErr w:type="spellEnd"/>
+      <w:r>
+        <w:rPr>
+          <w:rFonts w:ascii="Lantinghei SC Demibold" w:eastAsia="Lantinghei SC Demibold" w:hint="eastAsia"/>
+          <w:b/>
+          <w:bCs/>
+          <w:sz w:val="30"/>
+          <w:szCs w:val="30"/>
+        </w:rPr>
+        <w:t xml:space="preserve">: </w:t>
+      </w:r>
+      <w:proofErr w:type="spellStart"/>
+      <w:r>
+        <w:rPr>
+          <w:rFonts w:ascii="Lantinghei SC Demibold" w:eastAsia="Lantinghei SC Demibold" w:hint="eastAsia"/>
+          <w:b/>
+          <w:bCs/>
+          <w:sz w:val="30"/>
+          <w:szCs w:val="30"/>
+        </w:rPr>
+        <w:t>answerdetaillist</w:t>
+      </w:r>
+      <w:proofErr w:type="spellEnd"/>
     </w:p>
     <w:tbl>
       <w:tblPr>
@@ -16827,6 +17936,7 @@
                 <w:szCs w:val="30"/>
               </w:rPr>
             </w:pPr>
+            <w:proofErr w:type="spellStart"/>
             <w:r>
               <w:rPr>
                 <w:rFonts w:ascii="Lantinghei SC Demibold" w:eastAsia="Lantinghei SC Demibold" w:hint="eastAsia"/>
@@ -16837,6 +17947,7 @@
               </w:rPr>
               <w:t>userID</w:t>
             </w:r>
+            <w:proofErr w:type="spellEnd"/>
           </w:p>
         </w:tc>
         <w:tc>
@@ -16853,6 +17964,7 @@
                 <w:szCs w:val="30"/>
               </w:rPr>
             </w:pPr>
+            <w:proofErr w:type="spellStart"/>
             <w:r>
               <w:rPr>
                 <w:rFonts w:ascii="Lantinghei SC Demibold" w:eastAsia="Lantinghei SC Demibold" w:hint="eastAsia"/>
@@ -16863,6 +17975,7 @@
               </w:rPr>
               <w:t>Int</w:t>
             </w:r>
+            <w:proofErr w:type="spellEnd"/>
           </w:p>
         </w:tc>
         <w:tc>
@@ -16962,6 +18075,7 @@
                 <w:szCs w:val="30"/>
               </w:rPr>
             </w:pPr>
+            <w:proofErr w:type="spellStart"/>
             <w:r>
               <w:rPr>
                 <w:rFonts w:ascii="Lantinghei SC Demibold" w:eastAsia="Lantinghei SC Demibold" w:hint="eastAsia"/>
@@ -16972,6 +18086,7 @@
               </w:rPr>
               <w:t>Int</w:t>
             </w:r>
+            <w:proofErr w:type="spellEnd"/>
           </w:p>
         </w:tc>
         <w:tc>
@@ -17248,6 +18363,7 @@
                 <w:szCs w:val="30"/>
               </w:rPr>
             </w:pPr>
+            <w:proofErr w:type="spellStart"/>
             <w:r>
               <w:rPr>
                 <w:rFonts w:ascii="Lantinghei SC Demibold" w:eastAsia="Lantinghei SC Demibold" w:hint="eastAsia"/>
@@ -17258,6 +18374,7 @@
               </w:rPr>
               <w:t>Rtype</w:t>
             </w:r>
+            <w:proofErr w:type="spellEnd"/>
           </w:p>
         </w:tc>
         <w:tc>
@@ -17274,6 +18391,7 @@
                 <w:szCs w:val="30"/>
               </w:rPr>
             </w:pPr>
+            <w:proofErr w:type="spellStart"/>
             <w:r>
               <w:rPr>
                 <w:rFonts w:ascii="Lantinghei SC Demibold" w:eastAsia="Lantinghei SC Demibold" w:hint="eastAsia"/>
@@ -17284,6 +18402,7 @@
               </w:rPr>
               <w:t>Int</w:t>
             </w:r>
+            <w:proofErr w:type="spellEnd"/>
           </w:p>
         </w:tc>
         <w:tc>
@@ -17446,7 +18565,7 @@
           <w:szCs w:val="30"/>
         </w:rPr>
       </w:pPr>
-      <w:bookmarkStart w:id="35" w:name="_Toc479512703"/>
+      <w:bookmarkStart w:id="36" w:name="_Toc479512703"/>
       <w:r>
         <w:rPr>
           <w:rFonts w:ascii="Lantinghei SC Demibold" w:eastAsia="Lantinghei SC Demibold" w:hint="eastAsia"/>
@@ -17455,7 +18574,7 @@
         </w:rPr>
         <w:t>热点问题</w:t>
       </w:r>
-      <w:bookmarkEnd w:id="35"/>
+      <w:bookmarkEnd w:id="36"/>
     </w:p>
     <w:p>
       <w:pPr>
@@ -17467,6 +18586,8 @@
           <w:szCs w:val="30"/>
         </w:rPr>
       </w:pPr>
+      <w:proofErr w:type="spellStart"/>
+      <w:proofErr w:type="gramStart"/>
       <w:r>
         <w:rPr>
           <w:rFonts w:ascii="Lantinghei SC Demibold" w:eastAsia="Lantinghei SC Demibold" w:hint="eastAsia"/>
@@ -17477,6 +18598,8 @@
         </w:rPr>
         <w:t>Api:answerhot</w:t>
       </w:r>
+      <w:proofErr w:type="spellEnd"/>
+      <w:proofErr w:type="gramEnd"/>
     </w:p>
     <w:tbl>
       <w:tblPr>
@@ -17645,6 +18768,7 @@
                 <w:szCs w:val="30"/>
               </w:rPr>
             </w:pPr>
+            <w:proofErr w:type="spellStart"/>
             <w:r>
               <w:rPr>
                 <w:rFonts w:ascii="Lantinghei SC Demibold" w:eastAsia="Lantinghei SC Demibold" w:hint="eastAsia"/>
@@ -17655,6 +18779,7 @@
               </w:rPr>
               <w:t>Int</w:t>
             </w:r>
+            <w:proofErr w:type="spellEnd"/>
           </w:p>
         </w:tc>
         <w:tc>
@@ -17731,6 +18856,7 @@
                 <w:szCs w:val="30"/>
               </w:rPr>
             </w:pPr>
+            <w:proofErr w:type="spellStart"/>
             <w:r>
               <w:rPr>
                 <w:rFonts w:ascii="Lantinghei SC Demibold" w:eastAsia="Lantinghei SC Demibold" w:hAnsi="Menlo" w:cs="Menlo" w:hint="eastAsia"/>
@@ -17743,6 +18869,7 @@
               </w:rPr>
               <w:t>typeID</w:t>
             </w:r>
+            <w:proofErr w:type="spellEnd"/>
           </w:p>
         </w:tc>
         <w:tc>
@@ -18071,6 +19198,7 @@
                 <w:szCs w:val="30"/>
               </w:rPr>
             </w:pPr>
+            <w:proofErr w:type="spellStart"/>
             <w:r>
               <w:rPr>
                 <w:rFonts w:ascii="Lantinghei SC Demibold" w:eastAsia="Lantinghei SC Demibold" w:hint="eastAsia"/>
@@ -18081,6 +19209,7 @@
               </w:rPr>
               <w:t>rpcount</w:t>
             </w:r>
+            <w:proofErr w:type="spellEnd"/>
           </w:p>
         </w:tc>
         <w:tc>
@@ -18097,6 +19226,7 @@
                 <w:szCs w:val="30"/>
               </w:rPr>
             </w:pPr>
+            <w:proofErr w:type="spellStart"/>
             <w:r>
               <w:rPr>
                 <w:rFonts w:ascii="Lantinghei SC Demibold" w:eastAsia="Lantinghei SC Demibold" w:hint="eastAsia"/>
@@ -18107,6 +19237,7 @@
               </w:rPr>
               <w:t>Int</w:t>
             </w:r>
+            <w:proofErr w:type="spellEnd"/>
           </w:p>
         </w:tc>
         <w:tc>
@@ -18180,6 +19311,7 @@
                 <w:szCs w:val="30"/>
               </w:rPr>
             </w:pPr>
+            <w:proofErr w:type="spellStart"/>
             <w:r>
               <w:rPr>
                 <w:rFonts w:ascii="Lantinghei SC Demibold" w:eastAsia="Lantinghei SC Demibold" w:hint="eastAsia"/>
@@ -18190,6 +19322,7 @@
               </w:rPr>
               <w:t>AddDate</w:t>
             </w:r>
+            <w:proofErr w:type="spellEnd"/>
           </w:p>
         </w:tc>
         <w:tc>
@@ -18269,6 +19402,7 @@
                 <w:szCs w:val="30"/>
               </w:rPr>
             </w:pPr>
+            <w:proofErr w:type="spellStart"/>
             <w:r>
               <w:rPr>
                 <w:rFonts w:ascii="Lantinghei SC Demibold" w:eastAsia="Lantinghei SC Demibold" w:hint="eastAsia"/>
@@ -18279,6 +19413,7 @@
               </w:rPr>
               <w:t>classDesc</w:t>
             </w:r>
+            <w:proofErr w:type="spellEnd"/>
           </w:p>
         </w:tc>
         <w:tc>
@@ -18361,7 +19496,7 @@
           <w:szCs w:val="30"/>
         </w:rPr>
       </w:pPr>
-      <w:bookmarkStart w:id="36" w:name="_Toc479512704"/>
+      <w:bookmarkStart w:id="37" w:name="_Toc479512704"/>
       <w:r>
         <w:rPr>
           <w:rFonts w:ascii="Lantinghei SC Demibold" w:eastAsia="Lantinghei SC Demibold" w:hint="eastAsia"/>
@@ -18370,7 +19505,7 @@
         </w:rPr>
         <w:t>关于我们</w:t>
       </w:r>
-      <w:bookmarkEnd w:id="36"/>
+      <w:bookmarkEnd w:id="37"/>
     </w:p>
     <w:p>
       <w:pPr>
@@ -18382,6 +19517,8 @@
           <w:szCs w:val="30"/>
         </w:rPr>
       </w:pPr>
+      <w:proofErr w:type="spellStart"/>
+      <w:proofErr w:type="gramStart"/>
       <w:r>
         <w:rPr>
           <w:rFonts w:ascii="Lantinghei SC Demibold" w:eastAsia="Lantinghei SC Demibold" w:hint="eastAsia"/>
@@ -18402,6 +19539,8 @@
         </w:rPr>
         <w:t>Aboutus</w:t>
       </w:r>
+      <w:proofErr w:type="spellEnd"/>
+      <w:proofErr w:type="gramEnd"/>
     </w:p>
     <w:p>
       <w:pPr>
@@ -18465,6 +19604,8 @@
           <w:szCs w:val="30"/>
         </w:rPr>
       </w:pPr>
+      <w:proofErr w:type="spellStart"/>
+      <w:proofErr w:type="gramStart"/>
       <w:r>
         <w:rPr>
           <w:rFonts w:ascii="Lantinghei SC Demibold" w:eastAsia="Lantinghei SC Demibold" w:hAnsi="Menlo" w:cs="Menlo" w:hint="eastAsia"/>
@@ -18491,6 +19632,8 @@
         </w:rPr>
         <w:t>userdetail</w:t>
       </w:r>
+      <w:proofErr w:type="spellEnd"/>
+      <w:proofErr w:type="gramEnd"/>
     </w:p>
     <w:tbl>
       <w:tblPr>
@@ -18660,6 +19803,7 @@
                 <w:szCs w:val="30"/>
               </w:rPr>
             </w:pPr>
+            <w:proofErr w:type="spellStart"/>
             <w:r>
               <w:rPr>
                 <w:rFonts w:ascii="Lantinghei SC Demibold" w:eastAsia="Lantinghei SC Demibold" w:hint="eastAsia"/>
@@ -18670,6 +19814,7 @@
               </w:rPr>
               <w:t>Int</w:t>
             </w:r>
+            <w:proofErr w:type="spellEnd"/>
           </w:p>
         </w:tc>
         <w:tc>
@@ -18849,6 +19994,7 @@
         <w:lastRenderedPageBreak/>
         <w:t>API：</w:t>
       </w:r>
+      <w:proofErr w:type="spellStart"/>
       <w:r>
         <w:rPr>
           <w:rFonts w:ascii="Lantinghei SC Demibold" w:eastAsia="Lantinghei SC Demibold" w:hAnsi="Menlo" w:cs="Menlo" w:hint="eastAsia"/>
@@ -18861,6 +20007,7 @@
         </w:rPr>
         <w:t>orderlist</w:t>
       </w:r>
+      <w:proofErr w:type="spellEnd"/>
     </w:p>
     <w:tbl>
       <w:tblPr>
@@ -19002,6 +20149,7 @@
                 <w:szCs w:val="30"/>
               </w:rPr>
             </w:pPr>
+            <w:proofErr w:type="spellStart"/>
             <w:r>
               <w:rPr>
                 <w:rFonts w:ascii="Lantinghei SC Demibold" w:eastAsia="Lantinghei SC Demibold" w:hAnsi="Menlo" w:cs="Menlo" w:hint="eastAsia"/>
@@ -19014,6 +20162,7 @@
               </w:rPr>
               <w:t>userID</w:t>
             </w:r>
+            <w:proofErr w:type="spellEnd"/>
           </w:p>
         </w:tc>
         <w:tc>
@@ -19030,6 +20179,7 @@
                 <w:szCs w:val="30"/>
               </w:rPr>
             </w:pPr>
+            <w:proofErr w:type="spellStart"/>
             <w:r>
               <w:rPr>
                 <w:rFonts w:ascii="Lantinghei SC Demibold" w:eastAsia="Lantinghei SC Demibold" w:hint="eastAsia"/>
@@ -19040,6 +20190,7 @@
               </w:rPr>
               <w:t>Int</w:t>
             </w:r>
+            <w:proofErr w:type="spellEnd"/>
           </w:p>
         </w:tc>
         <w:tc>
@@ -19139,6 +20290,7 @@
                 <w:szCs w:val="30"/>
               </w:rPr>
             </w:pPr>
+            <w:proofErr w:type="spellStart"/>
             <w:r>
               <w:rPr>
                 <w:rFonts w:ascii="Lantinghei SC Demibold" w:eastAsia="Lantinghei SC Demibold" w:hint="eastAsia"/>
@@ -19149,6 +20301,7 @@
               </w:rPr>
               <w:t>Int</w:t>
             </w:r>
+            <w:proofErr w:type="spellEnd"/>
           </w:p>
         </w:tc>
         <w:tc>
@@ -19212,6 +20365,7 @@
                 <w:szCs w:val="30"/>
               </w:rPr>
             </w:pPr>
+            <w:proofErr w:type="spellStart"/>
             <w:r>
               <w:rPr>
                 <w:rFonts w:ascii="Lantinghei SC Demibold" w:eastAsia="Lantinghei SC Demibold" w:hAnsi="Menlo" w:cs="Menlo" w:hint="eastAsia"/>
@@ -19224,6 +20378,7 @@
               </w:rPr>
               <w:t>Isnopay</w:t>
             </w:r>
+            <w:proofErr w:type="spellEnd"/>
           </w:p>
         </w:tc>
         <w:tc>
@@ -19303,6 +20458,7 @@
                 <w:szCs w:val="30"/>
               </w:rPr>
             </w:pPr>
+            <w:proofErr w:type="spellStart"/>
             <w:r>
               <w:rPr>
                 <w:rFonts w:ascii="Lantinghei SC Demibold" w:eastAsia="Lantinghei SC Demibold" w:hAnsi="Menlo" w:cs="Menlo" w:hint="eastAsia"/>
@@ -19315,6 +20471,7 @@
               </w:rPr>
               <w:t>Ispay</w:t>
             </w:r>
+            <w:proofErr w:type="spellEnd"/>
           </w:p>
           <w:p>
             <w:pPr>
@@ -19395,7 +20552,7 @@
     <w:p>
       <w:pPr>
         <w:rPr>
-          <w:rFonts w:ascii="Lantinghei SC Demibold" w:eastAsia="Lantinghei SC Demibold" w:hint="eastAsia"/>
+          <w:rFonts w:ascii="Lantinghei SC Demibold" w:eastAsia="Lantinghei SC Demibold"/>
           <w:b/>
           <w:bCs/>
           <w:sz w:val="30"/>
@@ -19418,12 +20575,13 @@
         <w:pStyle w:val="HTML"/>
         <w:shd w:val="clear" w:color="auto" w:fill="FFFFFF"/>
         <w:rPr>
-          <w:rFonts w:ascii="Menlo" w:hAnsi="Menlo" w:cs="Menlo" w:hint="eastAsia"/>
+          <w:rFonts w:ascii="Menlo" w:hAnsi="Menlo" w:cs="Menlo"/>
           <w:color w:val="000000"/>
           <w:sz w:val="30"/>
           <w:szCs w:val="30"/>
         </w:rPr>
       </w:pPr>
+      <w:proofErr w:type="spellStart"/>
       <w:r>
         <w:rPr>
           <w:rFonts w:ascii="Menlo" w:hAnsi="Menlo" w:cs="Menlo"/>
@@ -19436,6 +20594,7 @@
         </w:rPr>
         <w:t>regID</w:t>
       </w:r>
+      <w:proofErr w:type="spellEnd"/>
       <w:r>
         <w:rPr>
           <w:rFonts w:ascii="Menlo" w:hAnsi="Menlo" w:cs="Menlo" w:hint="eastAsia"/>
@@ -19524,7 +20683,7 @@
     <w:p>
       <w:pPr>
         <w:rPr>
-          <w:rFonts w:ascii="Lantinghei SC Demibold" w:eastAsia="Lantinghei SC Demibold" w:hint="eastAsia"/>
+          <w:rFonts w:ascii="Lantinghei SC Demibold" w:eastAsia="Lantinghei SC Demibold"/>
           <w:b/>
           <w:bCs/>
           <w:sz w:val="30"/>
@@ -19535,7 +20694,7 @@
     <w:p>
       <w:pPr>
         <w:rPr>
-          <w:rFonts w:ascii="Lantinghei SC Demibold" w:eastAsia="Lantinghei SC Demibold" w:hint="eastAsia"/>
+          <w:rFonts w:ascii="Lantinghei SC Demibold" w:eastAsia="Lantinghei SC Demibold"/>
           <w:b/>
           <w:bCs/>
           <w:sz w:val="30"/>
@@ -19574,7 +20733,7 @@
           <w:szCs w:val="30"/>
         </w:rPr>
       </w:pPr>
-      <w:hyperlink r:id="rId9" w:history="1">
+      <w:hyperlink r:id="rId8" w:history="1">
         <w:r>
           <w:rPr>
             <w:rStyle w:val="a7"/>
@@ -19720,12 +20879,13 @@
               <w:pStyle w:val="HTML"/>
               <w:shd w:val="clear" w:color="auto" w:fill="FFFFFF"/>
               <w:rPr>
-                <w:rFonts w:ascii="Lantinghei SC Extralight" w:eastAsia="Lantinghei SC Extralight" w:hAnsi="Menlo" w:cs="Menlo" w:hint="eastAsia"/>
+                <w:rFonts w:ascii="Lantinghei SC Extralight" w:eastAsia="Lantinghei SC Extralight" w:hAnsi="Menlo" w:cs="Menlo"/>
                 <w:color w:val="000000"/>
                 <w:sz w:val="28"/>
                 <w:szCs w:val="28"/>
               </w:rPr>
             </w:pPr>
+            <w:proofErr w:type="spellStart"/>
             <w:r>
               <w:rPr>
                 <w:rFonts w:ascii="Lantinghei SC Extralight" w:eastAsia="Lantinghei SC Extralight" w:hAnsi="Menlo" w:cs="Menlo" w:hint="eastAsia"/>
@@ -19736,6 +20896,7 @@
               </w:rPr>
               <w:t>openid</w:t>
             </w:r>
+            <w:proofErr w:type="spellEnd"/>
           </w:p>
         </w:tc>
         <w:tc>
@@ -19745,10 +20906,34 @@
           <w:p>
             <w:pPr>
               <w:rPr>
+                <w:rFonts w:ascii="Lantinghei SC Extralight" w:eastAsia="Lantinghei SC Extralight"/>
+                <w:sz w:val="30"/>
+                <w:szCs w:val="30"/>
+              </w:rPr>
+            </w:pPr>
+            <w:proofErr w:type="spellStart"/>
+            <w:r>
+              <w:rPr>
                 <w:rFonts w:ascii="Lantinghei SC Extralight" w:eastAsia="Lantinghei SC Extralight" w:hint="eastAsia"/>
                 <w:sz w:val="30"/>
                 <w:szCs w:val="30"/>
               </w:rPr>
+              <w:t>Int</w:t>
+            </w:r>
+            <w:proofErr w:type="spellEnd"/>
+          </w:p>
+        </w:tc>
+        <w:tc>
+          <w:tcPr>
+            <w:tcW w:w="2055" w:type="dxa"/>
+          </w:tcPr>
+          <w:p>
+            <w:pPr>
+              <w:rPr>
+                <w:rFonts w:ascii="Lantinghei SC Extralight" w:eastAsia="Lantinghei SC Extralight"/>
+                <w:sz w:val="30"/>
+                <w:szCs w:val="30"/>
+              </w:rPr>
             </w:pPr>
             <w:r>
               <w:rPr>
@@ -19756,59 +20941,29 @@
                 <w:sz w:val="30"/>
                 <w:szCs w:val="30"/>
               </w:rPr>
-              <w:t>Int</w:t>
-            </w:r>
-          </w:p>
-        </w:tc>
-        <w:tc>
-          <w:tcPr>
-            <w:tcW w:w="2055" w:type="dxa"/>
-          </w:tcPr>
-          <w:p>
-            <w:pPr>
+              <w:t>否</w:t>
+            </w:r>
+          </w:p>
+        </w:tc>
+        <w:tc>
+          <w:tcPr>
+            <w:tcW w:w="2083" w:type="dxa"/>
+          </w:tcPr>
+          <w:p>
+            <w:pPr>
+              <w:rPr>
+                <w:rFonts w:ascii="Lantinghei SC Extralight" w:eastAsia="Lantinghei SC Extralight"/>
+                <w:sz w:val="30"/>
+                <w:szCs w:val="30"/>
+              </w:rPr>
+            </w:pPr>
+            <w:r>
               <w:rPr>
                 <w:rFonts w:ascii="Lantinghei SC Extralight" w:eastAsia="Lantinghei SC Extralight" w:hint="eastAsia"/>
                 <w:sz w:val="30"/>
                 <w:szCs w:val="30"/>
               </w:rPr>
-            </w:pPr>
-            <w:r>
-              <w:rPr>
-                <w:rFonts w:ascii="Lantinghei SC Extralight" w:eastAsia="Lantinghei SC Extralight" w:hint="eastAsia"/>
-                <w:sz w:val="30"/>
-                <w:szCs w:val="30"/>
-              </w:rPr>
-              <w:t>否</w:t>
-            </w:r>
-          </w:p>
-        </w:tc>
-        <w:tc>
-          <w:tcPr>
-            <w:tcW w:w="2083" w:type="dxa"/>
-          </w:tcPr>
-          <w:p>
-            <w:pPr>
-              <w:rPr>
-                <w:rFonts w:ascii="Lantinghei SC Extralight" w:eastAsia="Lantinghei SC Extralight" w:hint="eastAsia"/>
-                <w:sz w:val="30"/>
-                <w:szCs w:val="30"/>
-              </w:rPr>
-            </w:pPr>
-            <w:r>
-              <w:rPr>
-                <w:rFonts w:ascii="Lantinghei SC Extralight" w:eastAsia="Lantinghei SC Extralight" w:hint="eastAsia"/>
-                <w:sz w:val="30"/>
-                <w:szCs w:val="30"/>
-              </w:rPr>
-              <w:t>微信开放</w:t>
-            </w:r>
-            <w:r>
-              <w:rPr>
-                <w:rFonts w:ascii="Lantinghei SC Extralight" w:eastAsia="Lantinghei SC Extralight" w:hint="eastAsia"/>
-                <w:sz w:val="30"/>
-                <w:szCs w:val="30"/>
-              </w:rPr>
-              <w:t>用户ID</w:t>
+              <w:t>微信开放用户ID</w:t>
             </w:r>
           </w:p>
         </w:tc>
@@ -19824,51 +20979,53 @@
                 <w:tab w:val="center" w:pos="957"/>
               </w:tabs>
               <w:rPr>
+                <w:rFonts w:ascii="Lantinghei SC Extralight" w:eastAsia="Lantinghei SC Extralight"/>
+                <w:sz w:val="30"/>
+                <w:szCs w:val="30"/>
+              </w:rPr>
+            </w:pPr>
+            <w:proofErr w:type="spellStart"/>
+            <w:r>
+              <w:rPr>
                 <w:rFonts w:ascii="Lantinghei SC Extralight" w:eastAsia="Lantinghei SC Extralight" w:hint="eastAsia"/>
                 <w:sz w:val="30"/>
                 <w:szCs w:val="30"/>
               </w:rPr>
-            </w:pPr>
+              <w:t>reg</w:t>
+            </w:r>
             <w:r>
               <w:rPr>
                 <w:rFonts w:ascii="Lantinghei SC Extralight" w:eastAsia="Lantinghei SC Extralight" w:hint="eastAsia"/>
                 <w:sz w:val="30"/>
                 <w:szCs w:val="30"/>
               </w:rPr>
-              <w:t>reg</w:t>
-            </w:r>
-            <w:bookmarkStart w:id="37" w:name="_GoBack"/>
-            <w:bookmarkEnd w:id="37"/>
+              <w:t>ID</w:t>
+            </w:r>
+            <w:proofErr w:type="spellEnd"/>
+          </w:p>
+        </w:tc>
+        <w:tc>
+          <w:tcPr>
+            <w:tcW w:w="2059" w:type="dxa"/>
+          </w:tcPr>
+          <w:p>
+            <w:pPr>
+              <w:rPr>
+                <w:rFonts w:ascii="Lantinghei SC Extralight" w:eastAsia="Lantinghei SC Extralight"/>
+                <w:sz w:val="30"/>
+                <w:szCs w:val="30"/>
+              </w:rPr>
+            </w:pPr>
+            <w:proofErr w:type="spellStart"/>
             <w:r>
               <w:rPr>
                 <w:rFonts w:ascii="Lantinghei SC Extralight" w:eastAsia="Lantinghei SC Extralight" w:hint="eastAsia"/>
                 <w:sz w:val="30"/>
                 <w:szCs w:val="30"/>
               </w:rPr>
-              <w:t>ID</w:t>
-            </w:r>
-          </w:p>
-        </w:tc>
-        <w:tc>
-          <w:tcPr>
-            <w:tcW w:w="2059" w:type="dxa"/>
-          </w:tcPr>
-          <w:p>
-            <w:pPr>
-              <w:rPr>
-                <w:rFonts w:ascii="Lantinghei SC Extralight" w:eastAsia="Lantinghei SC Extralight" w:hint="eastAsia"/>
-                <w:sz w:val="30"/>
-                <w:szCs w:val="30"/>
-              </w:rPr>
-            </w:pPr>
-            <w:r>
-              <w:rPr>
-                <w:rFonts w:ascii="Lantinghei SC Extralight" w:eastAsia="Lantinghei SC Extralight" w:hint="eastAsia"/>
-                <w:sz w:val="30"/>
-                <w:szCs w:val="30"/>
-              </w:rPr>
               <w:t>Int</w:t>
             </w:r>
+            <w:proofErr w:type="spellEnd"/>
           </w:p>
         </w:tc>
         <w:tc>
@@ -19883,6 +21040,7 @@
                 <w:szCs w:val="30"/>
               </w:rPr>
             </w:pPr>
+            <w:proofErr w:type="spellStart"/>
             <w:r>
               <w:rPr>
                 <w:rFonts w:ascii="Lantinghei SC Extralight" w:eastAsia="Lantinghei SC Extralight"/>
@@ -19891,6 +21049,7 @@
               </w:rPr>
               <w:t>regID</w:t>
             </w:r>
+            <w:proofErr w:type="spellEnd"/>
           </w:p>
         </w:tc>
         <w:tc>
@@ -19900,7 +21059,7 @@
           <w:p>
             <w:pPr>
               <w:rPr>
-                <w:rFonts w:ascii="Lantinghei SC Extralight" w:eastAsia="Lantinghei SC Extralight" w:hint="eastAsia"/>
+                <w:rFonts w:ascii="Lantinghei SC Extralight" w:eastAsia="Lantinghei SC Extralight"/>
                 <w:sz w:val="30"/>
                 <w:szCs w:val="30"/>
               </w:rPr>
@@ -19920,7 +21079,7 @@
     <w:p>
       <w:pPr>
         <w:rPr>
-          <w:rFonts w:ascii="Lantinghei SC Demibold" w:eastAsia="Lantinghei SC Demibold" w:hint="eastAsia"/>
+          <w:rFonts w:ascii="Lantinghei SC Demibold" w:eastAsia="Lantinghei SC Demibold"/>
           <w:b/>
           <w:bCs/>
           <w:sz w:val="30"/>
@@ -20659,6 +21818,7 @@
   <w:style w:type="character" w:default="1" w:styleId="a0">
     <w:name w:val="Default Paragraph Font"/>
     <w:uiPriority w:val="1"/>
+    <w:semiHidden/>
     <w:unhideWhenUsed/>
   </w:style>
   <w:style w:type="table" w:default="1" w:styleId="a1">
@@ -21261,7 +22421,7 @@
 </file>
 
 <file path=customXml/itemProps1.xml><?xml version="1.0" encoding="utf-8"?>
-<ds:datastoreItem xmlns:ds="http://schemas.openxmlformats.org/officeDocument/2006/customXml" ds:itemID="{0ACB1916-7428-1C48-AE1C-898FAE843B3B}">
+<ds:datastoreItem xmlns:ds="http://schemas.openxmlformats.org/officeDocument/2006/customXml" ds:itemID="{F180D5A8-F577-9B45-99FC-DC3F29FD8042}">
   <ds:schemaRefs>
     <ds:schemaRef ds:uri="http://schemas.openxmlformats.org/officeDocument/2006/bibliography"/>
   </ds:schemaRefs>
